--- a/EXPORTS/DOCX/published/niveau2/English/Indonesia.docx
+++ b/EXPORTS/DOCX/published/niveau2/English/Indonesia.docx
@@ -780,14 +780,7 @@
           <w:color w:val="000000"/>
           <w:sz w:val="24"/>
         </w:rPr>
-        <w:hyperlink r:id="rId10" w:history="1">
-          <w:r>
-            <w:rPr>
-              <w:rStyle w:val="Hyperlink"/>
-            </w:rPr>
-            <w:t>r proven</w:t>
-          </w:r>
-        </w:hyperlink>
+        <w:t>r proven</w:t>
       </w:r>
       <w:r>
         <w:rPr>
@@ -1540,20 +1533,64 @@
           <w:color w:val="000000"/>
           <w:sz w:val="24"/>
         </w:rPr>
-        <w:t xml:space="preserve"> (KNIL). The KNIL was made up of officers of Dutch or other European </w:t>
+        <w:t xml:space="preserve"> (KNIL). The KNIL was made up of officers of Dutch or other Eu</w:t>
+      </w:r>
+      <w:r>
+        <w:rPr>
+          <w:u w:val="single" w:color="0066cc"/>
+          <w:rFonts w:ascii="Charis SIL Regular" w:hAnsi="Charis SIL Regular" w:eastAsia="Charis SIL Regular"/>
+          <w:b w:val="0"/>
+          <w:i w:val="0"/>
+          <w:color w:val="000000"/>
+          <w:sz w:val="24"/>
+        </w:rPr>
+        <w:hyperlink r:id="rId13" w:history="1">
+          <w:r>
+            <w:rPr>
+              <w:rStyle w:val="Hyperlink"/>
+            </w:rPr>
+            <w:t>ropea</w:t>
+          </w:r>
+        </w:hyperlink>
+      </w:r>
+      <w:r>
+        <w:rPr>
+          <w:u w:val="single" w:color="0066cc"/>
+          <w:rFonts w:ascii="Charis SIL Regular" w:hAnsi="Charis SIL Regular" w:eastAsia="Charis SIL Regular"/>
+          <w:b w:val="0"/>
+          <w:i w:val="0"/>
+          <w:color w:val="000000"/>
+          <w:sz w:val="24"/>
+        </w:rPr>
+        <w:hyperlink r:id="rId13" w:history="1">
+          <w:r>
+            <w:rPr>
+              <w:rStyle w:val="Hyperlink"/>
+            </w:rPr>
+            <w:t xml:space="preserve">n </w:t>
+          </w:r>
+        </w:hyperlink>
       </w:r>
       <w:r>
         <w:br/>
       </w:r>
       <w:r>
         <w:rPr>
+          <w:u w:val="single" w:color="0066cc"/>
           <w:rFonts w:ascii="Charis SIL Regular" w:hAnsi="Charis SIL Regular" w:eastAsia="Charis SIL Regular"/>
           <w:b w:val="0"/>
           <w:i w:val="0"/>
           <w:color w:val="000000"/>
           <w:sz w:val="24"/>
         </w:rPr>
-        <w:t>nation</w:t>
+        <w:hyperlink r:id="rId13" w:history="1">
+          <w:r>
+            <w:rPr>
+              <w:rStyle w:val="Hyperlink"/>
+            </w:rPr>
+            <w:t>nation</w:t>
+          </w:r>
+        </w:hyperlink>
       </w:r>
       <w:r>
         <w:rPr>
@@ -1690,7 +1727,6 @@
       </w:r>
       <w:r>
         <w:rPr>
-          <w:u w:val="single" w:color="0066cc"/>
           <w:rFonts w:ascii="Charis SIL Regular" w:hAnsi="Charis SIL Regular" w:eastAsia="Charis SIL Regular"/>
           <w:b w:val="0"/>
           <w:i w:val="0"/>
@@ -2344,7 +2380,7 @@
           <w:sz w:val="24"/>
           <w:u w:val="single"/>
         </w:rPr>
-        <w:hyperlink r:id="rId20" w:history="1">
+        <w:hyperlink r:id="rId19" w:history="1">
           <w:r>
             <w:rPr>
               <w:rStyle w:val="Hyperlink"/>
@@ -2391,7 +2427,7 @@
           <w:sz w:val="24"/>
           <w:u w:val="single"/>
         </w:rPr>
-        <w:hyperlink r:id="rId20" w:history="1">
+        <w:hyperlink r:id="rId19" w:history="1">
           <w:r>
             <w:rPr>
               <w:rStyle w:val="Hyperlink"/>
@@ -2670,85 +2706,19 @@
           <w:i w:val="0"/>
           <w:color w:val="0066CC"/>
           <w:sz w:val="24"/>
+        </w:rPr>
+        <w:t>Royal Netherlands Ins</w:t>
+      </w:r>
+      <w:r>
+        <w:rPr>
+          <w:rFonts w:ascii="Charis SIL Regular" w:hAnsi="Charis SIL Regular" w:eastAsia="Charis SIL Regular"/>
+          <w:b w:val="0"/>
+          <w:i w:val="0"/>
+          <w:color w:val="0066CC"/>
+          <w:sz w:val="24"/>
           <w:u w:val="single"/>
         </w:rPr>
-        <w:hyperlink r:id="rId21" w:history="1">
-          <w:r>
-            <w:rPr>
-              <w:rStyle w:val="Hyperlink"/>
-            </w:rPr>
-            <w:t>Royal</w:t>
-          </w:r>
-        </w:hyperlink>
-      </w:r>
-      <w:r>
-        <w:rPr>
-          <w:rFonts w:ascii="Charis SIL Regular" w:hAnsi="Charis SIL Regular" w:eastAsia="Charis SIL Regular"/>
-          <w:b w:val="0"/>
-          <w:i w:val="0"/>
-          <w:color w:val="0066CC"/>
-          <w:sz w:val="24"/>
-          <w:u w:val="single"/>
-        </w:rPr>
-        <w:t xml:space="preserve"> </w:t>
-      </w:r>
-      <w:r>
-        <w:rPr>
-          <w:rFonts w:ascii="Charis SIL Regular" w:hAnsi="Charis SIL Regular" w:eastAsia="Charis SIL Regular"/>
-          <w:b w:val="0"/>
-          <w:i w:val="0"/>
-          <w:color w:val="0066CC"/>
-          <w:sz w:val="24"/>
-          <w:u w:val="single"/>
-        </w:rPr>
-        <w:hyperlink r:id="rId21" w:history="1">
-          <w:r>
-            <w:rPr>
-              <w:rStyle w:val="Hyperlink"/>
-            </w:rPr>
-            <w:t>Netherlands</w:t>
-          </w:r>
-        </w:hyperlink>
-      </w:r>
-      <w:r>
-        <w:rPr>
-          <w:rFonts w:ascii="Charis SIL Regular" w:hAnsi="Charis SIL Regular" w:eastAsia="Charis SIL Regular"/>
-          <w:b w:val="0"/>
-          <w:i w:val="0"/>
-          <w:color w:val="0066CC"/>
-          <w:sz w:val="24"/>
-          <w:u w:val="single"/>
-        </w:rPr>
-        <w:t xml:space="preserve"> </w:t>
-      </w:r>
-      <w:r>
-        <w:rPr>
-          <w:rFonts w:ascii="Charis SIL Regular" w:hAnsi="Charis SIL Regular" w:eastAsia="Charis SIL Regular"/>
-          <w:b w:val="0"/>
-          <w:i w:val="0"/>
-          <w:color w:val="0066CC"/>
-          <w:sz w:val="24"/>
-          <w:u w:val="single"/>
-        </w:rPr>
-        <w:hyperlink r:id="rId21" w:history="1">
-          <w:r>
-            <w:rPr>
-              <w:rStyle w:val="Hyperlink"/>
-            </w:rPr>
-            <w:t>Ins</w:t>
-          </w:r>
-        </w:hyperlink>
-      </w:r>
-      <w:r>
-        <w:rPr>
-          <w:rFonts w:ascii="Charis SIL Regular" w:hAnsi="Charis SIL Regular" w:eastAsia="Charis SIL Regular"/>
-          <w:b w:val="0"/>
-          <w:i w:val="0"/>
-          <w:color w:val="0066CC"/>
-          <w:sz w:val="24"/>
-          <w:u w:val="single"/>
-        </w:rPr>
-        <w:hyperlink r:id="rId21" w:history="1">
+        <w:hyperlink r:id="rId10" w:history="1">
           <w:r>
             <w:rPr>
               <w:rStyle w:val="Hyperlink"/>
@@ -2777,7 +2747,7 @@
           <w:sz w:val="24"/>
           <w:u w:val="single"/>
         </w:rPr>
-        <w:hyperlink r:id="rId21" w:history="1">
+        <w:hyperlink r:id="rId10" w:history="1">
           <w:r>
             <w:rPr>
               <w:rStyle w:val="Hyperlink"/>
@@ -2795,7 +2765,7 @@
           <w:sz w:val="24"/>
           <w:u w:val="single"/>
         </w:rPr>
-        <w:hyperlink r:id="rId21" w:history="1">
+        <w:hyperlink r:id="rId10" w:history="1">
           <w:r>
             <w:rPr>
               <w:rStyle w:val="Hyperlink"/>
@@ -2824,7 +2794,7 @@
           <w:sz w:val="24"/>
           <w:u w:val="single"/>
         </w:rPr>
-        <w:hyperlink r:id="rId21" w:history="1">
+        <w:hyperlink r:id="rId10" w:history="1">
           <w:r>
             <w:rPr>
               <w:rStyle w:val="Hyperlink"/>
@@ -2842,7 +2812,7 @@
           <w:sz w:val="24"/>
           <w:u w:val="single"/>
         </w:rPr>
-        <w:hyperlink r:id="rId21" w:history="1">
+        <w:hyperlink r:id="rId10" w:history="1">
           <w:r>
             <w:rPr>
               <w:rStyle w:val="Hyperlink"/>
@@ -2860,7 +2830,7 @@
           <w:sz w:val="24"/>
           <w:u w:val="single"/>
         </w:rPr>
-        <w:hyperlink r:id="rId21" w:history="1">
+        <w:hyperlink r:id="rId10" w:history="1">
           <w:r>
             <w:rPr>
               <w:rStyle w:val="Hyperlink"/>
@@ -2907,7 +2877,7 @@
           <w:sz w:val="24"/>
           <w:u w:val="single"/>
         </w:rPr>
-        <w:hyperlink r:id="rId21" w:history="1">
+        <w:hyperlink r:id="rId10" w:history="1">
           <w:r>
             <w:rPr>
               <w:rStyle w:val="Hyperlink"/>
@@ -2934,8 +2904,9 @@
           <w:i w:val="0"/>
           <w:color w:val="0066CC"/>
           <w:sz w:val="24"/>
-        </w:rPr>
-        <w:hyperlink r:id="rId21" w:history="1">
+          <w:u w:val="single"/>
+        </w:rPr>
+        <w:hyperlink r:id="rId10" w:history="1">
           <w:r>
             <w:rPr>
               <w:rStyle w:val="Hyperlink"/>
@@ -3047,7 +3018,7 @@
           <w:sz w:val="24"/>
           <w:u w:val="single"/>
         </w:rPr>
-        <w:hyperlink r:id="rId10" w:history="1">
+        <w:hyperlink r:id="rId20" w:history="1">
           <w:r>
             <w:rPr>
               <w:rStyle w:val="Hyperlink"/>
@@ -3065,7 +3036,7 @@
           <w:sz w:val="24"/>
           <w:u w:val="single"/>
         </w:rPr>
-        <w:hyperlink r:id="rId21" w:history="1">
+        <w:hyperlink r:id="rId20" w:history="1">
           <w:r>
             <w:rPr>
               <w:rStyle w:val="Hyperlink"/>
@@ -3093,7 +3064,7 @@
           <w:color w:val="000000"/>
           <w:sz w:val="24"/>
         </w:rPr>
-        <w:hyperlink r:id="rId21" w:history="1">
+        <w:hyperlink r:id="rId20" w:history="1">
           <w:r>
             <w:rPr>
               <w:rStyle w:val="Hyperlink"/>
@@ -3111,7 +3082,7 @@
           <w:color w:val="000000"/>
           <w:sz w:val="24"/>
         </w:rPr>
-        <w:hyperlink r:id="rId21" w:history="1">
+        <w:hyperlink r:id="rId20" w:history="1">
           <w:r>
             <w:rPr>
               <w:rStyle w:val="Hyperlink"/>
@@ -3129,7 +3100,7 @@
           <w:color w:val="000000"/>
           <w:sz w:val="24"/>
         </w:rPr>
-        <w:hyperlink r:id="rId21" w:history="1">
+        <w:hyperlink r:id="rId20" w:history="1">
           <w:r>
             <w:rPr>
               <w:rStyle w:val="Hyperlink"/>
@@ -3147,7 +3118,7 @@
           <w:color w:val="000000"/>
           <w:sz w:val="24"/>
         </w:rPr>
-        <w:hyperlink r:id="rId21" w:history="1">
+        <w:hyperlink r:id="rId20" w:history="1">
           <w:r>
             <w:rPr>
               <w:rStyle w:val="Hyperlink"/>
@@ -3164,7 +3135,7 @@
           <w:color w:val="000000"/>
           <w:sz w:val="24"/>
         </w:rPr>
-        <w:hyperlink r:id="rId21" w:history="1">
+        <w:hyperlink r:id="rId20" w:history="1">
           <w:r>
             <w:rPr>
               <w:rStyle w:val="Hyperlink"/>
@@ -3192,45 +3163,36 @@
           <w:color w:val="000000"/>
           <w:sz w:val="24"/>
         </w:rPr>
-        <w:hyperlink r:id="rId21" w:history="1">
+        <w:hyperlink r:id="rId20" w:history="1">
           <w:r>
             <w:rPr>
               <w:rStyle w:val="Hyperlink"/>
             </w:rPr>
-            <w:t>findings</w:t>
+            <w:t xml:space="preserve">findings </w:t>
           </w:r>
         </w:hyperlink>
       </w:r>
       <w:r>
         <w:rPr>
+          <w:u w:val="single" w:color="0066cc"/>
           <w:rFonts w:ascii="Charis SIL Regular" w:hAnsi="Charis SIL Regular" w:eastAsia="Charis SIL Regular"/>
           <w:b w:val="0"/>
           <w:i w:val="0"/>
           <w:color w:val="000000"/>
           <w:sz w:val="24"/>
         </w:rPr>
-        <w:t xml:space="preserve"> </w:t>
-      </w:r>
-      <w:r>
-        <w:rPr>
+        <w:t>o</w:t>
+      </w:r>
+      <w:r>
+        <w:rPr>
+          <w:u w:val="single" w:color="0066cc"/>
           <w:rFonts w:ascii="Charis SIL Regular" w:hAnsi="Charis SIL Regular" w:eastAsia="Charis SIL Regular"/>
           <w:b w:val="0"/>
           <w:i w:val="0"/>
           <w:color w:val="000000"/>
           <w:sz w:val="24"/>
         </w:rPr>
-        <w:t>o</w:t>
-      </w:r>
-      <w:r>
-        <w:rPr>
-          <w:u w:val="single" w:color="0066cc"/>
-          <w:rFonts w:ascii="Charis SIL Regular" w:hAnsi="Charis SIL Regular" w:eastAsia="Charis SIL Regular"/>
-          <w:b w:val="0"/>
-          <w:i w:val="0"/>
-          <w:color w:val="000000"/>
-          <w:sz w:val="24"/>
-        </w:rPr>
-        <w:hyperlink r:id="rId21" w:history="1">
+        <w:hyperlink r:id="rId20" w:history="1">
           <w:r>
             <w:rPr>
               <w:rStyle w:val="Hyperlink"/>
@@ -3248,7 +3210,7 @@
           <w:color w:val="000000"/>
           <w:sz w:val="24"/>
         </w:rPr>
-        <w:hyperlink r:id="rId21" w:history="1">
+        <w:hyperlink r:id="rId20" w:history="1">
           <w:r>
             <w:rPr>
               <w:rStyle w:val="Hyperlink"/>
@@ -3266,41 +3228,36 @@
           <w:color w:val="000000"/>
           <w:sz w:val="24"/>
         </w:rPr>
-        <w:hyperlink r:id="rId21" w:history="1">
+        <w:hyperlink r:id="rId20" w:history="1">
           <w:r>
             <w:rPr>
               <w:rStyle w:val="Hyperlink"/>
             </w:rPr>
-            <w:t>tif</w:t>
+            <w:t>tifi</w:t>
           </w:r>
         </w:hyperlink>
       </w:r>
       <w:r>
         <w:rPr>
+          <w:u w:val="single" w:color="0066cc"/>
           <w:rFonts w:ascii="Charis SIL Regular" w:hAnsi="Charis SIL Regular" w:eastAsia="Charis SIL Regular"/>
           <w:b w:val="0"/>
           <w:i w:val="0"/>
           <w:color w:val="000000"/>
           <w:sz w:val="24"/>
         </w:rPr>
-        <w:hyperlink r:id="rId21" w:history="1">
-          <w:r>
-            <w:rPr>
-              <w:rStyle w:val="Hyperlink"/>
-            </w:rPr>
-            <w:t>i</w:t>
-          </w:r>
-        </w:hyperlink>
-      </w:r>
-      <w:r>
-        <w:rPr>
+        <w:t>c</w:t>
+      </w:r>
+      <w:r>
+        <w:rPr>
+          <w:u w:val="single" w:color="0066cc"/>
           <w:rFonts w:ascii="Charis SIL Regular" w:hAnsi="Charis SIL Regular" w:eastAsia="Charis SIL Regular"/>
           <w:b w:val="0"/>
           <w:i w:val="0"/>
           <w:color w:val="000000"/>
           <w:sz w:val="24"/>
         </w:rPr>
-        <w:t>c</w:t>
+        <w:t xml:space="preserve"> </w:t>
       </w:r>
       <w:r>
         <w:rPr>
@@ -3311,18 +3268,7 @@
           <w:color w:val="000000"/>
           <w:sz w:val="24"/>
         </w:rPr>
-        <w:t xml:space="preserve"> </w:t>
-      </w:r>
-      <w:r>
-        <w:rPr>
-          <w:u w:val="single" w:color="0066cc"/>
-          <w:rFonts w:ascii="Charis SIL Regular" w:hAnsi="Charis SIL Regular" w:eastAsia="Charis SIL Regular"/>
-          <w:b w:val="0"/>
-          <w:i w:val="0"/>
-          <w:color w:val="000000"/>
-          <w:sz w:val="24"/>
-        </w:rPr>
-        <w:hyperlink r:id="rId21" w:history="1">
+        <w:hyperlink r:id="rId20" w:history="1">
           <w:r>
             <w:rPr>
               <w:rStyle w:val="Hyperlink"/>
@@ -3340,17 +3286,27 @@
           <w:color w:val="000000"/>
           <w:sz w:val="24"/>
         </w:rPr>
-        <w:hyperlink r:id="rId21" w:history="1">
+        <w:hyperlink r:id="rId20" w:history="1">
           <w:r>
             <w:rPr>
               <w:rStyle w:val="Hyperlink"/>
             </w:rPr>
-            <w:t>ere pub</w:t>
+            <w:t>ere p</w:t>
           </w:r>
         </w:hyperlink>
       </w:r>
       <w:r>
         <w:rPr>
+          <w:rFonts w:ascii="Charis SIL Regular" w:hAnsi="Charis SIL Regular" w:eastAsia="Charis SIL Regular"/>
+          <w:b w:val="0"/>
+          <w:i w:val="0"/>
+          <w:color w:val="000000"/>
+          <w:sz w:val="24"/>
+        </w:rPr>
+        <w:t>ub</w:t>
+      </w:r>
+      <w:r>
+        <w:rPr>
           <w:u w:val="single" w:color="0066cc"/>
           <w:rFonts w:ascii="Charis SIL Regular" w:hAnsi="Charis SIL Regular" w:eastAsia="Charis SIL Regular"/>
           <w:b w:val="0"/>
@@ -3358,7 +3314,7 @@
           <w:color w:val="000000"/>
           <w:sz w:val="24"/>
         </w:rPr>
-        <w:hyperlink r:id="rId21" w:history="1">
+        <w:hyperlink r:id="rId20" w:history="1">
           <w:r>
             <w:rPr>
               <w:rStyle w:val="Hyperlink"/>
@@ -3376,7 +3332,7 @@
           <w:color w:val="000000"/>
           <w:sz w:val="24"/>
         </w:rPr>
-        <w:hyperlink r:id="rId21" w:history="1">
+        <w:hyperlink r:id="rId20" w:history="1">
           <w:r>
             <w:rPr>
               <w:rStyle w:val="Hyperlink"/>
@@ -3434,7 +3390,7 @@
           <w:sz w:val="24"/>
           <w:u w:val="single"/>
         </w:rPr>
-        <w:hyperlink r:id="rId22" w:history="1">
+        <w:hyperlink r:id="rId21" w:history="1">
           <w:r>
             <w:rPr>
               <w:rStyle w:val="Hyperlink"/>
@@ -3463,7 +3419,7 @@
           <w:sz w:val="24"/>
           <w:u w:val="single"/>
         </w:rPr>
-        <w:hyperlink r:id="rId22" w:history="1">
+        <w:hyperlink r:id="rId21" w:history="1">
           <w:r>
             <w:rPr>
               <w:rStyle w:val="Hyperlink"/>
@@ -3653,7 +3609,7 @@
           <w:sz w:val="24"/>
           <w:u w:val="single"/>
         </w:rPr>
-        <w:hyperlink r:id="rId23" w:history="1">
+        <w:hyperlink r:id="rId22" w:history="1">
           <w:r>
             <w:rPr>
               <w:rStyle w:val="Hyperlink"/>
@@ -3682,7 +3638,7 @@
           <w:sz w:val="24"/>
           <w:u w:val="single"/>
         </w:rPr>
-        <w:hyperlink r:id="rId23" w:history="1">
+        <w:hyperlink r:id="rId22" w:history="1">
           <w:r>
             <w:rPr>
               <w:rStyle w:val="Hyperlink"/>
@@ -3883,7 +3839,7 @@
           <w:sz w:val="24"/>
           <w:u w:val="single"/>
         </w:rPr>
-        <w:hyperlink r:id="rId24" w:history="1">
+        <w:hyperlink r:id="rId23" w:history="1">
           <w:r>
             <w:rPr>
               <w:rStyle w:val="Hyperlink"/>
@@ -3912,7 +3868,7 @@
           <w:sz w:val="24"/>
           <w:u w:val="single"/>
         </w:rPr>
-        <w:hyperlink r:id="rId24" w:history="1">
+        <w:hyperlink r:id="rId23" w:history="1">
           <w:r>
             <w:rPr>
               <w:rStyle w:val="Hyperlink"/>
@@ -3941,7 +3897,7 @@
           <w:sz w:val="24"/>
           <w:u w:val="single"/>
         </w:rPr>
-        <w:hyperlink r:id="rId24" w:history="1">
+        <w:hyperlink r:id="rId23" w:history="1">
           <w:r>
             <w:rPr>
               <w:rStyle w:val="Hyperlink"/>
@@ -3970,7 +3926,7 @@
           <w:sz w:val="24"/>
           <w:u w:val="single"/>
         </w:rPr>
-        <w:hyperlink r:id="rId24" w:history="1">
+        <w:hyperlink r:id="rId23" w:history="1">
           <w:r>
             <w:rPr>
               <w:rStyle w:val="Hyperlink"/>
@@ -3999,7 +3955,7 @@
           <w:sz w:val="24"/>
           <w:u w:val="single"/>
         </w:rPr>
-        <w:hyperlink r:id="rId24" w:history="1">
+        <w:hyperlink r:id="rId23" w:history="1">
           <w:r>
             <w:rPr>
               <w:rStyle w:val="Hyperlink"/>
@@ -4067,7 +4023,7 @@
           <w:sz w:val="24"/>
           <w:u w:val="single"/>
         </w:rPr>
-        <w:hyperlink r:id="rId25" w:history="1">
+        <w:hyperlink r:id="rId24" w:history="1">
           <w:r>
             <w:rPr>
               <w:rStyle w:val="Hyperlink"/>
@@ -4096,7 +4052,7 @@
           <w:sz w:val="24"/>
           <w:u w:val="single"/>
         </w:rPr>
-        <w:hyperlink r:id="rId25" w:history="1">
+        <w:hyperlink r:id="rId24" w:history="1">
           <w:r>
             <w:rPr>
               <w:rStyle w:val="Hyperlink"/>
@@ -4125,7 +4081,7 @@
           <w:sz w:val="24"/>
           <w:u w:val="single"/>
         </w:rPr>
-        <w:hyperlink r:id="rId25" w:history="1">
+        <w:hyperlink r:id="rId24" w:history="1">
           <w:r>
             <w:rPr>
               <w:rStyle w:val="Hyperlink"/>
@@ -4180,7 +4136,7 @@
           <w:color w:val="0066CC"/>
           <w:sz w:val="24"/>
         </w:rPr>
-        <w:hyperlink r:id="rId26" w:history="1">
+        <w:hyperlink r:id="rId25" w:history="1">
           <w:r>
             <w:rPr>
               <w:rStyle w:val="Hyperlink"/>
@@ -4208,7 +4164,7 @@
           <w:sz w:val="24"/>
           <w:u w:val="single"/>
         </w:rPr>
-        <w:hyperlink r:id="rId27" w:history="1">
+        <w:hyperlink r:id="rId24" w:history="1">
           <w:r>
             <w:rPr>
               <w:rStyle w:val="Hyperlink"/>
@@ -4237,7 +4193,7 @@
           <w:sz w:val="24"/>
           <w:u w:val="single"/>
         </w:rPr>
-        <w:hyperlink r:id="rId27" w:history="1">
+        <w:hyperlink r:id="rId26" w:history="1">
           <w:r>
             <w:rPr>
               <w:rStyle w:val="Hyperlink"/>
@@ -4255,7 +4211,7 @@
           <w:sz w:val="24"/>
           <w:u w:val="single"/>
         </w:rPr>
-        <w:hyperlink r:id="rId27" w:history="1">
+        <w:hyperlink r:id="rId26" w:history="1">
           <w:r>
             <w:rPr>
               <w:rStyle w:val="Hyperlink"/>
@@ -4273,7 +4229,7 @@
           <w:sz w:val="24"/>
           <w:u w:val="single"/>
         </w:rPr>
-        <w:hyperlink r:id="rId25" w:history="1">
+        <w:hyperlink r:id="rId26" w:history="1">
           <w:r>
             <w:rPr>
               <w:rStyle w:val="Hyperlink"/>
@@ -4291,7 +4247,7 @@
           <w:sz w:val="24"/>
           <w:u w:val="single"/>
         </w:rPr>
-        <w:hyperlink r:id="rId25" w:history="1">
+        <w:hyperlink r:id="rId26" w:history="1">
           <w:r>
             <w:rPr>
               <w:rStyle w:val="Hyperlink"/>
@@ -4322,7 +4278,7 @@
           <w:sz w:val="24"/>
           <w:u w:val="single"/>
         </w:rPr>
-        <w:hyperlink r:id="rId28" w:history="1">
+        <w:hyperlink r:id="rId27" w:history="1">
           <w:r>
             <w:rPr>
               <w:rStyle w:val="Hyperlink"/>
@@ -4387,7 +4343,7 @@
           <w:sz w:val="24"/>
           <w:u w:val="single"/>
         </w:rPr>
-        <w:hyperlink r:id="rId27" w:history="1">
+        <w:hyperlink r:id="rId26" w:history="1">
           <w:r>
             <w:rPr>
               <w:rStyle w:val="Hyperlink"/>
@@ -4405,7 +4361,7 @@
           <w:color w:val="000000"/>
           <w:sz w:val="24"/>
         </w:rPr>
-        <w:hyperlink r:id="rId27" w:history="1">
+        <w:hyperlink r:id="rId26" w:history="1">
           <w:r>
             <w:rPr>
               <w:rStyle w:val="Hyperlink"/>
@@ -4473,7 +4429,7 @@
           <w:sz w:val="24"/>
           <w:u w:val="single"/>
         </w:rPr>
-        <w:hyperlink r:id="rId29" w:history="1">
+        <w:hyperlink r:id="rId28" w:history="1">
           <w:r>
             <w:rPr>
               <w:rStyle w:val="Hyperlink"/>
@@ -4491,7 +4447,7 @@
           <w:sz w:val="24"/>
           <w:u w:val="single"/>
         </w:rPr>
-        <w:hyperlink r:id="rId29" w:history="1">
+        <w:hyperlink r:id="rId28" w:history="1">
           <w:r>
             <w:rPr>
               <w:rStyle w:val="Hyperlink"/>
@@ -4520,7 +4476,7 @@
           <w:sz w:val="24"/>
           <w:u w:val="single"/>
         </w:rPr>
-        <w:hyperlink r:id="rId29" w:history="1">
+        <w:hyperlink r:id="rId28" w:history="1">
           <w:r>
             <w:rPr>
               <w:rStyle w:val="Hyperlink"/>
@@ -4598,7 +4554,7 @@
           <w:sz w:val="24"/>
           <w:u w:val="single"/>
         </w:rPr>
-        <w:hyperlink r:id="rId30" w:history="1">
+        <w:hyperlink r:id="rId29" w:history="1">
           <w:r>
             <w:rPr>
               <w:rStyle w:val="Hyperlink"/>
@@ -4627,7 +4583,7 @@
           <w:sz w:val="24"/>
           <w:u w:val="single"/>
         </w:rPr>
-        <w:hyperlink r:id="rId30" w:history="1">
+        <w:hyperlink r:id="rId29" w:history="1">
           <w:r>
             <w:rPr>
               <w:rStyle w:val="Hyperlink"/>
@@ -4655,7 +4611,7 @@
           <w:sz w:val="24"/>
           <w:u w:val="single"/>
         </w:rPr>
-        <w:hyperlink r:id="rId31" w:history="1">
+        <w:hyperlink r:id="rId30" w:history="1">
           <w:r>
             <w:rPr>
               <w:rStyle w:val="Hyperlink"/>
@@ -4683,7 +4639,7 @@
           <w:color w:val="000000"/>
           <w:sz w:val="24"/>
         </w:rPr>
-        <w:hyperlink r:id="rId30" w:history="1">
+        <w:hyperlink r:id="rId29" w:history="1">
           <w:r>
             <w:rPr>
               <w:rStyle w:val="Hyperlink"/>
@@ -4701,7 +4657,7 @@
           <w:color w:val="000000"/>
           <w:sz w:val="24"/>
         </w:rPr>
-        <w:hyperlink r:id="rId30" w:history="1">
+        <w:hyperlink r:id="rId29" w:history="1">
           <w:r>
             <w:rPr>
               <w:rStyle w:val="Hyperlink"/>
@@ -4729,7 +4685,7 @@
           <w:color w:val="000000"/>
           <w:sz w:val="24"/>
         </w:rPr>
-        <w:hyperlink r:id="rId31" w:history="1">
+        <w:hyperlink r:id="rId30" w:history="1">
           <w:r>
             <w:rPr>
               <w:rStyle w:val="Hyperlink"/>

--- a/EXPORTS/DOCX/published/niveau2/English/Indonesia.docx
+++ b/EXPORTS/DOCX/published/niveau2/English/Indonesia.docx
@@ -679,108 +679,7 @@
           <w:color w:val="000000"/>
           <w:sz w:val="24"/>
         </w:rPr>
-        <w:t>Scie</w:t>
-      </w:r>
-      <w:r>
-        <w:rPr>
-          <w:u w:val="single" w:color="0066cc"/>
-          <w:rFonts w:ascii="Charis SIL Regular" w:hAnsi="Charis SIL Regular" w:eastAsia="Charis SIL Regular"/>
-          <w:b w:val="0"/>
-          <w:i w:val="0"/>
-          <w:color w:val="000000"/>
-          <w:sz w:val="24"/>
-        </w:rPr>
-        <w:hyperlink r:id="rId10" w:history="1">
-          <w:r>
-            <w:rPr>
-              <w:rStyle w:val="Hyperlink"/>
-            </w:rPr>
-            <w:t>nces) is of g</w:t>
-          </w:r>
-        </w:hyperlink>
-      </w:r>
-      <w:r>
-        <w:rPr>
-          <w:u w:val="single" w:color="0066cc"/>
-          <w:rFonts w:ascii="Charis SIL Regular" w:hAnsi="Charis SIL Regular" w:eastAsia="Charis SIL Regular"/>
-          <w:b w:val="0"/>
-          <w:i w:val="0"/>
-          <w:color w:val="000000"/>
-          <w:sz w:val="24"/>
-        </w:rPr>
-        <w:hyperlink r:id="rId10" w:history="1">
-          <w:r>
-            <w:rPr>
-              <w:rStyle w:val="Hyperlink"/>
-            </w:rPr>
-            <w:t>r</w:t>
-          </w:r>
-        </w:hyperlink>
-      </w:r>
-      <w:r>
-        <w:rPr>
-          <w:u w:val="single" w:color="0066cc"/>
-          <w:rFonts w:ascii="Charis SIL Regular" w:hAnsi="Charis SIL Regular" w:eastAsia="Charis SIL Regular"/>
-          <w:b w:val="0"/>
-          <w:i w:val="0"/>
-          <w:color w:val="000000"/>
-          <w:sz w:val="24"/>
-        </w:rPr>
-        <w:hyperlink r:id="rId10" w:history="1">
-          <w:r>
-            <w:rPr>
-              <w:rStyle w:val="Hyperlink"/>
-            </w:rPr>
-            <w:t>eat importan</w:t>
-          </w:r>
-        </w:hyperlink>
-      </w:r>
-      <w:r>
-        <w:rPr>
-          <w:u w:val="single" w:color="0066cc"/>
-          <w:rFonts w:ascii="Charis SIL Regular" w:hAnsi="Charis SIL Regular" w:eastAsia="Charis SIL Regular"/>
-          <w:b w:val="0"/>
-          <w:i w:val="0"/>
-          <w:color w:val="000000"/>
-          <w:sz w:val="24"/>
-        </w:rPr>
-        <w:hyperlink r:id="rId10" w:history="1">
-          <w:r>
-            <w:rPr>
-              <w:rStyle w:val="Hyperlink"/>
-            </w:rPr>
-            <w:t>c</w:t>
-          </w:r>
-        </w:hyperlink>
-      </w:r>
-      <w:r>
-        <w:rPr>
-          <w:u w:val="single" w:color="0066cc"/>
-          <w:rFonts w:ascii="Charis SIL Regular" w:hAnsi="Charis SIL Regular" w:eastAsia="Charis SIL Regular"/>
-          <w:b w:val="0"/>
-          <w:i w:val="0"/>
-          <w:color w:val="000000"/>
-          <w:sz w:val="24"/>
-        </w:rPr>
-        <w:hyperlink r:id="rId10" w:history="1">
-          <w:r>
-            <w:rPr>
-              <w:rStyle w:val="Hyperlink"/>
-            </w:rPr>
-            <w:t>e fo</w:t>
-          </w:r>
-        </w:hyperlink>
-      </w:r>
-      <w:r>
-        <w:rPr>
-          <w:u w:val="single" w:color="0066cc"/>
-          <w:rFonts w:ascii="Charis SIL Regular" w:hAnsi="Charis SIL Regular" w:eastAsia="Charis SIL Regular"/>
-          <w:b w:val="0"/>
-          <w:i w:val="0"/>
-          <w:color w:val="000000"/>
-          <w:sz w:val="24"/>
-        </w:rPr>
-        <w:t>r proven</w:t>
+        <w:t>Sciences) is of great importance for proven</w:t>
       </w:r>
       <w:r>
         <w:rPr>
@@ -2706,8 +2605,74 @@
           <w:i w:val="0"/>
           <w:color w:val="0066CC"/>
           <w:sz w:val="24"/>
-        </w:rPr>
-        <w:t>Royal Netherlands Ins</w:t>
+          <w:u w:val="single"/>
+        </w:rPr>
+        <w:hyperlink r:id="rId20" w:history="1">
+          <w:r>
+            <w:rPr>
+              <w:rStyle w:val="Hyperlink"/>
+            </w:rPr>
+            <w:t>Royal</w:t>
+          </w:r>
+        </w:hyperlink>
+      </w:r>
+      <w:r>
+        <w:rPr>
+          <w:rFonts w:ascii="Charis SIL Regular" w:hAnsi="Charis SIL Regular" w:eastAsia="Charis SIL Regular"/>
+          <w:b w:val="0"/>
+          <w:i w:val="0"/>
+          <w:color w:val="0066CC"/>
+          <w:sz w:val="24"/>
+          <w:u w:val="single"/>
+        </w:rPr>
+        <w:t xml:space="preserve"> </w:t>
+      </w:r>
+      <w:r>
+        <w:rPr>
+          <w:rFonts w:ascii="Charis SIL Regular" w:hAnsi="Charis SIL Regular" w:eastAsia="Charis SIL Regular"/>
+          <w:b w:val="0"/>
+          <w:i w:val="0"/>
+          <w:color w:val="0066CC"/>
+          <w:sz w:val="24"/>
+          <w:u w:val="single"/>
+        </w:rPr>
+        <w:hyperlink r:id="rId20" w:history="1">
+          <w:r>
+            <w:rPr>
+              <w:rStyle w:val="Hyperlink"/>
+            </w:rPr>
+            <w:t>Netherlands</w:t>
+          </w:r>
+        </w:hyperlink>
+      </w:r>
+      <w:r>
+        <w:rPr>
+          <w:rFonts w:ascii="Charis SIL Regular" w:hAnsi="Charis SIL Regular" w:eastAsia="Charis SIL Regular"/>
+          <w:b w:val="0"/>
+          <w:i w:val="0"/>
+          <w:color w:val="0066CC"/>
+          <w:sz w:val="24"/>
+          <w:u w:val="single"/>
+        </w:rPr>
+        <w:t xml:space="preserve"> </w:t>
+      </w:r>
+      <w:r>
+        <w:rPr>
+          <w:rFonts w:ascii="Charis SIL Regular" w:hAnsi="Charis SIL Regular" w:eastAsia="Charis SIL Regular"/>
+          <w:b w:val="0"/>
+          <w:i w:val="0"/>
+          <w:color w:val="0066CC"/>
+          <w:sz w:val="24"/>
+          <w:u w:val="single"/>
+        </w:rPr>
+        <w:hyperlink r:id="rId20" w:history="1">
+          <w:r>
+            <w:rPr>
+              <w:rStyle w:val="Hyperlink"/>
+            </w:rPr>
+            <w:t>Ins</w:t>
+          </w:r>
+        </w:hyperlink>
       </w:r>
       <w:r>
         <w:rPr>
@@ -3018,7 +2983,7 @@
           <w:sz w:val="24"/>
           <w:u w:val="single"/>
         </w:rPr>
-        <w:hyperlink r:id="rId20" w:history="1">
+        <w:hyperlink r:id="rId10" w:history="1">
           <w:r>
             <w:rPr>
               <w:rStyle w:val="Hyperlink"/>
@@ -3291,19 +3256,9 @@
             <w:rPr>
               <w:rStyle w:val="Hyperlink"/>
             </w:rPr>
-            <w:t>ere p</w:t>
+            <w:t>ere pub</w:t>
           </w:r>
         </w:hyperlink>
-      </w:r>
-      <w:r>
-        <w:rPr>
-          <w:rFonts w:ascii="Charis SIL Regular" w:hAnsi="Charis SIL Regular" w:eastAsia="Charis SIL Regular"/>
-          <w:b w:val="0"/>
-          <w:i w:val="0"/>
-          <w:color w:val="000000"/>
-          <w:sz w:val="24"/>
-        </w:rPr>
-        <w:t>ub</w:t>
       </w:r>
       <w:r>
         <w:rPr>
@@ -3337,7 +3292,7 @@
             <w:rPr>
               <w:rStyle w:val="Hyperlink"/>
             </w:rPr>
-            <w:t>ished in</w:t>
+            <w:t xml:space="preserve">ished </w:t>
           </w:r>
         </w:hyperlink>
       </w:r>
@@ -3349,7 +3304,7 @@
           <w:color w:val="000000"/>
           <w:sz w:val="24"/>
         </w:rPr>
-        <w:t xml:space="preserve"> journals and books. The objects, documents </w:t>
+        <w:t xml:space="preserve">in journals and books. The objects, documents </w:t>
       </w:r>
       <w:r>
         <w:rPr>
@@ -4193,7 +4148,7 @@
           <w:sz w:val="24"/>
           <w:u w:val="single"/>
         </w:rPr>
-        <w:hyperlink r:id="rId26" w:history="1">
+        <w:hyperlink r:id="rId24" w:history="1">
           <w:r>
             <w:rPr>
               <w:rStyle w:val="Hyperlink"/>
@@ -4211,7 +4166,7 @@
           <w:sz w:val="24"/>
           <w:u w:val="single"/>
         </w:rPr>
-        <w:hyperlink r:id="rId26" w:history="1">
+        <w:hyperlink r:id="rId24" w:history="1">
           <w:r>
             <w:rPr>
               <w:rStyle w:val="Hyperlink"/>
@@ -4229,7 +4184,7 @@
           <w:sz w:val="24"/>
           <w:u w:val="single"/>
         </w:rPr>
-        <w:hyperlink r:id="rId26" w:history="1">
+        <w:hyperlink r:id="rId24" w:history="1">
           <w:r>
             <w:rPr>
               <w:rStyle w:val="Hyperlink"/>
@@ -4247,7 +4202,7 @@
           <w:sz w:val="24"/>
           <w:u w:val="single"/>
         </w:rPr>
-        <w:hyperlink r:id="rId26" w:history="1">
+        <w:hyperlink r:id="rId24" w:history="1">
           <w:r>
             <w:rPr>
               <w:rStyle w:val="Hyperlink"/>
@@ -4278,7 +4233,7 @@
           <w:sz w:val="24"/>
           <w:u w:val="single"/>
         </w:rPr>
-        <w:hyperlink r:id="rId27" w:history="1">
+        <w:hyperlink r:id="rId26" w:history="1">
           <w:r>
             <w:rPr>
               <w:rStyle w:val="Hyperlink"/>
@@ -4296,7 +4251,7 @@
           <w:sz w:val="24"/>
           <w:u w:val="single"/>
         </w:rPr>
-        <w:hyperlink r:id="rId27" w:history="1">
+        <w:hyperlink r:id="rId26" w:history="1">
           <w:r>
             <w:rPr>
               <w:rStyle w:val="Hyperlink"/>
@@ -4325,7 +4280,7 @@
           <w:sz w:val="24"/>
           <w:u w:val="single"/>
         </w:rPr>
-        <w:hyperlink r:id="rId27" w:history="1">
+        <w:hyperlink r:id="rId26" w:history="1">
           <w:r>
             <w:rPr>
               <w:rStyle w:val="Hyperlink"/>
@@ -4361,7 +4316,7 @@
           <w:color w:val="000000"/>
           <w:sz w:val="24"/>
         </w:rPr>
-        <w:hyperlink r:id="rId26" w:history="1">
+        <w:hyperlink r:id="rId27" w:history="1">
           <w:r>
             <w:rPr>
               <w:rStyle w:val="Hyperlink"/>

--- a/EXPORTS/DOCX/published/niveau2/English/Indonesia.docx
+++ b/EXPORTS/DOCX/published/niveau2/English/Indonesia.docx
@@ -679,7 +679,115 @@
           <w:color w:val="000000"/>
           <w:sz w:val="24"/>
         </w:rPr>
-        <w:t>Sciences) is of great importance for proven</w:t>
+        <w:t>Scie</w:t>
+      </w:r>
+      <w:r>
+        <w:rPr>
+          <w:u w:val="single" w:color="0066cc"/>
+          <w:rFonts w:ascii="Charis SIL Regular" w:hAnsi="Charis SIL Regular" w:eastAsia="Charis SIL Regular"/>
+          <w:b w:val="0"/>
+          <w:i w:val="0"/>
+          <w:color w:val="000000"/>
+          <w:sz w:val="24"/>
+        </w:rPr>
+        <w:hyperlink r:id="rId10" w:history="1">
+          <w:r>
+            <w:rPr>
+              <w:rStyle w:val="Hyperlink"/>
+            </w:rPr>
+            <w:t>nces) is of g</w:t>
+          </w:r>
+        </w:hyperlink>
+      </w:r>
+      <w:r>
+        <w:rPr>
+          <w:u w:val="single" w:color="0066cc"/>
+          <w:rFonts w:ascii="Charis SIL Regular" w:hAnsi="Charis SIL Regular" w:eastAsia="Charis SIL Regular"/>
+          <w:b w:val="0"/>
+          <w:i w:val="0"/>
+          <w:color w:val="000000"/>
+          <w:sz w:val="24"/>
+        </w:rPr>
+        <w:hyperlink r:id="rId10" w:history="1">
+          <w:r>
+            <w:rPr>
+              <w:rStyle w:val="Hyperlink"/>
+            </w:rPr>
+            <w:t>r</w:t>
+          </w:r>
+        </w:hyperlink>
+      </w:r>
+      <w:r>
+        <w:rPr>
+          <w:u w:val="single" w:color="0066cc"/>
+          <w:rFonts w:ascii="Charis SIL Regular" w:hAnsi="Charis SIL Regular" w:eastAsia="Charis SIL Regular"/>
+          <w:b w:val="0"/>
+          <w:i w:val="0"/>
+          <w:color w:val="000000"/>
+          <w:sz w:val="24"/>
+        </w:rPr>
+        <w:hyperlink r:id="rId10" w:history="1">
+          <w:r>
+            <w:rPr>
+              <w:rStyle w:val="Hyperlink"/>
+            </w:rPr>
+            <w:t>eat importan</w:t>
+          </w:r>
+        </w:hyperlink>
+      </w:r>
+      <w:r>
+        <w:rPr>
+          <w:u w:val="single" w:color="0066cc"/>
+          <w:rFonts w:ascii="Charis SIL Regular" w:hAnsi="Charis SIL Regular" w:eastAsia="Charis SIL Regular"/>
+          <w:b w:val="0"/>
+          <w:i w:val="0"/>
+          <w:color w:val="000000"/>
+          <w:sz w:val="24"/>
+        </w:rPr>
+        <w:hyperlink r:id="rId10" w:history="1">
+          <w:r>
+            <w:rPr>
+              <w:rStyle w:val="Hyperlink"/>
+            </w:rPr>
+            <w:t>c</w:t>
+          </w:r>
+        </w:hyperlink>
+      </w:r>
+      <w:r>
+        <w:rPr>
+          <w:u w:val="single" w:color="0066cc"/>
+          <w:rFonts w:ascii="Charis SIL Regular" w:hAnsi="Charis SIL Regular" w:eastAsia="Charis SIL Regular"/>
+          <w:b w:val="0"/>
+          <w:i w:val="0"/>
+          <w:color w:val="000000"/>
+          <w:sz w:val="24"/>
+        </w:rPr>
+        <w:hyperlink r:id="rId10" w:history="1">
+          <w:r>
+            <w:rPr>
+              <w:rStyle w:val="Hyperlink"/>
+            </w:rPr>
+            <w:t>e fo</w:t>
+          </w:r>
+        </w:hyperlink>
+      </w:r>
+      <w:r>
+        <w:rPr>
+          <w:u w:val="single" w:color="0066cc"/>
+          <w:rFonts w:ascii="Charis SIL Regular" w:hAnsi="Charis SIL Regular" w:eastAsia="Charis SIL Regular"/>
+          <w:b w:val="0"/>
+          <w:i w:val="0"/>
+          <w:color w:val="000000"/>
+          <w:sz w:val="24"/>
+        </w:rPr>
+        <w:hyperlink r:id="rId10" w:history="1">
+          <w:r>
+            <w:rPr>
+              <w:rStyle w:val="Hyperlink"/>
+            </w:rPr>
+            <w:t>r proven</w:t>
+          </w:r>
+        </w:hyperlink>
       </w:r>
       <w:r>
         <w:rPr>
@@ -2279,7 +2387,7 @@
           <w:sz w:val="24"/>
           <w:u w:val="single"/>
         </w:rPr>
-        <w:hyperlink r:id="rId19" w:history="1">
+        <w:hyperlink r:id="rId20" w:history="1">
           <w:r>
             <w:rPr>
               <w:rStyle w:val="Hyperlink"/>
@@ -2297,7 +2405,7 @@
           <w:sz w:val="24"/>
           <w:u w:val="single"/>
         </w:rPr>
-        <w:hyperlink r:id="rId19" w:history="1">
+        <w:hyperlink r:id="rId20" w:history="1">
           <w:r>
             <w:rPr>
               <w:rStyle w:val="Hyperlink"/>
@@ -2326,7 +2434,7 @@
           <w:sz w:val="24"/>
           <w:u w:val="single"/>
         </w:rPr>
-        <w:hyperlink r:id="rId19" w:history="1">
+        <w:hyperlink r:id="rId20" w:history="1">
           <w:r>
             <w:rPr>
               <w:rStyle w:val="Hyperlink"/>
@@ -2607,7 +2715,7 @@
           <w:sz w:val="24"/>
           <w:u w:val="single"/>
         </w:rPr>
-        <w:hyperlink r:id="rId20" w:history="1">
+        <w:hyperlink r:id="rId21" w:history="1">
           <w:r>
             <w:rPr>
               <w:rStyle w:val="Hyperlink"/>
@@ -2636,7 +2744,7 @@
           <w:sz w:val="24"/>
           <w:u w:val="single"/>
         </w:rPr>
-        <w:hyperlink r:id="rId20" w:history="1">
+        <w:hyperlink r:id="rId21" w:history="1">
           <w:r>
             <w:rPr>
               <w:rStyle w:val="Hyperlink"/>
@@ -2663,9 +2771,8 @@
           <w:i w:val="0"/>
           <w:color w:val="0066CC"/>
           <w:sz w:val="24"/>
-          <w:u w:val="single"/>
-        </w:rPr>
-        <w:hyperlink r:id="rId20" w:history="1">
+        </w:rPr>
+        <w:hyperlink r:id="rId21" w:history="1">
           <w:r>
             <w:rPr>
               <w:rStyle w:val="Hyperlink"/>
@@ -3001,7 +3108,7 @@
           <w:sz w:val="24"/>
           <w:u w:val="single"/>
         </w:rPr>
-        <w:hyperlink r:id="rId20" w:history="1">
+        <w:hyperlink r:id="rId21" w:history="1">
           <w:r>
             <w:rPr>
               <w:rStyle w:val="Hyperlink"/>
@@ -3029,7 +3136,7 @@
           <w:color w:val="000000"/>
           <w:sz w:val="24"/>
         </w:rPr>
-        <w:hyperlink r:id="rId20" w:history="1">
+        <w:hyperlink r:id="rId21" w:history="1">
           <w:r>
             <w:rPr>
               <w:rStyle w:val="Hyperlink"/>
@@ -3047,7 +3154,7 @@
           <w:color w:val="000000"/>
           <w:sz w:val="24"/>
         </w:rPr>
-        <w:hyperlink r:id="rId20" w:history="1">
+        <w:hyperlink r:id="rId21" w:history="1">
           <w:r>
             <w:rPr>
               <w:rStyle w:val="Hyperlink"/>
@@ -3065,7 +3172,7 @@
           <w:color w:val="000000"/>
           <w:sz w:val="24"/>
         </w:rPr>
-        <w:hyperlink r:id="rId20" w:history="1">
+        <w:hyperlink r:id="rId21" w:history="1">
           <w:r>
             <w:rPr>
               <w:rStyle w:val="Hyperlink"/>
@@ -3083,7 +3190,7 @@
           <w:color w:val="000000"/>
           <w:sz w:val="24"/>
         </w:rPr>
-        <w:hyperlink r:id="rId20" w:history="1">
+        <w:hyperlink r:id="rId21" w:history="1">
           <w:r>
             <w:rPr>
               <w:rStyle w:val="Hyperlink"/>
@@ -3100,7 +3207,7 @@
           <w:color w:val="000000"/>
           <w:sz w:val="24"/>
         </w:rPr>
-        <w:hyperlink r:id="rId20" w:history="1">
+        <w:hyperlink r:id="rId21" w:history="1">
           <w:r>
             <w:rPr>
               <w:rStyle w:val="Hyperlink"/>
@@ -3128,7 +3235,7 @@
           <w:color w:val="000000"/>
           <w:sz w:val="24"/>
         </w:rPr>
-        <w:hyperlink r:id="rId20" w:history="1">
+        <w:hyperlink r:id="rId21" w:history="1">
           <w:r>
             <w:rPr>
               <w:rStyle w:val="Hyperlink"/>
@@ -3157,7 +3264,7 @@
           <w:color w:val="000000"/>
           <w:sz w:val="24"/>
         </w:rPr>
-        <w:hyperlink r:id="rId20" w:history="1">
+        <w:hyperlink r:id="rId21" w:history="1">
           <w:r>
             <w:rPr>
               <w:rStyle w:val="Hyperlink"/>
@@ -3175,7 +3282,7 @@
           <w:color w:val="000000"/>
           <w:sz w:val="24"/>
         </w:rPr>
-        <w:hyperlink r:id="rId20" w:history="1">
+        <w:hyperlink r:id="rId21" w:history="1">
           <w:r>
             <w:rPr>
               <w:rStyle w:val="Hyperlink"/>
@@ -3193,7 +3300,7 @@
           <w:color w:val="000000"/>
           <w:sz w:val="24"/>
         </w:rPr>
-        <w:hyperlink r:id="rId20" w:history="1">
+        <w:hyperlink r:id="rId21" w:history="1">
           <w:r>
             <w:rPr>
               <w:rStyle w:val="Hyperlink"/>
@@ -3233,7 +3340,7 @@
           <w:color w:val="000000"/>
           <w:sz w:val="24"/>
         </w:rPr>
-        <w:hyperlink r:id="rId20" w:history="1">
+        <w:hyperlink r:id="rId21" w:history="1">
           <w:r>
             <w:rPr>
               <w:rStyle w:val="Hyperlink"/>
@@ -3251,7 +3358,7 @@
           <w:color w:val="000000"/>
           <w:sz w:val="24"/>
         </w:rPr>
-        <w:hyperlink r:id="rId20" w:history="1">
+        <w:hyperlink r:id="rId21" w:history="1">
           <w:r>
             <w:rPr>
               <w:rStyle w:val="Hyperlink"/>
@@ -3269,7 +3376,7 @@
           <w:color w:val="000000"/>
           <w:sz w:val="24"/>
         </w:rPr>
-        <w:hyperlink r:id="rId20" w:history="1">
+        <w:hyperlink r:id="rId21" w:history="1">
           <w:r>
             <w:rPr>
               <w:rStyle w:val="Hyperlink"/>
@@ -3287,7 +3394,7 @@
           <w:color w:val="000000"/>
           <w:sz w:val="24"/>
         </w:rPr>
-        <w:hyperlink r:id="rId20" w:history="1">
+        <w:hyperlink r:id="rId21" w:history="1">
           <w:r>
             <w:rPr>
               <w:rStyle w:val="Hyperlink"/>
@@ -3345,7 +3452,7 @@
           <w:sz w:val="24"/>
           <w:u w:val="single"/>
         </w:rPr>
-        <w:hyperlink r:id="rId21" w:history="1">
+        <w:hyperlink r:id="rId22" w:history="1">
           <w:r>
             <w:rPr>
               <w:rStyle w:val="Hyperlink"/>
@@ -3374,7 +3481,7 @@
           <w:sz w:val="24"/>
           <w:u w:val="single"/>
         </w:rPr>
-        <w:hyperlink r:id="rId21" w:history="1">
+        <w:hyperlink r:id="rId22" w:history="1">
           <w:r>
             <w:rPr>
               <w:rStyle w:val="Hyperlink"/>
@@ -3564,7 +3671,7 @@
           <w:sz w:val="24"/>
           <w:u w:val="single"/>
         </w:rPr>
-        <w:hyperlink r:id="rId22" w:history="1">
+        <w:hyperlink r:id="rId23" w:history="1">
           <w:r>
             <w:rPr>
               <w:rStyle w:val="Hyperlink"/>
@@ -3593,7 +3700,7 @@
           <w:sz w:val="24"/>
           <w:u w:val="single"/>
         </w:rPr>
-        <w:hyperlink r:id="rId22" w:history="1">
+        <w:hyperlink r:id="rId23" w:history="1">
           <w:r>
             <w:rPr>
               <w:rStyle w:val="Hyperlink"/>
@@ -3794,7 +3901,7 @@
           <w:sz w:val="24"/>
           <w:u w:val="single"/>
         </w:rPr>
-        <w:hyperlink r:id="rId23" w:history="1">
+        <w:hyperlink r:id="rId24" w:history="1">
           <w:r>
             <w:rPr>
               <w:rStyle w:val="Hyperlink"/>
@@ -3823,7 +3930,7 @@
           <w:sz w:val="24"/>
           <w:u w:val="single"/>
         </w:rPr>
-        <w:hyperlink r:id="rId23" w:history="1">
+        <w:hyperlink r:id="rId24" w:history="1">
           <w:r>
             <w:rPr>
               <w:rStyle w:val="Hyperlink"/>
@@ -3852,7 +3959,7 @@
           <w:sz w:val="24"/>
           <w:u w:val="single"/>
         </w:rPr>
-        <w:hyperlink r:id="rId23" w:history="1">
+        <w:hyperlink r:id="rId24" w:history="1">
           <w:r>
             <w:rPr>
               <w:rStyle w:val="Hyperlink"/>
@@ -3881,7 +3988,7 @@
           <w:sz w:val="24"/>
           <w:u w:val="single"/>
         </w:rPr>
-        <w:hyperlink r:id="rId23" w:history="1">
+        <w:hyperlink r:id="rId24" w:history="1">
           <w:r>
             <w:rPr>
               <w:rStyle w:val="Hyperlink"/>
@@ -3910,7 +4017,7 @@
           <w:sz w:val="24"/>
           <w:u w:val="single"/>
         </w:rPr>
-        <w:hyperlink r:id="rId23" w:history="1">
+        <w:hyperlink r:id="rId24" w:history="1">
           <w:r>
             <w:rPr>
               <w:rStyle w:val="Hyperlink"/>
@@ -3978,7 +4085,7 @@
           <w:sz w:val="24"/>
           <w:u w:val="single"/>
         </w:rPr>
-        <w:hyperlink r:id="rId24" w:history="1">
+        <w:hyperlink r:id="rId25" w:history="1">
           <w:r>
             <w:rPr>
               <w:rStyle w:val="Hyperlink"/>
@@ -4007,7 +4114,7 @@
           <w:sz w:val="24"/>
           <w:u w:val="single"/>
         </w:rPr>
-        <w:hyperlink r:id="rId24" w:history="1">
+        <w:hyperlink r:id="rId25" w:history="1">
           <w:r>
             <w:rPr>
               <w:rStyle w:val="Hyperlink"/>
@@ -4036,7 +4143,7 @@
           <w:sz w:val="24"/>
           <w:u w:val="single"/>
         </w:rPr>
-        <w:hyperlink r:id="rId24" w:history="1">
+        <w:hyperlink r:id="rId25" w:history="1">
           <w:r>
             <w:rPr>
               <w:rStyle w:val="Hyperlink"/>
@@ -4091,7 +4198,7 @@
           <w:color w:val="0066CC"/>
           <w:sz w:val="24"/>
         </w:rPr>
-        <w:hyperlink r:id="rId25" w:history="1">
+        <w:hyperlink r:id="rId26" w:history="1">
           <w:r>
             <w:rPr>
               <w:rStyle w:val="Hyperlink"/>
@@ -4119,7 +4226,7 @@
           <w:sz w:val="24"/>
           <w:u w:val="single"/>
         </w:rPr>
-        <w:hyperlink r:id="rId24" w:history="1">
+        <w:hyperlink r:id="rId27" w:history="1">
           <w:r>
             <w:rPr>
               <w:rStyle w:val="Hyperlink"/>
@@ -4148,7 +4255,7 @@
           <w:sz w:val="24"/>
           <w:u w:val="single"/>
         </w:rPr>
-        <w:hyperlink r:id="rId24" w:history="1">
+        <w:hyperlink r:id="rId27" w:history="1">
           <w:r>
             <w:rPr>
               <w:rStyle w:val="Hyperlink"/>
@@ -4166,7 +4273,7 @@
           <w:sz w:val="24"/>
           <w:u w:val="single"/>
         </w:rPr>
-        <w:hyperlink r:id="rId24" w:history="1">
+        <w:hyperlink r:id="rId27" w:history="1">
           <w:r>
             <w:rPr>
               <w:rStyle w:val="Hyperlink"/>
@@ -4184,7 +4291,7 @@
           <w:sz w:val="24"/>
           <w:u w:val="single"/>
         </w:rPr>
-        <w:hyperlink r:id="rId24" w:history="1">
+        <w:hyperlink r:id="rId27" w:history="1">
           <w:r>
             <w:rPr>
               <w:rStyle w:val="Hyperlink"/>
@@ -4202,7 +4309,7 @@
           <w:sz w:val="24"/>
           <w:u w:val="single"/>
         </w:rPr>
-        <w:hyperlink r:id="rId24" w:history="1">
+        <w:hyperlink r:id="rId27" w:history="1">
           <w:r>
             <w:rPr>
               <w:rStyle w:val="Hyperlink"/>
@@ -4233,7 +4340,7 @@
           <w:sz w:val="24"/>
           <w:u w:val="single"/>
         </w:rPr>
-        <w:hyperlink r:id="rId26" w:history="1">
+        <w:hyperlink r:id="rId28" w:history="1">
           <w:r>
             <w:rPr>
               <w:rStyle w:val="Hyperlink"/>
@@ -4251,7 +4358,7 @@
           <w:sz w:val="24"/>
           <w:u w:val="single"/>
         </w:rPr>
-        <w:hyperlink r:id="rId26" w:history="1">
+        <w:hyperlink r:id="rId27" w:history="1">
           <w:r>
             <w:rPr>
               <w:rStyle w:val="Hyperlink"/>
@@ -4280,7 +4387,7 @@
           <w:sz w:val="24"/>
           <w:u w:val="single"/>
         </w:rPr>
-        <w:hyperlink r:id="rId26" w:history="1">
+        <w:hyperlink r:id="rId27" w:history="1">
           <w:r>
             <w:rPr>
               <w:rStyle w:val="Hyperlink"/>
@@ -4298,7 +4405,7 @@
           <w:sz w:val="24"/>
           <w:u w:val="single"/>
         </w:rPr>
-        <w:hyperlink r:id="rId26" w:history="1">
+        <w:hyperlink r:id="rId27" w:history="1">
           <w:r>
             <w:rPr>
               <w:rStyle w:val="Hyperlink"/>
@@ -4384,7 +4491,7 @@
           <w:sz w:val="24"/>
           <w:u w:val="single"/>
         </w:rPr>
-        <w:hyperlink r:id="rId28" w:history="1">
+        <w:hyperlink r:id="rId29" w:history="1">
           <w:r>
             <w:rPr>
               <w:rStyle w:val="Hyperlink"/>
@@ -4402,7 +4509,7 @@
           <w:sz w:val="24"/>
           <w:u w:val="single"/>
         </w:rPr>
-        <w:hyperlink r:id="rId28" w:history="1">
+        <w:hyperlink r:id="rId29" w:history="1">
           <w:r>
             <w:rPr>
               <w:rStyle w:val="Hyperlink"/>
@@ -4431,7 +4538,7 @@
           <w:sz w:val="24"/>
           <w:u w:val="single"/>
         </w:rPr>
-        <w:hyperlink r:id="rId28" w:history="1">
+        <w:hyperlink r:id="rId29" w:history="1">
           <w:r>
             <w:rPr>
               <w:rStyle w:val="Hyperlink"/>
@@ -4509,7 +4616,7 @@
           <w:sz w:val="24"/>
           <w:u w:val="single"/>
         </w:rPr>
-        <w:hyperlink r:id="rId29" w:history="1">
+        <w:hyperlink r:id="rId30" w:history="1">
           <w:r>
             <w:rPr>
               <w:rStyle w:val="Hyperlink"/>
@@ -4538,7 +4645,7 @@
           <w:sz w:val="24"/>
           <w:u w:val="single"/>
         </w:rPr>
-        <w:hyperlink r:id="rId29" w:history="1">
+        <w:hyperlink r:id="rId30" w:history="1">
           <w:r>
             <w:rPr>
               <w:rStyle w:val="Hyperlink"/>
@@ -4566,7 +4673,7 @@
           <w:sz w:val="24"/>
           <w:u w:val="single"/>
         </w:rPr>
-        <w:hyperlink r:id="rId30" w:history="1">
+        <w:hyperlink r:id="rId31" w:history="1">
           <w:r>
             <w:rPr>
               <w:rStyle w:val="Hyperlink"/>
@@ -4594,7 +4701,7 @@
           <w:color w:val="000000"/>
           <w:sz w:val="24"/>
         </w:rPr>
-        <w:hyperlink r:id="rId29" w:history="1">
+        <w:hyperlink r:id="rId30" w:history="1">
           <w:r>
             <w:rPr>
               <w:rStyle w:val="Hyperlink"/>
@@ -4612,7 +4719,7 @@
           <w:color w:val="000000"/>
           <w:sz w:val="24"/>
         </w:rPr>
-        <w:hyperlink r:id="rId29" w:history="1">
+        <w:hyperlink r:id="rId30" w:history="1">
           <w:r>
             <w:rPr>
               <w:rStyle w:val="Hyperlink"/>
@@ -4640,7 +4747,7 @@
           <w:color w:val="000000"/>
           <w:sz w:val="24"/>
         </w:rPr>
-        <w:hyperlink r:id="rId30" w:history="1">
+        <w:hyperlink r:id="rId31" w:history="1">
           <w:r>
             <w:rPr>
               <w:rStyle w:val="Hyperlink"/>

--- a/EXPORTS/DOCX/published/niveau2/English/Indonesia.docx
+++ b/EXPORTS/DOCX/published/niveau2/English/Indonesia.docx
@@ -1551,32 +1551,7 @@
           <w:color w:val="000000"/>
           <w:sz w:val="24"/>
         </w:rPr>
-        <w:hyperlink r:id="rId13" w:history="1">
-          <w:r>
-            <w:rPr>
-              <w:rStyle w:val="Hyperlink"/>
-            </w:rPr>
-            <w:t>ropea</w:t>
-          </w:r>
-        </w:hyperlink>
-      </w:r>
-      <w:r>
-        <w:rPr>
-          <w:u w:val="single" w:color="0066cc"/>
-          <w:rFonts w:ascii="Charis SIL Regular" w:hAnsi="Charis SIL Regular" w:eastAsia="Charis SIL Regular"/>
-          <w:b w:val="0"/>
-          <w:i w:val="0"/>
-          <w:color w:val="000000"/>
-          <w:sz w:val="24"/>
-        </w:rPr>
-        <w:hyperlink r:id="rId13" w:history="1">
-          <w:r>
-            <w:rPr>
-              <w:rStyle w:val="Hyperlink"/>
-            </w:rPr>
-            <w:t xml:space="preserve">n </w:t>
-          </w:r>
-        </w:hyperlink>
+        <w:t xml:space="preserve">ropean </w:t>
       </w:r>
       <w:r>
         <w:br/>
@@ -1858,36 +1833,7 @@
           <w:color w:val="000000"/>
           <w:sz w:val="24"/>
         </w:rPr>
-        <w:t>more information about researching individual soldiers and obje</w:t>
-      </w:r>
-      <w:r>
-        <w:rPr>
-          <w:u w:val="single" w:color="0066cc"/>
-          <w:rFonts w:ascii="Charis SIL Regular" w:hAnsi="Charis SIL Regular" w:eastAsia="Charis SIL Regular"/>
-          <w:b w:val="0"/>
-          <w:i w:val="0"/>
-          <w:color w:val="000000"/>
-          <w:sz w:val="24"/>
-        </w:rPr>
-        <w:t>c</w:t>
-      </w:r>
-      <w:r>
-        <w:rPr>
-          <w:u w:val="single" w:color="0066cc"/>
-          <w:rFonts w:ascii="Charis SIL Regular" w:hAnsi="Charis SIL Regular" w:eastAsia="Charis SIL Regular"/>
-          <w:b w:val="0"/>
-          <w:i w:val="0"/>
-          <w:color w:val="000000"/>
-          <w:sz w:val="24"/>
-        </w:rPr>
-        <w:hyperlink r:id="rId15" w:history="1">
-          <w:r>
-            <w:rPr>
-              <w:rStyle w:val="Hyperlink"/>
-            </w:rPr>
-            <w:t>ts they b</w:t>
-          </w:r>
-        </w:hyperlink>
+        <w:t>more information about researching individual soldiers and objects they b</w:t>
       </w:r>
       <w:r>
         <w:rPr>
@@ -2387,7 +2333,7 @@
           <w:sz w:val="24"/>
           <w:u w:val="single"/>
         </w:rPr>
-        <w:hyperlink r:id="rId20" w:history="1">
+        <w:hyperlink r:id="rId19" w:history="1">
           <w:r>
             <w:rPr>
               <w:rStyle w:val="Hyperlink"/>
@@ -2405,7 +2351,7 @@
           <w:sz w:val="24"/>
           <w:u w:val="single"/>
         </w:rPr>
-        <w:hyperlink r:id="rId20" w:history="1">
+        <w:hyperlink r:id="rId19" w:history="1">
           <w:r>
             <w:rPr>
               <w:rStyle w:val="Hyperlink"/>
@@ -2434,7 +2380,7 @@
           <w:sz w:val="24"/>
           <w:u w:val="single"/>
         </w:rPr>
-        <w:hyperlink r:id="rId20" w:history="1">
+        <w:hyperlink r:id="rId19" w:history="1">
           <w:r>
             <w:rPr>
               <w:rStyle w:val="Hyperlink"/>
@@ -2715,7 +2661,7 @@
           <w:sz w:val="24"/>
           <w:u w:val="single"/>
         </w:rPr>
-        <w:hyperlink r:id="rId21" w:history="1">
+        <w:hyperlink r:id="rId20" w:history="1">
           <w:r>
             <w:rPr>
               <w:rStyle w:val="Hyperlink"/>
@@ -2744,7 +2690,7 @@
           <w:sz w:val="24"/>
           <w:u w:val="single"/>
         </w:rPr>
-        <w:hyperlink r:id="rId21" w:history="1">
+        <w:hyperlink r:id="rId20" w:history="1">
           <w:r>
             <w:rPr>
               <w:rStyle w:val="Hyperlink"/>
@@ -2771,8 +2717,9 @@
           <w:i w:val="0"/>
           <w:color w:val="0066CC"/>
           <w:sz w:val="24"/>
-        </w:rPr>
-        <w:hyperlink r:id="rId21" w:history="1">
+          <w:u w:val="single"/>
+        </w:rPr>
+        <w:hyperlink r:id="rId20" w:history="1">
           <w:r>
             <w:rPr>
               <w:rStyle w:val="Hyperlink"/>
@@ -3090,7 +3037,7 @@
           <w:sz w:val="24"/>
           <w:u w:val="single"/>
         </w:rPr>
-        <w:hyperlink r:id="rId10" w:history="1">
+        <w:hyperlink r:id="rId20" w:history="1">
           <w:r>
             <w:rPr>
               <w:rStyle w:val="Hyperlink"/>
@@ -3108,7 +3055,7 @@
           <w:sz w:val="24"/>
           <w:u w:val="single"/>
         </w:rPr>
-        <w:hyperlink r:id="rId21" w:history="1">
+        <w:hyperlink r:id="rId20" w:history="1">
           <w:r>
             <w:rPr>
               <w:rStyle w:val="Hyperlink"/>
@@ -3136,7 +3083,7 @@
           <w:color w:val="000000"/>
           <w:sz w:val="24"/>
         </w:rPr>
-        <w:hyperlink r:id="rId21" w:history="1">
+        <w:hyperlink r:id="rId20" w:history="1">
           <w:r>
             <w:rPr>
               <w:rStyle w:val="Hyperlink"/>
@@ -3154,7 +3101,7 @@
           <w:color w:val="000000"/>
           <w:sz w:val="24"/>
         </w:rPr>
-        <w:hyperlink r:id="rId21" w:history="1">
+        <w:hyperlink r:id="rId20" w:history="1">
           <w:r>
             <w:rPr>
               <w:rStyle w:val="Hyperlink"/>
@@ -3172,7 +3119,7 @@
           <w:color w:val="000000"/>
           <w:sz w:val="24"/>
         </w:rPr>
-        <w:hyperlink r:id="rId21" w:history="1">
+        <w:hyperlink r:id="rId20" w:history="1">
           <w:r>
             <w:rPr>
               <w:rStyle w:val="Hyperlink"/>
@@ -3190,7 +3137,7 @@
           <w:color w:val="000000"/>
           <w:sz w:val="24"/>
         </w:rPr>
-        <w:hyperlink r:id="rId21" w:history="1">
+        <w:hyperlink r:id="rId20" w:history="1">
           <w:r>
             <w:rPr>
               <w:rStyle w:val="Hyperlink"/>
@@ -3207,7 +3154,7 @@
           <w:color w:val="000000"/>
           <w:sz w:val="24"/>
         </w:rPr>
-        <w:hyperlink r:id="rId21" w:history="1">
+        <w:hyperlink r:id="rId20" w:history="1">
           <w:r>
             <w:rPr>
               <w:rStyle w:val="Hyperlink"/>
@@ -3235,7 +3182,7 @@
           <w:color w:val="000000"/>
           <w:sz w:val="24"/>
         </w:rPr>
-        <w:hyperlink r:id="rId21" w:history="1">
+        <w:hyperlink r:id="rId20" w:history="1">
           <w:r>
             <w:rPr>
               <w:rStyle w:val="Hyperlink"/>
@@ -3264,7 +3211,7 @@
           <w:color w:val="000000"/>
           <w:sz w:val="24"/>
         </w:rPr>
-        <w:hyperlink r:id="rId21" w:history="1">
+        <w:hyperlink r:id="rId20" w:history="1">
           <w:r>
             <w:rPr>
               <w:rStyle w:val="Hyperlink"/>
@@ -3282,7 +3229,7 @@
           <w:color w:val="000000"/>
           <w:sz w:val="24"/>
         </w:rPr>
-        <w:hyperlink r:id="rId21" w:history="1">
+        <w:hyperlink r:id="rId20" w:history="1">
           <w:r>
             <w:rPr>
               <w:rStyle w:val="Hyperlink"/>
@@ -3300,7 +3247,7 @@
           <w:color w:val="000000"/>
           <w:sz w:val="24"/>
         </w:rPr>
-        <w:hyperlink r:id="rId21" w:history="1">
+        <w:hyperlink r:id="rId20" w:history="1">
           <w:r>
             <w:rPr>
               <w:rStyle w:val="Hyperlink"/>
@@ -3340,7 +3287,7 @@
           <w:color w:val="000000"/>
           <w:sz w:val="24"/>
         </w:rPr>
-        <w:hyperlink r:id="rId21" w:history="1">
+        <w:hyperlink r:id="rId20" w:history="1">
           <w:r>
             <w:rPr>
               <w:rStyle w:val="Hyperlink"/>
@@ -3358,17 +3305,27 @@
           <w:color w:val="000000"/>
           <w:sz w:val="24"/>
         </w:rPr>
-        <w:hyperlink r:id="rId21" w:history="1">
+        <w:hyperlink r:id="rId20" w:history="1">
           <w:r>
             <w:rPr>
               <w:rStyle w:val="Hyperlink"/>
             </w:rPr>
-            <w:t>ere pub</w:t>
+            <w:t>ere pu</w:t>
           </w:r>
         </w:hyperlink>
       </w:r>
       <w:r>
         <w:rPr>
+          <w:rFonts w:ascii="Charis SIL Regular" w:hAnsi="Charis SIL Regular" w:eastAsia="Charis SIL Regular"/>
+          <w:b w:val="0"/>
+          <w:i w:val="0"/>
+          <w:color w:val="000000"/>
+          <w:sz w:val="24"/>
+        </w:rPr>
+        <w:t>bl</w:t>
+      </w:r>
+      <w:r>
+        <w:rPr>
           <w:u w:val="single" w:color="0066cc"/>
           <w:rFonts w:ascii="Charis SIL Regular" w:hAnsi="Charis SIL Regular" w:eastAsia="Charis SIL Regular"/>
           <w:b w:val="0"/>
@@ -3376,83 +3333,65 @@
           <w:color w:val="000000"/>
           <w:sz w:val="24"/>
         </w:rPr>
-        <w:hyperlink r:id="rId21" w:history="1">
+        <w:hyperlink r:id="rId20" w:history="1">
           <w:r>
             <w:rPr>
               <w:rStyle w:val="Hyperlink"/>
             </w:rPr>
-            <w:t>l</w:t>
+            <w:t>ished in</w:t>
           </w:r>
         </w:hyperlink>
       </w:r>
       <w:r>
         <w:rPr>
-          <w:u w:val="single" w:color="0066cc"/>
           <w:rFonts w:ascii="Charis SIL Regular" w:hAnsi="Charis SIL Regular" w:eastAsia="Charis SIL Regular"/>
           <w:b w:val="0"/>
           <w:i w:val="0"/>
           <w:color w:val="000000"/>
           <w:sz w:val="24"/>
         </w:rPr>
+        <w:t xml:space="preserve"> journals and books. The objects, documents </w:t>
+      </w:r>
+      <w:r>
+        <w:rPr>
+          <w:rFonts w:ascii="Charis SIL Regular" w:hAnsi="Charis SIL Regular" w:eastAsia="Charis SIL Regular"/>
+          <w:b w:val="0"/>
+          <w:i w:val="0"/>
+          <w:color w:val="000000"/>
+          <w:sz w:val="24"/>
+        </w:rPr>
+        <w:t xml:space="preserve">and photographs collected during the research often found their way into the collections of </w:t>
+      </w:r>
+      <w:r>
+        <w:rPr>
+          <w:rFonts w:ascii="Charis SIL Regular" w:hAnsi="Charis SIL Regular" w:eastAsia="Charis SIL Regular"/>
+          <w:b w:val="0"/>
+          <w:i w:val="0"/>
+          <w:color w:val="000000"/>
+          <w:sz w:val="24"/>
+        </w:rPr>
+        <w:t xml:space="preserve">the institutions to which the researchers were affiliated. For more information about </w:t>
+      </w:r>
+      <w:r>
+        <w:rPr>
+          <w:rFonts w:ascii="Charis SIL Regular" w:hAnsi="Charis SIL Regular" w:eastAsia="Charis SIL Regular"/>
+          <w:b w:val="0"/>
+          <w:i w:val="0"/>
+          <w:color w:val="000000"/>
+          <w:sz w:val="24"/>
+        </w:rPr>
+        <w:t xml:space="preserve">scientific research in Indonesia and related object collections please consult the relevant </w:t>
+      </w:r>
+      <w:r>
+        <w:rPr>
+          <w:rFonts w:ascii="Charis SIL Regular" w:hAnsi="Charis SIL Regular" w:eastAsia="Charis SIL Regular"/>
+          <w:b w:val="0"/>
+          <w:i w:val="0"/>
+          <w:color w:val="0066CC"/>
+          <w:sz w:val="24"/>
+          <w:u w:val="single"/>
+        </w:rPr>
         <w:hyperlink r:id="rId21" w:history="1">
-          <w:r>
-            <w:rPr>
-              <w:rStyle w:val="Hyperlink"/>
-            </w:rPr>
-            <w:t xml:space="preserve">ished </w:t>
-          </w:r>
-        </w:hyperlink>
-      </w:r>
-      <w:r>
-        <w:rPr>
-          <w:rFonts w:ascii="Charis SIL Regular" w:hAnsi="Charis SIL Regular" w:eastAsia="Charis SIL Regular"/>
-          <w:b w:val="0"/>
-          <w:i w:val="0"/>
-          <w:color w:val="000000"/>
-          <w:sz w:val="24"/>
-        </w:rPr>
-        <w:t xml:space="preserve">in journals and books. The objects, documents </w:t>
-      </w:r>
-      <w:r>
-        <w:rPr>
-          <w:rFonts w:ascii="Charis SIL Regular" w:hAnsi="Charis SIL Regular" w:eastAsia="Charis SIL Regular"/>
-          <w:b w:val="0"/>
-          <w:i w:val="0"/>
-          <w:color w:val="000000"/>
-          <w:sz w:val="24"/>
-        </w:rPr>
-        <w:t xml:space="preserve">and photographs collected during the research often found their way into the collections of </w:t>
-      </w:r>
-      <w:r>
-        <w:rPr>
-          <w:rFonts w:ascii="Charis SIL Regular" w:hAnsi="Charis SIL Regular" w:eastAsia="Charis SIL Regular"/>
-          <w:b w:val="0"/>
-          <w:i w:val="0"/>
-          <w:color w:val="000000"/>
-          <w:sz w:val="24"/>
-        </w:rPr>
-        <w:t xml:space="preserve">the institutions to which the researchers were affiliated. For more information about </w:t>
-      </w:r>
-      <w:r>
-        <w:rPr>
-          <w:rFonts w:ascii="Charis SIL Regular" w:hAnsi="Charis SIL Regular" w:eastAsia="Charis SIL Regular"/>
-          <w:b w:val="0"/>
-          <w:i w:val="0"/>
-          <w:color w:val="000000"/>
-          <w:sz w:val="24"/>
-        </w:rPr>
-        <w:t xml:space="preserve">scientific research in Indonesia and related object collections please consult the relevant </w:t>
-      </w:r>
-      <w:r>
-        <w:rPr>
-          <w:rFonts w:ascii="Charis SIL Regular" w:hAnsi="Charis SIL Regular" w:eastAsia="Charis SIL Regular"/>
-          <w:b w:val="0"/>
-          <w:i w:val="0"/>
-          <w:color w:val="0066CC"/>
-          <w:sz w:val="24"/>
-          <w:u w:val="single"/>
-        </w:rPr>
-        <w:hyperlink r:id="rId22" w:history="1">
           <w:r>
             <w:rPr>
               <w:rStyle w:val="Hyperlink"/>
@@ -3481,7 +3420,7 @@
           <w:sz w:val="24"/>
           <w:u w:val="single"/>
         </w:rPr>
-        <w:hyperlink r:id="rId22" w:history="1">
+        <w:hyperlink r:id="rId21" w:history="1">
           <w:r>
             <w:rPr>
               <w:rStyle w:val="Hyperlink"/>
@@ -3671,7 +3610,7 @@
           <w:sz w:val="24"/>
           <w:u w:val="single"/>
         </w:rPr>
-        <w:hyperlink r:id="rId23" w:history="1">
+        <w:hyperlink r:id="rId22" w:history="1">
           <w:r>
             <w:rPr>
               <w:rStyle w:val="Hyperlink"/>
@@ -3700,7 +3639,7 @@
           <w:sz w:val="24"/>
           <w:u w:val="single"/>
         </w:rPr>
-        <w:hyperlink r:id="rId23" w:history="1">
+        <w:hyperlink r:id="rId22" w:history="1">
           <w:r>
             <w:rPr>
               <w:rStyle w:val="Hyperlink"/>
@@ -3901,7 +3840,7 @@
           <w:sz w:val="24"/>
           <w:u w:val="single"/>
         </w:rPr>
-        <w:hyperlink r:id="rId24" w:history="1">
+        <w:hyperlink r:id="rId23" w:history="1">
           <w:r>
             <w:rPr>
               <w:rStyle w:val="Hyperlink"/>
@@ -3930,7 +3869,7 @@
           <w:sz w:val="24"/>
           <w:u w:val="single"/>
         </w:rPr>
-        <w:hyperlink r:id="rId24" w:history="1">
+        <w:hyperlink r:id="rId23" w:history="1">
           <w:r>
             <w:rPr>
               <w:rStyle w:val="Hyperlink"/>
@@ -3959,7 +3898,7 @@
           <w:sz w:val="24"/>
           <w:u w:val="single"/>
         </w:rPr>
-        <w:hyperlink r:id="rId24" w:history="1">
+        <w:hyperlink r:id="rId23" w:history="1">
           <w:r>
             <w:rPr>
               <w:rStyle w:val="Hyperlink"/>
@@ -3988,7 +3927,7 @@
           <w:sz w:val="24"/>
           <w:u w:val="single"/>
         </w:rPr>
-        <w:hyperlink r:id="rId24" w:history="1">
+        <w:hyperlink r:id="rId23" w:history="1">
           <w:r>
             <w:rPr>
               <w:rStyle w:val="Hyperlink"/>
@@ -4017,7 +3956,7 @@
           <w:sz w:val="24"/>
           <w:u w:val="single"/>
         </w:rPr>
-        <w:hyperlink r:id="rId24" w:history="1">
+        <w:hyperlink r:id="rId23" w:history="1">
           <w:r>
             <w:rPr>
               <w:rStyle w:val="Hyperlink"/>
@@ -4085,7 +4024,7 @@
           <w:sz w:val="24"/>
           <w:u w:val="single"/>
         </w:rPr>
-        <w:hyperlink r:id="rId25" w:history="1">
+        <w:hyperlink r:id="rId24" w:history="1">
           <w:r>
             <w:rPr>
               <w:rStyle w:val="Hyperlink"/>
@@ -4114,7 +4053,7 @@
           <w:sz w:val="24"/>
           <w:u w:val="single"/>
         </w:rPr>
-        <w:hyperlink r:id="rId25" w:history="1">
+        <w:hyperlink r:id="rId24" w:history="1">
           <w:r>
             <w:rPr>
               <w:rStyle w:val="Hyperlink"/>
@@ -4143,7 +4082,7 @@
           <w:sz w:val="24"/>
           <w:u w:val="single"/>
         </w:rPr>
-        <w:hyperlink r:id="rId25" w:history="1">
+        <w:hyperlink r:id="rId24" w:history="1">
           <w:r>
             <w:rPr>
               <w:rStyle w:val="Hyperlink"/>
@@ -4198,7 +4137,7 @@
           <w:color w:val="0066CC"/>
           <w:sz w:val="24"/>
         </w:rPr>
-        <w:hyperlink r:id="rId26" w:history="1">
+        <w:hyperlink r:id="rId25" w:history="1">
           <w:r>
             <w:rPr>
               <w:rStyle w:val="Hyperlink"/>
@@ -4226,7 +4165,7 @@
           <w:sz w:val="24"/>
           <w:u w:val="single"/>
         </w:rPr>
-        <w:hyperlink r:id="rId27" w:history="1">
+        <w:hyperlink r:id="rId26" w:history="1">
           <w:r>
             <w:rPr>
               <w:rStyle w:val="Hyperlink"/>
@@ -4255,7 +4194,7 @@
           <w:sz w:val="24"/>
           <w:u w:val="single"/>
         </w:rPr>
-        <w:hyperlink r:id="rId27" w:history="1">
+        <w:hyperlink r:id="rId26" w:history="1">
           <w:r>
             <w:rPr>
               <w:rStyle w:val="Hyperlink"/>
@@ -4273,7 +4212,7 @@
           <w:sz w:val="24"/>
           <w:u w:val="single"/>
         </w:rPr>
-        <w:hyperlink r:id="rId27" w:history="1">
+        <w:hyperlink r:id="rId24" w:history="1">
           <w:r>
             <w:rPr>
               <w:rStyle w:val="Hyperlink"/>
@@ -4291,7 +4230,7 @@
           <w:sz w:val="24"/>
           <w:u w:val="single"/>
         </w:rPr>
-        <w:hyperlink r:id="rId27" w:history="1">
+        <w:hyperlink r:id="rId24" w:history="1">
           <w:r>
             <w:rPr>
               <w:rStyle w:val="Hyperlink"/>
@@ -4309,7 +4248,7 @@
           <w:sz w:val="24"/>
           <w:u w:val="single"/>
         </w:rPr>
-        <w:hyperlink r:id="rId27" w:history="1">
+        <w:hyperlink r:id="rId24" w:history="1">
           <w:r>
             <w:rPr>
               <w:rStyle w:val="Hyperlink"/>
@@ -4340,7 +4279,7 @@
           <w:sz w:val="24"/>
           <w:u w:val="single"/>
         </w:rPr>
-        <w:hyperlink r:id="rId28" w:history="1">
+        <w:hyperlink r:id="rId27" w:history="1">
           <w:r>
             <w:rPr>
               <w:rStyle w:val="Hyperlink"/>
@@ -4358,7 +4297,7 @@
           <w:sz w:val="24"/>
           <w:u w:val="single"/>
         </w:rPr>
-        <w:hyperlink r:id="rId27" w:history="1">
+        <w:hyperlink r:id="rId26" w:history="1">
           <w:r>
             <w:rPr>
               <w:rStyle w:val="Hyperlink"/>
@@ -4387,7 +4326,7 @@
           <w:sz w:val="24"/>
           <w:u w:val="single"/>
         </w:rPr>
-        <w:hyperlink r:id="rId27" w:history="1">
+        <w:hyperlink r:id="rId26" w:history="1">
           <w:r>
             <w:rPr>
               <w:rStyle w:val="Hyperlink"/>
@@ -4405,7 +4344,7 @@
           <w:sz w:val="24"/>
           <w:u w:val="single"/>
         </w:rPr>
-        <w:hyperlink r:id="rId27" w:history="1">
+        <w:hyperlink r:id="rId26" w:history="1">
           <w:r>
             <w:rPr>
               <w:rStyle w:val="Hyperlink"/>
@@ -4423,7 +4362,7 @@
           <w:color w:val="000000"/>
           <w:sz w:val="24"/>
         </w:rPr>
-        <w:hyperlink r:id="rId27" w:history="1">
+        <w:hyperlink r:id="rId26" w:history="1">
           <w:r>
             <w:rPr>
               <w:rStyle w:val="Hyperlink"/>
@@ -4491,7 +4430,7 @@
           <w:sz w:val="24"/>
           <w:u w:val="single"/>
         </w:rPr>
-        <w:hyperlink r:id="rId29" w:history="1">
+        <w:hyperlink r:id="rId28" w:history="1">
           <w:r>
             <w:rPr>
               <w:rStyle w:val="Hyperlink"/>
@@ -4509,7 +4448,7 @@
           <w:sz w:val="24"/>
           <w:u w:val="single"/>
         </w:rPr>
-        <w:hyperlink r:id="rId29" w:history="1">
+        <w:hyperlink r:id="rId28" w:history="1">
           <w:r>
             <w:rPr>
               <w:rStyle w:val="Hyperlink"/>
@@ -4538,7 +4477,7 @@
           <w:sz w:val="24"/>
           <w:u w:val="single"/>
         </w:rPr>
-        <w:hyperlink r:id="rId29" w:history="1">
+        <w:hyperlink r:id="rId28" w:history="1">
           <w:r>
             <w:rPr>
               <w:rStyle w:val="Hyperlink"/>
@@ -4616,7 +4555,7 @@
           <w:sz w:val="24"/>
           <w:u w:val="single"/>
         </w:rPr>
-        <w:hyperlink r:id="rId30" w:history="1">
+        <w:hyperlink r:id="rId29" w:history="1">
           <w:r>
             <w:rPr>
               <w:rStyle w:val="Hyperlink"/>
@@ -4645,7 +4584,7 @@
           <w:sz w:val="24"/>
           <w:u w:val="single"/>
         </w:rPr>
-        <w:hyperlink r:id="rId30" w:history="1">
+        <w:hyperlink r:id="rId29" w:history="1">
           <w:r>
             <w:rPr>
               <w:rStyle w:val="Hyperlink"/>
@@ -4673,7 +4612,7 @@
           <w:sz w:val="24"/>
           <w:u w:val="single"/>
         </w:rPr>
-        <w:hyperlink r:id="rId31" w:history="1">
+        <w:hyperlink r:id="rId30" w:history="1">
           <w:r>
             <w:rPr>
               <w:rStyle w:val="Hyperlink"/>
@@ -4701,7 +4640,7 @@
           <w:color w:val="000000"/>
           <w:sz w:val="24"/>
         </w:rPr>
-        <w:hyperlink r:id="rId30" w:history="1">
+        <w:hyperlink r:id="rId29" w:history="1">
           <w:r>
             <w:rPr>
               <w:rStyle w:val="Hyperlink"/>
@@ -4719,7 +4658,7 @@
           <w:color w:val="000000"/>
           <w:sz w:val="24"/>
         </w:rPr>
-        <w:hyperlink r:id="rId30" w:history="1">
+        <w:hyperlink r:id="rId29" w:history="1">
           <w:r>
             <w:rPr>
               <w:rStyle w:val="Hyperlink"/>
@@ -4747,7 +4686,7 @@
           <w:color w:val="000000"/>
           <w:sz w:val="24"/>
         </w:rPr>
-        <w:hyperlink r:id="rId31" w:history="1">
+        <w:hyperlink r:id="rId30" w:history="1">
           <w:r>
             <w:rPr>
               <w:rStyle w:val="Hyperlink"/>

--- a/EXPORTS/DOCX/published/niveau2/English/Indonesia.docx
+++ b/EXPORTS/DOCX/published/niveau2/English/Indonesia.docx
@@ -679,115 +679,7 @@
           <w:color w:val="000000"/>
           <w:sz w:val="24"/>
         </w:rPr>
-        <w:t>Scie</w:t>
-      </w:r>
-      <w:r>
-        <w:rPr>
-          <w:u w:val="single" w:color="0066cc"/>
-          <w:rFonts w:ascii="Charis SIL Regular" w:hAnsi="Charis SIL Regular" w:eastAsia="Charis SIL Regular"/>
-          <w:b w:val="0"/>
-          <w:i w:val="0"/>
-          <w:color w:val="000000"/>
-          <w:sz w:val="24"/>
-        </w:rPr>
-        <w:hyperlink r:id="rId10" w:history="1">
-          <w:r>
-            <w:rPr>
-              <w:rStyle w:val="Hyperlink"/>
-            </w:rPr>
-            <w:t>nces) is of g</w:t>
-          </w:r>
-        </w:hyperlink>
-      </w:r>
-      <w:r>
-        <w:rPr>
-          <w:u w:val="single" w:color="0066cc"/>
-          <w:rFonts w:ascii="Charis SIL Regular" w:hAnsi="Charis SIL Regular" w:eastAsia="Charis SIL Regular"/>
-          <w:b w:val="0"/>
-          <w:i w:val="0"/>
-          <w:color w:val="000000"/>
-          <w:sz w:val="24"/>
-        </w:rPr>
-        <w:hyperlink r:id="rId10" w:history="1">
-          <w:r>
-            <w:rPr>
-              <w:rStyle w:val="Hyperlink"/>
-            </w:rPr>
-            <w:t>r</w:t>
-          </w:r>
-        </w:hyperlink>
-      </w:r>
-      <w:r>
-        <w:rPr>
-          <w:u w:val="single" w:color="0066cc"/>
-          <w:rFonts w:ascii="Charis SIL Regular" w:hAnsi="Charis SIL Regular" w:eastAsia="Charis SIL Regular"/>
-          <w:b w:val="0"/>
-          <w:i w:val="0"/>
-          <w:color w:val="000000"/>
-          <w:sz w:val="24"/>
-        </w:rPr>
-        <w:hyperlink r:id="rId10" w:history="1">
-          <w:r>
-            <w:rPr>
-              <w:rStyle w:val="Hyperlink"/>
-            </w:rPr>
-            <w:t>eat importan</w:t>
-          </w:r>
-        </w:hyperlink>
-      </w:r>
-      <w:r>
-        <w:rPr>
-          <w:u w:val="single" w:color="0066cc"/>
-          <w:rFonts w:ascii="Charis SIL Regular" w:hAnsi="Charis SIL Regular" w:eastAsia="Charis SIL Regular"/>
-          <w:b w:val="0"/>
-          <w:i w:val="0"/>
-          <w:color w:val="000000"/>
-          <w:sz w:val="24"/>
-        </w:rPr>
-        <w:hyperlink r:id="rId10" w:history="1">
-          <w:r>
-            <w:rPr>
-              <w:rStyle w:val="Hyperlink"/>
-            </w:rPr>
-            <w:t>c</w:t>
-          </w:r>
-        </w:hyperlink>
-      </w:r>
-      <w:r>
-        <w:rPr>
-          <w:u w:val="single" w:color="0066cc"/>
-          <w:rFonts w:ascii="Charis SIL Regular" w:hAnsi="Charis SIL Regular" w:eastAsia="Charis SIL Regular"/>
-          <w:b w:val="0"/>
-          <w:i w:val="0"/>
-          <w:color w:val="000000"/>
-          <w:sz w:val="24"/>
-        </w:rPr>
-        <w:hyperlink r:id="rId10" w:history="1">
-          <w:r>
-            <w:rPr>
-              <w:rStyle w:val="Hyperlink"/>
-            </w:rPr>
-            <w:t>e fo</w:t>
-          </w:r>
-        </w:hyperlink>
-      </w:r>
-      <w:r>
-        <w:rPr>
-          <w:u w:val="single" w:color="0066cc"/>
-          <w:rFonts w:ascii="Charis SIL Regular" w:hAnsi="Charis SIL Regular" w:eastAsia="Charis SIL Regular"/>
-          <w:b w:val="0"/>
-          <w:i w:val="0"/>
-          <w:color w:val="000000"/>
-          <w:sz w:val="24"/>
-        </w:rPr>
-        <w:hyperlink r:id="rId10" w:history="1">
-          <w:r>
-            <w:rPr>
-              <w:rStyle w:val="Hyperlink"/>
-            </w:rPr>
-            <w:t>r proven</w:t>
-          </w:r>
-        </w:hyperlink>
+        <w:t>Sciences) is of great importance for proven</w:t>
       </w:r>
       <w:r>
         <w:rPr>
@@ -1551,7 +1443,32 @@
           <w:color w:val="000000"/>
           <w:sz w:val="24"/>
         </w:rPr>
-        <w:t xml:space="preserve">ropean </w:t>
+        <w:hyperlink r:id="rId13" w:history="1">
+          <w:r>
+            <w:rPr>
+              <w:rStyle w:val="Hyperlink"/>
+            </w:rPr>
+            <w:t>ropea</w:t>
+          </w:r>
+        </w:hyperlink>
+      </w:r>
+      <w:r>
+        <w:rPr>
+          <w:u w:val="single" w:color="0066cc"/>
+          <w:rFonts w:ascii="Charis SIL Regular" w:hAnsi="Charis SIL Regular" w:eastAsia="Charis SIL Regular"/>
+          <w:b w:val="0"/>
+          <w:i w:val="0"/>
+          <w:color w:val="000000"/>
+          <w:sz w:val="24"/>
+        </w:rPr>
+        <w:hyperlink r:id="rId13" w:history="1">
+          <w:r>
+            <w:rPr>
+              <w:rStyle w:val="Hyperlink"/>
+            </w:rPr>
+            <w:t xml:space="preserve">n </w:t>
+          </w:r>
+        </w:hyperlink>
       </w:r>
       <w:r>
         <w:br/>
@@ -1687,35 +1604,7 @@
           <w:color w:val="000000"/>
           <w:sz w:val="24"/>
         </w:rPr>
-        <w:t>and 2023. Many more objects in</w:t>
-      </w:r>
-      <w:r>
-        <w:rPr>
-          <w:u w:val="single" w:color="0066cc"/>
-          <w:rFonts w:ascii="Charis SIL Regular" w:hAnsi="Charis SIL Regular" w:eastAsia="Charis SIL Regular"/>
-          <w:b w:val="0"/>
-          <w:i w:val="0"/>
-          <w:color w:val="000000"/>
-          <w:sz w:val="24"/>
-        </w:rPr>
-        <w:hyperlink r:id="rId14" w:history="1">
-          <w:r>
-            <w:rPr>
-              <w:rStyle w:val="Hyperlink"/>
-            </w:rPr>
-            <w:t xml:space="preserve"> Dutch </w:t>
-          </w:r>
-        </w:hyperlink>
-      </w:r>
-      <w:r>
-        <w:rPr>
-          <w:rFonts w:ascii="Charis SIL Regular" w:hAnsi="Charis SIL Regular" w:eastAsia="Charis SIL Regular"/>
-          <w:b w:val="0"/>
-          <w:i w:val="0"/>
-          <w:color w:val="000000"/>
-          <w:sz w:val="24"/>
-        </w:rPr>
-        <w:t>m</w:t>
+        <w:t>and 2023. Many more objects in Dutch m</w:t>
       </w:r>
       <w:r>
         <w:rPr>
@@ -1833,7 +1722,36 @@
           <w:color w:val="000000"/>
           <w:sz w:val="24"/>
         </w:rPr>
-        <w:t>more information about researching individual soldiers and objects they b</w:t>
+        <w:t>more information about researching individual soldiers and obje</w:t>
+      </w:r>
+      <w:r>
+        <w:rPr>
+          <w:u w:val="single" w:color="0066cc"/>
+          <w:rFonts w:ascii="Charis SIL Regular" w:hAnsi="Charis SIL Regular" w:eastAsia="Charis SIL Regular"/>
+          <w:b w:val="0"/>
+          <w:i w:val="0"/>
+          <w:color w:val="000000"/>
+          <w:sz w:val="24"/>
+        </w:rPr>
+        <w:t>c</w:t>
+      </w:r>
+      <w:r>
+        <w:rPr>
+          <w:u w:val="single" w:color="0066cc"/>
+          <w:rFonts w:ascii="Charis SIL Regular" w:hAnsi="Charis SIL Regular" w:eastAsia="Charis SIL Regular"/>
+          <w:b w:val="0"/>
+          <w:i w:val="0"/>
+          <w:color w:val="000000"/>
+          <w:sz w:val="24"/>
+        </w:rPr>
+        <w:hyperlink r:id="rId15" w:history="1">
+          <w:r>
+            <w:rPr>
+              <w:rStyle w:val="Hyperlink"/>
+            </w:rPr>
+            <w:t>ts they b</w:t>
+          </w:r>
+        </w:hyperlink>
       </w:r>
       <w:r>
         <w:rPr>
@@ -3037,7 +2955,7 @@
           <w:sz w:val="24"/>
           <w:u w:val="single"/>
         </w:rPr>
-        <w:hyperlink r:id="rId20" w:history="1">
+        <w:hyperlink r:id="rId10" w:history="1">
           <w:r>
             <w:rPr>
               <w:rStyle w:val="Hyperlink"/>
@@ -3310,19 +3228,9 @@
             <w:rPr>
               <w:rStyle w:val="Hyperlink"/>
             </w:rPr>
-            <w:t>ere pu</w:t>
+            <w:t>ere pub</w:t>
           </w:r>
         </w:hyperlink>
-      </w:r>
-      <w:r>
-        <w:rPr>
-          <w:rFonts w:ascii="Charis SIL Regular" w:hAnsi="Charis SIL Regular" w:eastAsia="Charis SIL Regular"/>
-          <w:b w:val="0"/>
-          <w:i w:val="0"/>
-          <w:color w:val="000000"/>
-          <w:sz w:val="24"/>
-        </w:rPr>
-        <w:t>bl</w:t>
       </w:r>
       <w:r>
         <w:rPr>
@@ -3338,19 +3246,37 @@
             <w:rPr>
               <w:rStyle w:val="Hyperlink"/>
             </w:rPr>
-            <w:t>ished in</w:t>
+            <w:t>l</w:t>
           </w:r>
         </w:hyperlink>
       </w:r>
       <w:r>
         <w:rPr>
+          <w:u w:val="single" w:color="0066cc"/>
           <w:rFonts w:ascii="Charis SIL Regular" w:hAnsi="Charis SIL Regular" w:eastAsia="Charis SIL Regular"/>
           <w:b w:val="0"/>
           <w:i w:val="0"/>
           <w:color w:val="000000"/>
           <w:sz w:val="24"/>
         </w:rPr>
-        <w:t xml:space="preserve"> journals and books. The objects, documents </w:t>
+        <w:hyperlink r:id="rId20" w:history="1">
+          <w:r>
+            <w:rPr>
+              <w:rStyle w:val="Hyperlink"/>
+            </w:rPr>
+            <w:t xml:space="preserve">ished </w:t>
+          </w:r>
+        </w:hyperlink>
+      </w:r>
+      <w:r>
+        <w:rPr>
+          <w:rFonts w:ascii="Charis SIL Regular" w:hAnsi="Charis SIL Regular" w:eastAsia="Charis SIL Regular"/>
+          <w:b w:val="0"/>
+          <w:i w:val="0"/>
+          <w:color w:val="000000"/>
+          <w:sz w:val="24"/>
+        </w:rPr>
+        <w:t xml:space="preserve">in journals and books. The objects, documents </w:t>
       </w:r>
       <w:r>
         <w:rPr>
@@ -4163,45 +4089,8 @@
           <w:i w:val="0"/>
           <w:color w:val="0066CC"/>
           <w:sz w:val="24"/>
-          <w:u w:val="single"/>
-        </w:rPr>
-        <w:hyperlink r:id="rId26" w:history="1">
-          <w:r>
-            <w:rPr>
-              <w:rStyle w:val="Hyperlink"/>
-            </w:rPr>
-            <w:t>Rijksmuseum</w:t>
-          </w:r>
-        </w:hyperlink>
-      </w:r>
-      <w:r>
-        <w:rPr>
-          <w:rFonts w:ascii="Charis SIL Regular" w:hAnsi="Charis SIL Regular" w:eastAsia="Charis SIL Regular"/>
-          <w:b w:val="0"/>
-          <w:i w:val="0"/>
-          <w:color w:val="0066CC"/>
-          <w:sz w:val="24"/>
-          <w:u w:val="single"/>
-        </w:rPr>
-        <w:t xml:space="preserve"> </w:t>
-      </w:r>
-      <w:r>
-        <w:rPr>
-          <w:rFonts w:ascii="Charis SIL Regular" w:hAnsi="Charis SIL Regular" w:eastAsia="Charis SIL Regular"/>
-          <w:b w:val="0"/>
-          <w:i w:val="0"/>
-          <w:color w:val="0066CC"/>
-          <w:sz w:val="24"/>
-          <w:u w:val="single"/>
-        </w:rPr>
-        <w:hyperlink r:id="rId26" w:history="1">
-          <w:r>
-            <w:rPr>
-              <w:rStyle w:val="Hyperlink"/>
-            </w:rPr>
-            <w:t>A</w:t>
-          </w:r>
-        </w:hyperlink>
+        </w:rPr>
+        <w:t>Rijksmuseum A</w:t>
       </w:r>
       <w:r>
         <w:rPr>
@@ -4279,7 +4168,7 @@
           <w:sz w:val="24"/>
           <w:u w:val="single"/>
         </w:rPr>
-        <w:hyperlink r:id="rId27" w:history="1">
+        <w:hyperlink r:id="rId26" w:history="1">
           <w:r>
             <w:rPr>
               <w:rStyle w:val="Hyperlink"/>
@@ -4297,7 +4186,7 @@
           <w:sz w:val="24"/>
           <w:u w:val="single"/>
         </w:rPr>
-        <w:hyperlink r:id="rId26" w:history="1">
+        <w:hyperlink r:id="rId27" w:history="1">
           <w:r>
             <w:rPr>
               <w:rStyle w:val="Hyperlink"/>
@@ -4326,7 +4215,7 @@
           <w:sz w:val="24"/>
           <w:u w:val="single"/>
         </w:rPr>
-        <w:hyperlink r:id="rId26" w:history="1">
+        <w:hyperlink r:id="rId27" w:history="1">
           <w:r>
             <w:rPr>
               <w:rStyle w:val="Hyperlink"/>
@@ -4344,7 +4233,7 @@
           <w:sz w:val="24"/>
           <w:u w:val="single"/>
         </w:rPr>
-        <w:hyperlink r:id="rId26" w:history="1">
+        <w:hyperlink r:id="rId27" w:history="1">
           <w:r>
             <w:rPr>
               <w:rStyle w:val="Hyperlink"/>
@@ -4362,7 +4251,7 @@
           <w:color w:val="000000"/>
           <w:sz w:val="24"/>
         </w:rPr>
-        <w:hyperlink r:id="rId26" w:history="1">
+        <w:hyperlink r:id="rId27" w:history="1">
           <w:r>
             <w:rPr>
               <w:rStyle w:val="Hyperlink"/>

--- a/EXPORTS/DOCX/published/niveau2/English/Indonesia.docx
+++ b/EXPORTS/DOCX/published/niveau2/English/Indonesia.docx
@@ -679,7 +679,115 @@
           <w:color w:val="000000"/>
           <w:sz w:val="24"/>
         </w:rPr>
-        <w:t>Sciences) is of great importance for proven</w:t>
+        <w:t>Scie</w:t>
+      </w:r>
+      <w:r>
+        <w:rPr>
+          <w:u w:val="single" w:color="0066cc"/>
+          <w:rFonts w:ascii="Charis SIL Regular" w:hAnsi="Charis SIL Regular" w:eastAsia="Charis SIL Regular"/>
+          <w:b w:val="0"/>
+          <w:i w:val="0"/>
+          <w:color w:val="000000"/>
+          <w:sz w:val="24"/>
+        </w:rPr>
+        <w:hyperlink r:id="rId10" w:history="1">
+          <w:r>
+            <w:rPr>
+              <w:rStyle w:val="Hyperlink"/>
+            </w:rPr>
+            <w:t>nces) is of g</w:t>
+          </w:r>
+        </w:hyperlink>
+      </w:r>
+      <w:r>
+        <w:rPr>
+          <w:u w:val="single" w:color="0066cc"/>
+          <w:rFonts w:ascii="Charis SIL Regular" w:hAnsi="Charis SIL Regular" w:eastAsia="Charis SIL Regular"/>
+          <w:b w:val="0"/>
+          <w:i w:val="0"/>
+          <w:color w:val="000000"/>
+          <w:sz w:val="24"/>
+        </w:rPr>
+        <w:hyperlink r:id="rId10" w:history="1">
+          <w:r>
+            <w:rPr>
+              <w:rStyle w:val="Hyperlink"/>
+            </w:rPr>
+            <w:t>r</w:t>
+          </w:r>
+        </w:hyperlink>
+      </w:r>
+      <w:r>
+        <w:rPr>
+          <w:u w:val="single" w:color="0066cc"/>
+          <w:rFonts w:ascii="Charis SIL Regular" w:hAnsi="Charis SIL Regular" w:eastAsia="Charis SIL Regular"/>
+          <w:b w:val="0"/>
+          <w:i w:val="0"/>
+          <w:color w:val="000000"/>
+          <w:sz w:val="24"/>
+        </w:rPr>
+        <w:hyperlink r:id="rId10" w:history="1">
+          <w:r>
+            <w:rPr>
+              <w:rStyle w:val="Hyperlink"/>
+            </w:rPr>
+            <w:t>eat importan</w:t>
+          </w:r>
+        </w:hyperlink>
+      </w:r>
+      <w:r>
+        <w:rPr>
+          <w:u w:val="single" w:color="0066cc"/>
+          <w:rFonts w:ascii="Charis SIL Regular" w:hAnsi="Charis SIL Regular" w:eastAsia="Charis SIL Regular"/>
+          <w:b w:val="0"/>
+          <w:i w:val="0"/>
+          <w:color w:val="000000"/>
+          <w:sz w:val="24"/>
+        </w:rPr>
+        <w:hyperlink r:id="rId10" w:history="1">
+          <w:r>
+            <w:rPr>
+              <w:rStyle w:val="Hyperlink"/>
+            </w:rPr>
+            <w:t>c</w:t>
+          </w:r>
+        </w:hyperlink>
+      </w:r>
+      <w:r>
+        <w:rPr>
+          <w:u w:val="single" w:color="0066cc"/>
+          <w:rFonts w:ascii="Charis SIL Regular" w:hAnsi="Charis SIL Regular" w:eastAsia="Charis SIL Regular"/>
+          <w:b w:val="0"/>
+          <w:i w:val="0"/>
+          <w:color w:val="000000"/>
+          <w:sz w:val="24"/>
+        </w:rPr>
+        <w:hyperlink r:id="rId10" w:history="1">
+          <w:r>
+            <w:rPr>
+              <w:rStyle w:val="Hyperlink"/>
+            </w:rPr>
+            <w:t>e fo</w:t>
+          </w:r>
+        </w:hyperlink>
+      </w:r>
+      <w:r>
+        <w:rPr>
+          <w:u w:val="single" w:color="0066cc"/>
+          <w:rFonts w:ascii="Charis SIL Regular" w:hAnsi="Charis SIL Regular" w:eastAsia="Charis SIL Regular"/>
+          <w:b w:val="0"/>
+          <w:i w:val="0"/>
+          <w:color w:val="000000"/>
+          <w:sz w:val="24"/>
+        </w:rPr>
+        <w:hyperlink r:id="rId10" w:history="1">
+          <w:r>
+            <w:rPr>
+              <w:rStyle w:val="Hyperlink"/>
+            </w:rPr>
+            <w:t>r proven</w:t>
+          </w:r>
+        </w:hyperlink>
       </w:r>
       <w:r>
         <w:rPr>
@@ -1604,7 +1712,35 @@
           <w:color w:val="000000"/>
           <w:sz w:val="24"/>
         </w:rPr>
-        <w:t>and 2023. Many more objects in Dutch m</w:t>
+        <w:t>and 2023. Many more objects in</w:t>
+      </w:r>
+      <w:r>
+        <w:rPr>
+          <w:u w:val="single" w:color="0066cc"/>
+          <w:rFonts w:ascii="Charis SIL Regular" w:hAnsi="Charis SIL Regular" w:eastAsia="Charis SIL Regular"/>
+          <w:b w:val="0"/>
+          <w:i w:val="0"/>
+          <w:color w:val="000000"/>
+          <w:sz w:val="24"/>
+        </w:rPr>
+        <w:hyperlink r:id="rId14" w:history="1">
+          <w:r>
+            <w:rPr>
+              <w:rStyle w:val="Hyperlink"/>
+            </w:rPr>
+            <w:t xml:space="preserve"> Dutch </w:t>
+          </w:r>
+        </w:hyperlink>
+      </w:r>
+      <w:r>
+        <w:rPr>
+          <w:rFonts w:ascii="Charis SIL Regular" w:hAnsi="Charis SIL Regular" w:eastAsia="Charis SIL Regular"/>
+          <w:b w:val="0"/>
+          <w:i w:val="0"/>
+          <w:color w:val="000000"/>
+          <w:sz w:val="24"/>
+        </w:rPr>
+        <w:t>m</w:t>
       </w:r>
       <w:r>
         <w:rPr>
@@ -4168,25 +4304,18 @@
           <w:sz w:val="24"/>
           <w:u w:val="single"/>
         </w:rPr>
+        <w:t>Mus</w:t>
+      </w:r>
+      <w:r>
+        <w:rPr>
+          <w:rFonts w:ascii="Charis SIL Regular" w:hAnsi="Charis SIL Regular" w:eastAsia="Charis SIL Regular"/>
+          <w:b w:val="0"/>
+          <w:i w:val="0"/>
+          <w:color w:val="0066CC"/>
+          <w:sz w:val="24"/>
+          <w:u w:val="single"/>
+        </w:rPr>
         <w:hyperlink r:id="rId26" w:history="1">
-          <w:r>
-            <w:rPr>
-              <w:rStyle w:val="Hyperlink"/>
-            </w:rPr>
-            <w:t>Mus</w:t>
-          </w:r>
-        </w:hyperlink>
-      </w:r>
-      <w:r>
-        <w:rPr>
-          <w:rFonts w:ascii="Charis SIL Regular" w:hAnsi="Charis SIL Regular" w:eastAsia="Charis SIL Regular"/>
-          <w:b w:val="0"/>
-          <w:i w:val="0"/>
-          <w:color w:val="0066CC"/>
-          <w:sz w:val="24"/>
-          <w:u w:val="single"/>
-        </w:rPr>
-        <w:hyperlink r:id="rId27" w:history="1">
           <w:r>
             <w:rPr>
               <w:rStyle w:val="Hyperlink"/>
@@ -4251,7 +4380,7 @@
           <w:color w:val="000000"/>
           <w:sz w:val="24"/>
         </w:rPr>
-        <w:hyperlink r:id="rId27" w:history="1">
+        <w:hyperlink r:id="rId26" w:history="1">
           <w:r>
             <w:rPr>
               <w:rStyle w:val="Hyperlink"/>
@@ -4529,14 +4658,7 @@
           <w:color w:val="000000"/>
           <w:sz w:val="24"/>
         </w:rPr>
-        <w:hyperlink r:id="rId29" w:history="1">
-          <w:r>
-            <w:rPr>
-              <w:rStyle w:val="Hyperlink"/>
-            </w:rPr>
-            <w:t>ves an</w:t>
-          </w:r>
-        </w:hyperlink>
+        <w:t>ves an</w:t>
       </w:r>
       <w:r>
         <w:rPr>

--- a/EXPORTS/DOCX/published/niveau2/English/Indonesia.docx
+++ b/EXPORTS/DOCX/published/niveau2/English/Indonesia.docx
@@ -1179,61 +1179,7 @@
           <w:color w:val="000000"/>
           <w:sz w:val="24"/>
         </w:rPr>
-        <w:t>. For more detailed information and sources rela</w:t>
-      </w:r>
-      <w:r>
-        <w:rPr>
-          <w:u w:val="single" w:color="0066cc"/>
-          <w:rFonts w:ascii="Charis SIL Regular" w:hAnsi="Charis SIL Regular" w:eastAsia="Charis SIL Regular"/>
-          <w:b w:val="0"/>
-          <w:i w:val="0"/>
-          <w:color w:val="000000"/>
-          <w:sz w:val="24"/>
-        </w:rPr>
-        <w:hyperlink r:id="rId12" w:history="1">
-          <w:r>
-            <w:rPr>
-              <w:rStyle w:val="Hyperlink"/>
-            </w:rPr>
-            <w:t>ting to t</w:t>
-          </w:r>
-        </w:hyperlink>
-      </w:r>
-      <w:r>
-        <w:rPr>
-          <w:u w:val="single" w:color="0066cc"/>
-          <w:rFonts w:ascii="Charis SIL Regular" w:hAnsi="Charis SIL Regular" w:eastAsia="Charis SIL Regular"/>
-          <w:b w:val="0"/>
-          <w:i w:val="0"/>
-          <w:color w:val="000000"/>
-          <w:sz w:val="24"/>
-        </w:rPr>
-        <w:hyperlink r:id="rId12" w:history="1">
-          <w:r>
-            <w:rPr>
-              <w:rStyle w:val="Hyperlink"/>
-            </w:rPr>
-            <w:t>h</w:t>
-          </w:r>
-        </w:hyperlink>
-      </w:r>
-      <w:r>
-        <w:rPr>
-          <w:u w:val="single" w:color="0066cc"/>
-          <w:rFonts w:ascii="Charis SIL Regular" w:hAnsi="Charis SIL Regular" w:eastAsia="Charis SIL Regular"/>
-          <w:b w:val="0"/>
-          <w:i w:val="0"/>
-          <w:color w:val="000000"/>
-          <w:sz w:val="24"/>
-        </w:rPr>
-        <w:hyperlink r:id="rId12" w:history="1">
-          <w:r>
-            <w:rPr>
-              <w:rStyle w:val="Hyperlink"/>
-            </w:rPr>
-            <w:t>e Batavia</w:t>
-          </w:r>
-        </w:hyperlink>
+        <w:t>. For more detailed information and sources relating to the Batavia</w:t>
       </w:r>
       <w:r>
         <w:rPr>
@@ -2791,7 +2737,7 @@
           <w:sz w:val="24"/>
           <w:u w:val="single"/>
         </w:rPr>
-        <w:hyperlink r:id="rId10" w:history="1">
+        <w:hyperlink r:id="rId20" w:history="1">
           <w:r>
             <w:rPr>
               <w:rStyle w:val="Hyperlink"/>
@@ -2820,7 +2766,7 @@
           <w:sz w:val="24"/>
           <w:u w:val="single"/>
         </w:rPr>
-        <w:hyperlink r:id="rId10" w:history="1">
+        <w:hyperlink r:id="rId20" w:history="1">
           <w:r>
             <w:rPr>
               <w:rStyle w:val="Hyperlink"/>
@@ -2838,7 +2784,7 @@
           <w:sz w:val="24"/>
           <w:u w:val="single"/>
         </w:rPr>
-        <w:hyperlink r:id="rId10" w:history="1">
+        <w:hyperlink r:id="rId20" w:history="1">
           <w:r>
             <w:rPr>
               <w:rStyle w:val="Hyperlink"/>
@@ -2867,7 +2813,7 @@
           <w:sz w:val="24"/>
           <w:u w:val="single"/>
         </w:rPr>
-        <w:hyperlink r:id="rId10" w:history="1">
+        <w:hyperlink r:id="rId20" w:history="1">
           <w:r>
             <w:rPr>
               <w:rStyle w:val="Hyperlink"/>
@@ -2885,7 +2831,7 @@
           <w:sz w:val="24"/>
           <w:u w:val="single"/>
         </w:rPr>
-        <w:hyperlink r:id="rId10" w:history="1">
+        <w:hyperlink r:id="rId20" w:history="1">
           <w:r>
             <w:rPr>
               <w:rStyle w:val="Hyperlink"/>
@@ -2903,7 +2849,7 @@
           <w:sz w:val="24"/>
           <w:u w:val="single"/>
         </w:rPr>
-        <w:hyperlink r:id="rId10" w:history="1">
+        <w:hyperlink r:id="rId20" w:history="1">
           <w:r>
             <w:rPr>
               <w:rStyle w:val="Hyperlink"/>
@@ -2932,7 +2878,7 @@
           <w:sz w:val="24"/>
           <w:u w:val="single"/>
         </w:rPr>
-        <w:hyperlink r:id="rId10" w:history="1">
+        <w:hyperlink r:id="rId20" w:history="1">
           <w:r>
             <w:rPr>
               <w:rStyle w:val="Hyperlink"/>
@@ -2950,7 +2896,7 @@
           <w:sz w:val="24"/>
           <w:u w:val="single"/>
         </w:rPr>
-        <w:hyperlink r:id="rId10" w:history="1">
+        <w:hyperlink r:id="rId20" w:history="1">
           <w:r>
             <w:rPr>
               <w:rStyle w:val="Hyperlink"/>
@@ -2979,7 +2925,7 @@
           <w:sz w:val="24"/>
           <w:u w:val="single"/>
         </w:rPr>
-        <w:hyperlink r:id="rId10" w:history="1">
+        <w:hyperlink r:id="rId20" w:history="1">
           <w:r>
             <w:rPr>
               <w:rStyle w:val="Hyperlink"/>
@@ -2997,7 +2943,7 @@
           <w:sz w:val="24"/>
           <w:u w:val="single"/>
         </w:rPr>
-        <w:hyperlink r:id="rId10" w:history="1">
+        <w:hyperlink r:id="rId20" w:history="1">
           <w:r>
             <w:rPr>
               <w:rStyle w:val="Hyperlink"/>
@@ -3015,7 +2961,7 @@
           <w:sz w:val="24"/>
           <w:u w:val="single"/>
         </w:rPr>
-        <w:hyperlink r:id="rId10" w:history="1">
+        <w:hyperlink r:id="rId20" w:history="1">
           <w:r>
             <w:rPr>
               <w:rStyle w:val="Hyperlink"/>
@@ -3241,13 +3187,22 @@
             <w:rPr>
               <w:rStyle w:val="Hyperlink"/>
             </w:rPr>
-            <w:t xml:space="preserve">findings </w:t>
+            <w:t>findings</w:t>
           </w:r>
         </w:hyperlink>
       </w:r>
       <w:r>
         <w:rPr>
-          <w:u w:val="single" w:color="0066cc"/>
+          <w:rFonts w:ascii="Charis SIL Regular" w:hAnsi="Charis SIL Regular" w:eastAsia="Charis SIL Regular"/>
+          <w:b w:val="0"/>
+          <w:i w:val="0"/>
+          <w:color w:val="000000"/>
+          <w:sz w:val="24"/>
+        </w:rPr>
+        <w:t xml:space="preserve"> </w:t>
+      </w:r>
+      <w:r>
+        <w:rPr>
           <w:rFonts w:ascii="Charis SIL Regular" w:hAnsi="Charis SIL Regular" w:eastAsia="Charis SIL Regular"/>
           <w:b w:val="0"/>
           <w:i w:val="0"/>
@@ -3306,13 +3261,29 @@
             <w:rPr>
               <w:rStyle w:val="Hyperlink"/>
             </w:rPr>
-            <w:t>tifi</w:t>
+            <w:t>tif</w:t>
           </w:r>
         </w:hyperlink>
       </w:r>
       <w:r>
         <w:rPr>
-          <w:u w:val="single" w:color="0066cc"/>
+          <w:rFonts w:ascii="Charis SIL Regular" w:hAnsi="Charis SIL Regular" w:eastAsia="Charis SIL Regular"/>
+          <w:b w:val="0"/>
+          <w:i w:val="0"/>
+          <w:color w:val="000000"/>
+          <w:sz w:val="24"/>
+        </w:rPr>
+        <w:hyperlink r:id="rId20" w:history="1">
+          <w:r>
+            <w:rPr>
+              <w:rStyle w:val="Hyperlink"/>
+            </w:rPr>
+            <w:t>i</w:t>
+          </w:r>
+        </w:hyperlink>
+      </w:r>
+      <w:r>
+        <w:rPr>
           <w:rFonts w:ascii="Charis SIL Regular" w:hAnsi="Charis SIL Regular" w:eastAsia="Charis SIL Regular"/>
           <w:b w:val="0"/>
           <w:i w:val="0"/>
@@ -3400,7 +3371,7 @@
             <w:rPr>
               <w:rStyle w:val="Hyperlink"/>
             </w:rPr>
-            <w:t xml:space="preserve">ished </w:t>
+            <w:t>ished in</w:t>
           </w:r>
         </w:hyperlink>
       </w:r>
@@ -3412,7 +3383,7 @@
           <w:color w:val="000000"/>
           <w:sz w:val="24"/>
         </w:rPr>
-        <w:t xml:space="preserve">in journals and books. The objects, documents </w:t>
+        <w:t xml:space="preserve"> journals and books. The objects, documents </w:t>
       </w:r>
       <w:r>
         <w:rPr>
@@ -4225,8 +4196,45 @@
           <w:i w:val="0"/>
           <w:color w:val="0066CC"/>
           <w:sz w:val="24"/>
-        </w:rPr>
-        <w:t>Rijksmuseum A</w:t>
+          <w:u w:val="single"/>
+        </w:rPr>
+        <w:hyperlink r:id="rId24" w:history="1">
+          <w:r>
+            <w:rPr>
+              <w:rStyle w:val="Hyperlink"/>
+            </w:rPr>
+            <w:t>Rijksmuseum</w:t>
+          </w:r>
+        </w:hyperlink>
+      </w:r>
+      <w:r>
+        <w:rPr>
+          <w:rFonts w:ascii="Charis SIL Regular" w:hAnsi="Charis SIL Regular" w:eastAsia="Charis SIL Regular"/>
+          <w:b w:val="0"/>
+          <w:i w:val="0"/>
+          <w:color w:val="0066CC"/>
+          <w:sz w:val="24"/>
+          <w:u w:val="single"/>
+        </w:rPr>
+        <w:t xml:space="preserve"> </w:t>
+      </w:r>
+      <w:r>
+        <w:rPr>
+          <w:rFonts w:ascii="Charis SIL Regular" w:hAnsi="Charis SIL Regular" w:eastAsia="Charis SIL Regular"/>
+          <w:b w:val="0"/>
+          <w:i w:val="0"/>
+          <w:color w:val="0066CC"/>
+          <w:sz w:val="24"/>
+          <w:u w:val="single"/>
+        </w:rPr>
+        <w:hyperlink r:id="rId24" w:history="1">
+          <w:r>
+            <w:rPr>
+              <w:rStyle w:val="Hyperlink"/>
+            </w:rPr>
+            <w:t>A</w:t>
+          </w:r>
+        </w:hyperlink>
       </w:r>
       <w:r>
         <w:rPr>
@@ -4255,7 +4263,7 @@
           <w:sz w:val="24"/>
           <w:u w:val="single"/>
         </w:rPr>
-        <w:hyperlink r:id="rId24" w:history="1">
+        <w:hyperlink r:id="rId26" w:history="1">
           <w:r>
             <w:rPr>
               <w:rStyle w:val="Hyperlink"/>
@@ -4302,7 +4310,6 @@
           <w:i w:val="0"/>
           <w:color w:val="0066CC"/>
           <w:sz w:val="24"/>
-          <w:u w:val="single"/>
         </w:rPr>
         <w:t>Mus</w:t>
       </w:r>
@@ -4344,7 +4351,7 @@
           <w:sz w:val="24"/>
           <w:u w:val="single"/>
         </w:rPr>
-        <w:hyperlink r:id="rId27" w:history="1">
+        <w:hyperlink r:id="rId26" w:history="1">
           <w:r>
             <w:rPr>
               <w:rStyle w:val="Hyperlink"/>
@@ -4658,7 +4665,14 @@
           <w:color w:val="000000"/>
           <w:sz w:val="24"/>
         </w:rPr>
-        <w:t>ves an</w:t>
+        <w:hyperlink r:id="rId29" w:history="1">
+          <w:r>
+            <w:rPr>
+              <w:rStyle w:val="Hyperlink"/>
+            </w:rPr>
+            <w:t>ves an</w:t>
+          </w:r>
+        </w:hyperlink>
       </w:r>
       <w:r>
         <w:rPr>

--- a/EXPORTS/DOCX/published/niveau2/English/Indonesia.docx
+++ b/EXPORTS/DOCX/published/niveau2/English/Indonesia.docx
@@ -762,32 +762,7 @@
           <w:color w:val="000000"/>
           <w:sz w:val="24"/>
         </w:rPr>
-        <w:hyperlink r:id="rId10" w:history="1">
-          <w:r>
-            <w:rPr>
-              <w:rStyle w:val="Hyperlink"/>
-            </w:rPr>
-            <w:t>e fo</w:t>
-          </w:r>
-        </w:hyperlink>
-      </w:r>
-      <w:r>
-        <w:rPr>
-          <w:u w:val="single" w:color="0066cc"/>
-          <w:rFonts w:ascii="Charis SIL Regular" w:hAnsi="Charis SIL Regular" w:eastAsia="Charis SIL Regular"/>
-          <w:b w:val="0"/>
-          <w:i w:val="0"/>
-          <w:color w:val="000000"/>
-          <w:sz w:val="24"/>
-        </w:rPr>
-        <w:hyperlink r:id="rId10" w:history="1">
-          <w:r>
-            <w:rPr>
-              <w:rStyle w:val="Hyperlink"/>
-            </w:rPr>
-            <w:t>r proven</w:t>
-          </w:r>
-        </w:hyperlink>
+        <w:t>e for proven</w:t>
       </w:r>
       <w:r>
         <w:rPr>
@@ -2333,7 +2308,7 @@
           <w:sz w:val="24"/>
           <w:u w:val="single"/>
         </w:rPr>
-        <w:hyperlink r:id="rId19" w:history="1">
+        <w:hyperlink r:id="rId20" w:history="1">
           <w:r>
             <w:rPr>
               <w:rStyle w:val="Hyperlink"/>
@@ -2351,7 +2326,7 @@
           <w:sz w:val="24"/>
           <w:u w:val="single"/>
         </w:rPr>
-        <w:hyperlink r:id="rId19" w:history="1">
+        <w:hyperlink r:id="rId20" w:history="1">
           <w:r>
             <w:rPr>
               <w:rStyle w:val="Hyperlink"/>
@@ -2661,7 +2636,7 @@
           <w:sz w:val="24"/>
           <w:u w:val="single"/>
         </w:rPr>
-        <w:hyperlink r:id="rId20" w:history="1">
+        <w:hyperlink r:id="rId21" w:history="1">
           <w:r>
             <w:rPr>
               <w:rStyle w:val="Hyperlink"/>
@@ -2690,7 +2665,7 @@
           <w:sz w:val="24"/>
           <w:u w:val="single"/>
         </w:rPr>
-        <w:hyperlink r:id="rId20" w:history="1">
+        <w:hyperlink r:id="rId21" w:history="1">
           <w:r>
             <w:rPr>
               <w:rStyle w:val="Hyperlink"/>
@@ -2717,9 +2692,8 @@
           <w:i w:val="0"/>
           <w:color w:val="0066CC"/>
           <w:sz w:val="24"/>
-          <w:u w:val="single"/>
-        </w:rPr>
-        <w:hyperlink r:id="rId20" w:history="1">
+        </w:rPr>
+        <w:hyperlink r:id="rId21" w:history="1">
           <w:r>
             <w:rPr>
               <w:rStyle w:val="Hyperlink"/>
@@ -2737,7 +2711,7 @@
           <w:sz w:val="24"/>
           <w:u w:val="single"/>
         </w:rPr>
-        <w:hyperlink r:id="rId20" w:history="1">
+        <w:hyperlink r:id="rId10" w:history="1">
           <w:r>
             <w:rPr>
               <w:rStyle w:val="Hyperlink"/>
@@ -2766,7 +2740,7 @@
           <w:sz w:val="24"/>
           <w:u w:val="single"/>
         </w:rPr>
-        <w:hyperlink r:id="rId20" w:history="1">
+        <w:hyperlink r:id="rId10" w:history="1">
           <w:r>
             <w:rPr>
               <w:rStyle w:val="Hyperlink"/>
@@ -2784,7 +2758,7 @@
           <w:sz w:val="24"/>
           <w:u w:val="single"/>
         </w:rPr>
-        <w:hyperlink r:id="rId20" w:history="1">
+        <w:hyperlink r:id="rId10" w:history="1">
           <w:r>
             <w:rPr>
               <w:rStyle w:val="Hyperlink"/>
@@ -2813,7 +2787,7 @@
           <w:sz w:val="24"/>
           <w:u w:val="single"/>
         </w:rPr>
-        <w:hyperlink r:id="rId20" w:history="1">
+        <w:hyperlink r:id="rId10" w:history="1">
           <w:r>
             <w:rPr>
               <w:rStyle w:val="Hyperlink"/>
@@ -2831,7 +2805,7 @@
           <w:sz w:val="24"/>
           <w:u w:val="single"/>
         </w:rPr>
-        <w:hyperlink r:id="rId20" w:history="1">
+        <w:hyperlink r:id="rId10" w:history="1">
           <w:r>
             <w:rPr>
               <w:rStyle w:val="Hyperlink"/>
@@ -2849,7 +2823,7 @@
           <w:sz w:val="24"/>
           <w:u w:val="single"/>
         </w:rPr>
-        <w:hyperlink r:id="rId20" w:history="1">
+        <w:hyperlink r:id="rId10" w:history="1">
           <w:r>
             <w:rPr>
               <w:rStyle w:val="Hyperlink"/>
@@ -2878,7 +2852,7 @@
           <w:sz w:val="24"/>
           <w:u w:val="single"/>
         </w:rPr>
-        <w:hyperlink r:id="rId20" w:history="1">
+        <w:hyperlink r:id="rId10" w:history="1">
           <w:r>
             <w:rPr>
               <w:rStyle w:val="Hyperlink"/>
@@ -2896,7 +2870,7 @@
           <w:sz w:val="24"/>
           <w:u w:val="single"/>
         </w:rPr>
-        <w:hyperlink r:id="rId20" w:history="1">
+        <w:hyperlink r:id="rId10" w:history="1">
           <w:r>
             <w:rPr>
               <w:rStyle w:val="Hyperlink"/>
@@ -2925,7 +2899,7 @@
           <w:sz w:val="24"/>
           <w:u w:val="single"/>
         </w:rPr>
-        <w:hyperlink r:id="rId20" w:history="1">
+        <w:hyperlink r:id="rId10" w:history="1">
           <w:r>
             <w:rPr>
               <w:rStyle w:val="Hyperlink"/>
@@ -2943,7 +2917,7 @@
           <w:sz w:val="24"/>
           <w:u w:val="single"/>
         </w:rPr>
-        <w:hyperlink r:id="rId20" w:history="1">
+        <w:hyperlink r:id="rId10" w:history="1">
           <w:r>
             <w:rPr>
               <w:rStyle w:val="Hyperlink"/>
@@ -2961,7 +2935,7 @@
           <w:sz w:val="24"/>
           <w:u w:val="single"/>
         </w:rPr>
-        <w:hyperlink r:id="rId20" w:history="1">
+        <w:hyperlink r:id="rId10" w:history="1">
           <w:r>
             <w:rPr>
               <w:rStyle w:val="Hyperlink"/>
@@ -3055,7 +3029,7 @@
           <w:sz w:val="24"/>
           <w:u w:val="single"/>
         </w:rPr>
-        <w:hyperlink r:id="rId20" w:history="1">
+        <w:hyperlink r:id="rId21" w:history="1">
           <w:r>
             <w:rPr>
               <w:rStyle w:val="Hyperlink"/>
@@ -3083,7 +3057,7 @@
           <w:color w:val="000000"/>
           <w:sz w:val="24"/>
         </w:rPr>
-        <w:hyperlink r:id="rId20" w:history="1">
+        <w:hyperlink r:id="rId21" w:history="1">
           <w:r>
             <w:rPr>
               <w:rStyle w:val="Hyperlink"/>
@@ -3101,7 +3075,7 @@
           <w:color w:val="000000"/>
           <w:sz w:val="24"/>
         </w:rPr>
-        <w:hyperlink r:id="rId20" w:history="1">
+        <w:hyperlink r:id="rId21" w:history="1">
           <w:r>
             <w:rPr>
               <w:rStyle w:val="Hyperlink"/>
@@ -3119,7 +3093,7 @@
           <w:color w:val="000000"/>
           <w:sz w:val="24"/>
         </w:rPr>
-        <w:hyperlink r:id="rId20" w:history="1">
+        <w:hyperlink r:id="rId21" w:history="1">
           <w:r>
             <w:rPr>
               <w:rStyle w:val="Hyperlink"/>
@@ -3137,7 +3111,7 @@
           <w:color w:val="000000"/>
           <w:sz w:val="24"/>
         </w:rPr>
-        <w:hyperlink r:id="rId20" w:history="1">
+        <w:hyperlink r:id="rId21" w:history="1">
           <w:r>
             <w:rPr>
               <w:rStyle w:val="Hyperlink"/>
@@ -3154,7 +3128,7 @@
           <w:color w:val="000000"/>
           <w:sz w:val="24"/>
         </w:rPr>
-        <w:hyperlink r:id="rId20" w:history="1">
+        <w:hyperlink r:id="rId21" w:history="1">
           <w:r>
             <w:rPr>
               <w:rStyle w:val="Hyperlink"/>
@@ -3182,45 +3156,36 @@
           <w:color w:val="000000"/>
           <w:sz w:val="24"/>
         </w:rPr>
-        <w:hyperlink r:id="rId20" w:history="1">
+        <w:hyperlink r:id="rId21" w:history="1">
           <w:r>
             <w:rPr>
               <w:rStyle w:val="Hyperlink"/>
             </w:rPr>
-            <w:t>findings</w:t>
+            <w:t xml:space="preserve">findings </w:t>
           </w:r>
         </w:hyperlink>
       </w:r>
       <w:r>
         <w:rPr>
+          <w:u w:val="single" w:color="0066cc"/>
           <w:rFonts w:ascii="Charis SIL Regular" w:hAnsi="Charis SIL Regular" w:eastAsia="Charis SIL Regular"/>
           <w:b w:val="0"/>
           <w:i w:val="0"/>
           <w:color w:val="000000"/>
           <w:sz w:val="24"/>
         </w:rPr>
-        <w:t xml:space="preserve"> </w:t>
-      </w:r>
-      <w:r>
-        <w:rPr>
+        <w:t>o</w:t>
+      </w:r>
+      <w:r>
+        <w:rPr>
+          <w:u w:val="single" w:color="0066cc"/>
           <w:rFonts w:ascii="Charis SIL Regular" w:hAnsi="Charis SIL Regular" w:eastAsia="Charis SIL Regular"/>
           <w:b w:val="0"/>
           <w:i w:val="0"/>
           <w:color w:val="000000"/>
           <w:sz w:val="24"/>
         </w:rPr>
-        <w:t>o</w:t>
-      </w:r>
-      <w:r>
-        <w:rPr>
-          <w:u w:val="single" w:color="0066cc"/>
-          <w:rFonts w:ascii="Charis SIL Regular" w:hAnsi="Charis SIL Regular" w:eastAsia="Charis SIL Regular"/>
-          <w:b w:val="0"/>
-          <w:i w:val="0"/>
-          <w:color w:val="000000"/>
-          <w:sz w:val="24"/>
-        </w:rPr>
-        <w:hyperlink r:id="rId20" w:history="1">
+        <w:hyperlink r:id="rId21" w:history="1">
           <w:r>
             <w:rPr>
               <w:rStyle w:val="Hyperlink"/>
@@ -3238,7 +3203,7 @@
           <w:color w:val="000000"/>
           <w:sz w:val="24"/>
         </w:rPr>
-        <w:hyperlink r:id="rId20" w:history="1">
+        <w:hyperlink r:id="rId21" w:history="1">
           <w:r>
             <w:rPr>
               <w:rStyle w:val="Hyperlink"/>
@@ -3256,41 +3221,36 @@
           <w:color w:val="000000"/>
           <w:sz w:val="24"/>
         </w:rPr>
-        <w:hyperlink r:id="rId20" w:history="1">
+        <w:hyperlink r:id="rId21" w:history="1">
           <w:r>
             <w:rPr>
               <w:rStyle w:val="Hyperlink"/>
             </w:rPr>
-            <w:t>tif</w:t>
+            <w:t>tifi</w:t>
           </w:r>
         </w:hyperlink>
       </w:r>
       <w:r>
         <w:rPr>
+          <w:u w:val="single" w:color="0066cc"/>
           <w:rFonts w:ascii="Charis SIL Regular" w:hAnsi="Charis SIL Regular" w:eastAsia="Charis SIL Regular"/>
           <w:b w:val="0"/>
           <w:i w:val="0"/>
           <w:color w:val="000000"/>
           <w:sz w:val="24"/>
         </w:rPr>
-        <w:hyperlink r:id="rId20" w:history="1">
-          <w:r>
-            <w:rPr>
-              <w:rStyle w:val="Hyperlink"/>
-            </w:rPr>
-            <w:t>i</w:t>
-          </w:r>
-        </w:hyperlink>
-      </w:r>
-      <w:r>
-        <w:rPr>
+        <w:t>c</w:t>
+      </w:r>
+      <w:r>
+        <w:rPr>
+          <w:u w:val="single" w:color="0066cc"/>
           <w:rFonts w:ascii="Charis SIL Regular" w:hAnsi="Charis SIL Regular" w:eastAsia="Charis SIL Regular"/>
           <w:b w:val="0"/>
           <w:i w:val="0"/>
           <w:color w:val="000000"/>
           <w:sz w:val="24"/>
         </w:rPr>
-        <w:t>c</w:t>
+        <w:t xml:space="preserve"> </w:t>
       </w:r>
       <w:r>
         <w:rPr>
@@ -3301,18 +3261,7 @@
           <w:color w:val="000000"/>
           <w:sz w:val="24"/>
         </w:rPr>
-        <w:t xml:space="preserve"> </w:t>
-      </w:r>
-      <w:r>
-        <w:rPr>
-          <w:u w:val="single" w:color="0066cc"/>
-          <w:rFonts w:ascii="Charis SIL Regular" w:hAnsi="Charis SIL Regular" w:eastAsia="Charis SIL Regular"/>
-          <w:b w:val="0"/>
-          <w:i w:val="0"/>
-          <w:color w:val="000000"/>
-          <w:sz w:val="24"/>
-        </w:rPr>
-        <w:hyperlink r:id="rId20" w:history="1">
+        <w:hyperlink r:id="rId21" w:history="1">
           <w:r>
             <w:rPr>
               <w:rStyle w:val="Hyperlink"/>
@@ -3330,7 +3279,7 @@
           <w:color w:val="000000"/>
           <w:sz w:val="24"/>
         </w:rPr>
-        <w:hyperlink r:id="rId20" w:history="1">
+        <w:hyperlink r:id="rId21" w:history="1">
           <w:r>
             <w:rPr>
               <w:rStyle w:val="Hyperlink"/>
@@ -3348,7 +3297,7 @@
           <w:color w:val="000000"/>
           <w:sz w:val="24"/>
         </w:rPr>
-        <w:hyperlink r:id="rId20" w:history="1">
+        <w:hyperlink r:id="rId21" w:history="1">
           <w:r>
             <w:rPr>
               <w:rStyle w:val="Hyperlink"/>
@@ -3366,12 +3315,12 @@
           <w:color w:val="000000"/>
           <w:sz w:val="24"/>
         </w:rPr>
-        <w:hyperlink r:id="rId20" w:history="1">
+        <w:hyperlink r:id="rId21" w:history="1">
           <w:r>
             <w:rPr>
               <w:rStyle w:val="Hyperlink"/>
             </w:rPr>
-            <w:t>ished in</w:t>
+            <w:t xml:space="preserve">ished </w:t>
           </w:r>
         </w:hyperlink>
       </w:r>
@@ -3383,7 +3332,7 @@
           <w:color w:val="000000"/>
           <w:sz w:val="24"/>
         </w:rPr>
-        <w:t xml:space="preserve"> journals and books. The objects, documents </w:t>
+        <w:t xml:space="preserve">in journals and books. The objects, documents </w:t>
       </w:r>
       <w:r>
         <w:rPr>
@@ -3424,7 +3373,7 @@
           <w:sz w:val="24"/>
           <w:u w:val="single"/>
         </w:rPr>
-        <w:hyperlink r:id="rId21" w:history="1">
+        <w:hyperlink r:id="rId22" w:history="1">
           <w:r>
             <w:rPr>
               <w:rStyle w:val="Hyperlink"/>
@@ -3453,7 +3402,7 @@
           <w:sz w:val="24"/>
           <w:u w:val="single"/>
         </w:rPr>
-        <w:hyperlink r:id="rId21" w:history="1">
+        <w:hyperlink r:id="rId22" w:history="1">
           <w:r>
             <w:rPr>
               <w:rStyle w:val="Hyperlink"/>
@@ -3643,7 +3592,7 @@
           <w:sz w:val="24"/>
           <w:u w:val="single"/>
         </w:rPr>
-        <w:hyperlink r:id="rId22" w:history="1">
+        <w:hyperlink r:id="rId23" w:history="1">
           <w:r>
             <w:rPr>
               <w:rStyle w:val="Hyperlink"/>
@@ -3672,7 +3621,7 @@
           <w:sz w:val="24"/>
           <w:u w:val="single"/>
         </w:rPr>
-        <w:hyperlink r:id="rId22" w:history="1">
+        <w:hyperlink r:id="rId23" w:history="1">
           <w:r>
             <w:rPr>
               <w:rStyle w:val="Hyperlink"/>
@@ -3873,7 +3822,7 @@
           <w:sz w:val="24"/>
           <w:u w:val="single"/>
         </w:rPr>
-        <w:hyperlink r:id="rId23" w:history="1">
+        <w:hyperlink r:id="rId24" w:history="1">
           <w:r>
             <w:rPr>
               <w:rStyle w:val="Hyperlink"/>
@@ -3902,7 +3851,7 @@
           <w:sz w:val="24"/>
           <w:u w:val="single"/>
         </w:rPr>
-        <w:hyperlink r:id="rId23" w:history="1">
+        <w:hyperlink r:id="rId24" w:history="1">
           <w:r>
             <w:rPr>
               <w:rStyle w:val="Hyperlink"/>
@@ -3931,7 +3880,7 @@
           <w:sz w:val="24"/>
           <w:u w:val="single"/>
         </w:rPr>
-        <w:hyperlink r:id="rId23" w:history="1">
+        <w:hyperlink r:id="rId24" w:history="1">
           <w:r>
             <w:rPr>
               <w:rStyle w:val="Hyperlink"/>
@@ -3960,7 +3909,7 @@
           <w:sz w:val="24"/>
           <w:u w:val="single"/>
         </w:rPr>
-        <w:hyperlink r:id="rId23" w:history="1">
+        <w:hyperlink r:id="rId24" w:history="1">
           <w:r>
             <w:rPr>
               <w:rStyle w:val="Hyperlink"/>
@@ -3989,7 +3938,7 @@
           <w:sz w:val="24"/>
           <w:u w:val="single"/>
         </w:rPr>
-        <w:hyperlink r:id="rId23" w:history="1">
+        <w:hyperlink r:id="rId24" w:history="1">
           <w:r>
             <w:rPr>
               <w:rStyle w:val="Hyperlink"/>
@@ -4057,7 +4006,7 @@
           <w:sz w:val="24"/>
           <w:u w:val="single"/>
         </w:rPr>
-        <w:hyperlink r:id="rId24" w:history="1">
+        <w:hyperlink r:id="rId25" w:history="1">
           <w:r>
             <w:rPr>
               <w:rStyle w:val="Hyperlink"/>
@@ -4086,7 +4035,7 @@
           <w:sz w:val="24"/>
           <w:u w:val="single"/>
         </w:rPr>
-        <w:hyperlink r:id="rId24" w:history="1">
+        <w:hyperlink r:id="rId25" w:history="1">
           <w:r>
             <w:rPr>
               <w:rStyle w:val="Hyperlink"/>
@@ -4115,7 +4064,7 @@
           <w:sz w:val="24"/>
           <w:u w:val="single"/>
         </w:rPr>
-        <w:hyperlink r:id="rId24" w:history="1">
+        <w:hyperlink r:id="rId25" w:history="1">
           <w:r>
             <w:rPr>
               <w:rStyle w:val="Hyperlink"/>
@@ -4170,7 +4119,7 @@
           <w:color w:val="0066CC"/>
           <w:sz w:val="24"/>
         </w:rPr>
-        <w:hyperlink r:id="rId25" w:history="1">
+        <w:hyperlink r:id="rId26" w:history="1">
           <w:r>
             <w:rPr>
               <w:rStyle w:val="Hyperlink"/>
@@ -4198,7 +4147,7 @@
           <w:sz w:val="24"/>
           <w:u w:val="single"/>
         </w:rPr>
-        <w:hyperlink r:id="rId24" w:history="1">
+        <w:hyperlink r:id="rId25" w:history="1">
           <w:r>
             <w:rPr>
               <w:rStyle w:val="Hyperlink"/>
@@ -4227,7 +4176,7 @@
           <w:sz w:val="24"/>
           <w:u w:val="single"/>
         </w:rPr>
-        <w:hyperlink r:id="rId24" w:history="1">
+        <w:hyperlink r:id="rId27" w:history="1">
           <w:r>
             <w:rPr>
               <w:rStyle w:val="Hyperlink"/>
@@ -4245,7 +4194,7 @@
           <w:sz w:val="24"/>
           <w:u w:val="single"/>
         </w:rPr>
-        <w:hyperlink r:id="rId24" w:history="1">
+        <w:hyperlink r:id="rId27" w:history="1">
           <w:r>
             <w:rPr>
               <w:rStyle w:val="Hyperlink"/>
@@ -4263,7 +4212,7 @@
           <w:sz w:val="24"/>
           <w:u w:val="single"/>
         </w:rPr>
-        <w:hyperlink r:id="rId26" w:history="1">
+        <w:hyperlink r:id="rId27" w:history="1">
           <w:r>
             <w:rPr>
               <w:rStyle w:val="Hyperlink"/>
@@ -4281,7 +4230,7 @@
           <w:sz w:val="24"/>
           <w:u w:val="single"/>
         </w:rPr>
-        <w:hyperlink r:id="rId24" w:history="1">
+        <w:hyperlink r:id="rId27" w:history="1">
           <w:r>
             <w:rPr>
               <w:rStyle w:val="Hyperlink"/>
@@ -4310,8 +4259,16 @@
           <w:i w:val="0"/>
           <w:color w:val="0066CC"/>
           <w:sz w:val="24"/>
-        </w:rPr>
-        <w:t>Mus</w:t>
+          <w:u w:val="single"/>
+        </w:rPr>
+        <w:hyperlink r:id="rId28" w:history="1">
+          <w:r>
+            <w:rPr>
+              <w:rStyle w:val="Hyperlink"/>
+            </w:rPr>
+            <w:t>Mus</w:t>
+          </w:r>
+        </w:hyperlink>
       </w:r>
       <w:r>
         <w:rPr>
@@ -4322,7 +4279,7 @@
           <w:sz w:val="24"/>
           <w:u w:val="single"/>
         </w:rPr>
-        <w:hyperlink r:id="rId26" w:history="1">
+        <w:hyperlink r:id="rId28" w:history="1">
           <w:r>
             <w:rPr>
               <w:rStyle w:val="Hyperlink"/>
@@ -4351,7 +4308,7 @@
           <w:sz w:val="24"/>
           <w:u w:val="single"/>
         </w:rPr>
-        <w:hyperlink r:id="rId26" w:history="1">
+        <w:hyperlink r:id="rId28" w:history="1">
           <w:r>
             <w:rPr>
               <w:rStyle w:val="Hyperlink"/>
@@ -4387,7 +4344,7 @@
           <w:color w:val="000000"/>
           <w:sz w:val="24"/>
         </w:rPr>
-        <w:hyperlink r:id="rId26" w:history="1">
+        <w:hyperlink r:id="rId27" w:history="1">
           <w:r>
             <w:rPr>
               <w:rStyle w:val="Hyperlink"/>
@@ -4455,7 +4412,7 @@
           <w:sz w:val="24"/>
           <w:u w:val="single"/>
         </w:rPr>
-        <w:hyperlink r:id="rId28" w:history="1">
+        <w:hyperlink r:id="rId29" w:history="1">
           <w:r>
             <w:rPr>
               <w:rStyle w:val="Hyperlink"/>
@@ -4473,7 +4430,7 @@
           <w:sz w:val="24"/>
           <w:u w:val="single"/>
         </w:rPr>
-        <w:hyperlink r:id="rId28" w:history="1">
+        <w:hyperlink r:id="rId29" w:history="1">
           <w:r>
             <w:rPr>
               <w:rStyle w:val="Hyperlink"/>
@@ -4502,7 +4459,7 @@
           <w:sz w:val="24"/>
           <w:u w:val="single"/>
         </w:rPr>
-        <w:hyperlink r:id="rId28" w:history="1">
+        <w:hyperlink r:id="rId29" w:history="1">
           <w:r>
             <w:rPr>
               <w:rStyle w:val="Hyperlink"/>
@@ -4580,7 +4537,7 @@
           <w:sz w:val="24"/>
           <w:u w:val="single"/>
         </w:rPr>
-        <w:hyperlink r:id="rId29" w:history="1">
+        <w:hyperlink r:id="rId30" w:history="1">
           <w:r>
             <w:rPr>
               <w:rStyle w:val="Hyperlink"/>
@@ -4609,7 +4566,7 @@
           <w:sz w:val="24"/>
           <w:u w:val="single"/>
         </w:rPr>
-        <w:hyperlink r:id="rId29" w:history="1">
+        <w:hyperlink r:id="rId30" w:history="1">
           <w:r>
             <w:rPr>
               <w:rStyle w:val="Hyperlink"/>
@@ -4637,7 +4594,7 @@
           <w:sz w:val="24"/>
           <w:u w:val="single"/>
         </w:rPr>
-        <w:hyperlink r:id="rId30" w:history="1">
+        <w:hyperlink r:id="rId31" w:history="1">
           <w:r>
             <w:rPr>
               <w:rStyle w:val="Hyperlink"/>
@@ -4665,7 +4622,7 @@
           <w:color w:val="000000"/>
           <w:sz w:val="24"/>
         </w:rPr>
-        <w:hyperlink r:id="rId29" w:history="1">
+        <w:hyperlink r:id="rId30" w:history="1">
           <w:r>
             <w:rPr>
               <w:rStyle w:val="Hyperlink"/>
@@ -4683,7 +4640,7 @@
           <w:color w:val="000000"/>
           <w:sz w:val="24"/>
         </w:rPr>
-        <w:hyperlink r:id="rId29" w:history="1">
+        <w:hyperlink r:id="rId30" w:history="1">
           <w:r>
             <w:rPr>
               <w:rStyle w:val="Hyperlink"/>
@@ -4711,7 +4668,7 @@
           <w:color w:val="000000"/>
           <w:sz w:val="24"/>
         </w:rPr>
-        <w:hyperlink r:id="rId30" w:history="1">
+        <w:hyperlink r:id="rId31" w:history="1">
           <w:r>
             <w:rPr>
               <w:rStyle w:val="Hyperlink"/>

--- a/EXPORTS/DOCX/published/niveau2/English/Indonesia.docx
+++ b/EXPORTS/DOCX/published/niveau2/English/Indonesia.docx
@@ -762,7 +762,32 @@
           <w:color w:val="000000"/>
           <w:sz w:val="24"/>
         </w:rPr>
-        <w:t>e for proven</w:t>
+        <w:hyperlink r:id="rId10" w:history="1">
+          <w:r>
+            <w:rPr>
+              <w:rStyle w:val="Hyperlink"/>
+            </w:rPr>
+            <w:t>e fo</w:t>
+          </w:r>
+        </w:hyperlink>
+      </w:r>
+      <w:r>
+        <w:rPr>
+          <w:u w:val="single" w:color="0066cc"/>
+          <w:rFonts w:ascii="Charis SIL Regular" w:hAnsi="Charis SIL Regular" w:eastAsia="Charis SIL Regular"/>
+          <w:b w:val="0"/>
+          <w:i w:val="0"/>
+          <w:color w:val="000000"/>
+          <w:sz w:val="24"/>
+        </w:rPr>
+        <w:hyperlink r:id="rId10" w:history="1">
+          <w:r>
+            <w:rPr>
+              <w:rStyle w:val="Hyperlink"/>
+            </w:rPr>
+            <w:t>r proven</w:t>
+          </w:r>
+        </w:hyperlink>
       </w:r>
       <w:r>
         <w:rPr>
@@ -1154,7 +1179,61 @@
           <w:color w:val="000000"/>
           <w:sz w:val="24"/>
         </w:rPr>
-        <w:t>. For more detailed information and sources relating to the Batavia</w:t>
+        <w:t>. For more detailed information and sources rela</w:t>
+      </w:r>
+      <w:r>
+        <w:rPr>
+          <w:u w:val="single" w:color="0066cc"/>
+          <w:rFonts w:ascii="Charis SIL Regular" w:hAnsi="Charis SIL Regular" w:eastAsia="Charis SIL Regular"/>
+          <w:b w:val="0"/>
+          <w:i w:val="0"/>
+          <w:color w:val="000000"/>
+          <w:sz w:val="24"/>
+        </w:rPr>
+        <w:hyperlink r:id="rId12" w:history="1">
+          <w:r>
+            <w:rPr>
+              <w:rStyle w:val="Hyperlink"/>
+            </w:rPr>
+            <w:t>ting to t</w:t>
+          </w:r>
+        </w:hyperlink>
+      </w:r>
+      <w:r>
+        <w:rPr>
+          <w:u w:val="single" w:color="0066cc"/>
+          <w:rFonts w:ascii="Charis SIL Regular" w:hAnsi="Charis SIL Regular" w:eastAsia="Charis SIL Regular"/>
+          <w:b w:val="0"/>
+          <w:i w:val="0"/>
+          <w:color w:val="000000"/>
+          <w:sz w:val="24"/>
+        </w:rPr>
+        <w:hyperlink r:id="rId12" w:history="1">
+          <w:r>
+            <w:rPr>
+              <w:rStyle w:val="Hyperlink"/>
+            </w:rPr>
+            <w:t>h</w:t>
+          </w:r>
+        </w:hyperlink>
+      </w:r>
+      <w:r>
+        <w:rPr>
+          <w:u w:val="single" w:color="0066cc"/>
+          <w:rFonts w:ascii="Charis SIL Regular" w:hAnsi="Charis SIL Regular" w:eastAsia="Charis SIL Regular"/>
+          <w:b w:val="0"/>
+          <w:i w:val="0"/>
+          <w:color w:val="000000"/>
+          <w:sz w:val="24"/>
+        </w:rPr>
+        <w:hyperlink r:id="rId12" w:history="1">
+          <w:r>
+            <w:rPr>
+              <w:rStyle w:val="Hyperlink"/>
+            </w:rPr>
+            <w:t>e Batavia</w:t>
+          </w:r>
+        </w:hyperlink>
       </w:r>
       <w:r>
         <w:rPr>
@@ -2308,7 +2387,7 @@
           <w:sz w:val="24"/>
           <w:u w:val="single"/>
         </w:rPr>
-        <w:hyperlink r:id="rId20" w:history="1">
+        <w:hyperlink r:id="rId19" w:history="1">
           <w:r>
             <w:rPr>
               <w:rStyle w:val="Hyperlink"/>
@@ -2326,7 +2405,7 @@
           <w:sz w:val="24"/>
           <w:u w:val="single"/>
         </w:rPr>
-        <w:hyperlink r:id="rId20" w:history="1">
+        <w:hyperlink r:id="rId19" w:history="1">
           <w:r>
             <w:rPr>
               <w:rStyle w:val="Hyperlink"/>
@@ -2636,7 +2715,7 @@
           <w:sz w:val="24"/>
           <w:u w:val="single"/>
         </w:rPr>
-        <w:hyperlink r:id="rId21" w:history="1">
+        <w:hyperlink r:id="rId20" w:history="1">
           <w:r>
             <w:rPr>
               <w:rStyle w:val="Hyperlink"/>
@@ -2665,7 +2744,7 @@
           <w:sz w:val="24"/>
           <w:u w:val="single"/>
         </w:rPr>
-        <w:hyperlink r:id="rId21" w:history="1">
+        <w:hyperlink r:id="rId20" w:history="1">
           <w:r>
             <w:rPr>
               <w:rStyle w:val="Hyperlink"/>
@@ -2692,8 +2771,9 @@
           <w:i w:val="0"/>
           <w:color w:val="0066CC"/>
           <w:sz w:val="24"/>
-        </w:rPr>
-        <w:hyperlink r:id="rId21" w:history="1">
+          <w:u w:val="single"/>
+        </w:rPr>
+        <w:hyperlink r:id="rId20" w:history="1">
           <w:r>
             <w:rPr>
               <w:rStyle w:val="Hyperlink"/>
@@ -2711,7 +2791,7 @@
           <w:sz w:val="24"/>
           <w:u w:val="single"/>
         </w:rPr>
-        <w:hyperlink r:id="rId10" w:history="1">
+        <w:hyperlink r:id="rId20" w:history="1">
           <w:r>
             <w:rPr>
               <w:rStyle w:val="Hyperlink"/>
@@ -2740,7 +2820,7 @@
           <w:sz w:val="24"/>
           <w:u w:val="single"/>
         </w:rPr>
-        <w:hyperlink r:id="rId10" w:history="1">
+        <w:hyperlink r:id="rId20" w:history="1">
           <w:r>
             <w:rPr>
               <w:rStyle w:val="Hyperlink"/>
@@ -2758,7 +2838,7 @@
           <w:sz w:val="24"/>
           <w:u w:val="single"/>
         </w:rPr>
-        <w:hyperlink r:id="rId10" w:history="1">
+        <w:hyperlink r:id="rId20" w:history="1">
           <w:r>
             <w:rPr>
               <w:rStyle w:val="Hyperlink"/>
@@ -2787,7 +2867,7 @@
           <w:sz w:val="24"/>
           <w:u w:val="single"/>
         </w:rPr>
-        <w:hyperlink r:id="rId10" w:history="1">
+        <w:hyperlink r:id="rId20" w:history="1">
           <w:r>
             <w:rPr>
               <w:rStyle w:val="Hyperlink"/>
@@ -2805,7 +2885,7 @@
           <w:sz w:val="24"/>
           <w:u w:val="single"/>
         </w:rPr>
-        <w:hyperlink r:id="rId10" w:history="1">
+        <w:hyperlink r:id="rId20" w:history="1">
           <w:r>
             <w:rPr>
               <w:rStyle w:val="Hyperlink"/>
@@ -2823,7 +2903,7 @@
           <w:sz w:val="24"/>
           <w:u w:val="single"/>
         </w:rPr>
-        <w:hyperlink r:id="rId10" w:history="1">
+        <w:hyperlink r:id="rId20" w:history="1">
           <w:r>
             <w:rPr>
               <w:rStyle w:val="Hyperlink"/>
@@ -2852,7 +2932,7 @@
           <w:sz w:val="24"/>
           <w:u w:val="single"/>
         </w:rPr>
-        <w:hyperlink r:id="rId10" w:history="1">
+        <w:hyperlink r:id="rId20" w:history="1">
           <w:r>
             <w:rPr>
               <w:rStyle w:val="Hyperlink"/>
@@ -2870,7 +2950,7 @@
           <w:sz w:val="24"/>
           <w:u w:val="single"/>
         </w:rPr>
-        <w:hyperlink r:id="rId10" w:history="1">
+        <w:hyperlink r:id="rId20" w:history="1">
           <w:r>
             <w:rPr>
               <w:rStyle w:val="Hyperlink"/>
@@ -2899,7 +2979,7 @@
           <w:sz w:val="24"/>
           <w:u w:val="single"/>
         </w:rPr>
-        <w:hyperlink r:id="rId10" w:history="1">
+        <w:hyperlink r:id="rId20" w:history="1">
           <w:r>
             <w:rPr>
               <w:rStyle w:val="Hyperlink"/>
@@ -2917,7 +2997,7 @@
           <w:sz w:val="24"/>
           <w:u w:val="single"/>
         </w:rPr>
-        <w:hyperlink r:id="rId10" w:history="1">
+        <w:hyperlink r:id="rId20" w:history="1">
           <w:r>
             <w:rPr>
               <w:rStyle w:val="Hyperlink"/>
@@ -2935,7 +3015,7 @@
           <w:sz w:val="24"/>
           <w:u w:val="single"/>
         </w:rPr>
-        <w:hyperlink r:id="rId10" w:history="1">
+        <w:hyperlink r:id="rId20" w:history="1">
           <w:r>
             <w:rPr>
               <w:rStyle w:val="Hyperlink"/>
@@ -2953,7 +3033,7 @@
           <w:sz w:val="24"/>
           <w:u w:val="single"/>
         </w:rPr>
-        <w:hyperlink r:id="rId10" w:history="1">
+        <w:hyperlink r:id="rId20" w:history="1">
           <w:r>
             <w:rPr>
               <w:rStyle w:val="Hyperlink"/>
@@ -2982,7 +3062,7 @@
           <w:sz w:val="24"/>
           <w:u w:val="single"/>
         </w:rPr>
-        <w:hyperlink r:id="rId10" w:history="1">
+        <w:hyperlink r:id="rId20" w:history="1">
           <w:r>
             <w:rPr>
               <w:rStyle w:val="Hyperlink"/>
@@ -3011,7 +3091,7 @@
           <w:sz w:val="24"/>
           <w:u w:val="single"/>
         </w:rPr>
-        <w:hyperlink r:id="rId10" w:history="1">
+        <w:hyperlink r:id="rId20" w:history="1">
           <w:r>
             <w:rPr>
               <w:rStyle w:val="Hyperlink"/>
@@ -3029,7 +3109,7 @@
           <w:sz w:val="24"/>
           <w:u w:val="single"/>
         </w:rPr>
-        <w:hyperlink r:id="rId21" w:history="1">
+        <w:hyperlink r:id="rId20" w:history="1">
           <w:r>
             <w:rPr>
               <w:rStyle w:val="Hyperlink"/>
@@ -3057,7 +3137,7 @@
           <w:color w:val="000000"/>
           <w:sz w:val="24"/>
         </w:rPr>
-        <w:hyperlink r:id="rId21" w:history="1">
+        <w:hyperlink r:id="rId20" w:history="1">
           <w:r>
             <w:rPr>
               <w:rStyle w:val="Hyperlink"/>
@@ -3075,7 +3155,7 @@
           <w:color w:val="000000"/>
           <w:sz w:val="24"/>
         </w:rPr>
-        <w:hyperlink r:id="rId21" w:history="1">
+        <w:hyperlink r:id="rId20" w:history="1">
           <w:r>
             <w:rPr>
               <w:rStyle w:val="Hyperlink"/>
@@ -3093,7 +3173,7 @@
           <w:color w:val="000000"/>
           <w:sz w:val="24"/>
         </w:rPr>
-        <w:hyperlink r:id="rId21" w:history="1">
+        <w:hyperlink r:id="rId20" w:history="1">
           <w:r>
             <w:rPr>
               <w:rStyle w:val="Hyperlink"/>
@@ -3111,7 +3191,7 @@
           <w:color w:val="000000"/>
           <w:sz w:val="24"/>
         </w:rPr>
-        <w:hyperlink r:id="rId21" w:history="1">
+        <w:hyperlink r:id="rId20" w:history="1">
           <w:r>
             <w:rPr>
               <w:rStyle w:val="Hyperlink"/>
@@ -3128,7 +3208,7 @@
           <w:color w:val="000000"/>
           <w:sz w:val="24"/>
         </w:rPr>
-        <w:hyperlink r:id="rId21" w:history="1">
+        <w:hyperlink r:id="rId20" w:history="1">
           <w:r>
             <w:rPr>
               <w:rStyle w:val="Hyperlink"/>
@@ -3156,17 +3236,37 @@
           <w:color w:val="000000"/>
           <w:sz w:val="24"/>
         </w:rPr>
-        <w:hyperlink r:id="rId21" w:history="1">
+        <w:hyperlink r:id="rId20" w:history="1">
           <w:r>
             <w:rPr>
               <w:rStyle w:val="Hyperlink"/>
             </w:rPr>
-            <w:t xml:space="preserve">findings </w:t>
+            <w:t>findings</w:t>
           </w:r>
         </w:hyperlink>
       </w:r>
       <w:r>
         <w:rPr>
+          <w:rFonts w:ascii="Charis SIL Regular" w:hAnsi="Charis SIL Regular" w:eastAsia="Charis SIL Regular"/>
+          <w:b w:val="0"/>
+          <w:i w:val="0"/>
+          <w:color w:val="000000"/>
+          <w:sz w:val="24"/>
+        </w:rPr>
+        <w:t xml:space="preserve"> </w:t>
+      </w:r>
+      <w:r>
+        <w:rPr>
+          <w:rFonts w:ascii="Charis SIL Regular" w:hAnsi="Charis SIL Regular" w:eastAsia="Charis SIL Regular"/>
+          <w:b w:val="0"/>
+          <w:i w:val="0"/>
+          <w:color w:val="000000"/>
+          <w:sz w:val="24"/>
+        </w:rPr>
+        <w:t>o</w:t>
+      </w:r>
+      <w:r>
+        <w:rPr>
           <w:u w:val="single" w:color="0066cc"/>
           <w:rFonts w:ascii="Charis SIL Regular" w:hAnsi="Charis SIL Regular" w:eastAsia="Charis SIL Regular"/>
           <w:b w:val="0"/>
@@ -3174,18 +3274,7 @@
           <w:color w:val="000000"/>
           <w:sz w:val="24"/>
         </w:rPr>
-        <w:t>o</w:t>
-      </w:r>
-      <w:r>
-        <w:rPr>
-          <w:u w:val="single" w:color="0066cc"/>
-          <w:rFonts w:ascii="Charis SIL Regular" w:hAnsi="Charis SIL Regular" w:eastAsia="Charis SIL Regular"/>
-          <w:b w:val="0"/>
-          <w:i w:val="0"/>
-          <w:color w:val="000000"/>
-          <w:sz w:val="24"/>
-        </w:rPr>
-        <w:hyperlink r:id="rId21" w:history="1">
+        <w:hyperlink r:id="rId20" w:history="1">
           <w:r>
             <w:rPr>
               <w:rStyle w:val="Hyperlink"/>
@@ -3203,7 +3292,7 @@
           <w:color w:val="000000"/>
           <w:sz w:val="24"/>
         </w:rPr>
-        <w:hyperlink r:id="rId21" w:history="1">
+        <w:hyperlink r:id="rId20" w:history="1">
           <w:r>
             <w:rPr>
               <w:rStyle w:val="Hyperlink"/>
@@ -3221,17 +3310,44 @@
           <w:color w:val="000000"/>
           <w:sz w:val="24"/>
         </w:rPr>
-        <w:hyperlink r:id="rId21" w:history="1">
+        <w:hyperlink r:id="rId20" w:history="1">
           <w:r>
             <w:rPr>
               <w:rStyle w:val="Hyperlink"/>
             </w:rPr>
-            <w:t>tifi</w:t>
+            <w:t>tif</w:t>
           </w:r>
         </w:hyperlink>
       </w:r>
       <w:r>
         <w:rPr>
+          <w:rFonts w:ascii="Charis SIL Regular" w:hAnsi="Charis SIL Regular" w:eastAsia="Charis SIL Regular"/>
+          <w:b w:val="0"/>
+          <w:i w:val="0"/>
+          <w:color w:val="000000"/>
+          <w:sz w:val="24"/>
+        </w:rPr>
+        <w:hyperlink r:id="rId20" w:history="1">
+          <w:r>
+            <w:rPr>
+              <w:rStyle w:val="Hyperlink"/>
+            </w:rPr>
+            <w:t>i</w:t>
+          </w:r>
+        </w:hyperlink>
+      </w:r>
+      <w:r>
+        <w:rPr>
+          <w:rFonts w:ascii="Charis SIL Regular" w:hAnsi="Charis SIL Regular" w:eastAsia="Charis SIL Regular"/>
+          <w:b w:val="0"/>
+          <w:i w:val="0"/>
+          <w:color w:val="000000"/>
+          <w:sz w:val="24"/>
+        </w:rPr>
+        <w:t>c</w:t>
+      </w:r>
+      <w:r>
+        <w:rPr>
           <w:u w:val="single" w:color="0066cc"/>
           <w:rFonts w:ascii="Charis SIL Regular" w:hAnsi="Charis SIL Regular" w:eastAsia="Charis SIL Regular"/>
           <w:b w:val="0"/>
@@ -3239,7 +3355,7 @@
           <w:color w:val="000000"/>
           <w:sz w:val="24"/>
         </w:rPr>
-        <w:t>c</w:t>
+        <w:t xml:space="preserve"> </w:t>
       </w:r>
       <w:r>
         <w:rPr>
@@ -3250,18 +3366,7 @@
           <w:color w:val="000000"/>
           <w:sz w:val="24"/>
         </w:rPr>
-        <w:t xml:space="preserve"> </w:t>
-      </w:r>
-      <w:r>
-        <w:rPr>
-          <w:u w:val="single" w:color="0066cc"/>
-          <w:rFonts w:ascii="Charis SIL Regular" w:hAnsi="Charis SIL Regular" w:eastAsia="Charis SIL Regular"/>
-          <w:b w:val="0"/>
-          <w:i w:val="0"/>
-          <w:color w:val="000000"/>
-          <w:sz w:val="24"/>
-        </w:rPr>
-        <w:hyperlink r:id="rId21" w:history="1">
+        <w:hyperlink r:id="rId20" w:history="1">
           <w:r>
             <w:rPr>
               <w:rStyle w:val="Hyperlink"/>
@@ -3279,7 +3384,7 @@
           <w:color w:val="000000"/>
           <w:sz w:val="24"/>
         </w:rPr>
-        <w:hyperlink r:id="rId21" w:history="1">
+        <w:hyperlink r:id="rId20" w:history="1">
           <w:r>
             <w:rPr>
               <w:rStyle w:val="Hyperlink"/>
@@ -3297,7 +3402,7 @@
           <w:color w:val="000000"/>
           <w:sz w:val="24"/>
         </w:rPr>
-        <w:hyperlink r:id="rId21" w:history="1">
+        <w:hyperlink r:id="rId20" w:history="1">
           <w:r>
             <w:rPr>
               <w:rStyle w:val="Hyperlink"/>
@@ -3315,12 +3420,12 @@
           <w:color w:val="000000"/>
           <w:sz w:val="24"/>
         </w:rPr>
-        <w:hyperlink r:id="rId21" w:history="1">
+        <w:hyperlink r:id="rId20" w:history="1">
           <w:r>
             <w:rPr>
               <w:rStyle w:val="Hyperlink"/>
             </w:rPr>
-            <w:t xml:space="preserve">ished </w:t>
+            <w:t>ished in</w:t>
           </w:r>
         </w:hyperlink>
       </w:r>
@@ -3332,7 +3437,7 @@
           <w:color w:val="000000"/>
           <w:sz w:val="24"/>
         </w:rPr>
-        <w:t xml:space="preserve">in journals and books. The objects, documents </w:t>
+        <w:t xml:space="preserve"> journals and books. The objects, documents </w:t>
       </w:r>
       <w:r>
         <w:rPr>
@@ -3373,7 +3478,7 @@
           <w:sz w:val="24"/>
           <w:u w:val="single"/>
         </w:rPr>
-        <w:hyperlink r:id="rId22" w:history="1">
+        <w:hyperlink r:id="rId21" w:history="1">
           <w:r>
             <w:rPr>
               <w:rStyle w:val="Hyperlink"/>
@@ -3402,7 +3507,7 @@
           <w:sz w:val="24"/>
           <w:u w:val="single"/>
         </w:rPr>
-        <w:hyperlink r:id="rId22" w:history="1">
+        <w:hyperlink r:id="rId21" w:history="1">
           <w:r>
             <w:rPr>
               <w:rStyle w:val="Hyperlink"/>
@@ -3592,7 +3697,7 @@
           <w:sz w:val="24"/>
           <w:u w:val="single"/>
         </w:rPr>
-        <w:hyperlink r:id="rId23" w:history="1">
+        <w:hyperlink r:id="rId22" w:history="1">
           <w:r>
             <w:rPr>
               <w:rStyle w:val="Hyperlink"/>
@@ -3621,7 +3726,7 @@
           <w:sz w:val="24"/>
           <w:u w:val="single"/>
         </w:rPr>
-        <w:hyperlink r:id="rId23" w:history="1">
+        <w:hyperlink r:id="rId22" w:history="1">
           <w:r>
             <w:rPr>
               <w:rStyle w:val="Hyperlink"/>
@@ -3822,7 +3927,7 @@
           <w:sz w:val="24"/>
           <w:u w:val="single"/>
         </w:rPr>
-        <w:hyperlink r:id="rId24" w:history="1">
+        <w:hyperlink r:id="rId23" w:history="1">
           <w:r>
             <w:rPr>
               <w:rStyle w:val="Hyperlink"/>
@@ -3851,7 +3956,7 @@
           <w:sz w:val="24"/>
           <w:u w:val="single"/>
         </w:rPr>
-        <w:hyperlink r:id="rId24" w:history="1">
+        <w:hyperlink r:id="rId23" w:history="1">
           <w:r>
             <w:rPr>
               <w:rStyle w:val="Hyperlink"/>
@@ -3880,7 +3985,7 @@
           <w:sz w:val="24"/>
           <w:u w:val="single"/>
         </w:rPr>
-        <w:hyperlink r:id="rId24" w:history="1">
+        <w:hyperlink r:id="rId23" w:history="1">
           <w:r>
             <w:rPr>
               <w:rStyle w:val="Hyperlink"/>
@@ -3909,7 +4014,7 @@
           <w:sz w:val="24"/>
           <w:u w:val="single"/>
         </w:rPr>
-        <w:hyperlink r:id="rId24" w:history="1">
+        <w:hyperlink r:id="rId23" w:history="1">
           <w:r>
             <w:rPr>
               <w:rStyle w:val="Hyperlink"/>
@@ -3938,7 +4043,7 @@
           <w:sz w:val="24"/>
           <w:u w:val="single"/>
         </w:rPr>
-        <w:hyperlink r:id="rId24" w:history="1">
+        <w:hyperlink r:id="rId23" w:history="1">
           <w:r>
             <w:rPr>
               <w:rStyle w:val="Hyperlink"/>
@@ -4006,7 +4111,7 @@
           <w:sz w:val="24"/>
           <w:u w:val="single"/>
         </w:rPr>
-        <w:hyperlink r:id="rId25" w:history="1">
+        <w:hyperlink r:id="rId24" w:history="1">
           <w:r>
             <w:rPr>
               <w:rStyle w:val="Hyperlink"/>
@@ -4035,7 +4140,7 @@
           <w:sz w:val="24"/>
           <w:u w:val="single"/>
         </w:rPr>
-        <w:hyperlink r:id="rId25" w:history="1">
+        <w:hyperlink r:id="rId24" w:history="1">
           <w:r>
             <w:rPr>
               <w:rStyle w:val="Hyperlink"/>
@@ -4064,7 +4169,7 @@
           <w:sz w:val="24"/>
           <w:u w:val="single"/>
         </w:rPr>
-        <w:hyperlink r:id="rId25" w:history="1">
+        <w:hyperlink r:id="rId24" w:history="1">
           <w:r>
             <w:rPr>
               <w:rStyle w:val="Hyperlink"/>
@@ -4119,7 +4224,7 @@
           <w:color w:val="0066CC"/>
           <w:sz w:val="24"/>
         </w:rPr>
-        <w:hyperlink r:id="rId26" w:history="1">
+        <w:hyperlink r:id="rId25" w:history="1">
           <w:r>
             <w:rPr>
               <w:rStyle w:val="Hyperlink"/>
@@ -4147,7 +4252,7 @@
           <w:sz w:val="24"/>
           <w:u w:val="single"/>
         </w:rPr>
-        <w:hyperlink r:id="rId25" w:history="1">
+        <w:hyperlink r:id="rId24" w:history="1">
           <w:r>
             <w:rPr>
               <w:rStyle w:val="Hyperlink"/>
@@ -4176,7 +4281,7 @@
           <w:sz w:val="24"/>
           <w:u w:val="single"/>
         </w:rPr>
-        <w:hyperlink r:id="rId27" w:history="1">
+        <w:hyperlink r:id="rId24" w:history="1">
           <w:r>
             <w:rPr>
               <w:rStyle w:val="Hyperlink"/>
@@ -4194,7 +4299,7 @@
           <w:sz w:val="24"/>
           <w:u w:val="single"/>
         </w:rPr>
-        <w:hyperlink r:id="rId27" w:history="1">
+        <w:hyperlink r:id="rId24" w:history="1">
           <w:r>
             <w:rPr>
               <w:rStyle w:val="Hyperlink"/>
@@ -4212,7 +4317,7 @@
           <w:sz w:val="24"/>
           <w:u w:val="single"/>
         </w:rPr>
-        <w:hyperlink r:id="rId27" w:history="1">
+        <w:hyperlink r:id="rId24" w:history="1">
           <w:r>
             <w:rPr>
               <w:rStyle w:val="Hyperlink"/>
@@ -4230,7 +4335,7 @@
           <w:sz w:val="24"/>
           <w:u w:val="single"/>
         </w:rPr>
-        <w:hyperlink r:id="rId27" w:history="1">
+        <w:hyperlink r:id="rId24" w:history="1">
           <w:r>
             <w:rPr>
               <w:rStyle w:val="Hyperlink"/>
@@ -4261,7 +4366,7 @@
           <w:sz w:val="24"/>
           <w:u w:val="single"/>
         </w:rPr>
-        <w:hyperlink r:id="rId28" w:history="1">
+        <w:hyperlink r:id="rId26" w:history="1">
           <w:r>
             <w:rPr>
               <w:rStyle w:val="Hyperlink"/>
@@ -4279,7 +4384,7 @@
           <w:sz w:val="24"/>
           <w:u w:val="single"/>
         </w:rPr>
-        <w:hyperlink r:id="rId28" w:history="1">
+        <w:hyperlink r:id="rId27" w:history="1">
           <w:r>
             <w:rPr>
               <w:rStyle w:val="Hyperlink"/>
@@ -4308,7 +4413,7 @@
           <w:sz w:val="24"/>
           <w:u w:val="single"/>
         </w:rPr>
-        <w:hyperlink r:id="rId28" w:history="1">
+        <w:hyperlink r:id="rId26" w:history="1">
           <w:r>
             <w:rPr>
               <w:rStyle w:val="Hyperlink"/>
@@ -4326,7 +4431,7 @@
           <w:sz w:val="24"/>
           <w:u w:val="single"/>
         </w:rPr>
-        <w:hyperlink r:id="rId27" w:history="1">
+        <w:hyperlink r:id="rId26" w:history="1">
           <w:r>
             <w:rPr>
               <w:rStyle w:val="Hyperlink"/>
@@ -4412,7 +4517,7 @@
           <w:sz w:val="24"/>
           <w:u w:val="single"/>
         </w:rPr>
-        <w:hyperlink r:id="rId29" w:history="1">
+        <w:hyperlink r:id="rId28" w:history="1">
           <w:r>
             <w:rPr>
               <w:rStyle w:val="Hyperlink"/>
@@ -4430,7 +4535,7 @@
           <w:sz w:val="24"/>
           <w:u w:val="single"/>
         </w:rPr>
-        <w:hyperlink r:id="rId29" w:history="1">
+        <w:hyperlink r:id="rId28" w:history="1">
           <w:r>
             <w:rPr>
               <w:rStyle w:val="Hyperlink"/>
@@ -4459,7 +4564,7 @@
           <w:sz w:val="24"/>
           <w:u w:val="single"/>
         </w:rPr>
-        <w:hyperlink r:id="rId29" w:history="1">
+        <w:hyperlink r:id="rId28" w:history="1">
           <w:r>
             <w:rPr>
               <w:rStyle w:val="Hyperlink"/>
@@ -4537,7 +4642,7 @@
           <w:sz w:val="24"/>
           <w:u w:val="single"/>
         </w:rPr>
-        <w:hyperlink r:id="rId30" w:history="1">
+        <w:hyperlink r:id="rId29" w:history="1">
           <w:r>
             <w:rPr>
               <w:rStyle w:val="Hyperlink"/>
@@ -4566,7 +4671,7 @@
           <w:sz w:val="24"/>
           <w:u w:val="single"/>
         </w:rPr>
-        <w:hyperlink r:id="rId30" w:history="1">
+        <w:hyperlink r:id="rId29" w:history="1">
           <w:r>
             <w:rPr>
               <w:rStyle w:val="Hyperlink"/>
@@ -4594,7 +4699,7 @@
           <w:sz w:val="24"/>
           <w:u w:val="single"/>
         </w:rPr>
-        <w:hyperlink r:id="rId31" w:history="1">
+        <w:hyperlink r:id="rId30" w:history="1">
           <w:r>
             <w:rPr>
               <w:rStyle w:val="Hyperlink"/>
@@ -4622,7 +4727,7 @@
           <w:color w:val="000000"/>
           <w:sz w:val="24"/>
         </w:rPr>
-        <w:hyperlink r:id="rId30" w:history="1">
+        <w:hyperlink r:id="rId29" w:history="1">
           <w:r>
             <w:rPr>
               <w:rStyle w:val="Hyperlink"/>
@@ -4640,7 +4745,7 @@
           <w:color w:val="000000"/>
           <w:sz w:val="24"/>
         </w:rPr>
-        <w:hyperlink r:id="rId30" w:history="1">
+        <w:hyperlink r:id="rId29" w:history="1">
           <w:r>
             <w:rPr>
               <w:rStyle w:val="Hyperlink"/>
@@ -4668,7 +4773,7 @@
           <w:color w:val="000000"/>
           <w:sz w:val="24"/>
         </w:rPr>
-        <w:hyperlink r:id="rId31" w:history="1">
+        <w:hyperlink r:id="rId30" w:history="1">
           <w:r>
             <w:rPr>
               <w:rStyle w:val="Hyperlink"/>

--- a/EXPORTS/DOCX/published/niveau2/English/Indonesia.docx
+++ b/EXPORTS/DOCX/published/niveau2/English/Indonesia.docx
@@ -2791,7 +2791,7 @@
           <w:sz w:val="24"/>
           <w:u w:val="single"/>
         </w:rPr>
-        <w:hyperlink r:id="rId20" w:history="1">
+        <w:hyperlink r:id="rId10" w:history="1">
           <w:r>
             <w:rPr>
               <w:rStyle w:val="Hyperlink"/>
@@ -2820,7 +2820,7 @@
           <w:sz w:val="24"/>
           <w:u w:val="single"/>
         </w:rPr>
-        <w:hyperlink r:id="rId20" w:history="1">
+        <w:hyperlink r:id="rId10" w:history="1">
           <w:r>
             <w:rPr>
               <w:rStyle w:val="Hyperlink"/>
@@ -2838,7 +2838,7 @@
           <w:sz w:val="24"/>
           <w:u w:val="single"/>
         </w:rPr>
-        <w:hyperlink r:id="rId20" w:history="1">
+        <w:hyperlink r:id="rId10" w:history="1">
           <w:r>
             <w:rPr>
               <w:rStyle w:val="Hyperlink"/>
@@ -3247,6 +3247,7 @@
       </w:r>
       <w:r>
         <w:rPr>
+          <w:u w:val="single" w:color="0066cc"/>
           <w:rFonts w:ascii="Charis SIL Regular" w:hAnsi="Charis SIL Regular" w:eastAsia="Charis SIL Regular"/>
           <w:b w:val="0"/>
           <w:i w:val="0"/>
@@ -4413,7 +4414,7 @@
           <w:sz w:val="24"/>
           <w:u w:val="single"/>
         </w:rPr>
-        <w:hyperlink r:id="rId26" w:history="1">
+        <w:hyperlink r:id="rId27" w:history="1">
           <w:r>
             <w:rPr>
               <w:rStyle w:val="Hyperlink"/>
@@ -4431,7 +4432,7 @@
           <w:sz w:val="24"/>
           <w:u w:val="single"/>
         </w:rPr>
-        <w:hyperlink r:id="rId26" w:history="1">
+        <w:hyperlink r:id="rId27" w:history="1">
           <w:r>
             <w:rPr>
               <w:rStyle w:val="Hyperlink"/>

--- a/EXPORTS/DOCX/published/niveau2/English/Indonesia.docx
+++ b/EXPORTS/DOCX/published/niveau2/English/Indonesia.docx
@@ -2791,7 +2791,7 @@
           <w:sz w:val="24"/>
           <w:u w:val="single"/>
         </w:rPr>
-        <w:hyperlink r:id="rId10" w:history="1">
+        <w:hyperlink r:id="rId20" w:history="1">
           <w:r>
             <w:rPr>
               <w:rStyle w:val="Hyperlink"/>
@@ -2820,7 +2820,7 @@
           <w:sz w:val="24"/>
           <w:u w:val="single"/>
         </w:rPr>
-        <w:hyperlink r:id="rId10" w:history="1">
+        <w:hyperlink r:id="rId20" w:history="1">
           <w:r>
             <w:rPr>
               <w:rStyle w:val="Hyperlink"/>
@@ -2838,7 +2838,7 @@
           <w:sz w:val="24"/>
           <w:u w:val="single"/>
         </w:rPr>
-        <w:hyperlink r:id="rId10" w:history="1">
+        <w:hyperlink r:id="rId20" w:history="1">
           <w:r>
             <w:rPr>
               <w:rStyle w:val="Hyperlink"/>
@@ -3126,43 +3126,7 @@
           <w:color w:val="000000"/>
           <w:sz w:val="24"/>
         </w:rPr>
-        <w:t xml:space="preserve"> (KITL</w:t>
-      </w:r>
-      <w:r>
-        <w:rPr>
-          <w:u w:val="single" w:color="0066cc"/>
-          <w:rFonts w:ascii="Charis SIL Regular" w:hAnsi="Charis SIL Regular" w:eastAsia="Charis SIL Regular"/>
-          <w:b w:val="0"/>
-          <w:i w:val="0"/>
-          <w:color w:val="000000"/>
-          <w:sz w:val="24"/>
-        </w:rPr>
-        <w:hyperlink r:id="rId20" w:history="1">
-          <w:r>
-            <w:rPr>
-              <w:rStyle w:val="Hyperlink"/>
-            </w:rPr>
-            <w:t>V). Th</w:t>
-          </w:r>
-        </w:hyperlink>
-      </w:r>
-      <w:r>
-        <w:rPr>
-          <w:u w:val="single" w:color="0066cc"/>
-          <w:rFonts w:ascii="Charis SIL Regular" w:hAnsi="Charis SIL Regular" w:eastAsia="Charis SIL Regular"/>
-          <w:b w:val="0"/>
-          <w:i w:val="0"/>
-          <w:color w:val="000000"/>
-          <w:sz w:val="24"/>
-        </w:rPr>
-        <w:hyperlink r:id="rId20" w:history="1">
-          <w:r>
-            <w:rPr>
-              <w:rStyle w:val="Hyperlink"/>
-            </w:rPr>
-            <w:t>rough such o</w:t>
-          </w:r>
-        </w:hyperlink>
+        <w:t xml:space="preserve"> (KITLV). Through such o</w:t>
       </w:r>
       <w:r>
         <w:rPr>
@@ -3247,7 +3211,6 @@
       </w:r>
       <w:r>
         <w:rPr>
-          <w:u w:val="single" w:color="0066cc"/>
           <w:rFonts w:ascii="Charis SIL Regular" w:hAnsi="Charis SIL Regular" w:eastAsia="Charis SIL Regular"/>
           <w:b w:val="0"/>
           <w:i w:val="0"/>
@@ -4282,7 +4245,7 @@
           <w:sz w:val="24"/>
           <w:u w:val="single"/>
         </w:rPr>
-        <w:hyperlink r:id="rId24" w:history="1">
+        <w:hyperlink r:id="rId26" w:history="1">
           <w:r>
             <w:rPr>
               <w:rStyle w:val="Hyperlink"/>
@@ -4300,7 +4263,7 @@
           <w:sz w:val="24"/>
           <w:u w:val="single"/>
         </w:rPr>
-        <w:hyperlink r:id="rId24" w:history="1">
+        <w:hyperlink r:id="rId26" w:history="1">
           <w:r>
             <w:rPr>
               <w:rStyle w:val="Hyperlink"/>
@@ -4318,7 +4281,7 @@
           <w:sz w:val="24"/>
           <w:u w:val="single"/>
         </w:rPr>
-        <w:hyperlink r:id="rId24" w:history="1">
+        <w:hyperlink r:id="rId26" w:history="1">
           <w:r>
             <w:rPr>
               <w:rStyle w:val="Hyperlink"/>
@@ -4336,7 +4299,7 @@
           <w:sz w:val="24"/>
           <w:u w:val="single"/>
         </w:rPr>
-        <w:hyperlink r:id="rId24" w:history="1">
+        <w:hyperlink r:id="rId26" w:history="1">
           <w:r>
             <w:rPr>
               <w:rStyle w:val="Hyperlink"/>
@@ -4365,74 +4328,19 @@
           <w:i w:val="0"/>
           <w:color w:val="0066CC"/>
           <w:sz w:val="24"/>
+        </w:rPr>
+        <w:t>Museum Bronbee</w:t>
+      </w:r>
+      <w:r>
+        <w:rPr>
+          <w:rFonts w:ascii="Charis SIL Regular" w:hAnsi="Charis SIL Regular" w:eastAsia="Charis SIL Regular"/>
+          <w:b w:val="0"/>
+          <w:i w:val="0"/>
+          <w:color w:val="0066CC"/>
+          <w:sz w:val="24"/>
           <w:u w:val="single"/>
         </w:rPr>
         <w:hyperlink r:id="rId26" w:history="1">
-          <w:r>
-            <w:rPr>
-              <w:rStyle w:val="Hyperlink"/>
-            </w:rPr>
-            <w:t>Mus</w:t>
-          </w:r>
-        </w:hyperlink>
-      </w:r>
-      <w:r>
-        <w:rPr>
-          <w:rFonts w:ascii="Charis SIL Regular" w:hAnsi="Charis SIL Regular" w:eastAsia="Charis SIL Regular"/>
-          <w:b w:val="0"/>
-          <w:i w:val="0"/>
-          <w:color w:val="0066CC"/>
-          <w:sz w:val="24"/>
-          <w:u w:val="single"/>
-        </w:rPr>
-        <w:hyperlink r:id="rId27" w:history="1">
-          <w:r>
-            <w:rPr>
-              <w:rStyle w:val="Hyperlink"/>
-            </w:rPr>
-            <w:t>eum</w:t>
-          </w:r>
-        </w:hyperlink>
-      </w:r>
-      <w:r>
-        <w:rPr>
-          <w:rFonts w:ascii="Charis SIL Regular" w:hAnsi="Charis SIL Regular" w:eastAsia="Charis SIL Regular"/>
-          <w:b w:val="0"/>
-          <w:i w:val="0"/>
-          <w:color w:val="0066CC"/>
-          <w:sz w:val="24"/>
-          <w:u w:val="single"/>
-        </w:rPr>
-        <w:t xml:space="preserve"> </w:t>
-      </w:r>
-      <w:r>
-        <w:rPr>
-          <w:rFonts w:ascii="Charis SIL Regular" w:hAnsi="Charis SIL Regular" w:eastAsia="Charis SIL Regular"/>
-          <w:b w:val="0"/>
-          <w:i w:val="0"/>
-          <w:color w:val="0066CC"/>
-          <w:sz w:val="24"/>
-          <w:u w:val="single"/>
-        </w:rPr>
-        <w:hyperlink r:id="rId27" w:history="1">
-          <w:r>
-            <w:rPr>
-              <w:rStyle w:val="Hyperlink"/>
-            </w:rPr>
-            <w:t>Bronbee</w:t>
-          </w:r>
-        </w:hyperlink>
-      </w:r>
-      <w:r>
-        <w:rPr>
-          <w:rFonts w:ascii="Charis SIL Regular" w:hAnsi="Charis SIL Regular" w:eastAsia="Charis SIL Regular"/>
-          <w:b w:val="0"/>
-          <w:i w:val="0"/>
-          <w:color w:val="0066CC"/>
-          <w:sz w:val="24"/>
-          <w:u w:val="single"/>
-        </w:rPr>
-        <w:hyperlink r:id="rId27" w:history="1">
           <w:r>
             <w:rPr>
               <w:rStyle w:val="Hyperlink"/>
@@ -4450,7 +4358,7 @@
           <w:color w:val="000000"/>
           <w:sz w:val="24"/>
         </w:rPr>
-        <w:hyperlink r:id="rId27" w:history="1">
+        <w:hyperlink r:id="rId26" w:history="1">
           <w:r>
             <w:rPr>
               <w:rStyle w:val="Hyperlink"/>
@@ -4518,7 +4426,7 @@
           <w:sz w:val="24"/>
           <w:u w:val="single"/>
         </w:rPr>
-        <w:hyperlink r:id="rId28" w:history="1">
+        <w:hyperlink r:id="rId27" w:history="1">
           <w:r>
             <w:rPr>
               <w:rStyle w:val="Hyperlink"/>
@@ -4536,7 +4444,7 @@
           <w:sz w:val="24"/>
           <w:u w:val="single"/>
         </w:rPr>
-        <w:hyperlink r:id="rId28" w:history="1">
+        <w:hyperlink r:id="rId27" w:history="1">
           <w:r>
             <w:rPr>
               <w:rStyle w:val="Hyperlink"/>
@@ -4565,7 +4473,7 @@
           <w:sz w:val="24"/>
           <w:u w:val="single"/>
         </w:rPr>
-        <w:hyperlink r:id="rId28" w:history="1">
+        <w:hyperlink r:id="rId27" w:history="1">
           <w:r>
             <w:rPr>
               <w:rStyle w:val="Hyperlink"/>
@@ -4643,7 +4551,7 @@
           <w:sz w:val="24"/>
           <w:u w:val="single"/>
         </w:rPr>
-        <w:hyperlink r:id="rId29" w:history="1">
+        <w:hyperlink r:id="rId28" w:history="1">
           <w:r>
             <w:rPr>
               <w:rStyle w:val="Hyperlink"/>
@@ -4672,7 +4580,7 @@
           <w:sz w:val="24"/>
           <w:u w:val="single"/>
         </w:rPr>
-        <w:hyperlink r:id="rId29" w:history="1">
+        <w:hyperlink r:id="rId28" w:history="1">
           <w:r>
             <w:rPr>
               <w:rStyle w:val="Hyperlink"/>
@@ -4700,7 +4608,7 @@
           <w:sz w:val="24"/>
           <w:u w:val="single"/>
         </w:rPr>
-        <w:hyperlink r:id="rId30" w:history="1">
+        <w:hyperlink r:id="rId29" w:history="1">
           <w:r>
             <w:rPr>
               <w:rStyle w:val="Hyperlink"/>
@@ -4728,7 +4636,7 @@
           <w:color w:val="000000"/>
           <w:sz w:val="24"/>
         </w:rPr>
-        <w:hyperlink r:id="rId29" w:history="1">
+        <w:hyperlink r:id="rId28" w:history="1">
           <w:r>
             <w:rPr>
               <w:rStyle w:val="Hyperlink"/>
@@ -4746,7 +4654,7 @@
           <w:color w:val="000000"/>
           <w:sz w:val="24"/>
         </w:rPr>
-        <w:hyperlink r:id="rId29" w:history="1">
+        <w:hyperlink r:id="rId28" w:history="1">
           <w:r>
             <w:rPr>
               <w:rStyle w:val="Hyperlink"/>
@@ -4774,7 +4682,7 @@
           <w:color w:val="000000"/>
           <w:sz w:val="24"/>
         </w:rPr>
-        <w:hyperlink r:id="rId30" w:history="1">
+        <w:hyperlink r:id="rId29" w:history="1">
           <w:r>
             <w:rPr>
               <w:rStyle w:val="Hyperlink"/>

--- a/EXPORTS/DOCX/published/niveau2/English/Indonesia.docx
+++ b/EXPORTS/DOCX/published/niveau2/English/Indonesia.docx
@@ -1190,68 +1190,7 @@
           <w:color w:val="000000"/>
           <w:sz w:val="24"/>
         </w:rPr>
-        <w:hyperlink r:id="rId12" w:history="1">
-          <w:r>
-            <w:rPr>
-              <w:rStyle w:val="Hyperlink"/>
-            </w:rPr>
-            <w:t>ting to t</w:t>
-          </w:r>
-        </w:hyperlink>
-      </w:r>
-      <w:r>
-        <w:rPr>
-          <w:u w:val="single" w:color="0066cc"/>
-          <w:rFonts w:ascii="Charis SIL Regular" w:hAnsi="Charis SIL Regular" w:eastAsia="Charis SIL Regular"/>
-          <w:b w:val="0"/>
-          <w:i w:val="0"/>
-          <w:color w:val="000000"/>
-          <w:sz w:val="24"/>
-        </w:rPr>
-        <w:hyperlink r:id="rId12" w:history="1">
-          <w:r>
-            <w:rPr>
-              <w:rStyle w:val="Hyperlink"/>
-            </w:rPr>
-            <w:t>h</w:t>
-          </w:r>
-        </w:hyperlink>
-      </w:r>
-      <w:r>
-        <w:rPr>
-          <w:u w:val="single" w:color="0066cc"/>
-          <w:rFonts w:ascii="Charis SIL Regular" w:hAnsi="Charis SIL Regular" w:eastAsia="Charis SIL Regular"/>
-          <w:b w:val="0"/>
-          <w:i w:val="0"/>
-          <w:color w:val="000000"/>
-          <w:sz w:val="24"/>
-        </w:rPr>
-        <w:hyperlink r:id="rId12" w:history="1">
-          <w:r>
-            <w:rPr>
-              <w:rStyle w:val="Hyperlink"/>
-            </w:rPr>
-            <w:t>e Batavia</w:t>
-          </w:r>
-        </w:hyperlink>
-      </w:r>
-      <w:r>
-        <w:rPr>
-          <w:u w:val="single" w:color="0066cc"/>
-          <w:rFonts w:ascii="Charis SIL Regular" w:hAnsi="Charis SIL Regular" w:eastAsia="Charis SIL Regular"/>
-          <w:b w:val="0"/>
-          <w:i w:val="0"/>
-          <w:color w:val="000000"/>
-          <w:sz w:val="24"/>
-        </w:rPr>
-        <w:hyperlink r:id="rId12" w:history="1">
-          <w:r>
-            <w:rPr>
-              <w:rStyle w:val="Hyperlink"/>
-            </w:rPr>
-            <w:t>asc</w:t>
-          </w:r>
-        </w:hyperlink>
+        <w:t>ting to the Bataviaasc</w:t>
       </w:r>
       <w:r>
         <w:rPr>
@@ -2791,7 +2730,7 @@
           <w:sz w:val="24"/>
           <w:u w:val="single"/>
         </w:rPr>
-        <w:hyperlink r:id="rId20" w:history="1">
+        <w:hyperlink r:id="rId10" w:history="1">
           <w:r>
             <w:rPr>
               <w:rStyle w:val="Hyperlink"/>
@@ -2820,7 +2759,7 @@
           <w:sz w:val="24"/>
           <w:u w:val="single"/>
         </w:rPr>
-        <w:hyperlink r:id="rId20" w:history="1">
+        <w:hyperlink r:id="rId10" w:history="1">
           <w:r>
             <w:rPr>
               <w:rStyle w:val="Hyperlink"/>
@@ -2838,7 +2777,7 @@
           <w:sz w:val="24"/>
           <w:u w:val="single"/>
         </w:rPr>
-        <w:hyperlink r:id="rId20" w:history="1">
+        <w:hyperlink r:id="rId10" w:history="1">
           <w:r>
             <w:rPr>
               <w:rStyle w:val="Hyperlink"/>
@@ -2867,7 +2806,7 @@
           <w:sz w:val="24"/>
           <w:u w:val="single"/>
         </w:rPr>
-        <w:hyperlink r:id="rId20" w:history="1">
+        <w:hyperlink r:id="rId10" w:history="1">
           <w:r>
             <w:rPr>
               <w:rStyle w:val="Hyperlink"/>
@@ -2885,7 +2824,7 @@
           <w:sz w:val="24"/>
           <w:u w:val="single"/>
         </w:rPr>
-        <w:hyperlink r:id="rId20" w:history="1">
+        <w:hyperlink r:id="rId10" w:history="1">
           <w:r>
             <w:rPr>
               <w:rStyle w:val="Hyperlink"/>
@@ -2903,7 +2842,7 @@
           <w:sz w:val="24"/>
           <w:u w:val="single"/>
         </w:rPr>
-        <w:hyperlink r:id="rId20" w:history="1">
+        <w:hyperlink r:id="rId10" w:history="1">
           <w:r>
             <w:rPr>
               <w:rStyle w:val="Hyperlink"/>
@@ -3126,7 +3065,43 @@
           <w:color w:val="000000"/>
           <w:sz w:val="24"/>
         </w:rPr>
-        <w:t xml:space="preserve"> (KITLV). Through such o</w:t>
+        <w:t xml:space="preserve"> (KITL</w:t>
+      </w:r>
+      <w:r>
+        <w:rPr>
+          <w:u w:val="single" w:color="0066cc"/>
+          <w:rFonts w:ascii="Charis SIL Regular" w:hAnsi="Charis SIL Regular" w:eastAsia="Charis SIL Regular"/>
+          <w:b w:val="0"/>
+          <w:i w:val="0"/>
+          <w:color w:val="000000"/>
+          <w:sz w:val="24"/>
+        </w:rPr>
+        <w:hyperlink r:id="rId20" w:history="1">
+          <w:r>
+            <w:rPr>
+              <w:rStyle w:val="Hyperlink"/>
+            </w:rPr>
+            <w:t>V). Th</w:t>
+          </w:r>
+        </w:hyperlink>
+      </w:r>
+      <w:r>
+        <w:rPr>
+          <w:u w:val="single" w:color="0066cc"/>
+          <w:rFonts w:ascii="Charis SIL Regular" w:hAnsi="Charis SIL Regular" w:eastAsia="Charis SIL Regular"/>
+          <w:b w:val="0"/>
+          <w:i w:val="0"/>
+          <w:color w:val="000000"/>
+          <w:sz w:val="24"/>
+        </w:rPr>
+        <w:hyperlink r:id="rId20" w:history="1">
+          <w:r>
+            <w:rPr>
+              <w:rStyle w:val="Hyperlink"/>
+            </w:rPr>
+            <w:t>rough such o</w:t>
+          </w:r>
+        </w:hyperlink>
       </w:r>
       <w:r>
         <w:rPr>
@@ -3200,70 +3175,7 @@
           <w:color w:val="000000"/>
           <w:sz w:val="24"/>
         </w:rPr>
-        <w:hyperlink r:id="rId20" w:history="1">
-          <w:r>
-            <w:rPr>
-              <w:rStyle w:val="Hyperlink"/>
-            </w:rPr>
-            <w:t>findings</w:t>
-          </w:r>
-        </w:hyperlink>
-      </w:r>
-      <w:r>
-        <w:rPr>
-          <w:rFonts w:ascii="Charis SIL Regular" w:hAnsi="Charis SIL Regular" w:eastAsia="Charis SIL Regular"/>
-          <w:b w:val="0"/>
-          <w:i w:val="0"/>
-          <w:color w:val="000000"/>
-          <w:sz w:val="24"/>
-        </w:rPr>
-        <w:t xml:space="preserve"> </w:t>
-      </w:r>
-      <w:r>
-        <w:rPr>
-          <w:rFonts w:ascii="Charis SIL Regular" w:hAnsi="Charis SIL Regular" w:eastAsia="Charis SIL Regular"/>
-          <w:b w:val="0"/>
-          <w:i w:val="0"/>
-          <w:color w:val="000000"/>
-          <w:sz w:val="24"/>
-        </w:rPr>
-        <w:t>o</w:t>
-      </w:r>
-      <w:r>
-        <w:rPr>
-          <w:u w:val="single" w:color="0066cc"/>
-          <w:rFonts w:ascii="Charis SIL Regular" w:hAnsi="Charis SIL Regular" w:eastAsia="Charis SIL Regular"/>
-          <w:b w:val="0"/>
-          <w:i w:val="0"/>
-          <w:color w:val="000000"/>
-          <w:sz w:val="24"/>
-        </w:rPr>
-        <w:hyperlink r:id="rId20" w:history="1">
-          <w:r>
-            <w:rPr>
-              <w:rStyle w:val="Hyperlink"/>
-            </w:rPr>
-            <w:t>f</w:t>
-          </w:r>
-        </w:hyperlink>
-      </w:r>
-      <w:r>
-        <w:rPr>
-          <w:u w:val="single" w:color="0066cc"/>
-          <w:rFonts w:ascii="Charis SIL Regular" w:hAnsi="Charis SIL Regular" w:eastAsia="Charis SIL Regular"/>
-          <w:b w:val="0"/>
-          <w:i w:val="0"/>
-          <w:color w:val="000000"/>
-          <w:sz w:val="24"/>
-        </w:rPr>
-        <w:hyperlink r:id="rId20" w:history="1">
-          <w:r>
-            <w:rPr>
-              <w:rStyle w:val="Hyperlink"/>
-            </w:rPr>
-            <w:t xml:space="preserve"> scien</w:t>
-          </w:r>
-        </w:hyperlink>
+        <w:t>findings of scien</w:t>
       </w:r>
       <w:r>
         <w:rPr>
@@ -3291,24 +3203,7 @@
           <w:color w:val="000000"/>
           <w:sz w:val="24"/>
         </w:rPr>
-        <w:hyperlink r:id="rId20" w:history="1">
-          <w:r>
-            <w:rPr>
-              <w:rStyle w:val="Hyperlink"/>
-            </w:rPr>
-            <w:t>i</w:t>
-          </w:r>
-        </w:hyperlink>
-      </w:r>
-      <w:r>
-        <w:rPr>
-          <w:rFonts w:ascii="Charis SIL Regular" w:hAnsi="Charis SIL Regular" w:eastAsia="Charis SIL Regular"/>
-          <w:b w:val="0"/>
-          <w:i w:val="0"/>
-          <w:color w:val="000000"/>
-          <w:sz w:val="24"/>
-        </w:rPr>
-        <w:t>c</w:t>
+        <w:t>ic</w:t>
       </w:r>
       <w:r>
         <w:rPr>
@@ -4216,7 +4111,7 @@
           <w:sz w:val="24"/>
           <w:u w:val="single"/>
         </w:rPr>
-        <w:hyperlink r:id="rId24" w:history="1">
+        <w:hyperlink r:id="rId26" w:history="1">
           <w:r>
             <w:rPr>
               <w:rStyle w:val="Hyperlink"/>
@@ -4328,8 +4223,63 @@
           <w:i w:val="0"/>
           <w:color w:val="0066CC"/>
           <w:sz w:val="24"/>
-        </w:rPr>
-        <w:t>Museum Bronbee</w:t>
+          <w:u w:val="single"/>
+        </w:rPr>
+        <w:hyperlink r:id="rId27" w:history="1">
+          <w:r>
+            <w:rPr>
+              <w:rStyle w:val="Hyperlink"/>
+            </w:rPr>
+            <w:t>Mus</w:t>
+          </w:r>
+        </w:hyperlink>
+      </w:r>
+      <w:r>
+        <w:rPr>
+          <w:rFonts w:ascii="Charis SIL Regular" w:hAnsi="Charis SIL Regular" w:eastAsia="Charis SIL Regular"/>
+          <w:b w:val="0"/>
+          <w:i w:val="0"/>
+          <w:color w:val="0066CC"/>
+          <w:sz w:val="24"/>
+          <w:u w:val="single"/>
+        </w:rPr>
+        <w:hyperlink r:id="rId26" w:history="1">
+          <w:r>
+            <w:rPr>
+              <w:rStyle w:val="Hyperlink"/>
+            </w:rPr>
+            <w:t>eum</w:t>
+          </w:r>
+        </w:hyperlink>
+      </w:r>
+      <w:r>
+        <w:rPr>
+          <w:rFonts w:ascii="Charis SIL Regular" w:hAnsi="Charis SIL Regular" w:eastAsia="Charis SIL Regular"/>
+          <w:b w:val="0"/>
+          <w:i w:val="0"/>
+          <w:color w:val="0066CC"/>
+          <w:sz w:val="24"/>
+          <w:u w:val="single"/>
+        </w:rPr>
+        <w:t xml:space="preserve"> </w:t>
+      </w:r>
+      <w:r>
+        <w:rPr>
+          <w:rFonts w:ascii="Charis SIL Regular" w:hAnsi="Charis SIL Regular" w:eastAsia="Charis SIL Regular"/>
+          <w:b w:val="0"/>
+          <w:i w:val="0"/>
+          <w:color w:val="0066CC"/>
+          <w:sz w:val="24"/>
+          <w:u w:val="single"/>
+        </w:rPr>
+        <w:hyperlink r:id="rId26" w:history="1">
+          <w:r>
+            <w:rPr>
+              <w:rStyle w:val="Hyperlink"/>
+            </w:rPr>
+            <w:t>Bronbee</w:t>
+          </w:r>
+        </w:hyperlink>
       </w:r>
       <w:r>
         <w:rPr>
@@ -4426,7 +4376,7 @@
           <w:sz w:val="24"/>
           <w:u w:val="single"/>
         </w:rPr>
-        <w:hyperlink r:id="rId27" w:history="1">
+        <w:hyperlink r:id="rId28" w:history="1">
           <w:r>
             <w:rPr>
               <w:rStyle w:val="Hyperlink"/>
@@ -4444,7 +4394,7 @@
           <w:sz w:val="24"/>
           <w:u w:val="single"/>
         </w:rPr>
-        <w:hyperlink r:id="rId27" w:history="1">
+        <w:hyperlink r:id="rId28" w:history="1">
           <w:r>
             <w:rPr>
               <w:rStyle w:val="Hyperlink"/>
@@ -4473,7 +4423,7 @@
           <w:sz w:val="24"/>
           <w:u w:val="single"/>
         </w:rPr>
-        <w:hyperlink r:id="rId27" w:history="1">
+        <w:hyperlink r:id="rId28" w:history="1">
           <w:r>
             <w:rPr>
               <w:rStyle w:val="Hyperlink"/>
@@ -4551,7 +4501,7 @@
           <w:sz w:val="24"/>
           <w:u w:val="single"/>
         </w:rPr>
-        <w:hyperlink r:id="rId28" w:history="1">
+        <w:hyperlink r:id="rId29" w:history="1">
           <w:r>
             <w:rPr>
               <w:rStyle w:val="Hyperlink"/>
@@ -4580,7 +4530,7 @@
           <w:sz w:val="24"/>
           <w:u w:val="single"/>
         </w:rPr>
-        <w:hyperlink r:id="rId28" w:history="1">
+        <w:hyperlink r:id="rId29" w:history="1">
           <w:r>
             <w:rPr>
               <w:rStyle w:val="Hyperlink"/>
@@ -4608,7 +4558,7 @@
           <w:sz w:val="24"/>
           <w:u w:val="single"/>
         </w:rPr>
-        <w:hyperlink r:id="rId29" w:history="1">
+        <w:hyperlink r:id="rId30" w:history="1">
           <w:r>
             <w:rPr>
               <w:rStyle w:val="Hyperlink"/>
@@ -4636,7 +4586,7 @@
           <w:color w:val="000000"/>
           <w:sz w:val="24"/>
         </w:rPr>
-        <w:hyperlink r:id="rId28" w:history="1">
+        <w:hyperlink r:id="rId29" w:history="1">
           <w:r>
             <w:rPr>
               <w:rStyle w:val="Hyperlink"/>
@@ -4654,7 +4604,7 @@
           <w:color w:val="000000"/>
           <w:sz w:val="24"/>
         </w:rPr>
-        <w:hyperlink r:id="rId28" w:history="1">
+        <w:hyperlink r:id="rId29" w:history="1">
           <w:r>
             <w:rPr>
               <w:rStyle w:val="Hyperlink"/>
@@ -4682,7 +4632,7 @@
           <w:color w:val="000000"/>
           <w:sz w:val="24"/>
         </w:rPr>
-        <w:hyperlink r:id="rId29" w:history="1">
+        <w:hyperlink r:id="rId30" w:history="1">
           <w:r>
             <w:rPr>
               <w:rStyle w:val="Hyperlink"/>

--- a/EXPORTS/DOCX/published/niveau2/English/Indonesia.docx
+++ b/EXPORTS/DOCX/published/niveau2/English/Indonesia.docx
@@ -1190,7 +1190,68 @@
           <w:color w:val="000000"/>
           <w:sz w:val="24"/>
         </w:rPr>
-        <w:t>ting to the Bataviaasc</w:t>
+        <w:hyperlink r:id="rId12" w:history="1">
+          <w:r>
+            <w:rPr>
+              <w:rStyle w:val="Hyperlink"/>
+            </w:rPr>
+            <w:t>ting to t</w:t>
+          </w:r>
+        </w:hyperlink>
+      </w:r>
+      <w:r>
+        <w:rPr>
+          <w:u w:val="single" w:color="0066cc"/>
+          <w:rFonts w:ascii="Charis SIL Regular" w:hAnsi="Charis SIL Regular" w:eastAsia="Charis SIL Regular"/>
+          <w:b w:val="0"/>
+          <w:i w:val="0"/>
+          <w:color w:val="000000"/>
+          <w:sz w:val="24"/>
+        </w:rPr>
+        <w:hyperlink r:id="rId12" w:history="1">
+          <w:r>
+            <w:rPr>
+              <w:rStyle w:val="Hyperlink"/>
+            </w:rPr>
+            <w:t>h</w:t>
+          </w:r>
+        </w:hyperlink>
+      </w:r>
+      <w:r>
+        <w:rPr>
+          <w:u w:val="single" w:color="0066cc"/>
+          <w:rFonts w:ascii="Charis SIL Regular" w:hAnsi="Charis SIL Regular" w:eastAsia="Charis SIL Regular"/>
+          <w:b w:val="0"/>
+          <w:i w:val="0"/>
+          <w:color w:val="000000"/>
+          <w:sz w:val="24"/>
+        </w:rPr>
+        <w:hyperlink r:id="rId12" w:history="1">
+          <w:r>
+            <w:rPr>
+              <w:rStyle w:val="Hyperlink"/>
+            </w:rPr>
+            <w:t>e Batavia</w:t>
+          </w:r>
+        </w:hyperlink>
+      </w:r>
+      <w:r>
+        <w:rPr>
+          <w:u w:val="single" w:color="0066cc"/>
+          <w:rFonts w:ascii="Charis SIL Regular" w:hAnsi="Charis SIL Regular" w:eastAsia="Charis SIL Regular"/>
+          <w:b w:val="0"/>
+          <w:i w:val="0"/>
+          <w:color w:val="000000"/>
+          <w:sz w:val="24"/>
+        </w:rPr>
+        <w:hyperlink r:id="rId12" w:history="1">
+          <w:r>
+            <w:rPr>
+              <w:rStyle w:val="Hyperlink"/>
+            </w:rPr>
+            <w:t>asc</w:t>
+          </w:r>
+        </w:hyperlink>
       </w:r>
       <w:r>
         <w:rPr>
@@ -2871,7 +2932,7 @@
           <w:sz w:val="24"/>
           <w:u w:val="single"/>
         </w:rPr>
-        <w:hyperlink r:id="rId20" w:history="1">
+        <w:hyperlink r:id="rId10" w:history="1">
           <w:r>
             <w:rPr>
               <w:rStyle w:val="Hyperlink"/>
@@ -2889,7 +2950,7 @@
           <w:sz w:val="24"/>
           <w:u w:val="single"/>
         </w:rPr>
-        <w:hyperlink r:id="rId20" w:history="1">
+        <w:hyperlink r:id="rId10" w:history="1">
           <w:r>
             <w:rPr>
               <w:rStyle w:val="Hyperlink"/>
@@ -2918,7 +2979,7 @@
           <w:sz w:val="24"/>
           <w:u w:val="single"/>
         </w:rPr>
-        <w:hyperlink r:id="rId20" w:history="1">
+        <w:hyperlink r:id="rId10" w:history="1">
           <w:r>
             <w:rPr>
               <w:rStyle w:val="Hyperlink"/>
@@ -2936,7 +2997,7 @@
           <w:sz w:val="24"/>
           <w:u w:val="single"/>
         </w:rPr>
-        <w:hyperlink r:id="rId20" w:history="1">
+        <w:hyperlink r:id="rId10" w:history="1">
           <w:r>
             <w:rPr>
               <w:rStyle w:val="Hyperlink"/>
@@ -2954,7 +3015,7 @@
           <w:sz w:val="24"/>
           <w:u w:val="single"/>
         </w:rPr>
-        <w:hyperlink r:id="rId20" w:history="1">
+        <w:hyperlink r:id="rId10" w:history="1">
           <w:r>
             <w:rPr>
               <w:rStyle w:val="Hyperlink"/>
@@ -2972,7 +3033,7 @@
           <w:sz w:val="24"/>
           <w:u w:val="single"/>
         </w:rPr>
-        <w:hyperlink r:id="rId20" w:history="1">
+        <w:hyperlink r:id="rId10" w:history="1">
           <w:r>
             <w:rPr>
               <w:rStyle w:val="Hyperlink"/>
@@ -3001,7 +3062,7 @@
           <w:sz w:val="24"/>
           <w:u w:val="single"/>
         </w:rPr>
-        <w:hyperlink r:id="rId20" w:history="1">
+        <w:hyperlink r:id="rId10" w:history="1">
           <w:r>
             <w:rPr>
               <w:rStyle w:val="Hyperlink"/>
@@ -3030,7 +3091,7 @@
           <w:sz w:val="24"/>
           <w:u w:val="single"/>
         </w:rPr>
-        <w:hyperlink r:id="rId20" w:history="1">
+        <w:hyperlink r:id="rId10" w:history="1">
           <w:r>
             <w:rPr>
               <w:rStyle w:val="Hyperlink"/>
@@ -3175,35 +3236,90 @@
           <w:color w:val="000000"/>
           <w:sz w:val="24"/>
         </w:rPr>
-        <w:t>findings of scien</w:t>
-      </w:r>
-      <w:r>
-        <w:rPr>
-          <w:u w:val="single" w:color="0066cc"/>
-          <w:rFonts w:ascii="Charis SIL Regular" w:hAnsi="Charis SIL Regular" w:eastAsia="Charis SIL Regular"/>
-          <w:b w:val="0"/>
-          <w:i w:val="0"/>
-          <w:color w:val="000000"/>
-          <w:sz w:val="24"/>
-        </w:rPr>
         <w:hyperlink r:id="rId20" w:history="1">
           <w:r>
             <w:rPr>
               <w:rStyle w:val="Hyperlink"/>
             </w:rPr>
-            <w:t>tif</w:t>
+            <w:t xml:space="preserve">findings </w:t>
           </w:r>
         </w:hyperlink>
       </w:r>
       <w:r>
         <w:rPr>
+          <w:u w:val="single" w:color="0066cc"/>
           <w:rFonts w:ascii="Charis SIL Regular" w:hAnsi="Charis SIL Regular" w:eastAsia="Charis SIL Regular"/>
           <w:b w:val="0"/>
           <w:i w:val="0"/>
           <w:color w:val="000000"/>
           <w:sz w:val="24"/>
         </w:rPr>
-        <w:t>ic</w:t>
+        <w:t>o</w:t>
+      </w:r>
+      <w:r>
+        <w:rPr>
+          <w:u w:val="single" w:color="0066cc"/>
+          <w:rFonts w:ascii="Charis SIL Regular" w:hAnsi="Charis SIL Regular" w:eastAsia="Charis SIL Regular"/>
+          <w:b w:val="0"/>
+          <w:i w:val="0"/>
+          <w:color w:val="000000"/>
+          <w:sz w:val="24"/>
+        </w:rPr>
+        <w:hyperlink r:id="rId20" w:history="1">
+          <w:r>
+            <w:rPr>
+              <w:rStyle w:val="Hyperlink"/>
+            </w:rPr>
+            <w:t>f</w:t>
+          </w:r>
+        </w:hyperlink>
+      </w:r>
+      <w:r>
+        <w:rPr>
+          <w:u w:val="single" w:color="0066cc"/>
+          <w:rFonts w:ascii="Charis SIL Regular" w:hAnsi="Charis SIL Regular" w:eastAsia="Charis SIL Regular"/>
+          <w:b w:val="0"/>
+          <w:i w:val="0"/>
+          <w:color w:val="000000"/>
+          <w:sz w:val="24"/>
+        </w:rPr>
+        <w:hyperlink r:id="rId20" w:history="1">
+          <w:r>
+            <w:rPr>
+              <w:rStyle w:val="Hyperlink"/>
+            </w:rPr>
+            <w:t xml:space="preserve"> scien</w:t>
+          </w:r>
+        </w:hyperlink>
+      </w:r>
+      <w:r>
+        <w:rPr>
+          <w:u w:val="single" w:color="0066cc"/>
+          <w:rFonts w:ascii="Charis SIL Regular" w:hAnsi="Charis SIL Regular" w:eastAsia="Charis SIL Regular"/>
+          <w:b w:val="0"/>
+          <w:i w:val="0"/>
+          <w:color w:val="000000"/>
+          <w:sz w:val="24"/>
+        </w:rPr>
+        <w:hyperlink r:id="rId20" w:history="1">
+          <w:r>
+            <w:rPr>
+              <w:rStyle w:val="Hyperlink"/>
+            </w:rPr>
+            <w:t>tifi</w:t>
+          </w:r>
+        </w:hyperlink>
+      </w:r>
+      <w:r>
+        <w:rPr>
+          <w:u w:val="single" w:color="0066cc"/>
+          <w:rFonts w:ascii="Charis SIL Regular" w:hAnsi="Charis SIL Regular" w:eastAsia="Charis SIL Regular"/>
+          <w:b w:val="0"/>
+          <w:i w:val="0"/>
+          <w:color w:val="000000"/>
+          <w:sz w:val="24"/>
+        </w:rPr>
+        <w:t>c</w:t>
       </w:r>
       <w:r>
         <w:rPr>
@@ -3284,7 +3400,7 @@
             <w:rPr>
               <w:rStyle w:val="Hyperlink"/>
             </w:rPr>
-            <w:t>ished in</w:t>
+            <w:t xml:space="preserve">ished </w:t>
           </w:r>
         </w:hyperlink>
       </w:r>
@@ -3296,7 +3412,7 @@
           <w:color w:val="000000"/>
           <w:sz w:val="24"/>
         </w:rPr>
-        <w:t xml:space="preserve"> journals and books. The objects, documents </w:t>
+        <w:t xml:space="preserve">in journals and books. The objects, documents </w:t>
       </w:r>
       <w:r>
         <w:rPr>
@@ -4111,7 +4227,7 @@
           <w:sz w:val="24"/>
           <w:u w:val="single"/>
         </w:rPr>
-        <w:hyperlink r:id="rId26" w:history="1">
+        <w:hyperlink r:id="rId24" w:history="1">
           <w:r>
             <w:rPr>
               <w:rStyle w:val="Hyperlink"/>
@@ -4140,7 +4256,7 @@
           <w:sz w:val="24"/>
           <w:u w:val="single"/>
         </w:rPr>
-        <w:hyperlink r:id="rId26" w:history="1">
+        <w:hyperlink r:id="rId24" w:history="1">
           <w:r>
             <w:rPr>
               <w:rStyle w:val="Hyperlink"/>
@@ -4158,7 +4274,7 @@
           <w:sz w:val="24"/>
           <w:u w:val="single"/>
         </w:rPr>
-        <w:hyperlink r:id="rId26" w:history="1">
+        <w:hyperlink r:id="rId24" w:history="1">
           <w:r>
             <w:rPr>
               <w:rStyle w:val="Hyperlink"/>
@@ -4176,7 +4292,7 @@
           <w:sz w:val="24"/>
           <w:u w:val="single"/>
         </w:rPr>
-        <w:hyperlink r:id="rId26" w:history="1">
+        <w:hyperlink r:id="rId24" w:history="1">
           <w:r>
             <w:rPr>
               <w:rStyle w:val="Hyperlink"/>
@@ -4194,7 +4310,7 @@
           <w:sz w:val="24"/>
           <w:u w:val="single"/>
         </w:rPr>
-        <w:hyperlink r:id="rId26" w:history="1">
+        <w:hyperlink r:id="rId24" w:history="1">
           <w:r>
             <w:rPr>
               <w:rStyle w:val="Hyperlink"/>
@@ -4225,7 +4341,7 @@
           <w:sz w:val="24"/>
           <w:u w:val="single"/>
         </w:rPr>
-        <w:hyperlink r:id="rId27" w:history="1">
+        <w:hyperlink r:id="rId26" w:history="1">
           <w:r>
             <w:rPr>
               <w:rStyle w:val="Hyperlink"/>
@@ -4243,7 +4359,7 @@
           <w:sz w:val="24"/>
           <w:u w:val="single"/>
         </w:rPr>
-        <w:hyperlink r:id="rId26" w:history="1">
+        <w:hyperlink r:id="rId27" w:history="1">
           <w:r>
             <w:rPr>
               <w:rStyle w:val="Hyperlink"/>
@@ -4308,7 +4424,7 @@
           <w:color w:val="000000"/>
           <w:sz w:val="24"/>
         </w:rPr>
-        <w:hyperlink r:id="rId26" w:history="1">
+        <w:hyperlink r:id="rId27" w:history="1">
           <w:r>
             <w:rPr>
               <w:rStyle w:val="Hyperlink"/>

--- a/EXPORTS/DOCX/published/niveau2/English/Indonesia.docx
+++ b/EXPORTS/DOCX/published/niveau2/English/Indonesia.docx
@@ -4227,7 +4227,7 @@
           <w:sz w:val="24"/>
           <w:u w:val="single"/>
         </w:rPr>
-        <w:hyperlink r:id="rId24" w:history="1">
+        <w:hyperlink r:id="rId26" w:history="1">
           <w:r>
             <w:rPr>
               <w:rStyle w:val="Hyperlink"/>
@@ -4256,7 +4256,7 @@
           <w:sz w:val="24"/>
           <w:u w:val="single"/>
         </w:rPr>
-        <w:hyperlink r:id="rId24" w:history="1">
+        <w:hyperlink r:id="rId26" w:history="1">
           <w:r>
             <w:rPr>
               <w:rStyle w:val="Hyperlink"/>
@@ -4341,7 +4341,7 @@
           <w:sz w:val="24"/>
           <w:u w:val="single"/>
         </w:rPr>
-        <w:hyperlink r:id="rId26" w:history="1">
+        <w:hyperlink r:id="rId27" w:history="1">
           <w:r>
             <w:rPr>
               <w:rStyle w:val="Hyperlink"/>
@@ -4359,7 +4359,7 @@
           <w:sz w:val="24"/>
           <w:u w:val="single"/>
         </w:rPr>
-        <w:hyperlink r:id="rId27" w:history="1">
+        <w:hyperlink r:id="rId26" w:history="1">
           <w:r>
             <w:rPr>
               <w:rStyle w:val="Hyperlink"/>
@@ -4424,7 +4424,7 @@
           <w:color w:val="000000"/>
           <w:sz w:val="24"/>
         </w:rPr>
-        <w:hyperlink r:id="rId27" w:history="1">
+        <w:hyperlink r:id="rId26" w:history="1">
           <w:r>
             <w:rPr>
               <w:rStyle w:val="Hyperlink"/>

--- a/EXPORTS/DOCX/published/niveau2/English/Indonesia.docx
+++ b/EXPORTS/DOCX/published/niveau2/English/Indonesia.docx
@@ -679,97 +679,7 @@
           <w:color w:val="000000"/>
           <w:sz w:val="24"/>
         </w:rPr>
-        <w:t>Scie</w:t>
-      </w:r>
-      <w:r>
-        <w:rPr>
-          <w:u w:val="single" w:color="0066cc"/>
-          <w:rFonts w:ascii="Charis SIL Regular" w:hAnsi="Charis SIL Regular" w:eastAsia="Charis SIL Regular"/>
-          <w:b w:val="0"/>
-          <w:i w:val="0"/>
-          <w:color w:val="000000"/>
-          <w:sz w:val="24"/>
-        </w:rPr>
-        <w:hyperlink r:id="rId10" w:history="1">
-          <w:r>
-            <w:rPr>
-              <w:rStyle w:val="Hyperlink"/>
-            </w:rPr>
-            <w:t>nces) is of g</w:t>
-          </w:r>
-        </w:hyperlink>
-      </w:r>
-      <w:r>
-        <w:rPr>
-          <w:u w:val="single" w:color="0066cc"/>
-          <w:rFonts w:ascii="Charis SIL Regular" w:hAnsi="Charis SIL Regular" w:eastAsia="Charis SIL Regular"/>
-          <w:b w:val="0"/>
-          <w:i w:val="0"/>
-          <w:color w:val="000000"/>
-          <w:sz w:val="24"/>
-        </w:rPr>
-        <w:hyperlink r:id="rId10" w:history="1">
-          <w:r>
-            <w:rPr>
-              <w:rStyle w:val="Hyperlink"/>
-            </w:rPr>
-            <w:t>r</w:t>
-          </w:r>
-        </w:hyperlink>
-      </w:r>
-      <w:r>
-        <w:rPr>
-          <w:u w:val="single" w:color="0066cc"/>
-          <w:rFonts w:ascii="Charis SIL Regular" w:hAnsi="Charis SIL Regular" w:eastAsia="Charis SIL Regular"/>
-          <w:b w:val="0"/>
-          <w:i w:val="0"/>
-          <w:color w:val="000000"/>
-          <w:sz w:val="24"/>
-        </w:rPr>
-        <w:hyperlink r:id="rId10" w:history="1">
-          <w:r>
-            <w:rPr>
-              <w:rStyle w:val="Hyperlink"/>
-            </w:rPr>
-            <w:t>eat importan</w:t>
-          </w:r>
-        </w:hyperlink>
-      </w:r>
-      <w:r>
-        <w:rPr>
-          <w:u w:val="single" w:color="0066cc"/>
-          <w:rFonts w:ascii="Charis SIL Regular" w:hAnsi="Charis SIL Regular" w:eastAsia="Charis SIL Regular"/>
-          <w:b w:val="0"/>
-          <w:i w:val="0"/>
-          <w:color w:val="000000"/>
-          <w:sz w:val="24"/>
-        </w:rPr>
-        <w:hyperlink r:id="rId10" w:history="1">
-          <w:r>
-            <w:rPr>
-              <w:rStyle w:val="Hyperlink"/>
-            </w:rPr>
-            <w:t>c</w:t>
-          </w:r>
-        </w:hyperlink>
-      </w:r>
-      <w:r>
-        <w:rPr>
-          <w:u w:val="single" w:color="0066cc"/>
-          <w:rFonts w:ascii="Charis SIL Regular" w:hAnsi="Charis SIL Regular" w:eastAsia="Charis SIL Regular"/>
-          <w:b w:val="0"/>
-          <w:i w:val="0"/>
-          <w:color w:val="000000"/>
-          <w:sz w:val="24"/>
-        </w:rPr>
-        <w:hyperlink r:id="rId10" w:history="1">
-          <w:r>
-            <w:rPr>
-              <w:rStyle w:val="Hyperlink"/>
-            </w:rPr>
-            <w:t>e fo</w:t>
-          </w:r>
-        </w:hyperlink>
+        <w:t>Sciences) is of great importance fo</w:t>
       </w:r>
       <w:r>
         <w:rPr>
@@ -4225,45 +4135,8 @@
           <w:i w:val="0"/>
           <w:color w:val="0066CC"/>
           <w:sz w:val="24"/>
-          <w:u w:val="single"/>
-        </w:rPr>
-        <w:hyperlink r:id="rId26" w:history="1">
-          <w:r>
-            <w:rPr>
-              <w:rStyle w:val="Hyperlink"/>
-            </w:rPr>
-            <w:t>Rijksmuseum</w:t>
-          </w:r>
-        </w:hyperlink>
-      </w:r>
-      <w:r>
-        <w:rPr>
-          <w:rFonts w:ascii="Charis SIL Regular" w:hAnsi="Charis SIL Regular" w:eastAsia="Charis SIL Regular"/>
-          <w:b w:val="0"/>
-          <w:i w:val="0"/>
-          <w:color w:val="0066CC"/>
-          <w:sz w:val="24"/>
-          <w:u w:val="single"/>
-        </w:rPr>
-        <w:t xml:space="preserve"> </w:t>
-      </w:r>
-      <w:r>
-        <w:rPr>
-          <w:rFonts w:ascii="Charis SIL Regular" w:hAnsi="Charis SIL Regular" w:eastAsia="Charis SIL Regular"/>
-          <w:b w:val="0"/>
-          <w:i w:val="0"/>
-          <w:color w:val="0066CC"/>
-          <w:sz w:val="24"/>
-          <w:u w:val="single"/>
-        </w:rPr>
-        <w:hyperlink r:id="rId26" w:history="1">
-          <w:r>
-            <w:rPr>
-              <w:rStyle w:val="Hyperlink"/>
-            </w:rPr>
-            <w:t>A</w:t>
-          </w:r>
-        </w:hyperlink>
+        </w:rPr>
+        <w:t>Rijksmuseum A</w:t>
       </w:r>
       <w:r>
         <w:rPr>
@@ -4341,7 +4214,7 @@
           <w:sz w:val="24"/>
           <w:u w:val="single"/>
         </w:rPr>
-        <w:hyperlink r:id="rId27" w:history="1">
+        <w:hyperlink r:id="rId26" w:history="1">
           <w:r>
             <w:rPr>
               <w:rStyle w:val="Hyperlink"/>
@@ -4359,7 +4232,7 @@
           <w:sz w:val="24"/>
           <w:u w:val="single"/>
         </w:rPr>
-        <w:hyperlink r:id="rId26" w:history="1">
+        <w:hyperlink r:id="rId27" w:history="1">
           <w:r>
             <w:rPr>
               <w:rStyle w:val="Hyperlink"/>
@@ -4388,7 +4261,7 @@
           <w:sz w:val="24"/>
           <w:u w:val="single"/>
         </w:rPr>
-        <w:hyperlink r:id="rId26" w:history="1">
+        <w:hyperlink r:id="rId27" w:history="1">
           <w:r>
             <w:rPr>
               <w:rStyle w:val="Hyperlink"/>
@@ -4406,7 +4279,7 @@
           <w:sz w:val="24"/>
           <w:u w:val="single"/>
         </w:rPr>
-        <w:hyperlink r:id="rId26" w:history="1">
+        <w:hyperlink r:id="rId27" w:history="1">
           <w:r>
             <w:rPr>
               <w:rStyle w:val="Hyperlink"/>
@@ -4424,7 +4297,7 @@
           <w:color w:val="000000"/>
           <w:sz w:val="24"/>
         </w:rPr>
-        <w:hyperlink r:id="rId26" w:history="1">
+        <w:hyperlink r:id="rId27" w:history="1">
           <w:r>
             <w:rPr>
               <w:rStyle w:val="Hyperlink"/>

--- a/EXPORTS/DOCX/published/niveau2/English/Indonesia.docx
+++ b/EXPORTS/DOCX/published/niveau2/English/Indonesia.docx
@@ -679,7 +679,97 @@
           <w:color w:val="000000"/>
           <w:sz w:val="24"/>
         </w:rPr>
-        <w:t>Sciences) is of great importance fo</w:t>
+        <w:t>Scie</w:t>
+      </w:r>
+      <w:r>
+        <w:rPr>
+          <w:u w:val="single" w:color="0066cc"/>
+          <w:rFonts w:ascii="Charis SIL Regular" w:hAnsi="Charis SIL Regular" w:eastAsia="Charis SIL Regular"/>
+          <w:b w:val="0"/>
+          <w:i w:val="0"/>
+          <w:color w:val="000000"/>
+          <w:sz w:val="24"/>
+        </w:rPr>
+        <w:hyperlink r:id="rId10" w:history="1">
+          <w:r>
+            <w:rPr>
+              <w:rStyle w:val="Hyperlink"/>
+            </w:rPr>
+            <w:t>nces) is of g</w:t>
+          </w:r>
+        </w:hyperlink>
+      </w:r>
+      <w:r>
+        <w:rPr>
+          <w:u w:val="single" w:color="0066cc"/>
+          <w:rFonts w:ascii="Charis SIL Regular" w:hAnsi="Charis SIL Regular" w:eastAsia="Charis SIL Regular"/>
+          <w:b w:val="0"/>
+          <w:i w:val="0"/>
+          <w:color w:val="000000"/>
+          <w:sz w:val="24"/>
+        </w:rPr>
+        <w:hyperlink r:id="rId10" w:history="1">
+          <w:r>
+            <w:rPr>
+              <w:rStyle w:val="Hyperlink"/>
+            </w:rPr>
+            <w:t>r</w:t>
+          </w:r>
+        </w:hyperlink>
+      </w:r>
+      <w:r>
+        <w:rPr>
+          <w:u w:val="single" w:color="0066cc"/>
+          <w:rFonts w:ascii="Charis SIL Regular" w:hAnsi="Charis SIL Regular" w:eastAsia="Charis SIL Regular"/>
+          <w:b w:val="0"/>
+          <w:i w:val="0"/>
+          <w:color w:val="000000"/>
+          <w:sz w:val="24"/>
+        </w:rPr>
+        <w:hyperlink r:id="rId10" w:history="1">
+          <w:r>
+            <w:rPr>
+              <w:rStyle w:val="Hyperlink"/>
+            </w:rPr>
+            <w:t>eat importan</w:t>
+          </w:r>
+        </w:hyperlink>
+      </w:r>
+      <w:r>
+        <w:rPr>
+          <w:u w:val="single" w:color="0066cc"/>
+          <w:rFonts w:ascii="Charis SIL Regular" w:hAnsi="Charis SIL Regular" w:eastAsia="Charis SIL Regular"/>
+          <w:b w:val="0"/>
+          <w:i w:val="0"/>
+          <w:color w:val="000000"/>
+          <w:sz w:val="24"/>
+        </w:rPr>
+        <w:hyperlink r:id="rId10" w:history="1">
+          <w:r>
+            <w:rPr>
+              <w:rStyle w:val="Hyperlink"/>
+            </w:rPr>
+            <w:t>c</w:t>
+          </w:r>
+        </w:hyperlink>
+      </w:r>
+      <w:r>
+        <w:rPr>
+          <w:u w:val="single" w:color="0066cc"/>
+          <w:rFonts w:ascii="Charis SIL Regular" w:hAnsi="Charis SIL Regular" w:eastAsia="Charis SIL Regular"/>
+          <w:b w:val="0"/>
+          <w:i w:val="0"/>
+          <w:color w:val="000000"/>
+          <w:sz w:val="24"/>
+        </w:rPr>
+        <w:hyperlink r:id="rId10" w:history="1">
+          <w:r>
+            <w:rPr>
+              <w:rStyle w:val="Hyperlink"/>
+            </w:rPr>
+            <w:t>e fo</w:t>
+          </w:r>
+        </w:hyperlink>
       </w:r>
       <w:r>
         <w:rPr>
@@ -1089,61 +1179,7 @@
           <w:color w:val="000000"/>
           <w:sz w:val="24"/>
         </w:rPr>
-        <w:t>. For more detailed information and sources rela</w:t>
-      </w:r>
-      <w:r>
-        <w:rPr>
-          <w:u w:val="single" w:color="0066cc"/>
-          <w:rFonts w:ascii="Charis SIL Regular" w:hAnsi="Charis SIL Regular" w:eastAsia="Charis SIL Regular"/>
-          <w:b w:val="0"/>
-          <w:i w:val="0"/>
-          <w:color w:val="000000"/>
-          <w:sz w:val="24"/>
-        </w:rPr>
-        <w:hyperlink r:id="rId12" w:history="1">
-          <w:r>
-            <w:rPr>
-              <w:rStyle w:val="Hyperlink"/>
-            </w:rPr>
-            <w:t>ting to t</w:t>
-          </w:r>
-        </w:hyperlink>
-      </w:r>
-      <w:r>
-        <w:rPr>
-          <w:u w:val="single" w:color="0066cc"/>
-          <w:rFonts w:ascii="Charis SIL Regular" w:hAnsi="Charis SIL Regular" w:eastAsia="Charis SIL Regular"/>
-          <w:b w:val="0"/>
-          <w:i w:val="0"/>
-          <w:color w:val="000000"/>
-          <w:sz w:val="24"/>
-        </w:rPr>
-        <w:hyperlink r:id="rId12" w:history="1">
-          <w:r>
-            <w:rPr>
-              <w:rStyle w:val="Hyperlink"/>
-            </w:rPr>
-            <w:t>h</w:t>
-          </w:r>
-        </w:hyperlink>
-      </w:r>
-      <w:r>
-        <w:rPr>
-          <w:u w:val="single" w:color="0066cc"/>
-          <w:rFonts w:ascii="Charis SIL Regular" w:hAnsi="Charis SIL Regular" w:eastAsia="Charis SIL Regular"/>
-          <w:b w:val="0"/>
-          <w:i w:val="0"/>
-          <w:color w:val="000000"/>
-          <w:sz w:val="24"/>
-        </w:rPr>
-        <w:hyperlink r:id="rId12" w:history="1">
-          <w:r>
-            <w:rPr>
-              <w:rStyle w:val="Hyperlink"/>
-            </w:rPr>
-            <w:t>e Batavia</w:t>
-          </w:r>
-        </w:hyperlink>
+        <w:t>. For more detailed information and sources relating to the Batavia</w:t>
       </w:r>
       <w:r>
         <w:rPr>
@@ -2748,7 +2784,7 @@
           <w:sz w:val="24"/>
           <w:u w:val="single"/>
         </w:rPr>
-        <w:hyperlink r:id="rId10" w:history="1">
+        <w:hyperlink r:id="rId20" w:history="1">
           <w:r>
             <w:rPr>
               <w:rStyle w:val="Hyperlink"/>
@@ -2777,7 +2813,7 @@
           <w:sz w:val="24"/>
           <w:u w:val="single"/>
         </w:rPr>
-        <w:hyperlink r:id="rId10" w:history="1">
+        <w:hyperlink r:id="rId20" w:history="1">
           <w:r>
             <w:rPr>
               <w:rStyle w:val="Hyperlink"/>
@@ -2795,7 +2831,7 @@
           <w:sz w:val="24"/>
           <w:u w:val="single"/>
         </w:rPr>
-        <w:hyperlink r:id="rId10" w:history="1">
+        <w:hyperlink r:id="rId20" w:history="1">
           <w:r>
             <w:rPr>
               <w:rStyle w:val="Hyperlink"/>
@@ -2813,7 +2849,7 @@
           <w:sz w:val="24"/>
           <w:u w:val="single"/>
         </w:rPr>
-        <w:hyperlink r:id="rId10" w:history="1">
+        <w:hyperlink r:id="rId20" w:history="1">
           <w:r>
             <w:rPr>
               <w:rStyle w:val="Hyperlink"/>
@@ -2842,7 +2878,7 @@
           <w:sz w:val="24"/>
           <w:u w:val="single"/>
         </w:rPr>
-        <w:hyperlink r:id="rId10" w:history="1">
+        <w:hyperlink r:id="rId20" w:history="1">
           <w:r>
             <w:rPr>
               <w:rStyle w:val="Hyperlink"/>
@@ -2860,7 +2896,7 @@
           <w:sz w:val="24"/>
           <w:u w:val="single"/>
         </w:rPr>
-        <w:hyperlink r:id="rId10" w:history="1">
+        <w:hyperlink r:id="rId20" w:history="1">
           <w:r>
             <w:rPr>
               <w:rStyle w:val="Hyperlink"/>
@@ -2889,7 +2925,7 @@
           <w:sz w:val="24"/>
           <w:u w:val="single"/>
         </w:rPr>
-        <w:hyperlink r:id="rId10" w:history="1">
+        <w:hyperlink r:id="rId20" w:history="1">
           <w:r>
             <w:rPr>
               <w:rStyle w:val="Hyperlink"/>
@@ -2907,7 +2943,7 @@
           <w:sz w:val="24"/>
           <w:u w:val="single"/>
         </w:rPr>
-        <w:hyperlink r:id="rId10" w:history="1">
+        <w:hyperlink r:id="rId20" w:history="1">
           <w:r>
             <w:rPr>
               <w:rStyle w:val="Hyperlink"/>
@@ -2925,7 +2961,7 @@
           <w:sz w:val="24"/>
           <w:u w:val="single"/>
         </w:rPr>
-        <w:hyperlink r:id="rId10" w:history="1">
+        <w:hyperlink r:id="rId20" w:history="1">
           <w:r>
             <w:rPr>
               <w:rStyle w:val="Hyperlink"/>
@@ -2943,7 +2979,7 @@
           <w:sz w:val="24"/>
           <w:u w:val="single"/>
         </w:rPr>
-        <w:hyperlink r:id="rId10" w:history="1">
+        <w:hyperlink r:id="rId20" w:history="1">
           <w:r>
             <w:rPr>
               <w:rStyle w:val="Hyperlink"/>
@@ -2972,7 +3008,7 @@
           <w:sz w:val="24"/>
           <w:u w:val="single"/>
         </w:rPr>
-        <w:hyperlink r:id="rId10" w:history="1">
+        <w:hyperlink r:id="rId20" w:history="1">
           <w:r>
             <w:rPr>
               <w:rStyle w:val="Hyperlink"/>
@@ -3001,7 +3037,7 @@
           <w:sz w:val="24"/>
           <w:u w:val="single"/>
         </w:rPr>
-        <w:hyperlink r:id="rId10" w:history="1">
+        <w:hyperlink r:id="rId20" w:history="1">
           <w:r>
             <w:rPr>
               <w:rStyle w:val="Hyperlink"/>
@@ -3139,6 +3175,16 @@
       </w:r>
       <w:r>
         <w:rPr>
+          <w:rFonts w:ascii="Charis SIL Regular" w:hAnsi="Charis SIL Regular" w:eastAsia="Charis SIL Regular"/>
+          <w:b w:val="0"/>
+          <w:i w:val="0"/>
+          <w:color w:val="000000"/>
+          <w:sz w:val="24"/>
+        </w:rPr>
+        <w:t>findings of scien</w:t>
+      </w:r>
+      <w:r>
+        <w:rPr>
           <w:u w:val="single" w:color="0066cc"/>
           <w:rFonts w:ascii="Charis SIL Regular" w:hAnsi="Charis SIL Regular" w:eastAsia="Charis SIL Regular"/>
           <w:b w:val="0"/>
@@ -3151,24 +3197,12 @@
             <w:rPr>
               <w:rStyle w:val="Hyperlink"/>
             </w:rPr>
-            <w:t xml:space="preserve">findings </w:t>
+            <w:t>tif</w:t>
           </w:r>
         </w:hyperlink>
       </w:r>
       <w:r>
         <w:rPr>
-          <w:u w:val="single" w:color="0066cc"/>
-          <w:rFonts w:ascii="Charis SIL Regular" w:hAnsi="Charis SIL Regular" w:eastAsia="Charis SIL Regular"/>
-          <w:b w:val="0"/>
-          <w:i w:val="0"/>
-          <w:color w:val="000000"/>
-          <w:sz w:val="24"/>
-        </w:rPr>
-        <w:t>o</w:t>
-      </w:r>
-      <w:r>
-        <w:rPr>
-          <w:u w:val="single" w:color="0066cc"/>
           <w:rFonts w:ascii="Charis SIL Regular" w:hAnsi="Charis SIL Regular" w:eastAsia="Charis SIL Regular"/>
           <w:b w:val="0"/>
           <w:i w:val="0"/>
@@ -3180,49 +3214,12 @@
             <w:rPr>
               <w:rStyle w:val="Hyperlink"/>
             </w:rPr>
-            <w:t>f</w:t>
+            <w:t>i</w:t>
           </w:r>
         </w:hyperlink>
       </w:r>
       <w:r>
         <w:rPr>
-          <w:u w:val="single" w:color="0066cc"/>
-          <w:rFonts w:ascii="Charis SIL Regular" w:hAnsi="Charis SIL Regular" w:eastAsia="Charis SIL Regular"/>
-          <w:b w:val="0"/>
-          <w:i w:val="0"/>
-          <w:color w:val="000000"/>
-          <w:sz w:val="24"/>
-        </w:rPr>
-        <w:hyperlink r:id="rId20" w:history="1">
-          <w:r>
-            <w:rPr>
-              <w:rStyle w:val="Hyperlink"/>
-            </w:rPr>
-            <w:t xml:space="preserve"> scien</w:t>
-          </w:r>
-        </w:hyperlink>
-      </w:r>
-      <w:r>
-        <w:rPr>
-          <w:u w:val="single" w:color="0066cc"/>
-          <w:rFonts w:ascii="Charis SIL Regular" w:hAnsi="Charis SIL Regular" w:eastAsia="Charis SIL Regular"/>
-          <w:b w:val="0"/>
-          <w:i w:val="0"/>
-          <w:color w:val="000000"/>
-          <w:sz w:val="24"/>
-        </w:rPr>
-        <w:hyperlink r:id="rId20" w:history="1">
-          <w:r>
-            <w:rPr>
-              <w:rStyle w:val="Hyperlink"/>
-            </w:rPr>
-            <w:t>tifi</w:t>
-          </w:r>
-        </w:hyperlink>
-      </w:r>
-      <w:r>
-        <w:rPr>
-          <w:u w:val="single" w:color="0066cc"/>
           <w:rFonts w:ascii="Charis SIL Regular" w:hAnsi="Charis SIL Regular" w:eastAsia="Charis SIL Regular"/>
           <w:b w:val="0"/>
           <w:i w:val="0"/>
@@ -3310,7 +3307,7 @@
             <w:rPr>
               <w:rStyle w:val="Hyperlink"/>
             </w:rPr>
-            <w:t xml:space="preserve">ished </w:t>
+            <w:t>ished in</w:t>
           </w:r>
         </w:hyperlink>
       </w:r>
@@ -3322,7 +3319,7 @@
           <w:color w:val="000000"/>
           <w:sz w:val="24"/>
         </w:rPr>
-        <w:t xml:space="preserve">in journals and books. The objects, documents </w:t>
+        <w:t xml:space="preserve"> journals and books. The objects, documents </w:t>
       </w:r>
       <w:r>
         <w:rPr>
@@ -4135,8 +4132,16 @@
           <w:i w:val="0"/>
           <w:color w:val="0066CC"/>
           <w:sz w:val="24"/>
-        </w:rPr>
-        <w:t>Rijksmuseum A</w:t>
+          <w:u w:val="single"/>
+        </w:rPr>
+        <w:hyperlink r:id="rId26" w:history="1">
+          <w:r>
+            <w:rPr>
+              <w:rStyle w:val="Hyperlink"/>
+            </w:rPr>
+            <w:t>Rijksmuseum</w:t>
+          </w:r>
+        </w:hyperlink>
       </w:r>
       <w:r>
         <w:rPr>
@@ -4147,7 +4152,36 @@
           <w:sz w:val="24"/>
           <w:u w:val="single"/>
         </w:rPr>
-        <w:hyperlink r:id="rId24" w:history="1">
+        <w:t xml:space="preserve"> </w:t>
+      </w:r>
+      <w:r>
+        <w:rPr>
+          <w:rFonts w:ascii="Charis SIL Regular" w:hAnsi="Charis SIL Regular" w:eastAsia="Charis SIL Regular"/>
+          <w:b w:val="0"/>
+          <w:i w:val="0"/>
+          <w:color w:val="0066CC"/>
+          <w:sz w:val="24"/>
+          <w:u w:val="single"/>
+        </w:rPr>
+        <w:hyperlink r:id="rId26" w:history="1">
+          <w:r>
+            <w:rPr>
+              <w:rStyle w:val="Hyperlink"/>
+            </w:rPr>
+            <w:t>A</w:t>
+          </w:r>
+        </w:hyperlink>
+      </w:r>
+      <w:r>
+        <w:rPr>
+          <w:rFonts w:ascii="Charis SIL Regular" w:hAnsi="Charis SIL Regular" w:eastAsia="Charis SIL Regular"/>
+          <w:b w:val="0"/>
+          <w:i w:val="0"/>
+          <w:color w:val="0066CC"/>
+          <w:sz w:val="24"/>
+          <w:u w:val="single"/>
+        </w:rPr>
+        <w:hyperlink r:id="rId26" w:history="1">
           <w:r>
             <w:rPr>
               <w:rStyle w:val="Hyperlink"/>
@@ -4165,7 +4199,7 @@
           <w:sz w:val="24"/>
           <w:u w:val="single"/>
         </w:rPr>
-        <w:hyperlink r:id="rId24" w:history="1">
+        <w:hyperlink r:id="rId26" w:history="1">
           <w:r>
             <w:rPr>
               <w:rStyle w:val="Hyperlink"/>
@@ -4214,7 +4248,7 @@
           <w:sz w:val="24"/>
           <w:u w:val="single"/>
         </w:rPr>
-        <w:hyperlink r:id="rId26" w:history="1">
+        <w:hyperlink r:id="rId27" w:history="1">
           <w:r>
             <w:rPr>
               <w:rStyle w:val="Hyperlink"/>
@@ -4232,7 +4266,7 @@
           <w:sz w:val="24"/>
           <w:u w:val="single"/>
         </w:rPr>
-        <w:hyperlink r:id="rId27" w:history="1">
+        <w:hyperlink r:id="rId26" w:history="1">
           <w:r>
             <w:rPr>
               <w:rStyle w:val="Hyperlink"/>
@@ -4261,7 +4295,7 @@
           <w:sz w:val="24"/>
           <w:u w:val="single"/>
         </w:rPr>
-        <w:hyperlink r:id="rId27" w:history="1">
+        <w:hyperlink r:id="rId26" w:history="1">
           <w:r>
             <w:rPr>
               <w:rStyle w:val="Hyperlink"/>
@@ -4279,7 +4313,7 @@
           <w:sz w:val="24"/>
           <w:u w:val="single"/>
         </w:rPr>
-        <w:hyperlink r:id="rId27" w:history="1">
+        <w:hyperlink r:id="rId26" w:history="1">
           <w:r>
             <w:rPr>
               <w:rStyle w:val="Hyperlink"/>
@@ -4297,7 +4331,7 @@
           <w:color w:val="000000"/>
           <w:sz w:val="24"/>
         </w:rPr>
-        <w:hyperlink r:id="rId27" w:history="1">
+        <w:hyperlink r:id="rId26" w:history="1">
           <w:r>
             <w:rPr>
               <w:rStyle w:val="Hyperlink"/>

--- a/EXPORTS/DOCX/published/niveau2/English/Indonesia.docx
+++ b/EXPORTS/DOCX/published/niveau2/English/Indonesia.docx
@@ -1179,7 +1179,18 @@
           <w:color w:val="000000"/>
           <w:sz w:val="24"/>
         </w:rPr>
-        <w:t>. For more detailed information and sources relating to the Batavia</w:t>
+        <w:t>. For more detailed information and sources rela</w:t>
+      </w:r>
+      <w:r>
+        <w:rPr>
+          <w:u w:val="single" w:color="0066cc"/>
+          <w:rFonts w:ascii="Charis SIL Regular" w:hAnsi="Charis SIL Regular" w:eastAsia="Charis SIL Regular"/>
+          <w:b w:val="0"/>
+          <w:i w:val="0"/>
+          <w:color w:val="000000"/>
+          <w:sz w:val="24"/>
+        </w:rPr>
+        <w:t>ting to the Batavia</w:t>
       </w:r>
       <w:r>
         <w:rPr>
@@ -1486,43 +1497,7 @@
           <w:color w:val="000000"/>
           <w:sz w:val="24"/>
         </w:rPr>
-        <w:t xml:space="preserve"> (KNIL). The KNIL was made up of officers of Dutch or other Eu</w:t>
-      </w:r>
-      <w:r>
-        <w:rPr>
-          <w:u w:val="single" w:color="0066cc"/>
-          <w:rFonts w:ascii="Charis SIL Regular" w:hAnsi="Charis SIL Regular" w:eastAsia="Charis SIL Regular"/>
-          <w:b w:val="0"/>
-          <w:i w:val="0"/>
-          <w:color w:val="000000"/>
-          <w:sz w:val="24"/>
-        </w:rPr>
-        <w:hyperlink r:id="rId13" w:history="1">
-          <w:r>
-            <w:rPr>
-              <w:rStyle w:val="Hyperlink"/>
-            </w:rPr>
-            <w:t>ropea</w:t>
-          </w:r>
-        </w:hyperlink>
-      </w:r>
-      <w:r>
-        <w:rPr>
-          <w:u w:val="single" w:color="0066cc"/>
-          <w:rFonts w:ascii="Charis SIL Regular" w:hAnsi="Charis SIL Regular" w:eastAsia="Charis SIL Regular"/>
-          <w:b w:val="0"/>
-          <w:i w:val="0"/>
-          <w:color w:val="000000"/>
-          <w:sz w:val="24"/>
-        </w:rPr>
-        <w:hyperlink r:id="rId13" w:history="1">
-          <w:r>
-            <w:rPr>
-              <w:rStyle w:val="Hyperlink"/>
-            </w:rPr>
-            <w:t xml:space="preserve">n </w:t>
-          </w:r>
-        </w:hyperlink>
+        <w:t xml:space="preserve"> (KNIL). The KNIL was made up of officers of Dutch or other European </w:t>
       </w:r>
       <w:r>
         <w:br/>
@@ -1658,35 +1633,7 @@
           <w:color w:val="000000"/>
           <w:sz w:val="24"/>
         </w:rPr>
-        <w:t>and 2023. Many more objects in</w:t>
-      </w:r>
-      <w:r>
-        <w:rPr>
-          <w:u w:val="single" w:color="0066cc"/>
-          <w:rFonts w:ascii="Charis SIL Regular" w:hAnsi="Charis SIL Regular" w:eastAsia="Charis SIL Regular"/>
-          <w:b w:val="0"/>
-          <w:i w:val="0"/>
-          <w:color w:val="000000"/>
-          <w:sz w:val="24"/>
-        </w:rPr>
-        <w:hyperlink r:id="rId14" w:history="1">
-          <w:r>
-            <w:rPr>
-              <w:rStyle w:val="Hyperlink"/>
-            </w:rPr>
-            <w:t xml:space="preserve"> Dutch </w:t>
-          </w:r>
-        </w:hyperlink>
-      </w:r>
-      <w:r>
-        <w:rPr>
-          <w:rFonts w:ascii="Charis SIL Regular" w:hAnsi="Charis SIL Regular" w:eastAsia="Charis SIL Regular"/>
-          <w:b w:val="0"/>
-          <w:i w:val="0"/>
-          <w:color w:val="000000"/>
-          <w:sz w:val="24"/>
-        </w:rPr>
-        <w:t>m</w:t>
+        <w:t>and 2023. Many more objects in Dutch m</w:t>
       </w:r>
       <w:r>
         <w:rPr>
@@ -1815,25 +1762,7 @@
           <w:color w:val="000000"/>
           <w:sz w:val="24"/>
         </w:rPr>
-        <w:t>c</w:t>
-      </w:r>
-      <w:r>
-        <w:rPr>
-          <w:u w:val="single" w:color="0066cc"/>
-          <w:rFonts w:ascii="Charis SIL Regular" w:hAnsi="Charis SIL Regular" w:eastAsia="Charis SIL Regular"/>
-          <w:b w:val="0"/>
-          <w:i w:val="0"/>
-          <w:color w:val="000000"/>
-          <w:sz w:val="24"/>
-        </w:rPr>
-        <w:hyperlink r:id="rId15" w:history="1">
-          <w:r>
-            <w:rPr>
-              <w:rStyle w:val="Hyperlink"/>
-            </w:rPr>
-            <w:t>ts they b</w:t>
-          </w:r>
-        </w:hyperlink>
+        <w:t>cts they b</w:t>
       </w:r>
       <w:r>
         <w:rPr>
@@ -2784,7 +2713,7 @@
           <w:sz w:val="24"/>
           <w:u w:val="single"/>
         </w:rPr>
-        <w:hyperlink r:id="rId20" w:history="1">
+        <w:hyperlink r:id="rId10" w:history="1">
           <w:r>
             <w:rPr>
               <w:rStyle w:val="Hyperlink"/>
@@ -2813,7 +2742,7 @@
           <w:sz w:val="24"/>
           <w:u w:val="single"/>
         </w:rPr>
-        <w:hyperlink r:id="rId20" w:history="1">
+        <w:hyperlink r:id="rId10" w:history="1">
           <w:r>
             <w:rPr>
               <w:rStyle w:val="Hyperlink"/>
@@ -2831,7 +2760,7 @@
           <w:sz w:val="24"/>
           <w:u w:val="single"/>
         </w:rPr>
-        <w:hyperlink r:id="rId20" w:history="1">
+        <w:hyperlink r:id="rId10" w:history="1">
           <w:r>
             <w:rPr>
               <w:rStyle w:val="Hyperlink"/>
@@ -2849,7 +2778,7 @@
           <w:sz w:val="24"/>
           <w:u w:val="single"/>
         </w:rPr>
-        <w:hyperlink r:id="rId20" w:history="1">
+        <w:hyperlink r:id="rId10" w:history="1">
           <w:r>
             <w:rPr>
               <w:rStyle w:val="Hyperlink"/>
@@ -2878,7 +2807,7 @@
           <w:sz w:val="24"/>
           <w:u w:val="single"/>
         </w:rPr>
-        <w:hyperlink r:id="rId20" w:history="1">
+        <w:hyperlink r:id="rId10" w:history="1">
           <w:r>
             <w:rPr>
               <w:rStyle w:val="Hyperlink"/>
@@ -2896,7 +2825,7 @@
           <w:sz w:val="24"/>
           <w:u w:val="single"/>
         </w:rPr>
-        <w:hyperlink r:id="rId20" w:history="1">
+        <w:hyperlink r:id="rId10" w:history="1">
           <w:r>
             <w:rPr>
               <w:rStyle w:val="Hyperlink"/>
@@ -2925,7 +2854,7 @@
           <w:sz w:val="24"/>
           <w:u w:val="single"/>
         </w:rPr>
-        <w:hyperlink r:id="rId20" w:history="1">
+        <w:hyperlink r:id="rId10" w:history="1">
           <w:r>
             <w:rPr>
               <w:rStyle w:val="Hyperlink"/>
@@ -2943,7 +2872,7 @@
           <w:sz w:val="24"/>
           <w:u w:val="single"/>
         </w:rPr>
-        <w:hyperlink r:id="rId20" w:history="1">
+        <w:hyperlink r:id="rId10" w:history="1">
           <w:r>
             <w:rPr>
               <w:rStyle w:val="Hyperlink"/>
@@ -2961,7 +2890,7 @@
           <w:sz w:val="24"/>
           <w:u w:val="single"/>
         </w:rPr>
-        <w:hyperlink r:id="rId20" w:history="1">
+        <w:hyperlink r:id="rId10" w:history="1">
           <w:r>
             <w:rPr>
               <w:rStyle w:val="Hyperlink"/>
@@ -2979,7 +2908,7 @@
           <w:sz w:val="24"/>
           <w:u w:val="single"/>
         </w:rPr>
-        <w:hyperlink r:id="rId20" w:history="1">
+        <w:hyperlink r:id="rId10" w:history="1">
           <w:r>
             <w:rPr>
               <w:rStyle w:val="Hyperlink"/>
@@ -3008,7 +2937,7 @@
           <w:sz w:val="24"/>
           <w:u w:val="single"/>
         </w:rPr>
-        <w:hyperlink r:id="rId20" w:history="1">
+        <w:hyperlink r:id="rId10" w:history="1">
           <w:r>
             <w:rPr>
               <w:rStyle w:val="Hyperlink"/>
@@ -3037,7 +2966,7 @@
           <w:sz w:val="24"/>
           <w:u w:val="single"/>
         </w:rPr>
-        <w:hyperlink r:id="rId20" w:history="1">
+        <w:hyperlink r:id="rId10" w:history="1">
           <w:r>
             <w:rPr>
               <w:rStyle w:val="Hyperlink"/>
@@ -3175,16 +3104,6 @@
       </w:r>
       <w:r>
         <w:rPr>
-          <w:rFonts w:ascii="Charis SIL Regular" w:hAnsi="Charis SIL Regular" w:eastAsia="Charis SIL Regular"/>
-          <w:b w:val="0"/>
-          <w:i w:val="0"/>
-          <w:color w:val="000000"/>
-          <w:sz w:val="24"/>
-        </w:rPr>
-        <w:t>findings of scien</w:t>
-      </w:r>
-      <w:r>
-        <w:rPr>
           <w:u w:val="single" w:color="0066cc"/>
           <w:rFonts w:ascii="Charis SIL Regular" w:hAnsi="Charis SIL Regular" w:eastAsia="Charis SIL Regular"/>
           <w:b w:val="0"/>
@@ -3197,12 +3116,24 @@
             <w:rPr>
               <w:rStyle w:val="Hyperlink"/>
             </w:rPr>
-            <w:t>tif</w:t>
+            <w:t xml:space="preserve">findings </w:t>
           </w:r>
         </w:hyperlink>
       </w:r>
       <w:r>
         <w:rPr>
+          <w:u w:val="single" w:color="0066cc"/>
+          <w:rFonts w:ascii="Charis SIL Regular" w:hAnsi="Charis SIL Regular" w:eastAsia="Charis SIL Regular"/>
+          <w:b w:val="0"/>
+          <w:i w:val="0"/>
+          <w:color w:val="000000"/>
+          <w:sz w:val="24"/>
+        </w:rPr>
+        <w:t>o</w:t>
+      </w:r>
+      <w:r>
+        <w:rPr>
+          <w:u w:val="single" w:color="0066cc"/>
           <w:rFonts w:ascii="Charis SIL Regular" w:hAnsi="Charis SIL Regular" w:eastAsia="Charis SIL Regular"/>
           <w:b w:val="0"/>
           <w:i w:val="0"/>
@@ -3214,12 +3145,49 @@
             <w:rPr>
               <w:rStyle w:val="Hyperlink"/>
             </w:rPr>
-            <w:t>i</w:t>
+            <w:t>f</w:t>
           </w:r>
         </w:hyperlink>
       </w:r>
       <w:r>
         <w:rPr>
+          <w:u w:val="single" w:color="0066cc"/>
+          <w:rFonts w:ascii="Charis SIL Regular" w:hAnsi="Charis SIL Regular" w:eastAsia="Charis SIL Regular"/>
+          <w:b w:val="0"/>
+          <w:i w:val="0"/>
+          <w:color w:val="000000"/>
+          <w:sz w:val="24"/>
+        </w:rPr>
+        <w:hyperlink r:id="rId20" w:history="1">
+          <w:r>
+            <w:rPr>
+              <w:rStyle w:val="Hyperlink"/>
+            </w:rPr>
+            <w:t xml:space="preserve"> scien</w:t>
+          </w:r>
+        </w:hyperlink>
+      </w:r>
+      <w:r>
+        <w:rPr>
+          <w:u w:val="single" w:color="0066cc"/>
+          <w:rFonts w:ascii="Charis SIL Regular" w:hAnsi="Charis SIL Regular" w:eastAsia="Charis SIL Regular"/>
+          <w:b w:val="0"/>
+          <w:i w:val="0"/>
+          <w:color w:val="000000"/>
+          <w:sz w:val="24"/>
+        </w:rPr>
+        <w:hyperlink r:id="rId20" w:history="1">
+          <w:r>
+            <w:rPr>
+              <w:rStyle w:val="Hyperlink"/>
+            </w:rPr>
+            <w:t>tifi</w:t>
+          </w:r>
+        </w:hyperlink>
+      </w:r>
+      <w:r>
+        <w:rPr>
+          <w:u w:val="single" w:color="0066cc"/>
           <w:rFonts w:ascii="Charis SIL Regular" w:hAnsi="Charis SIL Regular" w:eastAsia="Charis SIL Regular"/>
           <w:b w:val="0"/>
           <w:i w:val="0"/>
@@ -3307,7 +3275,7 @@
             <w:rPr>
               <w:rStyle w:val="Hyperlink"/>
             </w:rPr>
-            <w:t>ished in</w:t>
+            <w:t xml:space="preserve">ished </w:t>
           </w:r>
         </w:hyperlink>
       </w:r>
@@ -3319,7 +3287,7 @@
           <w:color w:val="000000"/>
           <w:sz w:val="24"/>
         </w:rPr>
-        <w:t xml:space="preserve"> journals and books. The objects, documents </w:t>
+        <w:t xml:space="preserve">in journals and books. The objects, documents </w:t>
       </w:r>
       <w:r>
         <w:rPr>
@@ -4134,7 +4102,7 @@
           <w:sz w:val="24"/>
           <w:u w:val="single"/>
         </w:rPr>
-        <w:hyperlink r:id="rId26" w:history="1">
+        <w:hyperlink r:id="rId24" w:history="1">
           <w:r>
             <w:rPr>
               <w:rStyle w:val="Hyperlink"/>
@@ -4163,7 +4131,7 @@
           <w:sz w:val="24"/>
           <w:u w:val="single"/>
         </w:rPr>
-        <w:hyperlink r:id="rId26" w:history="1">
+        <w:hyperlink r:id="rId24" w:history="1">
           <w:r>
             <w:rPr>
               <w:rStyle w:val="Hyperlink"/>
@@ -4181,7 +4149,7 @@
           <w:sz w:val="24"/>
           <w:u w:val="single"/>
         </w:rPr>
-        <w:hyperlink r:id="rId26" w:history="1">
+        <w:hyperlink r:id="rId24" w:history="1">
           <w:r>
             <w:rPr>
               <w:rStyle w:val="Hyperlink"/>
@@ -4199,7 +4167,7 @@
           <w:sz w:val="24"/>
           <w:u w:val="single"/>
         </w:rPr>
-        <w:hyperlink r:id="rId26" w:history="1">
+        <w:hyperlink r:id="rId24" w:history="1">
           <w:r>
             <w:rPr>
               <w:rStyle w:val="Hyperlink"/>
@@ -4248,7 +4216,7 @@
           <w:sz w:val="24"/>
           <w:u w:val="single"/>
         </w:rPr>
-        <w:hyperlink r:id="rId27" w:history="1">
+        <w:hyperlink r:id="rId26" w:history="1">
           <w:r>
             <w:rPr>
               <w:rStyle w:val="Hyperlink"/>
@@ -4266,7 +4234,7 @@
           <w:sz w:val="24"/>
           <w:u w:val="single"/>
         </w:rPr>
-        <w:hyperlink r:id="rId26" w:history="1">
+        <w:hyperlink r:id="rId27" w:history="1">
           <w:r>
             <w:rPr>
               <w:rStyle w:val="Hyperlink"/>
@@ -4331,7 +4299,7 @@
           <w:color w:val="000000"/>
           <w:sz w:val="24"/>
         </w:rPr>
-        <w:hyperlink r:id="rId26" w:history="1">
+        <w:hyperlink r:id="rId27" w:history="1">
           <w:r>
             <w:rPr>
               <w:rStyle w:val="Hyperlink"/>

--- a/EXPORTS/DOCX/published/niveau2/English/Indonesia.docx
+++ b/EXPORTS/DOCX/published/niveau2/English/Indonesia.docx
@@ -1190,7 +1190,50 @@
           <w:color w:val="000000"/>
           <w:sz w:val="24"/>
         </w:rPr>
-        <w:t>ting to the Batavia</w:t>
+        <w:hyperlink r:id="rId12" w:history="1">
+          <w:r>
+            <w:rPr>
+              <w:rStyle w:val="Hyperlink"/>
+            </w:rPr>
+            <w:t>ting to t</w:t>
+          </w:r>
+        </w:hyperlink>
+      </w:r>
+      <w:r>
+        <w:rPr>
+          <w:u w:val="single" w:color="0066cc"/>
+          <w:rFonts w:ascii="Charis SIL Regular" w:hAnsi="Charis SIL Regular" w:eastAsia="Charis SIL Regular"/>
+          <w:b w:val="0"/>
+          <w:i w:val="0"/>
+          <w:color w:val="000000"/>
+          <w:sz w:val="24"/>
+        </w:rPr>
+        <w:hyperlink r:id="rId12" w:history="1">
+          <w:r>
+            <w:rPr>
+              <w:rStyle w:val="Hyperlink"/>
+            </w:rPr>
+            <w:t>h</w:t>
+          </w:r>
+        </w:hyperlink>
+      </w:r>
+      <w:r>
+        <w:rPr>
+          <w:u w:val="single" w:color="0066cc"/>
+          <w:rFonts w:ascii="Charis SIL Regular" w:hAnsi="Charis SIL Regular" w:eastAsia="Charis SIL Regular"/>
+          <w:b w:val="0"/>
+          <w:i w:val="0"/>
+          <w:color w:val="000000"/>
+          <w:sz w:val="24"/>
+        </w:rPr>
+        <w:hyperlink r:id="rId12" w:history="1">
+          <w:r>
+            <w:rPr>
+              <w:rStyle w:val="Hyperlink"/>
+            </w:rPr>
+            <w:t>e Batavia</w:t>
+          </w:r>
+        </w:hyperlink>
       </w:r>
       <w:r>
         <w:rPr>
@@ -1497,7 +1540,43 @@
           <w:color w:val="000000"/>
           <w:sz w:val="24"/>
         </w:rPr>
-        <w:t xml:space="preserve"> (KNIL). The KNIL was made up of officers of Dutch or other European </w:t>
+        <w:t xml:space="preserve"> (KNIL). The KNIL was made up of officers of Dutch or other Eu</w:t>
+      </w:r>
+      <w:r>
+        <w:rPr>
+          <w:u w:val="single" w:color="0066cc"/>
+          <w:rFonts w:ascii="Charis SIL Regular" w:hAnsi="Charis SIL Regular" w:eastAsia="Charis SIL Regular"/>
+          <w:b w:val="0"/>
+          <w:i w:val="0"/>
+          <w:color w:val="000000"/>
+          <w:sz w:val="24"/>
+        </w:rPr>
+        <w:hyperlink r:id="rId13" w:history="1">
+          <w:r>
+            <w:rPr>
+              <w:rStyle w:val="Hyperlink"/>
+            </w:rPr>
+            <w:t>ropea</w:t>
+          </w:r>
+        </w:hyperlink>
+      </w:r>
+      <w:r>
+        <w:rPr>
+          <w:u w:val="single" w:color="0066cc"/>
+          <w:rFonts w:ascii="Charis SIL Regular" w:hAnsi="Charis SIL Regular" w:eastAsia="Charis SIL Regular"/>
+          <w:b w:val="0"/>
+          <w:i w:val="0"/>
+          <w:color w:val="000000"/>
+          <w:sz w:val="24"/>
+        </w:rPr>
+        <w:hyperlink r:id="rId13" w:history="1">
+          <w:r>
+            <w:rPr>
+              <w:rStyle w:val="Hyperlink"/>
+            </w:rPr>
+            <w:t xml:space="preserve">n </w:t>
+          </w:r>
+        </w:hyperlink>
       </w:r>
       <w:r>
         <w:br/>
@@ -1633,7 +1712,36 @@
           <w:color w:val="000000"/>
           <w:sz w:val="24"/>
         </w:rPr>
-        <w:t>and 2023. Many more objects in Dutch m</w:t>
+        <w:t>and 2023. Many more objects in</w:t>
+      </w:r>
+      <w:r>
+        <w:rPr>
+          <w:u w:val="single" w:color="0066cc"/>
+          <w:rFonts w:ascii="Charis SIL Regular" w:hAnsi="Charis SIL Regular" w:eastAsia="Charis SIL Regular"/>
+          <w:b w:val="0"/>
+          <w:i w:val="0"/>
+          <w:color w:val="000000"/>
+          <w:sz w:val="24"/>
+        </w:rPr>
+        <w:hyperlink r:id="rId14" w:history="1">
+          <w:r>
+            <w:rPr>
+              <w:rStyle w:val="Hyperlink"/>
+            </w:rPr>
+            <w:t xml:space="preserve"> Dutch </w:t>
+          </w:r>
+        </w:hyperlink>
+      </w:r>
+      <w:r>
+        <w:rPr>
+          <w:u w:val="single" w:color="0066cc"/>
+          <w:rFonts w:ascii="Charis SIL Regular" w:hAnsi="Charis SIL Regular" w:eastAsia="Charis SIL Regular"/>
+          <w:b w:val="0"/>
+          <w:i w:val="0"/>
+          <w:color w:val="000000"/>
+          <w:sz w:val="24"/>
+        </w:rPr>
+        <w:t>m</w:t>
       </w:r>
       <w:r>
         <w:rPr>
@@ -1762,7 +1870,25 @@
           <w:color w:val="000000"/>
           <w:sz w:val="24"/>
         </w:rPr>
-        <w:t>cts they b</w:t>
+        <w:t>c</w:t>
+      </w:r>
+      <w:r>
+        <w:rPr>
+          <w:u w:val="single" w:color="0066cc"/>
+          <w:rFonts w:ascii="Charis SIL Regular" w:hAnsi="Charis SIL Regular" w:eastAsia="Charis SIL Regular"/>
+          <w:b w:val="0"/>
+          <w:i w:val="0"/>
+          <w:color w:val="000000"/>
+          <w:sz w:val="24"/>
+        </w:rPr>
+        <w:hyperlink r:id="rId15" w:history="1">
+          <w:r>
+            <w:rPr>
+              <w:rStyle w:val="Hyperlink"/>
+            </w:rPr>
+            <w:t>ts they b</w:t>
+          </w:r>
+        </w:hyperlink>
       </w:r>
       <w:r>
         <w:rPr>
@@ -2666,7 +2792,7 @@
           <w:sz w:val="24"/>
           <w:u w:val="single"/>
         </w:rPr>
-        <w:hyperlink r:id="rId10" w:history="1">
+        <w:hyperlink r:id="rId20" w:history="1">
           <w:r>
             <w:rPr>
               <w:rStyle w:val="Hyperlink"/>
@@ -2695,7 +2821,7 @@
           <w:sz w:val="24"/>
           <w:u w:val="single"/>
         </w:rPr>
-        <w:hyperlink r:id="rId10" w:history="1">
+        <w:hyperlink r:id="rId20" w:history="1">
           <w:r>
             <w:rPr>
               <w:rStyle w:val="Hyperlink"/>
@@ -2937,7 +3063,7 @@
           <w:sz w:val="24"/>
           <w:u w:val="single"/>
         </w:rPr>
-        <w:hyperlink r:id="rId10" w:history="1">
+        <w:hyperlink r:id="rId20" w:history="1">
           <w:r>
             <w:rPr>
               <w:rStyle w:val="Hyperlink"/>
@@ -3221,9 +3347,19 @@
             <w:rPr>
               <w:rStyle w:val="Hyperlink"/>
             </w:rPr>
-            <w:t>research w</w:t>
+            <w:t>research</w:t>
           </w:r>
         </w:hyperlink>
+      </w:r>
+      <w:r>
+        <w:rPr>
+          <w:rFonts w:ascii="Charis SIL Regular" w:hAnsi="Charis SIL Regular" w:eastAsia="Charis SIL Regular"/>
+          <w:b w:val="0"/>
+          <w:i w:val="0"/>
+          <w:color w:val="000000"/>
+          <w:sz w:val="24"/>
+        </w:rPr>
+        <w:t xml:space="preserve"> w</w:t>
       </w:r>
       <w:r>
         <w:rPr>
@@ -3275,7 +3411,7 @@
             <w:rPr>
               <w:rStyle w:val="Hyperlink"/>
             </w:rPr>
-            <w:t xml:space="preserve">ished </w:t>
+            <w:t>ished in</w:t>
           </w:r>
         </w:hyperlink>
       </w:r>
@@ -3287,7 +3423,7 @@
           <w:color w:val="000000"/>
           <w:sz w:val="24"/>
         </w:rPr>
-        <w:t xml:space="preserve">in journals and books. The objects, documents </w:t>
+        <w:t xml:space="preserve"> journals and books. The objects, documents </w:t>
       </w:r>
       <w:r>
         <w:rPr>
@@ -4102,7 +4238,7 @@
           <w:sz w:val="24"/>
           <w:u w:val="single"/>
         </w:rPr>
-        <w:hyperlink r:id="rId24" w:history="1">
+        <w:hyperlink r:id="rId26" w:history="1">
           <w:r>
             <w:rPr>
               <w:rStyle w:val="Hyperlink"/>
@@ -4131,7 +4267,7 @@
           <w:sz w:val="24"/>
           <w:u w:val="single"/>
         </w:rPr>
-        <w:hyperlink r:id="rId24" w:history="1">
+        <w:hyperlink r:id="rId26" w:history="1">
           <w:r>
             <w:rPr>
               <w:rStyle w:val="Hyperlink"/>
@@ -4149,7 +4285,7 @@
           <w:sz w:val="24"/>
           <w:u w:val="single"/>
         </w:rPr>
-        <w:hyperlink r:id="rId24" w:history="1">
+        <w:hyperlink r:id="rId26" w:history="1">
           <w:r>
             <w:rPr>
               <w:rStyle w:val="Hyperlink"/>
@@ -4216,7 +4352,7 @@
           <w:sz w:val="24"/>
           <w:u w:val="single"/>
         </w:rPr>
-        <w:hyperlink r:id="rId26" w:history="1">
+        <w:hyperlink r:id="rId27" w:history="1">
           <w:r>
             <w:rPr>
               <w:rStyle w:val="Hyperlink"/>
@@ -4234,7 +4370,7 @@
           <w:sz w:val="24"/>
           <w:u w:val="single"/>
         </w:rPr>
-        <w:hyperlink r:id="rId27" w:history="1">
+        <w:hyperlink r:id="rId26" w:history="1">
           <w:r>
             <w:rPr>
               <w:rStyle w:val="Hyperlink"/>
@@ -4299,7 +4435,7 @@
           <w:color w:val="000000"/>
           <w:sz w:val="24"/>
         </w:rPr>
-        <w:hyperlink r:id="rId27" w:history="1">
+        <w:hyperlink r:id="rId26" w:history="1">
           <w:r>
             <w:rPr>
               <w:rStyle w:val="Hyperlink"/>

--- a/EXPORTS/DOCX/published/niveau2/English/Indonesia.docx
+++ b/EXPORTS/DOCX/published/niveau2/English/Indonesia.docx
@@ -2792,7 +2792,7 @@
           <w:sz w:val="24"/>
           <w:u w:val="single"/>
         </w:rPr>
-        <w:hyperlink r:id="rId20" w:history="1">
+        <w:hyperlink r:id="rId10" w:history="1">
           <w:r>
             <w:rPr>
               <w:rStyle w:val="Hyperlink"/>
@@ -2821,7 +2821,7 @@
           <w:sz w:val="24"/>
           <w:u w:val="single"/>
         </w:rPr>
-        <w:hyperlink r:id="rId20" w:history="1">
+        <w:hyperlink r:id="rId10" w:history="1">
           <w:r>
             <w:rPr>
               <w:rStyle w:val="Hyperlink"/>
@@ -3063,7 +3063,7 @@
           <w:sz w:val="24"/>
           <w:u w:val="single"/>
         </w:rPr>
-        <w:hyperlink r:id="rId20" w:history="1">
+        <w:hyperlink r:id="rId10" w:history="1">
           <w:r>
             <w:rPr>
               <w:rStyle w:val="Hyperlink"/>
@@ -3347,19 +3347,9 @@
             <w:rPr>
               <w:rStyle w:val="Hyperlink"/>
             </w:rPr>
-            <w:t>research</w:t>
+            <w:t>research w</w:t>
           </w:r>
         </w:hyperlink>
-      </w:r>
-      <w:r>
-        <w:rPr>
-          <w:rFonts w:ascii="Charis SIL Regular" w:hAnsi="Charis SIL Regular" w:eastAsia="Charis SIL Regular"/>
-          <w:b w:val="0"/>
-          <w:i w:val="0"/>
-          <w:color w:val="000000"/>
-          <w:sz w:val="24"/>
-        </w:rPr>
-        <w:t xml:space="preserve"> w</w:t>
       </w:r>
       <w:r>
         <w:rPr>
@@ -3411,7 +3401,7 @@
             <w:rPr>
               <w:rStyle w:val="Hyperlink"/>
             </w:rPr>
-            <w:t>ished in</w:t>
+            <w:t xml:space="preserve">ished </w:t>
           </w:r>
         </w:hyperlink>
       </w:r>
@@ -3423,7 +3413,7 @@
           <w:color w:val="000000"/>
           <w:sz w:val="24"/>
         </w:rPr>
-        <w:t xml:space="preserve"> journals and books. The objects, documents </w:t>
+        <w:t xml:space="preserve">in journals and books. The objects, documents </w:t>
       </w:r>
       <w:r>
         <w:rPr>
@@ -4303,7 +4293,7 @@
           <w:sz w:val="24"/>
           <w:u w:val="single"/>
         </w:rPr>
-        <w:hyperlink r:id="rId24" w:history="1">
+        <w:hyperlink r:id="rId26" w:history="1">
           <w:r>
             <w:rPr>
               <w:rStyle w:val="Hyperlink"/>
@@ -4321,7 +4311,7 @@
           <w:sz w:val="24"/>
           <w:u w:val="single"/>
         </w:rPr>
-        <w:hyperlink r:id="rId24" w:history="1">
+        <w:hyperlink r:id="rId26" w:history="1">
           <w:r>
             <w:rPr>
               <w:rStyle w:val="Hyperlink"/>
@@ -4702,25 +4692,7 @@
           <w:color w:val="000000"/>
           <w:sz w:val="24"/>
         </w:rPr>
-        <w:t xml:space="preserve"> These research aids provide a handy overview of relevant archi</w:t>
-      </w:r>
-      <w:r>
-        <w:rPr>
-          <w:u w:val="single" w:color="0066cc"/>
-          <w:rFonts w:ascii="Charis SIL Regular" w:hAnsi="Charis SIL Regular" w:eastAsia="Charis SIL Regular"/>
-          <w:b w:val="0"/>
-          <w:i w:val="0"/>
-          <w:color w:val="000000"/>
-          <w:sz w:val="24"/>
-        </w:rPr>
-        <w:hyperlink r:id="rId29" w:history="1">
-          <w:r>
-            <w:rPr>
-              <w:rStyle w:val="Hyperlink"/>
-            </w:rPr>
-            <w:t>ves an</w:t>
-          </w:r>
-        </w:hyperlink>
+        <w:t xml:space="preserve"> These research aids provide a handy overview of relevant archives an</w:t>
       </w:r>
       <w:r>
         <w:rPr>

--- a/EXPORTS/DOCX/published/niveau2/English/Indonesia.docx
+++ b/EXPORTS/DOCX/published/niveau2/English/Indonesia.docx
@@ -1734,7 +1734,6 @@
       </w:r>
       <w:r>
         <w:rPr>
-          <w:u w:val="single" w:color="0066cc"/>
           <w:rFonts w:ascii="Charis SIL Regular" w:hAnsi="Charis SIL Regular" w:eastAsia="Charis SIL Regular"/>
           <w:b w:val="0"/>
           <w:i w:val="0"/>
@@ -2933,7 +2932,7 @@
           <w:sz w:val="24"/>
           <w:u w:val="single"/>
         </w:rPr>
-        <w:hyperlink r:id="rId10" w:history="1">
+        <w:hyperlink r:id="rId20" w:history="1">
           <w:r>
             <w:rPr>
               <w:rStyle w:val="Hyperlink"/>
@@ -2951,7 +2950,7 @@
           <w:sz w:val="24"/>
           <w:u w:val="single"/>
         </w:rPr>
-        <w:hyperlink r:id="rId10" w:history="1">
+        <w:hyperlink r:id="rId20" w:history="1">
           <w:r>
             <w:rPr>
               <w:rStyle w:val="Hyperlink"/>
@@ -2980,7 +2979,7 @@
           <w:sz w:val="24"/>
           <w:u w:val="single"/>
         </w:rPr>
-        <w:hyperlink r:id="rId10" w:history="1">
+        <w:hyperlink r:id="rId20" w:history="1">
           <w:r>
             <w:rPr>
               <w:rStyle w:val="Hyperlink"/>
@@ -2998,7 +2997,7 @@
           <w:sz w:val="24"/>
           <w:u w:val="single"/>
         </w:rPr>
-        <w:hyperlink r:id="rId10" w:history="1">
+        <w:hyperlink r:id="rId20" w:history="1">
           <w:r>
             <w:rPr>
               <w:rStyle w:val="Hyperlink"/>
@@ -3016,7 +3015,7 @@
           <w:sz w:val="24"/>
           <w:u w:val="single"/>
         </w:rPr>
-        <w:hyperlink r:id="rId10" w:history="1">
+        <w:hyperlink r:id="rId20" w:history="1">
           <w:r>
             <w:rPr>
               <w:rStyle w:val="Hyperlink"/>
@@ -3034,7 +3033,7 @@
           <w:sz w:val="24"/>
           <w:u w:val="single"/>
         </w:rPr>
-        <w:hyperlink r:id="rId10" w:history="1">
+        <w:hyperlink r:id="rId20" w:history="1">
           <w:r>
             <w:rPr>
               <w:rStyle w:val="Hyperlink"/>
@@ -3063,7 +3062,7 @@
           <w:sz w:val="24"/>
           <w:u w:val="single"/>
         </w:rPr>
-        <w:hyperlink r:id="rId10" w:history="1">
+        <w:hyperlink r:id="rId20" w:history="1">
           <w:r>
             <w:rPr>
               <w:rStyle w:val="Hyperlink"/>
@@ -3092,7 +3091,7 @@
           <w:sz w:val="24"/>
           <w:u w:val="single"/>
         </w:rPr>
-        <w:hyperlink r:id="rId10" w:history="1">
+        <w:hyperlink r:id="rId20" w:history="1">
           <w:r>
             <w:rPr>
               <w:rStyle w:val="Hyperlink"/>
@@ -3230,6 +3229,16 @@
       </w:r>
       <w:r>
         <w:rPr>
+          <w:rFonts w:ascii="Charis SIL Regular" w:hAnsi="Charis SIL Regular" w:eastAsia="Charis SIL Regular"/>
+          <w:b w:val="0"/>
+          <w:i w:val="0"/>
+          <w:color w:val="000000"/>
+          <w:sz w:val="24"/>
+        </w:rPr>
+        <w:t>findings of scien</w:t>
+      </w:r>
+      <w:r>
+        <w:rPr>
           <w:u w:val="single" w:color="0066cc"/>
           <w:rFonts w:ascii="Charis SIL Regular" w:hAnsi="Charis SIL Regular" w:eastAsia="Charis SIL Regular"/>
           <w:b w:val="0"/>
@@ -3242,24 +3251,12 @@
             <w:rPr>
               <w:rStyle w:val="Hyperlink"/>
             </w:rPr>
-            <w:t xml:space="preserve">findings </w:t>
+            <w:t>tif</w:t>
           </w:r>
         </w:hyperlink>
       </w:r>
       <w:r>
         <w:rPr>
-          <w:u w:val="single" w:color="0066cc"/>
-          <w:rFonts w:ascii="Charis SIL Regular" w:hAnsi="Charis SIL Regular" w:eastAsia="Charis SIL Regular"/>
-          <w:b w:val="0"/>
-          <w:i w:val="0"/>
-          <w:color w:val="000000"/>
-          <w:sz w:val="24"/>
-        </w:rPr>
-        <w:t>o</w:t>
-      </w:r>
-      <w:r>
-        <w:rPr>
-          <w:u w:val="single" w:color="0066cc"/>
           <w:rFonts w:ascii="Charis SIL Regular" w:hAnsi="Charis SIL Regular" w:eastAsia="Charis SIL Regular"/>
           <w:b w:val="0"/>
           <w:i w:val="0"/>
@@ -3271,49 +3268,12 @@
             <w:rPr>
               <w:rStyle w:val="Hyperlink"/>
             </w:rPr>
-            <w:t>f</w:t>
+            <w:t>i</w:t>
           </w:r>
         </w:hyperlink>
       </w:r>
       <w:r>
         <w:rPr>
-          <w:u w:val="single" w:color="0066cc"/>
-          <w:rFonts w:ascii="Charis SIL Regular" w:hAnsi="Charis SIL Regular" w:eastAsia="Charis SIL Regular"/>
-          <w:b w:val="0"/>
-          <w:i w:val="0"/>
-          <w:color w:val="000000"/>
-          <w:sz w:val="24"/>
-        </w:rPr>
-        <w:hyperlink r:id="rId20" w:history="1">
-          <w:r>
-            <w:rPr>
-              <w:rStyle w:val="Hyperlink"/>
-            </w:rPr>
-            <w:t xml:space="preserve"> scien</w:t>
-          </w:r>
-        </w:hyperlink>
-      </w:r>
-      <w:r>
-        <w:rPr>
-          <w:u w:val="single" w:color="0066cc"/>
-          <w:rFonts w:ascii="Charis SIL Regular" w:hAnsi="Charis SIL Regular" w:eastAsia="Charis SIL Regular"/>
-          <w:b w:val="0"/>
-          <w:i w:val="0"/>
-          <w:color w:val="000000"/>
-          <w:sz w:val="24"/>
-        </w:rPr>
-        <w:hyperlink r:id="rId20" w:history="1">
-          <w:r>
-            <w:rPr>
-              <w:rStyle w:val="Hyperlink"/>
-            </w:rPr>
-            <w:t>tifi</w:t>
-          </w:r>
-        </w:hyperlink>
-      </w:r>
-      <w:r>
-        <w:rPr>
-          <w:u w:val="single" w:color="0066cc"/>
           <w:rFonts w:ascii="Charis SIL Regular" w:hAnsi="Charis SIL Regular" w:eastAsia="Charis SIL Regular"/>
           <w:b w:val="0"/>
           <w:i w:val="0"/>
@@ -3401,7 +3361,7 @@
             <w:rPr>
               <w:rStyle w:val="Hyperlink"/>
             </w:rPr>
-            <w:t xml:space="preserve">ished </w:t>
+            <w:t>ished in</w:t>
           </w:r>
         </w:hyperlink>
       </w:r>
@@ -3413,7 +3373,7 @@
           <w:color w:val="000000"/>
           <w:sz w:val="24"/>
         </w:rPr>
-        <w:t xml:space="preserve">in journals and books. The objects, documents </w:t>
+        <w:t xml:space="preserve"> journals and books. The objects, documents </w:t>
       </w:r>
       <w:r>
         <w:rPr>
@@ -4293,7 +4253,7 @@
           <w:sz w:val="24"/>
           <w:u w:val="single"/>
         </w:rPr>
-        <w:hyperlink r:id="rId26" w:history="1">
+        <w:hyperlink r:id="rId24" w:history="1">
           <w:r>
             <w:rPr>
               <w:rStyle w:val="Hyperlink"/>
@@ -4311,7 +4271,7 @@
           <w:sz w:val="24"/>
           <w:u w:val="single"/>
         </w:rPr>
-        <w:hyperlink r:id="rId26" w:history="1">
+        <w:hyperlink r:id="rId24" w:history="1">
           <w:r>
             <w:rPr>
               <w:rStyle w:val="Hyperlink"/>
@@ -4692,7 +4652,25 @@
           <w:color w:val="000000"/>
           <w:sz w:val="24"/>
         </w:rPr>
-        <w:t xml:space="preserve"> These research aids provide a handy overview of relevant archives an</w:t>
+        <w:t xml:space="preserve"> These research aids provide a handy overview of relevant archi</w:t>
+      </w:r>
+      <w:r>
+        <w:rPr>
+          <w:u w:val="single" w:color="0066cc"/>
+          <w:rFonts w:ascii="Charis SIL Regular" w:hAnsi="Charis SIL Regular" w:eastAsia="Charis SIL Regular"/>
+          <w:b w:val="0"/>
+          <w:i w:val="0"/>
+          <w:color w:val="000000"/>
+          <w:sz w:val="24"/>
+        </w:rPr>
+        <w:hyperlink r:id="rId29" w:history="1">
+          <w:r>
+            <w:rPr>
+              <w:rStyle w:val="Hyperlink"/>
+            </w:rPr>
+            <w:t>ves an</w:t>
+          </w:r>
+        </w:hyperlink>
       </w:r>
       <w:r>
         <w:rPr>

--- a/EXPORTS/DOCX/published/niveau2/English/Indonesia.docx
+++ b/EXPORTS/DOCX/published/niveau2/English/Indonesia.docx
@@ -679,7 +679,7 @@
           <w:color w:val="000000"/>
           <w:sz w:val="24"/>
         </w:rPr>
-        <w:t>Scie</w:t>
+        <w:t>Sciences) is of great importance for proven</w:t>
       </w:r>
       <w:r>
         <w:rPr>
@@ -695,43 +695,7 @@
             <w:rPr>
               <w:rStyle w:val="Hyperlink"/>
             </w:rPr>
-            <w:t>nces) is of g</w:t>
-          </w:r>
-        </w:hyperlink>
-      </w:r>
-      <w:r>
-        <w:rPr>
-          <w:u w:val="single" w:color="0066cc"/>
-          <w:rFonts w:ascii="Charis SIL Regular" w:hAnsi="Charis SIL Regular" w:eastAsia="Charis SIL Regular"/>
-          <w:b w:val="0"/>
-          <w:i w:val="0"/>
-          <w:color w:val="000000"/>
-          <w:sz w:val="24"/>
-        </w:rPr>
-        <w:hyperlink r:id="rId10" w:history="1">
-          <w:r>
-            <w:rPr>
-              <w:rStyle w:val="Hyperlink"/>
-            </w:rPr>
-            <w:t>r</w:t>
-          </w:r>
-        </w:hyperlink>
-      </w:r>
-      <w:r>
-        <w:rPr>
-          <w:u w:val="single" w:color="0066cc"/>
-          <w:rFonts w:ascii="Charis SIL Regular" w:hAnsi="Charis SIL Regular" w:eastAsia="Charis SIL Regular"/>
-          <w:b w:val="0"/>
-          <w:i w:val="0"/>
-          <w:color w:val="000000"/>
-          <w:sz w:val="24"/>
-        </w:rPr>
-        <w:hyperlink r:id="rId10" w:history="1">
-          <w:r>
-            <w:rPr>
-              <w:rStyle w:val="Hyperlink"/>
-            </w:rPr>
-            <w:t>eat importan</w:t>
+            <w:t>an</w:t>
           </w:r>
         </w:hyperlink>
       </w:r>
@@ -767,78 +731,6 @@
             <w:rPr>
               <w:rStyle w:val="Hyperlink"/>
             </w:rPr>
-            <w:t>e fo</w:t>
-          </w:r>
-        </w:hyperlink>
-      </w:r>
-      <w:r>
-        <w:rPr>
-          <w:u w:val="single" w:color="0066cc"/>
-          <w:rFonts w:ascii="Charis SIL Regular" w:hAnsi="Charis SIL Regular" w:eastAsia="Charis SIL Regular"/>
-          <w:b w:val="0"/>
-          <w:i w:val="0"/>
-          <w:color w:val="000000"/>
-          <w:sz w:val="24"/>
-        </w:rPr>
-        <w:hyperlink r:id="rId10" w:history="1">
-          <w:r>
-            <w:rPr>
-              <w:rStyle w:val="Hyperlink"/>
-            </w:rPr>
-            <w:t>r proven</w:t>
-          </w:r>
-        </w:hyperlink>
-      </w:r>
-      <w:r>
-        <w:rPr>
-          <w:u w:val="single" w:color="0066cc"/>
-          <w:rFonts w:ascii="Charis SIL Regular" w:hAnsi="Charis SIL Regular" w:eastAsia="Charis SIL Regular"/>
-          <w:b w:val="0"/>
-          <w:i w:val="0"/>
-          <w:color w:val="000000"/>
-          <w:sz w:val="24"/>
-        </w:rPr>
-        <w:hyperlink r:id="rId10" w:history="1">
-          <w:r>
-            <w:rPr>
-              <w:rStyle w:val="Hyperlink"/>
-            </w:rPr>
-            <w:t>an</w:t>
-          </w:r>
-        </w:hyperlink>
-      </w:r>
-      <w:r>
-        <w:rPr>
-          <w:u w:val="single" w:color="0066cc"/>
-          <w:rFonts w:ascii="Charis SIL Regular" w:hAnsi="Charis SIL Regular" w:eastAsia="Charis SIL Regular"/>
-          <w:b w:val="0"/>
-          <w:i w:val="0"/>
-          <w:color w:val="000000"/>
-          <w:sz w:val="24"/>
-        </w:rPr>
-        <w:hyperlink r:id="rId10" w:history="1">
-          <w:r>
-            <w:rPr>
-              <w:rStyle w:val="Hyperlink"/>
-            </w:rPr>
-            <w:t>c</w:t>
-          </w:r>
-        </w:hyperlink>
-      </w:r>
-      <w:r>
-        <w:rPr>
-          <w:u w:val="single" w:color="0066cc"/>
-          <w:rFonts w:ascii="Charis SIL Regular" w:hAnsi="Charis SIL Regular" w:eastAsia="Charis SIL Regular"/>
-          <w:b w:val="0"/>
-          <w:i w:val="0"/>
-          <w:color w:val="000000"/>
-          <w:sz w:val="24"/>
-        </w:rPr>
-        <w:hyperlink r:id="rId10" w:history="1">
-          <w:r>
-            <w:rPr>
-              <w:rStyle w:val="Hyperlink"/>
-            </w:rPr>
             <w:t>e research. Fou</w:t>
           </w:r>
         </w:hyperlink>
@@ -1179,61 +1071,7 @@
           <w:color w:val="000000"/>
           <w:sz w:val="24"/>
         </w:rPr>
-        <w:t>. For more detailed information and sources rela</w:t>
-      </w:r>
-      <w:r>
-        <w:rPr>
-          <w:u w:val="single" w:color="0066cc"/>
-          <w:rFonts w:ascii="Charis SIL Regular" w:hAnsi="Charis SIL Regular" w:eastAsia="Charis SIL Regular"/>
-          <w:b w:val="0"/>
-          <w:i w:val="0"/>
-          <w:color w:val="000000"/>
-          <w:sz w:val="24"/>
-        </w:rPr>
-        <w:hyperlink r:id="rId12" w:history="1">
-          <w:r>
-            <w:rPr>
-              <w:rStyle w:val="Hyperlink"/>
-            </w:rPr>
-            <w:t>ting to t</w:t>
-          </w:r>
-        </w:hyperlink>
-      </w:r>
-      <w:r>
-        <w:rPr>
-          <w:u w:val="single" w:color="0066cc"/>
-          <w:rFonts w:ascii="Charis SIL Regular" w:hAnsi="Charis SIL Regular" w:eastAsia="Charis SIL Regular"/>
-          <w:b w:val="0"/>
-          <w:i w:val="0"/>
-          <w:color w:val="000000"/>
-          <w:sz w:val="24"/>
-        </w:rPr>
-        <w:hyperlink r:id="rId12" w:history="1">
-          <w:r>
-            <w:rPr>
-              <w:rStyle w:val="Hyperlink"/>
-            </w:rPr>
-            <w:t>h</w:t>
-          </w:r>
-        </w:hyperlink>
-      </w:r>
-      <w:r>
-        <w:rPr>
-          <w:u w:val="single" w:color="0066cc"/>
-          <w:rFonts w:ascii="Charis SIL Regular" w:hAnsi="Charis SIL Regular" w:eastAsia="Charis SIL Regular"/>
-          <w:b w:val="0"/>
-          <w:i w:val="0"/>
-          <w:color w:val="000000"/>
-          <w:sz w:val="24"/>
-        </w:rPr>
-        <w:hyperlink r:id="rId12" w:history="1">
-          <w:r>
-            <w:rPr>
-              <w:rStyle w:val="Hyperlink"/>
-            </w:rPr>
-            <w:t>e Batavia</w:t>
-          </w:r>
-        </w:hyperlink>
+        <w:t>. For more detailed information and sources relating to the Batavia</w:t>
       </w:r>
       <w:r>
         <w:rPr>
@@ -1734,6 +1572,7 @@
       </w:r>
       <w:r>
         <w:rPr>
+          <w:u w:val="single" w:color="0066cc"/>
           <w:rFonts w:ascii="Charis SIL Regular" w:hAnsi="Charis SIL Regular" w:eastAsia="Charis SIL Regular"/>
           <w:b w:val="0"/>
           <w:i w:val="0"/>
@@ -2932,7 +2771,7 @@
           <w:sz w:val="24"/>
           <w:u w:val="single"/>
         </w:rPr>
-        <w:hyperlink r:id="rId20" w:history="1">
+        <w:hyperlink r:id="rId10" w:history="1">
           <w:r>
             <w:rPr>
               <w:rStyle w:val="Hyperlink"/>
@@ -2950,7 +2789,7 @@
           <w:sz w:val="24"/>
           <w:u w:val="single"/>
         </w:rPr>
-        <w:hyperlink r:id="rId20" w:history="1">
+        <w:hyperlink r:id="rId10" w:history="1">
           <w:r>
             <w:rPr>
               <w:rStyle w:val="Hyperlink"/>
@@ -2979,7 +2818,7 @@
           <w:sz w:val="24"/>
           <w:u w:val="single"/>
         </w:rPr>
-        <w:hyperlink r:id="rId20" w:history="1">
+        <w:hyperlink r:id="rId10" w:history="1">
           <w:r>
             <w:rPr>
               <w:rStyle w:val="Hyperlink"/>
@@ -2997,7 +2836,7 @@
           <w:sz w:val="24"/>
           <w:u w:val="single"/>
         </w:rPr>
-        <w:hyperlink r:id="rId20" w:history="1">
+        <w:hyperlink r:id="rId10" w:history="1">
           <w:r>
             <w:rPr>
               <w:rStyle w:val="Hyperlink"/>
@@ -3015,7 +2854,7 @@
           <w:sz w:val="24"/>
           <w:u w:val="single"/>
         </w:rPr>
-        <w:hyperlink r:id="rId20" w:history="1">
+        <w:hyperlink r:id="rId10" w:history="1">
           <w:r>
             <w:rPr>
               <w:rStyle w:val="Hyperlink"/>
@@ -3033,7 +2872,7 @@
           <w:sz w:val="24"/>
           <w:u w:val="single"/>
         </w:rPr>
-        <w:hyperlink r:id="rId20" w:history="1">
+        <w:hyperlink r:id="rId10" w:history="1">
           <w:r>
             <w:rPr>
               <w:rStyle w:val="Hyperlink"/>
@@ -3062,7 +2901,7 @@
           <w:sz w:val="24"/>
           <w:u w:val="single"/>
         </w:rPr>
-        <w:hyperlink r:id="rId20" w:history="1">
+        <w:hyperlink r:id="rId10" w:history="1">
           <w:r>
             <w:rPr>
               <w:rStyle w:val="Hyperlink"/>
@@ -3091,7 +2930,7 @@
           <w:sz w:val="24"/>
           <w:u w:val="single"/>
         </w:rPr>
-        <w:hyperlink r:id="rId20" w:history="1">
+        <w:hyperlink r:id="rId10" w:history="1">
           <w:r>
             <w:rPr>
               <w:rStyle w:val="Hyperlink"/>
@@ -3229,16 +3068,6 @@
       </w:r>
       <w:r>
         <w:rPr>
-          <w:rFonts w:ascii="Charis SIL Regular" w:hAnsi="Charis SIL Regular" w:eastAsia="Charis SIL Regular"/>
-          <w:b w:val="0"/>
-          <w:i w:val="0"/>
-          <w:color w:val="000000"/>
-          <w:sz w:val="24"/>
-        </w:rPr>
-        <w:t>findings of scien</w:t>
-      </w:r>
-      <w:r>
-        <w:rPr>
           <w:u w:val="single" w:color="0066cc"/>
           <w:rFonts w:ascii="Charis SIL Regular" w:hAnsi="Charis SIL Regular" w:eastAsia="Charis SIL Regular"/>
           <w:b w:val="0"/>
@@ -3251,12 +3080,24 @@
             <w:rPr>
               <w:rStyle w:val="Hyperlink"/>
             </w:rPr>
-            <w:t>tif</w:t>
+            <w:t xml:space="preserve">findings </w:t>
           </w:r>
         </w:hyperlink>
       </w:r>
       <w:r>
         <w:rPr>
+          <w:u w:val="single" w:color="0066cc"/>
+          <w:rFonts w:ascii="Charis SIL Regular" w:hAnsi="Charis SIL Regular" w:eastAsia="Charis SIL Regular"/>
+          <w:b w:val="0"/>
+          <w:i w:val="0"/>
+          <w:color w:val="000000"/>
+          <w:sz w:val="24"/>
+        </w:rPr>
+        <w:t>o</w:t>
+      </w:r>
+      <w:r>
+        <w:rPr>
+          <w:u w:val="single" w:color="0066cc"/>
           <w:rFonts w:ascii="Charis SIL Regular" w:hAnsi="Charis SIL Regular" w:eastAsia="Charis SIL Regular"/>
           <w:b w:val="0"/>
           <w:i w:val="0"/>
@@ -3268,12 +3109,49 @@
             <w:rPr>
               <w:rStyle w:val="Hyperlink"/>
             </w:rPr>
-            <w:t>i</w:t>
+            <w:t>f</w:t>
           </w:r>
         </w:hyperlink>
       </w:r>
       <w:r>
         <w:rPr>
+          <w:u w:val="single" w:color="0066cc"/>
+          <w:rFonts w:ascii="Charis SIL Regular" w:hAnsi="Charis SIL Regular" w:eastAsia="Charis SIL Regular"/>
+          <w:b w:val="0"/>
+          <w:i w:val="0"/>
+          <w:color w:val="000000"/>
+          <w:sz w:val="24"/>
+        </w:rPr>
+        <w:hyperlink r:id="rId20" w:history="1">
+          <w:r>
+            <w:rPr>
+              <w:rStyle w:val="Hyperlink"/>
+            </w:rPr>
+            <w:t xml:space="preserve"> scien</w:t>
+          </w:r>
+        </w:hyperlink>
+      </w:r>
+      <w:r>
+        <w:rPr>
+          <w:u w:val="single" w:color="0066cc"/>
+          <w:rFonts w:ascii="Charis SIL Regular" w:hAnsi="Charis SIL Regular" w:eastAsia="Charis SIL Regular"/>
+          <w:b w:val="0"/>
+          <w:i w:val="0"/>
+          <w:color w:val="000000"/>
+          <w:sz w:val="24"/>
+        </w:rPr>
+        <w:hyperlink r:id="rId20" w:history="1">
+          <w:r>
+            <w:rPr>
+              <w:rStyle w:val="Hyperlink"/>
+            </w:rPr>
+            <w:t>tifi</w:t>
+          </w:r>
+        </w:hyperlink>
+      </w:r>
+      <w:r>
+        <w:rPr>
+          <w:u w:val="single" w:color="0066cc"/>
           <w:rFonts w:ascii="Charis SIL Regular" w:hAnsi="Charis SIL Regular" w:eastAsia="Charis SIL Regular"/>
           <w:b w:val="0"/>
           <w:i w:val="0"/>
@@ -3361,7 +3239,7 @@
             <w:rPr>
               <w:rStyle w:val="Hyperlink"/>
             </w:rPr>
-            <w:t>ished in</w:t>
+            <w:t xml:space="preserve">ished </w:t>
           </w:r>
         </w:hyperlink>
       </w:r>
@@ -3373,7 +3251,7 @@
           <w:color w:val="000000"/>
           <w:sz w:val="24"/>
         </w:rPr>
-        <w:t xml:space="preserve"> journals and books. The objects, documents </w:t>
+        <w:t xml:space="preserve">in journals and books. The objects, documents </w:t>
       </w:r>
       <w:r>
         <w:rPr>
@@ -4188,7 +4066,7 @@
           <w:sz w:val="24"/>
           <w:u w:val="single"/>
         </w:rPr>
-        <w:hyperlink r:id="rId26" w:history="1">
+        <w:hyperlink r:id="rId24" w:history="1">
           <w:r>
             <w:rPr>
               <w:rStyle w:val="Hyperlink"/>
@@ -4217,7 +4095,7 @@
           <w:sz w:val="24"/>
           <w:u w:val="single"/>
         </w:rPr>
-        <w:hyperlink r:id="rId26" w:history="1">
+        <w:hyperlink r:id="rId24" w:history="1">
           <w:r>
             <w:rPr>
               <w:rStyle w:val="Hyperlink"/>
@@ -4235,7 +4113,7 @@
           <w:sz w:val="24"/>
           <w:u w:val="single"/>
         </w:rPr>
-        <w:hyperlink r:id="rId26" w:history="1">
+        <w:hyperlink r:id="rId24" w:history="1">
           <w:r>
             <w:rPr>
               <w:rStyle w:val="Hyperlink"/>
@@ -4302,7 +4180,7 @@
           <w:sz w:val="24"/>
           <w:u w:val="single"/>
         </w:rPr>
-        <w:hyperlink r:id="rId27" w:history="1">
+        <w:hyperlink r:id="rId26" w:history="1">
           <w:r>
             <w:rPr>
               <w:rStyle w:val="Hyperlink"/>
@@ -4385,7 +4263,7 @@
           <w:color w:val="000000"/>
           <w:sz w:val="24"/>
         </w:rPr>
-        <w:hyperlink r:id="rId26" w:history="1">
+        <w:hyperlink r:id="rId27" w:history="1">
           <w:r>
             <w:rPr>
               <w:rStyle w:val="Hyperlink"/>

--- a/EXPORTS/DOCX/published/niveau2/English/Indonesia.docx
+++ b/EXPORTS/DOCX/published/niveau2/English/Indonesia.docx
@@ -679,7 +679,71 @@
           <w:color w:val="000000"/>
           <w:sz w:val="24"/>
         </w:rPr>
-        <w:t>Sciences) is of great importance for proven</w:t>
+        <w:t>Scie</w:t>
+      </w:r>
+      <w:r>
+        <w:rPr>
+          <w:u w:val="single" w:color="0066cc"/>
+          <w:rFonts w:ascii="Charis SIL Regular" w:hAnsi="Charis SIL Regular" w:eastAsia="Charis SIL Regular"/>
+          <w:b w:val="0"/>
+          <w:i w:val="0"/>
+          <w:color w:val="000000"/>
+          <w:sz w:val="24"/>
+        </w:rPr>
+        <w:hyperlink r:id="rId10" w:history="1">
+          <w:r>
+            <w:rPr>
+              <w:rStyle w:val="Hyperlink"/>
+            </w:rPr>
+            <w:t>nces) is of g</w:t>
+          </w:r>
+        </w:hyperlink>
+      </w:r>
+      <w:r>
+        <w:rPr>
+          <w:u w:val="single" w:color="0066cc"/>
+          <w:rFonts w:ascii="Charis SIL Regular" w:hAnsi="Charis SIL Regular" w:eastAsia="Charis SIL Regular"/>
+          <w:b w:val="0"/>
+          <w:i w:val="0"/>
+          <w:color w:val="000000"/>
+          <w:sz w:val="24"/>
+        </w:rPr>
+        <w:hyperlink r:id="rId10" w:history="1">
+          <w:r>
+            <w:rPr>
+              <w:rStyle w:val="Hyperlink"/>
+            </w:rPr>
+            <w:t>r</w:t>
+          </w:r>
+        </w:hyperlink>
+      </w:r>
+      <w:r>
+        <w:rPr>
+          <w:rFonts w:ascii="Charis SIL Regular" w:hAnsi="Charis SIL Regular" w:eastAsia="Charis SIL Regular"/>
+          <w:b w:val="0"/>
+          <w:i w:val="0"/>
+          <w:color w:val="000000"/>
+          <w:sz w:val="24"/>
+        </w:rPr>
+        <w:t>eat importance fo</w:t>
+      </w:r>
+      <w:r>
+        <w:rPr>
+          <w:u w:val="single" w:color="0066cc"/>
+          <w:rFonts w:ascii="Charis SIL Regular" w:hAnsi="Charis SIL Regular" w:eastAsia="Charis SIL Regular"/>
+          <w:b w:val="0"/>
+          <w:i w:val="0"/>
+          <w:color w:val="000000"/>
+          <w:sz w:val="24"/>
+        </w:rPr>
+        <w:hyperlink r:id="rId10" w:history="1">
+          <w:r>
+            <w:rPr>
+              <w:rStyle w:val="Hyperlink"/>
+            </w:rPr>
+            <w:t>r proven</w:t>
+          </w:r>
+        </w:hyperlink>
       </w:r>
       <w:r>
         <w:rPr>
@@ -1071,7 +1135,54 @@
           <w:color w:val="000000"/>
           <w:sz w:val="24"/>
         </w:rPr>
-        <w:t>. For more detailed information and sources relating to the Batavia</w:t>
+        <w:t>. For more detailed information and sources rela</w:t>
+      </w:r>
+      <w:r>
+        <w:rPr>
+          <w:u w:val="single" w:color="0066cc"/>
+          <w:rFonts w:ascii="Charis SIL Regular" w:hAnsi="Charis SIL Regular" w:eastAsia="Charis SIL Regular"/>
+          <w:b w:val="0"/>
+          <w:i w:val="0"/>
+          <w:color w:val="000000"/>
+          <w:sz w:val="24"/>
+        </w:rPr>
+        <w:hyperlink r:id="rId12" w:history="1">
+          <w:r>
+            <w:rPr>
+              <w:rStyle w:val="Hyperlink"/>
+            </w:rPr>
+            <w:t>ting to t</w:t>
+          </w:r>
+        </w:hyperlink>
+      </w:r>
+      <w:r>
+        <w:rPr>
+          <w:u w:val="single" w:color="0066cc"/>
+          <w:rFonts w:ascii="Charis SIL Regular" w:hAnsi="Charis SIL Regular" w:eastAsia="Charis SIL Regular"/>
+          <w:b w:val="0"/>
+          <w:i w:val="0"/>
+          <w:color w:val="000000"/>
+          <w:sz w:val="24"/>
+        </w:rPr>
+        <w:hyperlink r:id="rId12" w:history="1">
+          <w:r>
+            <w:rPr>
+              <w:rStyle w:val="Hyperlink"/>
+            </w:rPr>
+            <w:t>h</w:t>
+          </w:r>
+        </w:hyperlink>
+      </w:r>
+      <w:r>
+        <w:rPr>
+          <w:u w:val="single" w:color="0066cc"/>
+          <w:rFonts w:ascii="Charis SIL Regular" w:hAnsi="Charis SIL Regular" w:eastAsia="Charis SIL Regular"/>
+          <w:b w:val="0"/>
+          <w:i w:val="0"/>
+          <w:color w:val="000000"/>
+          <w:sz w:val="24"/>
+        </w:rPr>
+        <w:t>e Batavia</w:t>
       </w:r>
       <w:r>
         <w:rPr>
@@ -1697,36 +1808,7 @@
           <w:color w:val="000000"/>
           <w:sz w:val="24"/>
         </w:rPr>
-        <w:t>more information about researching individual soldiers and obje</w:t>
-      </w:r>
-      <w:r>
-        <w:rPr>
-          <w:u w:val="single" w:color="0066cc"/>
-          <w:rFonts w:ascii="Charis SIL Regular" w:hAnsi="Charis SIL Regular" w:eastAsia="Charis SIL Regular"/>
-          <w:b w:val="0"/>
-          <w:i w:val="0"/>
-          <w:color w:val="000000"/>
-          <w:sz w:val="24"/>
-        </w:rPr>
-        <w:t>c</w:t>
-      </w:r>
-      <w:r>
-        <w:rPr>
-          <w:u w:val="single" w:color="0066cc"/>
-          <w:rFonts w:ascii="Charis SIL Regular" w:hAnsi="Charis SIL Regular" w:eastAsia="Charis SIL Regular"/>
-          <w:b w:val="0"/>
-          <w:i w:val="0"/>
-          <w:color w:val="000000"/>
-          <w:sz w:val="24"/>
-        </w:rPr>
-        <w:hyperlink r:id="rId15" w:history="1">
-          <w:r>
-            <w:rPr>
-              <w:rStyle w:val="Hyperlink"/>
-            </w:rPr>
-            <w:t>ts they b</w:t>
-          </w:r>
-        </w:hyperlink>
+        <w:t>more information about researching individual soldiers and objects they b</w:t>
       </w:r>
       <w:r>
         <w:rPr>
@@ -4095,7 +4177,7 @@
           <w:sz w:val="24"/>
           <w:u w:val="single"/>
         </w:rPr>
-        <w:hyperlink r:id="rId24" w:history="1">
+        <w:hyperlink r:id="rId26" w:history="1">
           <w:r>
             <w:rPr>
               <w:rStyle w:val="Hyperlink"/>
@@ -4113,7 +4195,7 @@
           <w:sz w:val="24"/>
           <w:u w:val="single"/>
         </w:rPr>
-        <w:hyperlink r:id="rId24" w:history="1">
+        <w:hyperlink r:id="rId26" w:history="1">
           <w:r>
             <w:rPr>
               <w:rStyle w:val="Hyperlink"/>
@@ -4131,7 +4213,7 @@
           <w:sz w:val="24"/>
           <w:u w:val="single"/>
         </w:rPr>
-        <w:hyperlink r:id="rId24" w:history="1">
+        <w:hyperlink r:id="rId26" w:history="1">
           <w:r>
             <w:rPr>
               <w:rStyle w:val="Hyperlink"/>
@@ -4149,7 +4231,7 @@
           <w:sz w:val="24"/>
           <w:u w:val="single"/>
         </w:rPr>
-        <w:hyperlink r:id="rId24" w:history="1">
+        <w:hyperlink r:id="rId26" w:history="1">
           <w:r>
             <w:rPr>
               <w:rStyle w:val="Hyperlink"/>
@@ -4180,7 +4262,7 @@
           <w:sz w:val="24"/>
           <w:u w:val="single"/>
         </w:rPr>
-        <w:hyperlink r:id="rId26" w:history="1">
+        <w:hyperlink r:id="rId27" w:history="1">
           <w:r>
             <w:rPr>
               <w:rStyle w:val="Hyperlink"/>
@@ -4198,7 +4280,7 @@
           <w:sz w:val="24"/>
           <w:u w:val="single"/>
         </w:rPr>
-        <w:hyperlink r:id="rId26" w:history="1">
+        <w:hyperlink r:id="rId27" w:history="1">
           <w:r>
             <w:rPr>
               <w:rStyle w:val="Hyperlink"/>
@@ -4225,9 +4307,8 @@
           <w:i w:val="0"/>
           <w:color w:val="0066CC"/>
           <w:sz w:val="24"/>
-          <w:u w:val="single"/>
-        </w:rPr>
-        <w:hyperlink r:id="rId26" w:history="1">
+        </w:rPr>
+        <w:hyperlink r:id="rId27" w:history="1">
           <w:r>
             <w:rPr>
               <w:rStyle w:val="Hyperlink"/>
@@ -4263,7 +4344,7 @@
           <w:color w:val="000000"/>
           <w:sz w:val="24"/>
         </w:rPr>
-        <w:hyperlink r:id="rId27" w:history="1">
+        <w:hyperlink r:id="rId26" w:history="1">
           <w:r>
             <w:rPr>
               <w:rStyle w:val="Hyperlink"/>

--- a/EXPORTS/DOCX/published/niveau2/English/Indonesia.docx
+++ b/EXPORTS/DOCX/published/niveau2/English/Indonesia.docx
@@ -719,16 +719,6 @@
       </w:r>
       <w:r>
         <w:rPr>
-          <w:rFonts w:ascii="Charis SIL Regular" w:hAnsi="Charis SIL Regular" w:eastAsia="Charis SIL Regular"/>
-          <w:b w:val="0"/>
-          <w:i w:val="0"/>
-          <w:color w:val="000000"/>
-          <w:sz w:val="24"/>
-        </w:rPr>
-        <w:t>eat importance fo</w:t>
-      </w:r>
-      <w:r>
-        <w:rPr>
           <w:u w:val="single" w:color="0066cc"/>
           <w:rFonts w:ascii="Charis SIL Regular" w:hAnsi="Charis SIL Regular" w:eastAsia="Charis SIL Regular"/>
           <w:b w:val="0"/>
@@ -741,9 +731,56 @@
             <w:rPr>
               <w:rStyle w:val="Hyperlink"/>
             </w:rPr>
-            <w:t>r proven</w:t>
+            <w:t>eat importan</w:t>
           </w:r>
         </w:hyperlink>
+      </w:r>
+      <w:r>
+        <w:rPr>
+          <w:u w:val="single" w:color="0066cc"/>
+          <w:rFonts w:ascii="Charis SIL Regular" w:hAnsi="Charis SIL Regular" w:eastAsia="Charis SIL Regular"/>
+          <w:b w:val="0"/>
+          <w:i w:val="0"/>
+          <w:color w:val="000000"/>
+          <w:sz w:val="24"/>
+        </w:rPr>
+        <w:hyperlink r:id="rId10" w:history="1">
+          <w:r>
+            <w:rPr>
+              <w:rStyle w:val="Hyperlink"/>
+            </w:rPr>
+            <w:t>c</w:t>
+          </w:r>
+        </w:hyperlink>
+      </w:r>
+      <w:r>
+        <w:rPr>
+          <w:u w:val="single" w:color="0066cc"/>
+          <w:rFonts w:ascii="Charis SIL Regular" w:hAnsi="Charis SIL Regular" w:eastAsia="Charis SIL Regular"/>
+          <w:b w:val="0"/>
+          <w:i w:val="0"/>
+          <w:color w:val="000000"/>
+          <w:sz w:val="24"/>
+        </w:rPr>
+        <w:hyperlink r:id="rId10" w:history="1">
+          <w:r>
+            <w:rPr>
+              <w:rStyle w:val="Hyperlink"/>
+            </w:rPr>
+            <w:t>e fo</w:t>
+          </w:r>
+        </w:hyperlink>
+      </w:r>
+      <w:r>
+        <w:rPr>
+          <w:u w:val="single" w:color="0066cc"/>
+          <w:rFonts w:ascii="Charis SIL Regular" w:hAnsi="Charis SIL Regular" w:eastAsia="Charis SIL Regular"/>
+          <w:b w:val="0"/>
+          <w:i w:val="0"/>
+          <w:color w:val="000000"/>
+          <w:sz w:val="24"/>
+        </w:rPr>
+        <w:t>r proven</w:t>
       </w:r>
       <w:r>
         <w:rPr>
@@ -1164,25 +1201,7 @@
           <w:color w:val="000000"/>
           <w:sz w:val="24"/>
         </w:rPr>
-        <w:hyperlink r:id="rId12" w:history="1">
-          <w:r>
-            <w:rPr>
-              <w:rStyle w:val="Hyperlink"/>
-            </w:rPr>
-            <w:t>h</w:t>
-          </w:r>
-        </w:hyperlink>
-      </w:r>
-      <w:r>
-        <w:rPr>
-          <w:u w:val="single" w:color="0066cc"/>
-          <w:rFonts w:ascii="Charis SIL Regular" w:hAnsi="Charis SIL Regular" w:eastAsia="Charis SIL Regular"/>
-          <w:b w:val="0"/>
-          <w:i w:val="0"/>
-          <w:color w:val="000000"/>
-          <w:sz w:val="24"/>
-        </w:rPr>
-        <w:t>e Batavia</w:t>
+        <w:t>he Batavia</w:t>
       </w:r>
       <w:r>
         <w:rPr>
@@ -1808,7 +1827,36 @@
           <w:color w:val="000000"/>
           <w:sz w:val="24"/>
         </w:rPr>
-        <w:t>more information about researching individual soldiers and objects they b</w:t>
+        <w:t>more information about researching individual soldiers and obje</w:t>
+      </w:r>
+      <w:r>
+        <w:rPr>
+          <w:u w:val="single" w:color="0066cc"/>
+          <w:rFonts w:ascii="Charis SIL Regular" w:hAnsi="Charis SIL Regular" w:eastAsia="Charis SIL Regular"/>
+          <w:b w:val="0"/>
+          <w:i w:val="0"/>
+          <w:color w:val="000000"/>
+          <w:sz w:val="24"/>
+        </w:rPr>
+        <w:t>c</w:t>
+      </w:r>
+      <w:r>
+        <w:rPr>
+          <w:u w:val="single" w:color="0066cc"/>
+          <w:rFonts w:ascii="Charis SIL Regular" w:hAnsi="Charis SIL Regular" w:eastAsia="Charis SIL Regular"/>
+          <w:b w:val="0"/>
+          <w:i w:val="0"/>
+          <w:color w:val="000000"/>
+          <w:sz w:val="24"/>
+        </w:rPr>
+        <w:hyperlink r:id="rId15" w:history="1">
+          <w:r>
+            <w:rPr>
+              <w:rStyle w:val="Hyperlink"/>
+            </w:rPr>
+            <w:t>ts they b</w:t>
+          </w:r>
+        </w:hyperlink>
       </w:r>
       <w:r>
         <w:rPr>
@@ -4177,7 +4225,7 @@
           <w:sz w:val="24"/>
           <w:u w:val="single"/>
         </w:rPr>
-        <w:hyperlink r:id="rId26" w:history="1">
+        <w:hyperlink r:id="rId24" w:history="1">
           <w:r>
             <w:rPr>
               <w:rStyle w:val="Hyperlink"/>
@@ -4195,7 +4243,7 @@
           <w:sz w:val="24"/>
           <w:u w:val="single"/>
         </w:rPr>
-        <w:hyperlink r:id="rId26" w:history="1">
+        <w:hyperlink r:id="rId24" w:history="1">
           <w:r>
             <w:rPr>
               <w:rStyle w:val="Hyperlink"/>
@@ -4213,7 +4261,7 @@
           <w:sz w:val="24"/>
           <w:u w:val="single"/>
         </w:rPr>
-        <w:hyperlink r:id="rId26" w:history="1">
+        <w:hyperlink r:id="rId24" w:history="1">
           <w:r>
             <w:rPr>
               <w:rStyle w:val="Hyperlink"/>
@@ -4231,7 +4279,7 @@
           <w:sz w:val="24"/>
           <w:u w:val="single"/>
         </w:rPr>
-        <w:hyperlink r:id="rId26" w:history="1">
+        <w:hyperlink r:id="rId24" w:history="1">
           <w:r>
             <w:rPr>
               <w:rStyle w:val="Hyperlink"/>
@@ -4262,7 +4310,7 @@
           <w:sz w:val="24"/>
           <w:u w:val="single"/>
         </w:rPr>
-        <w:hyperlink r:id="rId27" w:history="1">
+        <w:hyperlink r:id="rId26" w:history="1">
           <w:r>
             <w:rPr>
               <w:rStyle w:val="Hyperlink"/>
@@ -4280,7 +4328,7 @@
           <w:sz w:val="24"/>
           <w:u w:val="single"/>
         </w:rPr>
-        <w:hyperlink r:id="rId27" w:history="1">
+        <w:hyperlink r:id="rId26" w:history="1">
           <w:r>
             <w:rPr>
               <w:rStyle w:val="Hyperlink"/>
@@ -4307,8 +4355,9 @@
           <w:i w:val="0"/>
           <w:color w:val="0066CC"/>
           <w:sz w:val="24"/>
-        </w:rPr>
-        <w:hyperlink r:id="rId27" w:history="1">
+          <w:u w:val="single"/>
+        </w:rPr>
+        <w:hyperlink r:id="rId26" w:history="1">
           <w:r>
             <w:rPr>
               <w:rStyle w:val="Hyperlink"/>
@@ -4344,7 +4393,7 @@
           <w:color w:val="000000"/>
           <w:sz w:val="24"/>
         </w:rPr>
-        <w:hyperlink r:id="rId26" w:history="1">
+        <w:hyperlink r:id="rId27" w:history="1">
           <w:r>
             <w:rPr>
               <w:rStyle w:val="Hyperlink"/>

--- a/EXPORTS/DOCX/published/niveau2/English/Indonesia.docx
+++ b/EXPORTS/DOCX/published/niveau2/English/Indonesia.docx
@@ -762,25 +762,7 @@
           <w:color w:val="000000"/>
           <w:sz w:val="24"/>
         </w:rPr>
-        <w:hyperlink r:id="rId10" w:history="1">
-          <w:r>
-            <w:rPr>
-              <w:rStyle w:val="Hyperlink"/>
-            </w:rPr>
-            <w:t>e fo</w:t>
-          </w:r>
-        </w:hyperlink>
-      </w:r>
-      <w:r>
-        <w:rPr>
-          <w:u w:val="single" w:color="0066cc"/>
-          <w:rFonts w:ascii="Charis SIL Regular" w:hAnsi="Charis SIL Regular" w:eastAsia="Charis SIL Regular"/>
-          <w:b w:val="0"/>
-          <w:i w:val="0"/>
-          <w:color w:val="000000"/>
-          <w:sz w:val="24"/>
-        </w:rPr>
-        <w:t>r proven</w:t>
+        <w:t>e for proven</w:t>
       </w:r>
       <w:r>
         <w:rPr>
@@ -1201,7 +1183,32 @@
           <w:color w:val="000000"/>
           <w:sz w:val="24"/>
         </w:rPr>
-        <w:t>he Batavia</w:t>
+        <w:hyperlink r:id="rId12" w:history="1">
+          <w:r>
+            <w:rPr>
+              <w:rStyle w:val="Hyperlink"/>
+            </w:rPr>
+            <w:t>h</w:t>
+          </w:r>
+        </w:hyperlink>
+      </w:r>
+      <w:r>
+        <w:rPr>
+          <w:u w:val="single" w:color="0066cc"/>
+          <w:rFonts w:ascii="Charis SIL Regular" w:hAnsi="Charis SIL Regular" w:eastAsia="Charis SIL Regular"/>
+          <w:b w:val="0"/>
+          <w:i w:val="0"/>
+          <w:color w:val="000000"/>
+          <w:sz w:val="24"/>
+        </w:rPr>
+        <w:hyperlink r:id="rId12" w:history="1">
+          <w:r>
+            <w:rPr>
+              <w:rStyle w:val="Hyperlink"/>
+            </w:rPr>
+            <w:t>e Batavia</w:t>
+          </w:r>
+        </w:hyperlink>
       </w:r>
       <w:r>
         <w:rPr>
@@ -1702,7 +1709,6 @@
       </w:r>
       <w:r>
         <w:rPr>
-          <w:u w:val="single" w:color="0066cc"/>
           <w:rFonts w:ascii="Charis SIL Regular" w:hAnsi="Charis SIL Regular" w:eastAsia="Charis SIL Regular"/>
           <w:b w:val="0"/>
           <w:i w:val="0"/>
@@ -2789,7 +2795,7 @@
           <w:sz w:val="24"/>
           <w:u w:val="single"/>
         </w:rPr>
-        <w:hyperlink r:id="rId10" w:history="1">
+        <w:hyperlink r:id="rId20" w:history="1">
           <w:r>
             <w:rPr>
               <w:rStyle w:val="Hyperlink"/>
@@ -2807,7 +2813,7 @@
           <w:sz w:val="24"/>
           <w:u w:val="single"/>
         </w:rPr>
-        <w:hyperlink r:id="rId10" w:history="1">
+        <w:hyperlink r:id="rId20" w:history="1">
           <w:r>
             <w:rPr>
               <w:rStyle w:val="Hyperlink"/>
@@ -2836,7 +2842,7 @@
           <w:sz w:val="24"/>
           <w:u w:val="single"/>
         </w:rPr>
-        <w:hyperlink r:id="rId10" w:history="1">
+        <w:hyperlink r:id="rId20" w:history="1">
           <w:r>
             <w:rPr>
               <w:rStyle w:val="Hyperlink"/>
@@ -2854,7 +2860,7 @@
           <w:sz w:val="24"/>
           <w:u w:val="single"/>
         </w:rPr>
-        <w:hyperlink r:id="rId10" w:history="1">
+        <w:hyperlink r:id="rId20" w:history="1">
           <w:r>
             <w:rPr>
               <w:rStyle w:val="Hyperlink"/>
@@ -2872,7 +2878,7 @@
           <w:sz w:val="24"/>
           <w:u w:val="single"/>
         </w:rPr>
-        <w:hyperlink r:id="rId10" w:history="1">
+        <w:hyperlink r:id="rId20" w:history="1">
           <w:r>
             <w:rPr>
               <w:rStyle w:val="Hyperlink"/>
@@ -2901,7 +2907,7 @@
           <w:sz w:val="24"/>
           <w:u w:val="single"/>
         </w:rPr>
-        <w:hyperlink r:id="rId10" w:history="1">
+        <w:hyperlink r:id="rId20" w:history="1">
           <w:r>
             <w:rPr>
               <w:rStyle w:val="Hyperlink"/>
@@ -2919,7 +2925,7 @@
           <w:sz w:val="24"/>
           <w:u w:val="single"/>
         </w:rPr>
-        <w:hyperlink r:id="rId10" w:history="1">
+        <w:hyperlink r:id="rId20" w:history="1">
           <w:r>
             <w:rPr>
               <w:rStyle w:val="Hyperlink"/>
@@ -2948,7 +2954,7 @@
           <w:sz w:val="24"/>
           <w:u w:val="single"/>
         </w:rPr>
-        <w:hyperlink r:id="rId10" w:history="1">
+        <w:hyperlink r:id="rId20" w:history="1">
           <w:r>
             <w:rPr>
               <w:rStyle w:val="Hyperlink"/>
@@ -2966,7 +2972,7 @@
           <w:sz w:val="24"/>
           <w:u w:val="single"/>
         </w:rPr>
-        <w:hyperlink r:id="rId10" w:history="1">
+        <w:hyperlink r:id="rId20" w:history="1">
           <w:r>
             <w:rPr>
               <w:rStyle w:val="Hyperlink"/>
@@ -2984,7 +2990,7 @@
           <w:sz w:val="24"/>
           <w:u w:val="single"/>
         </w:rPr>
-        <w:hyperlink r:id="rId10" w:history="1">
+        <w:hyperlink r:id="rId20" w:history="1">
           <w:r>
             <w:rPr>
               <w:rStyle w:val="Hyperlink"/>
@@ -3002,7 +3008,7 @@
           <w:sz w:val="24"/>
           <w:u w:val="single"/>
         </w:rPr>
-        <w:hyperlink r:id="rId10" w:history="1">
+        <w:hyperlink r:id="rId20" w:history="1">
           <w:r>
             <w:rPr>
               <w:rStyle w:val="Hyperlink"/>
@@ -3031,7 +3037,7 @@
           <w:sz w:val="24"/>
           <w:u w:val="single"/>
         </w:rPr>
-        <w:hyperlink r:id="rId10" w:history="1">
+        <w:hyperlink r:id="rId20" w:history="1">
           <w:r>
             <w:rPr>
               <w:rStyle w:val="Hyperlink"/>
@@ -3060,7 +3066,7 @@
           <w:sz w:val="24"/>
           <w:u w:val="single"/>
         </w:rPr>
-        <w:hyperlink r:id="rId10" w:history="1">
+        <w:hyperlink r:id="rId20" w:history="1">
           <w:r>
             <w:rPr>
               <w:rStyle w:val="Hyperlink"/>
@@ -3210,13 +3216,22 @@
             <w:rPr>
               <w:rStyle w:val="Hyperlink"/>
             </w:rPr>
-            <w:t xml:space="preserve">findings </w:t>
+            <w:t>findings</w:t>
           </w:r>
         </w:hyperlink>
       </w:r>
       <w:r>
         <w:rPr>
-          <w:u w:val="single" w:color="0066cc"/>
+          <w:rFonts w:ascii="Charis SIL Regular" w:hAnsi="Charis SIL Regular" w:eastAsia="Charis SIL Regular"/>
+          <w:b w:val="0"/>
+          <w:i w:val="0"/>
+          <w:color w:val="000000"/>
+          <w:sz w:val="24"/>
+        </w:rPr>
+        <w:t xml:space="preserve"> </w:t>
+      </w:r>
+      <w:r>
+        <w:rPr>
           <w:rFonts w:ascii="Charis SIL Regular" w:hAnsi="Charis SIL Regular" w:eastAsia="Charis SIL Regular"/>
           <w:b w:val="0"/>
           <w:i w:val="0"/>
@@ -3275,13 +3290,29 @@
             <w:rPr>
               <w:rStyle w:val="Hyperlink"/>
             </w:rPr>
-            <w:t>tifi</w:t>
+            <w:t>tif</w:t>
           </w:r>
         </w:hyperlink>
       </w:r>
       <w:r>
         <w:rPr>
-          <w:u w:val="single" w:color="0066cc"/>
+          <w:rFonts w:ascii="Charis SIL Regular" w:hAnsi="Charis SIL Regular" w:eastAsia="Charis SIL Regular"/>
+          <w:b w:val="0"/>
+          <w:i w:val="0"/>
+          <w:color w:val="000000"/>
+          <w:sz w:val="24"/>
+        </w:rPr>
+        <w:hyperlink r:id="rId20" w:history="1">
+          <w:r>
+            <w:rPr>
+              <w:rStyle w:val="Hyperlink"/>
+            </w:rPr>
+            <w:t>i</w:t>
+          </w:r>
+        </w:hyperlink>
+      </w:r>
+      <w:r>
+        <w:rPr>
           <w:rFonts w:ascii="Charis SIL Regular" w:hAnsi="Charis SIL Regular" w:eastAsia="Charis SIL Regular"/>
           <w:b w:val="0"/>
           <w:i w:val="0"/>
@@ -3369,7 +3400,7 @@
             <w:rPr>
               <w:rStyle w:val="Hyperlink"/>
             </w:rPr>
-            <w:t xml:space="preserve">ished </w:t>
+            <w:t>ished in</w:t>
           </w:r>
         </w:hyperlink>
       </w:r>
@@ -3381,7 +3412,7 @@
           <w:color w:val="000000"/>
           <w:sz w:val="24"/>
         </w:rPr>
-        <w:t xml:space="preserve">in journals and books. The objects, documents </w:t>
+        <w:t xml:space="preserve"> journals and books. The objects, documents </w:t>
       </w:r>
       <w:r>
         <w:rPr>
@@ -4328,7 +4359,7 @@
           <w:sz w:val="24"/>
           <w:u w:val="single"/>
         </w:rPr>
-        <w:hyperlink r:id="rId26" w:history="1">
+        <w:hyperlink r:id="rId27" w:history="1">
           <w:r>
             <w:rPr>
               <w:rStyle w:val="Hyperlink"/>

--- a/EXPORTS/DOCX/published/niveau2/English/Indonesia.docx
+++ b/EXPORTS/DOCX/published/niveau2/English/Indonesia.docx
@@ -2795,7 +2795,7 @@
           <w:sz w:val="24"/>
           <w:u w:val="single"/>
         </w:rPr>
-        <w:hyperlink r:id="rId20" w:history="1">
+        <w:hyperlink r:id="rId10" w:history="1">
           <w:r>
             <w:rPr>
               <w:rStyle w:val="Hyperlink"/>
@@ -2813,7 +2813,7 @@
           <w:sz w:val="24"/>
           <w:u w:val="single"/>
         </w:rPr>
-        <w:hyperlink r:id="rId20" w:history="1">
+        <w:hyperlink r:id="rId10" w:history="1">
           <w:r>
             <w:rPr>
               <w:rStyle w:val="Hyperlink"/>
@@ -2842,7 +2842,7 @@
           <w:sz w:val="24"/>
           <w:u w:val="single"/>
         </w:rPr>
-        <w:hyperlink r:id="rId20" w:history="1">
+        <w:hyperlink r:id="rId10" w:history="1">
           <w:r>
             <w:rPr>
               <w:rStyle w:val="Hyperlink"/>
@@ -2860,7 +2860,7 @@
           <w:sz w:val="24"/>
           <w:u w:val="single"/>
         </w:rPr>
-        <w:hyperlink r:id="rId20" w:history="1">
+        <w:hyperlink r:id="rId10" w:history="1">
           <w:r>
             <w:rPr>
               <w:rStyle w:val="Hyperlink"/>
@@ -2878,7 +2878,7 @@
           <w:sz w:val="24"/>
           <w:u w:val="single"/>
         </w:rPr>
-        <w:hyperlink r:id="rId20" w:history="1">
+        <w:hyperlink r:id="rId10" w:history="1">
           <w:r>
             <w:rPr>
               <w:rStyle w:val="Hyperlink"/>
@@ -2907,7 +2907,7 @@
           <w:sz w:val="24"/>
           <w:u w:val="single"/>
         </w:rPr>
-        <w:hyperlink r:id="rId20" w:history="1">
+        <w:hyperlink r:id="rId10" w:history="1">
           <w:r>
             <w:rPr>
               <w:rStyle w:val="Hyperlink"/>
@@ -2925,7 +2925,7 @@
           <w:sz w:val="24"/>
           <w:u w:val="single"/>
         </w:rPr>
-        <w:hyperlink r:id="rId20" w:history="1">
+        <w:hyperlink r:id="rId10" w:history="1">
           <w:r>
             <w:rPr>
               <w:rStyle w:val="Hyperlink"/>
@@ -2954,7 +2954,7 @@
           <w:sz w:val="24"/>
           <w:u w:val="single"/>
         </w:rPr>
-        <w:hyperlink r:id="rId20" w:history="1">
+        <w:hyperlink r:id="rId10" w:history="1">
           <w:r>
             <w:rPr>
               <w:rStyle w:val="Hyperlink"/>
@@ -2972,7 +2972,7 @@
           <w:sz w:val="24"/>
           <w:u w:val="single"/>
         </w:rPr>
-        <w:hyperlink r:id="rId20" w:history="1">
+        <w:hyperlink r:id="rId10" w:history="1">
           <w:r>
             <w:rPr>
               <w:rStyle w:val="Hyperlink"/>
@@ -2990,7 +2990,7 @@
           <w:sz w:val="24"/>
           <w:u w:val="single"/>
         </w:rPr>
-        <w:hyperlink r:id="rId20" w:history="1">
+        <w:hyperlink r:id="rId10" w:history="1">
           <w:r>
             <w:rPr>
               <w:rStyle w:val="Hyperlink"/>
@@ -3008,7 +3008,7 @@
           <w:sz w:val="24"/>
           <w:u w:val="single"/>
         </w:rPr>
-        <w:hyperlink r:id="rId20" w:history="1">
+        <w:hyperlink r:id="rId10" w:history="1">
           <w:r>
             <w:rPr>
               <w:rStyle w:val="Hyperlink"/>
@@ -3037,7 +3037,7 @@
           <w:sz w:val="24"/>
           <w:u w:val="single"/>
         </w:rPr>
-        <w:hyperlink r:id="rId20" w:history="1">
+        <w:hyperlink r:id="rId10" w:history="1">
           <w:r>
             <w:rPr>
               <w:rStyle w:val="Hyperlink"/>
@@ -3066,7 +3066,7 @@
           <w:sz w:val="24"/>
           <w:u w:val="single"/>
         </w:rPr>
-        <w:hyperlink r:id="rId20" w:history="1">
+        <w:hyperlink r:id="rId10" w:history="1">
           <w:r>
             <w:rPr>
               <w:rStyle w:val="Hyperlink"/>
@@ -3216,22 +3216,13 @@
             <w:rPr>
               <w:rStyle w:val="Hyperlink"/>
             </w:rPr>
-            <w:t>findings</w:t>
+            <w:t xml:space="preserve">findings </w:t>
           </w:r>
         </w:hyperlink>
       </w:r>
       <w:r>
         <w:rPr>
-          <w:rFonts w:ascii="Charis SIL Regular" w:hAnsi="Charis SIL Regular" w:eastAsia="Charis SIL Regular"/>
-          <w:b w:val="0"/>
-          <w:i w:val="0"/>
-          <w:color w:val="000000"/>
-          <w:sz w:val="24"/>
-        </w:rPr>
-        <w:t xml:space="preserve"> </w:t>
-      </w:r>
-      <w:r>
-        <w:rPr>
+          <w:u w:val="single" w:color="0066cc"/>
           <w:rFonts w:ascii="Charis SIL Regular" w:hAnsi="Charis SIL Regular" w:eastAsia="Charis SIL Regular"/>
           <w:b w:val="0"/>
           <w:i w:val="0"/>
@@ -3290,29 +3281,13 @@
             <w:rPr>
               <w:rStyle w:val="Hyperlink"/>
             </w:rPr>
-            <w:t>tif</w:t>
+            <w:t>tifi</w:t>
           </w:r>
         </w:hyperlink>
       </w:r>
       <w:r>
         <w:rPr>
-          <w:rFonts w:ascii="Charis SIL Regular" w:hAnsi="Charis SIL Regular" w:eastAsia="Charis SIL Regular"/>
-          <w:b w:val="0"/>
-          <w:i w:val="0"/>
-          <w:color w:val="000000"/>
-          <w:sz w:val="24"/>
-        </w:rPr>
-        <w:hyperlink r:id="rId20" w:history="1">
-          <w:r>
-            <w:rPr>
-              <w:rStyle w:val="Hyperlink"/>
-            </w:rPr>
-            <w:t>i</w:t>
-          </w:r>
-        </w:hyperlink>
-      </w:r>
-      <w:r>
-        <w:rPr>
+          <w:u w:val="single" w:color="0066cc"/>
           <w:rFonts w:ascii="Charis SIL Regular" w:hAnsi="Charis SIL Regular" w:eastAsia="Charis SIL Regular"/>
           <w:b w:val="0"/>
           <w:i w:val="0"/>
@@ -3400,7 +3375,7 @@
             <w:rPr>
               <w:rStyle w:val="Hyperlink"/>
             </w:rPr>
-            <w:t>ished in</w:t>
+            <w:t xml:space="preserve">ished </w:t>
           </w:r>
         </w:hyperlink>
       </w:r>
@@ -3412,7 +3387,7 @@
           <w:color w:val="000000"/>
           <w:sz w:val="24"/>
         </w:rPr>
-        <w:t xml:space="preserve"> journals and books. The objects, documents </w:t>
+        <w:t xml:space="preserve">in journals and books. The objects, documents </w:t>
       </w:r>
       <w:r>
         <w:rPr>

--- a/EXPORTS/DOCX/published/niveau2/English/Indonesia.docx
+++ b/EXPORTS/DOCX/published/niveau2/English/Indonesia.docx
@@ -719,6 +719,16 @@
       </w:r>
       <w:r>
         <w:rPr>
+          <w:rFonts w:ascii="Charis SIL Regular" w:hAnsi="Charis SIL Regular" w:eastAsia="Charis SIL Regular"/>
+          <w:b w:val="0"/>
+          <w:i w:val="0"/>
+          <w:color w:val="000000"/>
+          <w:sz w:val="24"/>
+        </w:rPr>
+        <w:t>eat importance fo</w:t>
+      </w:r>
+      <w:r>
+        <w:rPr>
           <w:u w:val="single" w:color="0066cc"/>
           <w:rFonts w:ascii="Charis SIL Regular" w:hAnsi="Charis SIL Regular" w:eastAsia="Charis SIL Regular"/>
           <w:b w:val="0"/>
@@ -731,7 +741,25 @@
             <w:rPr>
               <w:rStyle w:val="Hyperlink"/>
             </w:rPr>
-            <w:t>eat importan</w:t>
+            <w:t>r proven</w:t>
+          </w:r>
+        </w:hyperlink>
+      </w:r>
+      <w:r>
+        <w:rPr>
+          <w:u w:val="single" w:color="0066cc"/>
+          <w:rFonts w:ascii="Charis SIL Regular" w:hAnsi="Charis SIL Regular" w:eastAsia="Charis SIL Regular"/>
+          <w:b w:val="0"/>
+          <w:i w:val="0"/>
+          <w:color w:val="000000"/>
+          <w:sz w:val="24"/>
+        </w:rPr>
+        <w:hyperlink r:id="rId10" w:history="1">
+          <w:r>
+            <w:rPr>
+              <w:rStyle w:val="Hyperlink"/>
+            </w:rPr>
+            <w:t>an</w:t>
           </w:r>
         </w:hyperlink>
       </w:r>
@@ -762,53 +790,6 @@
           <w:color w:val="000000"/>
           <w:sz w:val="24"/>
         </w:rPr>
-        <w:t>e for proven</w:t>
-      </w:r>
-      <w:r>
-        <w:rPr>
-          <w:u w:val="single" w:color="0066cc"/>
-          <w:rFonts w:ascii="Charis SIL Regular" w:hAnsi="Charis SIL Regular" w:eastAsia="Charis SIL Regular"/>
-          <w:b w:val="0"/>
-          <w:i w:val="0"/>
-          <w:color w:val="000000"/>
-          <w:sz w:val="24"/>
-        </w:rPr>
-        <w:hyperlink r:id="rId10" w:history="1">
-          <w:r>
-            <w:rPr>
-              <w:rStyle w:val="Hyperlink"/>
-            </w:rPr>
-            <w:t>an</w:t>
-          </w:r>
-        </w:hyperlink>
-      </w:r>
-      <w:r>
-        <w:rPr>
-          <w:u w:val="single" w:color="0066cc"/>
-          <w:rFonts w:ascii="Charis SIL Regular" w:hAnsi="Charis SIL Regular" w:eastAsia="Charis SIL Regular"/>
-          <w:b w:val="0"/>
-          <w:i w:val="0"/>
-          <w:color w:val="000000"/>
-          <w:sz w:val="24"/>
-        </w:rPr>
-        <w:hyperlink r:id="rId10" w:history="1">
-          <w:r>
-            <w:rPr>
-              <w:rStyle w:val="Hyperlink"/>
-            </w:rPr>
-            <w:t>c</w:t>
-          </w:r>
-        </w:hyperlink>
-      </w:r>
-      <w:r>
-        <w:rPr>
-          <w:u w:val="single" w:color="0066cc"/>
-          <w:rFonts w:ascii="Charis SIL Regular" w:hAnsi="Charis SIL Regular" w:eastAsia="Charis SIL Regular"/>
-          <w:b w:val="0"/>
-          <w:i w:val="0"/>
-          <w:color w:val="000000"/>
-          <w:sz w:val="24"/>
-        </w:rPr>
         <w:hyperlink r:id="rId10" w:history="1">
           <w:r>
             <w:rPr>
@@ -1154,61 +1135,7 @@
           <w:color w:val="000000"/>
           <w:sz w:val="24"/>
         </w:rPr>
-        <w:t>. For more detailed information and sources rela</w:t>
-      </w:r>
-      <w:r>
-        <w:rPr>
-          <w:u w:val="single" w:color="0066cc"/>
-          <w:rFonts w:ascii="Charis SIL Regular" w:hAnsi="Charis SIL Regular" w:eastAsia="Charis SIL Regular"/>
-          <w:b w:val="0"/>
-          <w:i w:val="0"/>
-          <w:color w:val="000000"/>
-          <w:sz w:val="24"/>
-        </w:rPr>
-        <w:hyperlink r:id="rId12" w:history="1">
-          <w:r>
-            <w:rPr>
-              <w:rStyle w:val="Hyperlink"/>
-            </w:rPr>
-            <w:t>ting to t</w:t>
-          </w:r>
-        </w:hyperlink>
-      </w:r>
-      <w:r>
-        <w:rPr>
-          <w:u w:val="single" w:color="0066cc"/>
-          <w:rFonts w:ascii="Charis SIL Regular" w:hAnsi="Charis SIL Regular" w:eastAsia="Charis SIL Regular"/>
-          <w:b w:val="0"/>
-          <w:i w:val="0"/>
-          <w:color w:val="000000"/>
-          <w:sz w:val="24"/>
-        </w:rPr>
-        <w:hyperlink r:id="rId12" w:history="1">
-          <w:r>
-            <w:rPr>
-              <w:rStyle w:val="Hyperlink"/>
-            </w:rPr>
-            <w:t>h</w:t>
-          </w:r>
-        </w:hyperlink>
-      </w:r>
-      <w:r>
-        <w:rPr>
-          <w:u w:val="single" w:color="0066cc"/>
-          <w:rFonts w:ascii="Charis SIL Regular" w:hAnsi="Charis SIL Regular" w:eastAsia="Charis SIL Regular"/>
-          <w:b w:val="0"/>
-          <w:i w:val="0"/>
-          <w:color w:val="000000"/>
-          <w:sz w:val="24"/>
-        </w:rPr>
-        <w:hyperlink r:id="rId12" w:history="1">
-          <w:r>
-            <w:rPr>
-              <w:rStyle w:val="Hyperlink"/>
-            </w:rPr>
-            <w:t>e Batavia</w:t>
-          </w:r>
-        </w:hyperlink>
+        <w:t>. For more detailed information and sources relating to the Batavia</w:t>
       </w:r>
       <w:r>
         <w:rPr>
@@ -2766,7 +2693,7 @@
           <w:sz w:val="24"/>
           <w:u w:val="single"/>
         </w:rPr>
-        <w:hyperlink r:id="rId10" w:history="1">
+        <w:hyperlink r:id="rId20" w:history="1">
           <w:r>
             <w:rPr>
               <w:rStyle w:val="Hyperlink"/>
@@ -2795,7 +2722,7 @@
           <w:sz w:val="24"/>
           <w:u w:val="single"/>
         </w:rPr>
-        <w:hyperlink r:id="rId10" w:history="1">
+        <w:hyperlink r:id="rId20" w:history="1">
           <w:r>
             <w:rPr>
               <w:rStyle w:val="Hyperlink"/>
@@ -2813,7 +2740,7 @@
           <w:sz w:val="24"/>
           <w:u w:val="single"/>
         </w:rPr>
-        <w:hyperlink r:id="rId10" w:history="1">
+        <w:hyperlink r:id="rId20" w:history="1">
           <w:r>
             <w:rPr>
               <w:rStyle w:val="Hyperlink"/>
@@ -2842,7 +2769,7 @@
           <w:sz w:val="24"/>
           <w:u w:val="single"/>
         </w:rPr>
-        <w:hyperlink r:id="rId10" w:history="1">
+        <w:hyperlink r:id="rId20" w:history="1">
           <w:r>
             <w:rPr>
               <w:rStyle w:val="Hyperlink"/>
@@ -2860,7 +2787,7 @@
           <w:sz w:val="24"/>
           <w:u w:val="single"/>
         </w:rPr>
-        <w:hyperlink r:id="rId10" w:history="1">
+        <w:hyperlink r:id="rId20" w:history="1">
           <w:r>
             <w:rPr>
               <w:rStyle w:val="Hyperlink"/>
@@ -2878,7 +2805,7 @@
           <w:sz w:val="24"/>
           <w:u w:val="single"/>
         </w:rPr>
-        <w:hyperlink r:id="rId10" w:history="1">
+        <w:hyperlink r:id="rId20" w:history="1">
           <w:r>
             <w:rPr>
               <w:rStyle w:val="Hyperlink"/>
@@ -2907,7 +2834,7 @@
           <w:sz w:val="24"/>
           <w:u w:val="single"/>
         </w:rPr>
-        <w:hyperlink r:id="rId10" w:history="1">
+        <w:hyperlink r:id="rId20" w:history="1">
           <w:r>
             <w:rPr>
               <w:rStyle w:val="Hyperlink"/>
@@ -2925,7 +2852,7 @@
           <w:sz w:val="24"/>
           <w:u w:val="single"/>
         </w:rPr>
-        <w:hyperlink r:id="rId10" w:history="1">
+        <w:hyperlink r:id="rId20" w:history="1">
           <w:r>
             <w:rPr>
               <w:rStyle w:val="Hyperlink"/>
@@ -2954,7 +2881,7 @@
           <w:sz w:val="24"/>
           <w:u w:val="single"/>
         </w:rPr>
-        <w:hyperlink r:id="rId10" w:history="1">
+        <w:hyperlink r:id="rId20" w:history="1">
           <w:r>
             <w:rPr>
               <w:rStyle w:val="Hyperlink"/>
@@ -2972,7 +2899,7 @@
           <w:sz w:val="24"/>
           <w:u w:val="single"/>
         </w:rPr>
-        <w:hyperlink r:id="rId10" w:history="1">
+        <w:hyperlink r:id="rId20" w:history="1">
           <w:r>
             <w:rPr>
               <w:rStyle w:val="Hyperlink"/>
@@ -2990,7 +2917,7 @@
           <w:sz w:val="24"/>
           <w:u w:val="single"/>
         </w:rPr>
-        <w:hyperlink r:id="rId10" w:history="1">
+        <w:hyperlink r:id="rId20" w:history="1">
           <w:r>
             <w:rPr>
               <w:rStyle w:val="Hyperlink"/>
@@ -3216,13 +3143,22 @@
             <w:rPr>
               <w:rStyle w:val="Hyperlink"/>
             </w:rPr>
-            <w:t xml:space="preserve">findings </w:t>
+            <w:t>findings</w:t>
           </w:r>
         </w:hyperlink>
       </w:r>
       <w:r>
         <w:rPr>
-          <w:u w:val="single" w:color="0066cc"/>
+          <w:rFonts w:ascii="Charis SIL Regular" w:hAnsi="Charis SIL Regular" w:eastAsia="Charis SIL Regular"/>
+          <w:b w:val="0"/>
+          <w:i w:val="0"/>
+          <w:color w:val="000000"/>
+          <w:sz w:val="24"/>
+        </w:rPr>
+        <w:t xml:space="preserve"> </w:t>
+      </w:r>
+      <w:r>
+        <w:rPr>
           <w:rFonts w:ascii="Charis SIL Regular" w:hAnsi="Charis SIL Regular" w:eastAsia="Charis SIL Regular"/>
           <w:b w:val="0"/>
           <w:i w:val="0"/>
@@ -3281,13 +3217,29 @@
             <w:rPr>
               <w:rStyle w:val="Hyperlink"/>
             </w:rPr>
-            <w:t>tifi</w:t>
+            <w:t>tif</w:t>
           </w:r>
         </w:hyperlink>
       </w:r>
       <w:r>
         <w:rPr>
-          <w:u w:val="single" w:color="0066cc"/>
+          <w:rFonts w:ascii="Charis SIL Regular" w:hAnsi="Charis SIL Regular" w:eastAsia="Charis SIL Regular"/>
+          <w:b w:val="0"/>
+          <w:i w:val="0"/>
+          <w:color w:val="000000"/>
+          <w:sz w:val="24"/>
+        </w:rPr>
+        <w:hyperlink r:id="rId20" w:history="1">
+          <w:r>
+            <w:rPr>
+              <w:rStyle w:val="Hyperlink"/>
+            </w:rPr>
+            <w:t>i</w:t>
+          </w:r>
+        </w:hyperlink>
+      </w:r>
+      <w:r>
+        <w:rPr>
           <w:rFonts w:ascii="Charis SIL Regular" w:hAnsi="Charis SIL Regular" w:eastAsia="Charis SIL Regular"/>
           <w:b w:val="0"/>
           <w:i w:val="0"/>
@@ -3375,7 +3327,7 @@
             <w:rPr>
               <w:rStyle w:val="Hyperlink"/>
             </w:rPr>
-            <w:t xml:space="preserve">ished </w:t>
+            <w:t>ished in</w:t>
           </w:r>
         </w:hyperlink>
       </w:r>
@@ -3387,7 +3339,7 @@
           <w:color w:val="000000"/>
           <w:sz w:val="24"/>
         </w:rPr>
-        <w:t xml:space="preserve">in journals and books. The objects, documents </w:t>
+        <w:t xml:space="preserve"> journals and books. The objects, documents </w:t>
       </w:r>
       <w:r>
         <w:rPr>
@@ -4202,7 +4154,7 @@
           <w:sz w:val="24"/>
           <w:u w:val="single"/>
         </w:rPr>
-        <w:hyperlink r:id="rId24" w:history="1">
+        <w:hyperlink r:id="rId26" w:history="1">
           <w:r>
             <w:rPr>
               <w:rStyle w:val="Hyperlink"/>
@@ -4231,7 +4183,7 @@
           <w:sz w:val="24"/>
           <w:u w:val="single"/>
         </w:rPr>
-        <w:hyperlink r:id="rId24" w:history="1">
+        <w:hyperlink r:id="rId26" w:history="1">
           <w:r>
             <w:rPr>
               <w:rStyle w:val="Hyperlink"/>
@@ -4249,7 +4201,7 @@
           <w:sz w:val="24"/>
           <w:u w:val="single"/>
         </w:rPr>
-        <w:hyperlink r:id="rId24" w:history="1">
+        <w:hyperlink r:id="rId26" w:history="1">
           <w:r>
             <w:rPr>
               <w:rStyle w:val="Hyperlink"/>
@@ -4267,7 +4219,7 @@
           <w:sz w:val="24"/>
           <w:u w:val="single"/>
         </w:rPr>
-        <w:hyperlink r:id="rId24" w:history="1">
+        <w:hyperlink r:id="rId26" w:history="1">
           <w:r>
             <w:rPr>
               <w:rStyle w:val="Hyperlink"/>
@@ -4285,7 +4237,7 @@
           <w:sz w:val="24"/>
           <w:u w:val="single"/>
         </w:rPr>
-        <w:hyperlink r:id="rId24" w:history="1">
+        <w:hyperlink r:id="rId26" w:history="1">
           <w:r>
             <w:rPr>
               <w:rStyle w:val="Hyperlink"/>
@@ -4316,7 +4268,7 @@
           <w:sz w:val="24"/>
           <w:u w:val="single"/>
         </w:rPr>
-        <w:hyperlink r:id="rId26" w:history="1">
+        <w:hyperlink r:id="rId27" w:history="1">
           <w:r>
             <w:rPr>
               <w:rStyle w:val="Hyperlink"/>
@@ -4334,7 +4286,7 @@
           <w:sz w:val="24"/>
           <w:u w:val="single"/>
         </w:rPr>
-        <w:hyperlink r:id="rId27" w:history="1">
+        <w:hyperlink r:id="rId26" w:history="1">
           <w:r>
             <w:rPr>
               <w:rStyle w:val="Hyperlink"/>
@@ -4399,7 +4351,7 @@
           <w:color w:val="000000"/>
           <w:sz w:val="24"/>
         </w:rPr>
-        <w:hyperlink r:id="rId27" w:history="1">
+        <w:hyperlink r:id="rId26" w:history="1">
           <w:r>
             <w:rPr>
               <w:rStyle w:val="Hyperlink"/>
@@ -4666,25 +4618,7 @@
           <w:color w:val="000000"/>
           <w:sz w:val="24"/>
         </w:rPr>
-        <w:t xml:space="preserve"> These research aids provide a handy overview of relevant archi</w:t>
-      </w:r>
-      <w:r>
-        <w:rPr>
-          <w:u w:val="single" w:color="0066cc"/>
-          <w:rFonts w:ascii="Charis SIL Regular" w:hAnsi="Charis SIL Regular" w:eastAsia="Charis SIL Regular"/>
-          <w:b w:val="0"/>
-          <w:i w:val="0"/>
-          <w:color w:val="000000"/>
-          <w:sz w:val="24"/>
-        </w:rPr>
-        <w:hyperlink r:id="rId29" w:history="1">
-          <w:r>
-            <w:rPr>
-              <w:rStyle w:val="Hyperlink"/>
-            </w:rPr>
-            <w:t>ves an</w:t>
-          </w:r>
-        </w:hyperlink>
+        <w:t xml:space="preserve"> These research aids provide a handy overview of relevant archives an</w:t>
       </w:r>
       <w:r>
         <w:rPr>

--- a/EXPORTS/DOCX/published/niveau2/English/Indonesia.docx
+++ b/EXPORTS/DOCX/published/niveau2/English/Indonesia.docx
@@ -679,71 +679,7 @@
           <w:color w:val="000000"/>
           <w:sz w:val="24"/>
         </w:rPr>
-        <w:t>Scie</w:t>
-      </w:r>
-      <w:r>
-        <w:rPr>
-          <w:u w:val="single" w:color="0066cc"/>
-          <w:rFonts w:ascii="Charis SIL Regular" w:hAnsi="Charis SIL Regular" w:eastAsia="Charis SIL Regular"/>
-          <w:b w:val="0"/>
-          <w:i w:val="0"/>
-          <w:color w:val="000000"/>
-          <w:sz w:val="24"/>
-        </w:rPr>
-        <w:hyperlink r:id="rId10" w:history="1">
-          <w:r>
-            <w:rPr>
-              <w:rStyle w:val="Hyperlink"/>
-            </w:rPr>
-            <w:t>nces) is of g</w:t>
-          </w:r>
-        </w:hyperlink>
-      </w:r>
-      <w:r>
-        <w:rPr>
-          <w:u w:val="single" w:color="0066cc"/>
-          <w:rFonts w:ascii="Charis SIL Regular" w:hAnsi="Charis SIL Regular" w:eastAsia="Charis SIL Regular"/>
-          <w:b w:val="0"/>
-          <w:i w:val="0"/>
-          <w:color w:val="000000"/>
-          <w:sz w:val="24"/>
-        </w:rPr>
-        <w:hyperlink r:id="rId10" w:history="1">
-          <w:r>
-            <w:rPr>
-              <w:rStyle w:val="Hyperlink"/>
-            </w:rPr>
-            <w:t>r</w:t>
-          </w:r>
-        </w:hyperlink>
-      </w:r>
-      <w:r>
-        <w:rPr>
-          <w:rFonts w:ascii="Charis SIL Regular" w:hAnsi="Charis SIL Regular" w:eastAsia="Charis SIL Regular"/>
-          <w:b w:val="0"/>
-          <w:i w:val="0"/>
-          <w:color w:val="000000"/>
-          <w:sz w:val="24"/>
-        </w:rPr>
-        <w:t>eat importance fo</w:t>
-      </w:r>
-      <w:r>
-        <w:rPr>
-          <w:u w:val="single" w:color="0066cc"/>
-          <w:rFonts w:ascii="Charis SIL Regular" w:hAnsi="Charis SIL Regular" w:eastAsia="Charis SIL Regular"/>
-          <w:b w:val="0"/>
-          <w:i w:val="0"/>
-          <w:color w:val="000000"/>
-          <w:sz w:val="24"/>
-        </w:rPr>
-        <w:hyperlink r:id="rId10" w:history="1">
-          <w:r>
-            <w:rPr>
-              <w:rStyle w:val="Hyperlink"/>
-            </w:rPr>
-            <w:t>r proven</w:t>
-          </w:r>
-        </w:hyperlink>
+        <w:t>Sciences) is of great importance for proven</w:t>
       </w:r>
       <w:r>
         <w:rPr>
@@ -1135,7 +1071,7 @@
           <w:color w:val="000000"/>
           <w:sz w:val="24"/>
         </w:rPr>
-        <w:t>. For more detailed information and sources relating to the Batavia</w:t>
+        <w:t>. For more detailed information and sources rela</w:t>
       </w:r>
       <w:r>
         <w:rPr>
@@ -1151,9 +1087,38 @@
             <w:rPr>
               <w:rStyle w:val="Hyperlink"/>
             </w:rPr>
-            <w:t>asc</w:t>
+            <w:t>ting to t</w:t>
           </w:r>
         </w:hyperlink>
+      </w:r>
+      <w:r>
+        <w:rPr>
+          <w:u w:val="single" w:color="0066cc"/>
+          <w:rFonts w:ascii="Charis SIL Regular" w:hAnsi="Charis SIL Regular" w:eastAsia="Charis SIL Regular"/>
+          <w:b w:val="0"/>
+          <w:i w:val="0"/>
+          <w:color w:val="000000"/>
+          <w:sz w:val="24"/>
+        </w:rPr>
+        <w:hyperlink r:id="rId12" w:history="1">
+          <w:r>
+            <w:rPr>
+              <w:rStyle w:val="Hyperlink"/>
+            </w:rPr>
+            <w:t>h</w:t>
+          </w:r>
+        </w:hyperlink>
+      </w:r>
+      <w:r>
+        <w:rPr>
+          <w:u w:val="single" w:color="0066cc"/>
+          <w:rFonts w:ascii="Charis SIL Regular" w:hAnsi="Charis SIL Regular" w:eastAsia="Charis SIL Regular"/>
+          <w:b w:val="0"/>
+          <w:i w:val="0"/>
+          <w:color w:val="000000"/>
+          <w:sz w:val="24"/>
+        </w:rPr>
+        <w:t>e Bataviaasc</w:t>
       </w:r>
       <w:r>
         <w:rPr>
@@ -2693,7 +2658,7 @@
           <w:sz w:val="24"/>
           <w:u w:val="single"/>
         </w:rPr>
-        <w:hyperlink r:id="rId20" w:history="1">
+        <w:hyperlink r:id="rId10" w:history="1">
           <w:r>
             <w:rPr>
               <w:rStyle w:val="Hyperlink"/>
@@ -2722,7 +2687,7 @@
           <w:sz w:val="24"/>
           <w:u w:val="single"/>
         </w:rPr>
-        <w:hyperlink r:id="rId20" w:history="1">
+        <w:hyperlink r:id="rId10" w:history="1">
           <w:r>
             <w:rPr>
               <w:rStyle w:val="Hyperlink"/>
@@ -2740,7 +2705,7 @@
           <w:sz w:val="24"/>
           <w:u w:val="single"/>
         </w:rPr>
-        <w:hyperlink r:id="rId20" w:history="1">
+        <w:hyperlink r:id="rId10" w:history="1">
           <w:r>
             <w:rPr>
               <w:rStyle w:val="Hyperlink"/>
@@ -2769,7 +2734,7 @@
           <w:sz w:val="24"/>
           <w:u w:val="single"/>
         </w:rPr>
-        <w:hyperlink r:id="rId20" w:history="1">
+        <w:hyperlink r:id="rId10" w:history="1">
           <w:r>
             <w:rPr>
               <w:rStyle w:val="Hyperlink"/>
@@ -2787,7 +2752,7 @@
           <w:sz w:val="24"/>
           <w:u w:val="single"/>
         </w:rPr>
-        <w:hyperlink r:id="rId20" w:history="1">
+        <w:hyperlink r:id="rId10" w:history="1">
           <w:r>
             <w:rPr>
               <w:rStyle w:val="Hyperlink"/>
@@ -2805,7 +2770,7 @@
           <w:sz w:val="24"/>
           <w:u w:val="single"/>
         </w:rPr>
-        <w:hyperlink r:id="rId20" w:history="1">
+        <w:hyperlink r:id="rId10" w:history="1">
           <w:r>
             <w:rPr>
               <w:rStyle w:val="Hyperlink"/>
@@ -2834,7 +2799,7 @@
           <w:sz w:val="24"/>
           <w:u w:val="single"/>
         </w:rPr>
-        <w:hyperlink r:id="rId20" w:history="1">
+        <w:hyperlink r:id="rId10" w:history="1">
           <w:r>
             <w:rPr>
               <w:rStyle w:val="Hyperlink"/>
@@ -2852,7 +2817,7 @@
           <w:sz w:val="24"/>
           <w:u w:val="single"/>
         </w:rPr>
-        <w:hyperlink r:id="rId20" w:history="1">
+        <w:hyperlink r:id="rId10" w:history="1">
           <w:r>
             <w:rPr>
               <w:rStyle w:val="Hyperlink"/>
@@ -2881,7 +2846,7 @@
           <w:sz w:val="24"/>
           <w:u w:val="single"/>
         </w:rPr>
-        <w:hyperlink r:id="rId20" w:history="1">
+        <w:hyperlink r:id="rId10" w:history="1">
           <w:r>
             <w:rPr>
               <w:rStyle w:val="Hyperlink"/>
@@ -2899,7 +2864,7 @@
           <w:sz w:val="24"/>
           <w:u w:val="single"/>
         </w:rPr>
-        <w:hyperlink r:id="rId20" w:history="1">
+        <w:hyperlink r:id="rId10" w:history="1">
           <w:r>
             <w:rPr>
               <w:rStyle w:val="Hyperlink"/>
@@ -2917,7 +2882,7 @@
           <w:sz w:val="24"/>
           <w:u w:val="single"/>
         </w:rPr>
-        <w:hyperlink r:id="rId20" w:history="1">
+        <w:hyperlink r:id="rId10" w:history="1">
           <w:r>
             <w:rPr>
               <w:rStyle w:val="Hyperlink"/>
@@ -2964,7 +2929,7 @@
           <w:sz w:val="24"/>
           <w:u w:val="single"/>
         </w:rPr>
-        <w:hyperlink r:id="rId10" w:history="1">
+        <w:hyperlink r:id="rId20" w:history="1">
           <w:r>
             <w:rPr>
               <w:rStyle w:val="Hyperlink"/>
@@ -2993,7 +2958,7 @@
           <w:sz w:val="24"/>
           <w:u w:val="single"/>
         </w:rPr>
-        <w:hyperlink r:id="rId10" w:history="1">
+        <w:hyperlink r:id="rId20" w:history="1">
           <w:r>
             <w:rPr>
               <w:rStyle w:val="Hyperlink"/>
@@ -3131,151 +3096,13 @@
       </w:r>
       <w:r>
         <w:rPr>
-          <w:u w:val="single" w:color="0066cc"/>
           <w:rFonts w:ascii="Charis SIL Regular" w:hAnsi="Charis SIL Regular" w:eastAsia="Charis SIL Regular"/>
           <w:b w:val="0"/>
           <w:i w:val="0"/>
           <w:color w:val="000000"/>
           <w:sz w:val="24"/>
         </w:rPr>
-        <w:hyperlink r:id="rId20" w:history="1">
-          <w:r>
-            <w:rPr>
-              <w:rStyle w:val="Hyperlink"/>
-            </w:rPr>
-            <w:t>findings</w:t>
-          </w:r>
-        </w:hyperlink>
-      </w:r>
-      <w:r>
-        <w:rPr>
-          <w:rFonts w:ascii="Charis SIL Regular" w:hAnsi="Charis SIL Regular" w:eastAsia="Charis SIL Regular"/>
-          <w:b w:val="0"/>
-          <w:i w:val="0"/>
-          <w:color w:val="000000"/>
-          <w:sz w:val="24"/>
-        </w:rPr>
-        <w:t xml:space="preserve"> </w:t>
-      </w:r>
-      <w:r>
-        <w:rPr>
-          <w:rFonts w:ascii="Charis SIL Regular" w:hAnsi="Charis SIL Regular" w:eastAsia="Charis SIL Regular"/>
-          <w:b w:val="0"/>
-          <w:i w:val="0"/>
-          <w:color w:val="000000"/>
-          <w:sz w:val="24"/>
-        </w:rPr>
-        <w:t>o</w:t>
-      </w:r>
-      <w:r>
-        <w:rPr>
-          <w:u w:val="single" w:color="0066cc"/>
-          <w:rFonts w:ascii="Charis SIL Regular" w:hAnsi="Charis SIL Regular" w:eastAsia="Charis SIL Regular"/>
-          <w:b w:val="0"/>
-          <w:i w:val="0"/>
-          <w:color w:val="000000"/>
-          <w:sz w:val="24"/>
-        </w:rPr>
-        <w:hyperlink r:id="rId20" w:history="1">
-          <w:r>
-            <w:rPr>
-              <w:rStyle w:val="Hyperlink"/>
-            </w:rPr>
-            <w:t>f</w:t>
-          </w:r>
-        </w:hyperlink>
-      </w:r>
-      <w:r>
-        <w:rPr>
-          <w:u w:val="single" w:color="0066cc"/>
-          <w:rFonts w:ascii="Charis SIL Regular" w:hAnsi="Charis SIL Regular" w:eastAsia="Charis SIL Regular"/>
-          <w:b w:val="0"/>
-          <w:i w:val="0"/>
-          <w:color w:val="000000"/>
-          <w:sz w:val="24"/>
-        </w:rPr>
-        <w:hyperlink r:id="rId20" w:history="1">
-          <w:r>
-            <w:rPr>
-              <w:rStyle w:val="Hyperlink"/>
-            </w:rPr>
-            <w:t xml:space="preserve"> scien</w:t>
-          </w:r>
-        </w:hyperlink>
-      </w:r>
-      <w:r>
-        <w:rPr>
-          <w:u w:val="single" w:color="0066cc"/>
-          <w:rFonts w:ascii="Charis SIL Regular" w:hAnsi="Charis SIL Regular" w:eastAsia="Charis SIL Regular"/>
-          <w:b w:val="0"/>
-          <w:i w:val="0"/>
-          <w:color w:val="000000"/>
-          <w:sz w:val="24"/>
-        </w:rPr>
-        <w:hyperlink r:id="rId20" w:history="1">
-          <w:r>
-            <w:rPr>
-              <w:rStyle w:val="Hyperlink"/>
-            </w:rPr>
-            <w:t>tif</w:t>
-          </w:r>
-        </w:hyperlink>
-      </w:r>
-      <w:r>
-        <w:rPr>
-          <w:rFonts w:ascii="Charis SIL Regular" w:hAnsi="Charis SIL Regular" w:eastAsia="Charis SIL Regular"/>
-          <w:b w:val="0"/>
-          <w:i w:val="0"/>
-          <w:color w:val="000000"/>
-          <w:sz w:val="24"/>
-        </w:rPr>
-        <w:hyperlink r:id="rId20" w:history="1">
-          <w:r>
-            <w:rPr>
-              <w:rStyle w:val="Hyperlink"/>
-            </w:rPr>
-            <w:t>i</w:t>
-          </w:r>
-        </w:hyperlink>
-      </w:r>
-      <w:r>
-        <w:rPr>
-          <w:rFonts w:ascii="Charis SIL Regular" w:hAnsi="Charis SIL Regular" w:eastAsia="Charis SIL Regular"/>
-          <w:b w:val="0"/>
-          <w:i w:val="0"/>
-          <w:color w:val="000000"/>
-          <w:sz w:val="24"/>
-        </w:rPr>
-        <w:t>c</w:t>
-      </w:r>
-      <w:r>
-        <w:rPr>
-          <w:u w:val="single" w:color="0066cc"/>
-          <w:rFonts w:ascii="Charis SIL Regular" w:hAnsi="Charis SIL Regular" w:eastAsia="Charis SIL Regular"/>
-          <w:b w:val="0"/>
-          <w:i w:val="0"/>
-          <w:color w:val="000000"/>
-          <w:sz w:val="24"/>
-        </w:rPr>
-        <w:t xml:space="preserve"> </w:t>
-      </w:r>
-      <w:r>
-        <w:rPr>
-          <w:u w:val="single" w:color="0066cc"/>
-          <w:rFonts w:ascii="Charis SIL Regular" w:hAnsi="Charis SIL Regular" w:eastAsia="Charis SIL Regular"/>
-          <w:b w:val="0"/>
-          <w:i w:val="0"/>
-          <w:color w:val="000000"/>
-          <w:sz w:val="24"/>
-        </w:rPr>
-        <w:hyperlink r:id="rId20" w:history="1">
-          <w:r>
-            <w:rPr>
-              <w:rStyle w:val="Hyperlink"/>
-            </w:rPr>
-            <w:t>research w</w:t>
-          </w:r>
-        </w:hyperlink>
+        <w:t>findings of scientific research w</w:t>
       </w:r>
       <w:r>
         <w:rPr>
@@ -4154,7 +3981,7 @@
           <w:sz w:val="24"/>
           <w:u w:val="single"/>
         </w:rPr>
-        <w:hyperlink r:id="rId26" w:history="1">
+        <w:hyperlink r:id="rId24" w:history="1">
           <w:r>
             <w:rPr>
               <w:rStyle w:val="Hyperlink"/>
@@ -4183,7 +4010,7 @@
           <w:sz w:val="24"/>
           <w:u w:val="single"/>
         </w:rPr>
-        <w:hyperlink r:id="rId26" w:history="1">
+        <w:hyperlink r:id="rId24" w:history="1">
           <w:r>
             <w:rPr>
               <w:rStyle w:val="Hyperlink"/>
@@ -4201,7 +4028,7 @@
           <w:sz w:val="24"/>
           <w:u w:val="single"/>
         </w:rPr>
-        <w:hyperlink r:id="rId26" w:history="1">
+        <w:hyperlink r:id="rId24" w:history="1">
           <w:r>
             <w:rPr>
               <w:rStyle w:val="Hyperlink"/>
@@ -4219,7 +4046,7 @@
           <w:sz w:val="24"/>
           <w:u w:val="single"/>
         </w:rPr>
-        <w:hyperlink r:id="rId26" w:history="1">
+        <w:hyperlink r:id="rId24" w:history="1">
           <w:r>
             <w:rPr>
               <w:rStyle w:val="Hyperlink"/>
@@ -4237,7 +4064,7 @@
           <w:sz w:val="24"/>
           <w:u w:val="single"/>
         </w:rPr>
-        <w:hyperlink r:id="rId26" w:history="1">
+        <w:hyperlink r:id="rId24" w:history="1">
           <w:r>
             <w:rPr>
               <w:rStyle w:val="Hyperlink"/>
@@ -4268,14 +4095,7 @@
           <w:sz w:val="24"/>
           <w:u w:val="single"/>
         </w:rPr>
-        <w:hyperlink r:id="rId27" w:history="1">
-          <w:r>
-            <w:rPr>
-              <w:rStyle w:val="Hyperlink"/>
-            </w:rPr>
-            <w:t>Mus</w:t>
-          </w:r>
-        </w:hyperlink>
+        <w:t>Mus</w:t>
       </w:r>
       <w:r>
         <w:rPr>
@@ -4419,7 +4239,7 @@
           <w:sz w:val="24"/>
           <w:u w:val="single"/>
         </w:rPr>
-        <w:hyperlink r:id="rId28" w:history="1">
+        <w:hyperlink r:id="rId27" w:history="1">
           <w:r>
             <w:rPr>
               <w:rStyle w:val="Hyperlink"/>
@@ -4437,7 +4257,7 @@
           <w:sz w:val="24"/>
           <w:u w:val="single"/>
         </w:rPr>
-        <w:hyperlink r:id="rId28" w:history="1">
+        <w:hyperlink r:id="rId27" w:history="1">
           <w:r>
             <w:rPr>
               <w:rStyle w:val="Hyperlink"/>
@@ -4466,7 +4286,7 @@
           <w:sz w:val="24"/>
           <w:u w:val="single"/>
         </w:rPr>
-        <w:hyperlink r:id="rId28" w:history="1">
+        <w:hyperlink r:id="rId27" w:history="1">
           <w:r>
             <w:rPr>
               <w:rStyle w:val="Hyperlink"/>
@@ -4544,7 +4364,7 @@
           <w:sz w:val="24"/>
           <w:u w:val="single"/>
         </w:rPr>
-        <w:hyperlink r:id="rId29" w:history="1">
+        <w:hyperlink r:id="rId28" w:history="1">
           <w:r>
             <w:rPr>
               <w:rStyle w:val="Hyperlink"/>
@@ -4573,7 +4393,7 @@
           <w:sz w:val="24"/>
           <w:u w:val="single"/>
         </w:rPr>
-        <w:hyperlink r:id="rId29" w:history="1">
+        <w:hyperlink r:id="rId28" w:history="1">
           <w:r>
             <w:rPr>
               <w:rStyle w:val="Hyperlink"/>
@@ -4601,7 +4421,7 @@
           <w:sz w:val="24"/>
           <w:u w:val="single"/>
         </w:rPr>
-        <w:hyperlink r:id="rId30" w:history="1">
+        <w:hyperlink r:id="rId29" w:history="1">
           <w:r>
             <w:rPr>
               <w:rStyle w:val="Hyperlink"/>
@@ -4618,7 +4438,7 @@
           <w:color w:val="000000"/>
           <w:sz w:val="24"/>
         </w:rPr>
-        <w:t xml:space="preserve"> These research aids provide a handy overview of relevant archives an</w:t>
+        <w:t xml:space="preserve"> These research aids provide a handy overview of relevant archi</w:t>
       </w:r>
       <w:r>
         <w:rPr>
@@ -4629,7 +4449,25 @@
           <w:color w:val="000000"/>
           <w:sz w:val="24"/>
         </w:rPr>
-        <w:hyperlink r:id="rId29" w:history="1">
+        <w:hyperlink r:id="rId28" w:history="1">
+          <w:r>
+            <w:rPr>
+              <w:rStyle w:val="Hyperlink"/>
+            </w:rPr>
+            <w:t>ves an</w:t>
+          </w:r>
+        </w:hyperlink>
+      </w:r>
+      <w:r>
+        <w:rPr>
+          <w:u w:val="single" w:color="0066cc"/>
+          <w:rFonts w:ascii="Charis SIL Regular" w:hAnsi="Charis SIL Regular" w:eastAsia="Charis SIL Regular"/>
+          <w:b w:val="0"/>
+          <w:i w:val="0"/>
+          <w:color w:val="000000"/>
+          <w:sz w:val="24"/>
+        </w:rPr>
+        <w:hyperlink r:id="rId28" w:history="1">
           <w:r>
             <w:rPr>
               <w:rStyle w:val="Hyperlink"/>
@@ -4657,7 +4495,7 @@
           <w:color w:val="000000"/>
           <w:sz w:val="24"/>
         </w:rPr>
-        <w:hyperlink r:id="rId30" w:history="1">
+        <w:hyperlink r:id="rId29" w:history="1">
           <w:r>
             <w:rPr>
               <w:rStyle w:val="Hyperlink"/>

--- a/EXPORTS/DOCX/published/niveau2/English/Indonesia.docx
+++ b/EXPORTS/DOCX/published/niveau2/English/Indonesia.docx
@@ -679,7 +679,90 @@
           <w:color w:val="000000"/>
           <w:sz w:val="24"/>
         </w:rPr>
-        <w:t>Sciences) is of great importance for proven</w:t>
+        <w:t>Scie</w:t>
+      </w:r>
+      <w:r>
+        <w:rPr>
+          <w:u w:val="single" w:color="0066cc"/>
+          <w:rFonts w:ascii="Charis SIL Regular" w:hAnsi="Charis SIL Regular" w:eastAsia="Charis SIL Regular"/>
+          <w:b w:val="0"/>
+          <w:i w:val="0"/>
+          <w:color w:val="000000"/>
+          <w:sz w:val="24"/>
+        </w:rPr>
+        <w:hyperlink r:id="rId10" w:history="1">
+          <w:r>
+            <w:rPr>
+              <w:rStyle w:val="Hyperlink"/>
+            </w:rPr>
+            <w:t>nces) is of g</w:t>
+          </w:r>
+        </w:hyperlink>
+      </w:r>
+      <w:r>
+        <w:rPr>
+          <w:u w:val="single" w:color="0066cc"/>
+          <w:rFonts w:ascii="Charis SIL Regular" w:hAnsi="Charis SIL Regular" w:eastAsia="Charis SIL Regular"/>
+          <w:b w:val="0"/>
+          <w:i w:val="0"/>
+          <w:color w:val="000000"/>
+          <w:sz w:val="24"/>
+        </w:rPr>
+        <w:hyperlink r:id="rId10" w:history="1">
+          <w:r>
+            <w:rPr>
+              <w:rStyle w:val="Hyperlink"/>
+            </w:rPr>
+            <w:t>r</w:t>
+          </w:r>
+        </w:hyperlink>
+      </w:r>
+      <w:r>
+        <w:rPr>
+          <w:u w:val="single" w:color="0066cc"/>
+          <w:rFonts w:ascii="Charis SIL Regular" w:hAnsi="Charis SIL Regular" w:eastAsia="Charis SIL Regular"/>
+          <w:b w:val="0"/>
+          <w:i w:val="0"/>
+          <w:color w:val="000000"/>
+          <w:sz w:val="24"/>
+        </w:rPr>
+        <w:hyperlink r:id="rId10" w:history="1">
+          <w:r>
+            <w:rPr>
+              <w:rStyle w:val="Hyperlink"/>
+            </w:rPr>
+            <w:t>eat importan</w:t>
+          </w:r>
+        </w:hyperlink>
+      </w:r>
+      <w:r>
+        <w:rPr>
+          <w:u w:val="single" w:color="0066cc"/>
+          <w:rFonts w:ascii="Charis SIL Regular" w:hAnsi="Charis SIL Regular" w:eastAsia="Charis SIL Regular"/>
+          <w:b w:val="0"/>
+          <w:i w:val="0"/>
+          <w:color w:val="000000"/>
+          <w:sz w:val="24"/>
+        </w:rPr>
+        <w:hyperlink r:id="rId10" w:history="1">
+          <w:r>
+            <w:rPr>
+              <w:rStyle w:val="Hyperlink"/>
+            </w:rPr>
+            <w:t>c</w:t>
+          </w:r>
+        </w:hyperlink>
+      </w:r>
+      <w:r>
+        <w:rPr>
+          <w:u w:val="single" w:color="0066cc"/>
+          <w:rFonts w:ascii="Charis SIL Regular" w:hAnsi="Charis SIL Regular" w:eastAsia="Charis SIL Regular"/>
+          <w:b w:val="0"/>
+          <w:i w:val="0"/>
+          <w:color w:val="000000"/>
+          <w:sz w:val="24"/>
+        </w:rPr>
+        <w:t>e for proven</w:t>
       </w:r>
       <w:r>
         <w:rPr>
@@ -1118,7 +1201,32 @@
           <w:color w:val="000000"/>
           <w:sz w:val="24"/>
         </w:rPr>
-        <w:t>e Bataviaasc</w:t>
+        <w:hyperlink r:id="rId12" w:history="1">
+          <w:r>
+            <w:rPr>
+              <w:rStyle w:val="Hyperlink"/>
+            </w:rPr>
+            <w:t>e Batavia</w:t>
+          </w:r>
+        </w:hyperlink>
+      </w:r>
+      <w:r>
+        <w:rPr>
+          <w:u w:val="single" w:color="0066cc"/>
+          <w:rFonts w:ascii="Charis SIL Regular" w:hAnsi="Charis SIL Regular" w:eastAsia="Charis SIL Regular"/>
+          <w:b w:val="0"/>
+          <w:i w:val="0"/>
+          <w:color w:val="000000"/>
+          <w:sz w:val="24"/>
+        </w:rPr>
+        <w:hyperlink r:id="rId12" w:history="1">
+          <w:r>
+            <w:rPr>
+              <w:rStyle w:val="Hyperlink"/>
+            </w:rPr>
+            <w:t>asc</w:t>
+          </w:r>
+        </w:hyperlink>
       </w:r>
       <w:r>
         <w:rPr>
@@ -1601,6 +1709,7 @@
       </w:r>
       <w:r>
         <w:rPr>
+          <w:u w:val="single" w:color="0066cc"/>
           <w:rFonts w:ascii="Charis SIL Regular" w:hAnsi="Charis SIL Regular" w:eastAsia="Charis SIL Regular"/>
           <w:b w:val="0"/>
           <w:i w:val="0"/>
@@ -2734,7 +2843,7 @@
           <w:sz w:val="24"/>
           <w:u w:val="single"/>
         </w:rPr>
-        <w:hyperlink r:id="rId10" w:history="1">
+        <w:hyperlink r:id="rId20" w:history="1">
           <w:r>
             <w:rPr>
               <w:rStyle w:val="Hyperlink"/>
@@ -2752,7 +2861,7 @@
           <w:sz w:val="24"/>
           <w:u w:val="single"/>
         </w:rPr>
-        <w:hyperlink r:id="rId10" w:history="1">
+        <w:hyperlink r:id="rId20" w:history="1">
           <w:r>
             <w:rPr>
               <w:rStyle w:val="Hyperlink"/>
@@ -2770,7 +2879,7 @@
           <w:sz w:val="24"/>
           <w:u w:val="single"/>
         </w:rPr>
-        <w:hyperlink r:id="rId10" w:history="1">
+        <w:hyperlink r:id="rId20" w:history="1">
           <w:r>
             <w:rPr>
               <w:rStyle w:val="Hyperlink"/>
@@ -2799,7 +2908,7 @@
           <w:sz w:val="24"/>
           <w:u w:val="single"/>
         </w:rPr>
-        <w:hyperlink r:id="rId10" w:history="1">
+        <w:hyperlink r:id="rId20" w:history="1">
           <w:r>
             <w:rPr>
               <w:rStyle w:val="Hyperlink"/>
@@ -2817,7 +2926,7 @@
           <w:sz w:val="24"/>
           <w:u w:val="single"/>
         </w:rPr>
-        <w:hyperlink r:id="rId10" w:history="1">
+        <w:hyperlink r:id="rId20" w:history="1">
           <w:r>
             <w:rPr>
               <w:rStyle w:val="Hyperlink"/>
@@ -2846,7 +2955,7 @@
           <w:sz w:val="24"/>
           <w:u w:val="single"/>
         </w:rPr>
-        <w:hyperlink r:id="rId10" w:history="1">
+        <w:hyperlink r:id="rId20" w:history="1">
           <w:r>
             <w:rPr>
               <w:rStyle w:val="Hyperlink"/>
@@ -2864,7 +2973,7 @@
           <w:sz w:val="24"/>
           <w:u w:val="single"/>
         </w:rPr>
-        <w:hyperlink r:id="rId10" w:history="1">
+        <w:hyperlink r:id="rId20" w:history="1">
           <w:r>
             <w:rPr>
               <w:rStyle w:val="Hyperlink"/>
@@ -2882,7 +2991,7 @@
           <w:sz w:val="24"/>
           <w:u w:val="single"/>
         </w:rPr>
-        <w:hyperlink r:id="rId10" w:history="1">
+        <w:hyperlink r:id="rId20" w:history="1">
           <w:r>
             <w:rPr>
               <w:rStyle w:val="Hyperlink"/>
@@ -2900,7 +3009,7 @@
           <w:sz w:val="24"/>
           <w:u w:val="single"/>
         </w:rPr>
-        <w:hyperlink r:id="rId10" w:history="1">
+        <w:hyperlink r:id="rId20" w:history="1">
           <w:r>
             <w:rPr>
               <w:rStyle w:val="Hyperlink"/>
@@ -3096,13 +3205,134 @@
       </w:r>
       <w:r>
         <w:rPr>
+          <w:u w:val="single" w:color="0066cc"/>
           <w:rFonts w:ascii="Charis SIL Regular" w:hAnsi="Charis SIL Regular" w:eastAsia="Charis SIL Regular"/>
           <w:b w:val="0"/>
           <w:i w:val="0"/>
           <w:color w:val="000000"/>
           <w:sz w:val="24"/>
         </w:rPr>
-        <w:t>findings of scientific research w</w:t>
+        <w:hyperlink r:id="rId20" w:history="1">
+          <w:r>
+            <w:rPr>
+              <w:rStyle w:val="Hyperlink"/>
+            </w:rPr>
+            <w:t xml:space="preserve">findings </w:t>
+          </w:r>
+        </w:hyperlink>
+      </w:r>
+      <w:r>
+        <w:rPr>
+          <w:u w:val="single" w:color="0066cc"/>
+          <w:rFonts w:ascii="Charis SIL Regular" w:hAnsi="Charis SIL Regular" w:eastAsia="Charis SIL Regular"/>
+          <w:b w:val="0"/>
+          <w:i w:val="0"/>
+          <w:color w:val="000000"/>
+          <w:sz w:val="24"/>
+        </w:rPr>
+        <w:t>o</w:t>
+      </w:r>
+      <w:r>
+        <w:rPr>
+          <w:rFonts w:ascii="Charis SIL Regular" w:hAnsi="Charis SIL Regular" w:eastAsia="Charis SIL Regular"/>
+          <w:b w:val="0"/>
+          <w:i w:val="0"/>
+          <w:color w:val="000000"/>
+          <w:sz w:val="24"/>
+        </w:rPr>
+        <w:t>f</w:t>
+      </w:r>
+      <w:r>
+        <w:rPr>
+          <w:u w:val="single" w:color="0066cc"/>
+          <w:rFonts w:ascii="Charis SIL Regular" w:hAnsi="Charis SIL Regular" w:eastAsia="Charis SIL Regular"/>
+          <w:b w:val="0"/>
+          <w:i w:val="0"/>
+          <w:color w:val="000000"/>
+          <w:sz w:val="24"/>
+        </w:rPr>
+        <w:hyperlink r:id="rId20" w:history="1">
+          <w:r>
+            <w:rPr>
+              <w:rStyle w:val="Hyperlink"/>
+            </w:rPr>
+            <w:t xml:space="preserve"> scien</w:t>
+          </w:r>
+        </w:hyperlink>
+      </w:r>
+      <w:r>
+        <w:rPr>
+          <w:u w:val="single" w:color="0066cc"/>
+          <w:rFonts w:ascii="Charis SIL Regular" w:hAnsi="Charis SIL Regular" w:eastAsia="Charis SIL Regular"/>
+          <w:b w:val="0"/>
+          <w:i w:val="0"/>
+          <w:color w:val="000000"/>
+          <w:sz w:val="24"/>
+        </w:rPr>
+        <w:hyperlink r:id="rId20" w:history="1">
+          <w:r>
+            <w:rPr>
+              <w:rStyle w:val="Hyperlink"/>
+            </w:rPr>
+            <w:t>tif</w:t>
+          </w:r>
+        </w:hyperlink>
+      </w:r>
+      <w:r>
+        <w:rPr>
+          <w:rFonts w:ascii="Charis SIL Regular" w:hAnsi="Charis SIL Regular" w:eastAsia="Charis SIL Regular"/>
+          <w:b w:val="0"/>
+          <w:i w:val="0"/>
+          <w:color w:val="000000"/>
+          <w:sz w:val="24"/>
+        </w:rPr>
+        <w:hyperlink r:id="rId20" w:history="1">
+          <w:r>
+            <w:rPr>
+              <w:rStyle w:val="Hyperlink"/>
+            </w:rPr>
+            <w:t>i</w:t>
+          </w:r>
+        </w:hyperlink>
+      </w:r>
+      <w:r>
+        <w:rPr>
+          <w:rFonts w:ascii="Charis SIL Regular" w:hAnsi="Charis SIL Regular" w:eastAsia="Charis SIL Regular"/>
+          <w:b w:val="0"/>
+          <w:i w:val="0"/>
+          <w:color w:val="000000"/>
+          <w:sz w:val="24"/>
+        </w:rPr>
+        <w:t>c</w:t>
+      </w:r>
+      <w:r>
+        <w:rPr>
+          <w:u w:val="single" w:color="0066cc"/>
+          <w:rFonts w:ascii="Charis SIL Regular" w:hAnsi="Charis SIL Regular" w:eastAsia="Charis SIL Regular"/>
+          <w:b w:val="0"/>
+          <w:i w:val="0"/>
+          <w:color w:val="000000"/>
+          <w:sz w:val="24"/>
+        </w:rPr>
+        <w:t xml:space="preserve"> </w:t>
+      </w:r>
+      <w:r>
+        <w:rPr>
+          <w:u w:val="single" w:color="0066cc"/>
+          <w:rFonts w:ascii="Charis SIL Regular" w:hAnsi="Charis SIL Regular" w:eastAsia="Charis SIL Regular"/>
+          <w:b w:val="0"/>
+          <w:i w:val="0"/>
+          <w:color w:val="000000"/>
+          <w:sz w:val="24"/>
+        </w:rPr>
+        <w:hyperlink r:id="rId20" w:history="1">
+          <w:r>
+            <w:rPr>
+              <w:rStyle w:val="Hyperlink"/>
+            </w:rPr>
+            <w:t>research w</w:t>
+          </w:r>
+        </w:hyperlink>
       </w:r>
       <w:r>
         <w:rPr>
@@ -3981,7 +4211,7 @@
           <w:sz w:val="24"/>
           <w:u w:val="single"/>
         </w:rPr>
-        <w:hyperlink r:id="rId24" w:history="1">
+        <w:hyperlink r:id="rId26" w:history="1">
           <w:r>
             <w:rPr>
               <w:rStyle w:val="Hyperlink"/>
@@ -4010,7 +4240,7 @@
           <w:sz w:val="24"/>
           <w:u w:val="single"/>
         </w:rPr>
-        <w:hyperlink r:id="rId24" w:history="1">
+        <w:hyperlink r:id="rId26" w:history="1">
           <w:r>
             <w:rPr>
               <w:rStyle w:val="Hyperlink"/>
@@ -4028,7 +4258,7 @@
           <w:sz w:val="24"/>
           <w:u w:val="single"/>
         </w:rPr>
-        <w:hyperlink r:id="rId24" w:history="1">
+        <w:hyperlink r:id="rId26" w:history="1">
           <w:r>
             <w:rPr>
               <w:rStyle w:val="Hyperlink"/>
@@ -4046,7 +4276,7 @@
           <w:sz w:val="24"/>
           <w:u w:val="single"/>
         </w:rPr>
-        <w:hyperlink r:id="rId24" w:history="1">
+        <w:hyperlink r:id="rId26" w:history="1">
           <w:r>
             <w:rPr>
               <w:rStyle w:val="Hyperlink"/>
@@ -4064,7 +4294,7 @@
           <w:sz w:val="24"/>
           <w:u w:val="single"/>
         </w:rPr>
-        <w:hyperlink r:id="rId24" w:history="1">
+        <w:hyperlink r:id="rId26" w:history="1">
           <w:r>
             <w:rPr>
               <w:rStyle w:val="Hyperlink"/>
@@ -4095,7 +4325,14 @@
           <w:sz w:val="24"/>
           <w:u w:val="single"/>
         </w:rPr>
-        <w:t>Mus</w:t>
+        <w:hyperlink r:id="rId27" w:history="1">
+          <w:r>
+            <w:rPr>
+              <w:rStyle w:val="Hyperlink"/>
+            </w:rPr>
+            <w:t>Mus</w:t>
+          </w:r>
+        </w:hyperlink>
       </w:r>
       <w:r>
         <w:rPr>
@@ -4239,7 +4476,7 @@
           <w:sz w:val="24"/>
           <w:u w:val="single"/>
         </w:rPr>
-        <w:hyperlink r:id="rId27" w:history="1">
+        <w:hyperlink r:id="rId28" w:history="1">
           <w:r>
             <w:rPr>
               <w:rStyle w:val="Hyperlink"/>
@@ -4257,7 +4494,7 @@
           <w:sz w:val="24"/>
           <w:u w:val="single"/>
         </w:rPr>
-        <w:hyperlink r:id="rId27" w:history="1">
+        <w:hyperlink r:id="rId28" w:history="1">
           <w:r>
             <w:rPr>
               <w:rStyle w:val="Hyperlink"/>
@@ -4286,7 +4523,7 @@
           <w:sz w:val="24"/>
           <w:u w:val="single"/>
         </w:rPr>
-        <w:hyperlink r:id="rId27" w:history="1">
+        <w:hyperlink r:id="rId28" w:history="1">
           <w:r>
             <w:rPr>
               <w:rStyle w:val="Hyperlink"/>
@@ -4364,7 +4601,7 @@
           <w:sz w:val="24"/>
           <w:u w:val="single"/>
         </w:rPr>
-        <w:hyperlink r:id="rId28" w:history="1">
+        <w:hyperlink r:id="rId29" w:history="1">
           <w:r>
             <w:rPr>
               <w:rStyle w:val="Hyperlink"/>
@@ -4393,7 +4630,7 @@
           <w:sz w:val="24"/>
           <w:u w:val="single"/>
         </w:rPr>
-        <w:hyperlink r:id="rId28" w:history="1">
+        <w:hyperlink r:id="rId29" w:history="1">
           <w:r>
             <w:rPr>
               <w:rStyle w:val="Hyperlink"/>
@@ -4421,7 +4658,7 @@
           <w:sz w:val="24"/>
           <w:u w:val="single"/>
         </w:rPr>
-        <w:hyperlink r:id="rId29" w:history="1">
+        <w:hyperlink r:id="rId30" w:history="1">
           <w:r>
             <w:rPr>
               <w:rStyle w:val="Hyperlink"/>
@@ -4449,7 +4686,7 @@
           <w:color w:val="000000"/>
           <w:sz w:val="24"/>
         </w:rPr>
-        <w:hyperlink r:id="rId28" w:history="1">
+        <w:hyperlink r:id="rId29" w:history="1">
           <w:r>
             <w:rPr>
               <w:rStyle w:val="Hyperlink"/>
@@ -4467,7 +4704,7 @@
           <w:color w:val="000000"/>
           <w:sz w:val="24"/>
         </w:rPr>
-        <w:hyperlink r:id="rId28" w:history="1">
+        <w:hyperlink r:id="rId29" w:history="1">
           <w:r>
             <w:rPr>
               <w:rStyle w:val="Hyperlink"/>
@@ -4495,7 +4732,7 @@
           <w:color w:val="000000"/>
           <w:sz w:val="24"/>
         </w:rPr>
-        <w:hyperlink r:id="rId29" w:history="1">
+        <w:hyperlink r:id="rId30" w:history="1">
           <w:r>
             <w:rPr>
               <w:rStyle w:val="Hyperlink"/>

--- a/EXPORTS/DOCX/published/niveau2/English/Indonesia.docx
+++ b/EXPORTS/DOCX/published/niveau2/English/Indonesia.docx
@@ -762,7 +762,25 @@
           <w:color w:val="000000"/>
           <w:sz w:val="24"/>
         </w:rPr>
-        <w:t>e for proven</w:t>
+        <w:hyperlink r:id="rId10" w:history="1">
+          <w:r>
+            <w:rPr>
+              <w:rStyle w:val="Hyperlink"/>
+            </w:rPr>
+            <w:t>e fo</w:t>
+          </w:r>
+        </w:hyperlink>
+      </w:r>
+      <w:r>
+        <w:rPr>
+          <w:u w:val="single" w:color="0066cc"/>
+          <w:rFonts w:ascii="Charis SIL Regular" w:hAnsi="Charis SIL Regular" w:eastAsia="Charis SIL Regular"/>
+          <w:b w:val="0"/>
+          <w:i w:val="0"/>
+          <w:color w:val="000000"/>
+          <w:sz w:val="24"/>
+        </w:rPr>
+        <w:t>r proven</w:t>
       </w:r>
       <w:r>
         <w:rPr>
@@ -1709,7 +1727,6 @@
       </w:r>
       <w:r>
         <w:rPr>
-          <w:u w:val="single" w:color="0066cc"/>
           <w:rFonts w:ascii="Charis SIL Regular" w:hAnsi="Charis SIL Regular" w:eastAsia="Charis SIL Regular"/>
           <w:b w:val="0"/>
           <w:i w:val="0"/>
@@ -2363,7 +2380,7 @@
           <w:sz w:val="24"/>
           <w:u w:val="single"/>
         </w:rPr>
-        <w:hyperlink r:id="rId19" w:history="1">
+        <w:hyperlink r:id="rId20" w:history="1">
           <w:r>
             <w:rPr>
               <w:rStyle w:val="Hyperlink"/>
@@ -2691,7 +2708,7 @@
           <w:sz w:val="24"/>
           <w:u w:val="single"/>
         </w:rPr>
-        <w:hyperlink r:id="rId20" w:history="1">
+        <w:hyperlink r:id="rId21" w:history="1">
           <w:r>
             <w:rPr>
               <w:rStyle w:val="Hyperlink"/>
@@ -2720,7 +2737,7 @@
           <w:sz w:val="24"/>
           <w:u w:val="single"/>
         </w:rPr>
-        <w:hyperlink r:id="rId20" w:history="1">
+        <w:hyperlink r:id="rId21" w:history="1">
           <w:r>
             <w:rPr>
               <w:rStyle w:val="Hyperlink"/>
@@ -2749,7 +2766,7 @@
           <w:sz w:val="24"/>
           <w:u w:val="single"/>
         </w:rPr>
-        <w:hyperlink r:id="rId20" w:history="1">
+        <w:hyperlink r:id="rId21" w:history="1">
           <w:r>
             <w:rPr>
               <w:rStyle w:val="Hyperlink"/>
@@ -2767,7 +2784,7 @@
           <w:sz w:val="24"/>
           <w:u w:val="single"/>
         </w:rPr>
-        <w:hyperlink r:id="rId10" w:history="1">
+        <w:hyperlink r:id="rId21" w:history="1">
           <w:r>
             <w:rPr>
               <w:rStyle w:val="Hyperlink"/>
@@ -2796,7 +2813,7 @@
           <w:sz w:val="24"/>
           <w:u w:val="single"/>
         </w:rPr>
-        <w:hyperlink r:id="rId10" w:history="1">
+        <w:hyperlink r:id="rId21" w:history="1">
           <w:r>
             <w:rPr>
               <w:rStyle w:val="Hyperlink"/>
@@ -2843,7 +2860,7 @@
           <w:sz w:val="24"/>
           <w:u w:val="single"/>
         </w:rPr>
-        <w:hyperlink r:id="rId20" w:history="1">
+        <w:hyperlink r:id="rId10" w:history="1">
           <w:r>
             <w:rPr>
               <w:rStyle w:val="Hyperlink"/>
@@ -2861,7 +2878,7 @@
           <w:sz w:val="24"/>
           <w:u w:val="single"/>
         </w:rPr>
-        <w:hyperlink r:id="rId20" w:history="1">
+        <w:hyperlink r:id="rId10" w:history="1">
           <w:r>
             <w:rPr>
               <w:rStyle w:val="Hyperlink"/>
@@ -2879,7 +2896,7 @@
           <w:sz w:val="24"/>
           <w:u w:val="single"/>
         </w:rPr>
-        <w:hyperlink r:id="rId20" w:history="1">
+        <w:hyperlink r:id="rId10" w:history="1">
           <w:r>
             <w:rPr>
               <w:rStyle w:val="Hyperlink"/>
@@ -2908,7 +2925,7 @@
           <w:sz w:val="24"/>
           <w:u w:val="single"/>
         </w:rPr>
-        <w:hyperlink r:id="rId20" w:history="1">
+        <w:hyperlink r:id="rId10" w:history="1">
           <w:r>
             <w:rPr>
               <w:rStyle w:val="Hyperlink"/>
@@ -2926,7 +2943,7 @@
           <w:sz w:val="24"/>
           <w:u w:val="single"/>
         </w:rPr>
-        <w:hyperlink r:id="rId20" w:history="1">
+        <w:hyperlink r:id="rId10" w:history="1">
           <w:r>
             <w:rPr>
               <w:rStyle w:val="Hyperlink"/>
@@ -2955,7 +2972,7 @@
           <w:sz w:val="24"/>
           <w:u w:val="single"/>
         </w:rPr>
-        <w:hyperlink r:id="rId20" w:history="1">
+        <w:hyperlink r:id="rId10" w:history="1">
           <w:r>
             <w:rPr>
               <w:rStyle w:val="Hyperlink"/>
@@ -2973,7 +2990,7 @@
           <w:sz w:val="24"/>
           <w:u w:val="single"/>
         </w:rPr>
-        <w:hyperlink r:id="rId20" w:history="1">
+        <w:hyperlink r:id="rId10" w:history="1">
           <w:r>
             <w:rPr>
               <w:rStyle w:val="Hyperlink"/>
@@ -2991,7 +3008,7 @@
           <w:sz w:val="24"/>
           <w:u w:val="single"/>
         </w:rPr>
-        <w:hyperlink r:id="rId20" w:history="1">
+        <w:hyperlink r:id="rId10" w:history="1">
           <w:r>
             <w:rPr>
               <w:rStyle w:val="Hyperlink"/>
@@ -3009,7 +3026,7 @@
           <w:sz w:val="24"/>
           <w:u w:val="single"/>
         </w:rPr>
-        <w:hyperlink r:id="rId20" w:history="1">
+        <w:hyperlink r:id="rId10" w:history="1">
           <w:r>
             <w:rPr>
               <w:rStyle w:val="Hyperlink"/>
@@ -3038,7 +3055,7 @@
           <w:sz w:val="24"/>
           <w:u w:val="single"/>
         </w:rPr>
-        <w:hyperlink r:id="rId20" w:history="1">
+        <w:hyperlink r:id="rId10" w:history="1">
           <w:r>
             <w:rPr>
               <w:rStyle w:val="Hyperlink"/>
@@ -3067,7 +3084,7 @@
           <w:sz w:val="24"/>
           <w:u w:val="single"/>
         </w:rPr>
-        <w:hyperlink r:id="rId20" w:history="1">
+        <w:hyperlink r:id="rId10" w:history="1">
           <w:r>
             <w:rPr>
               <w:rStyle w:val="Hyperlink"/>
@@ -3085,7 +3102,7 @@
           <w:sz w:val="24"/>
           <w:u w:val="single"/>
         </w:rPr>
-        <w:hyperlink r:id="rId20" w:history="1">
+        <w:hyperlink r:id="rId21" w:history="1">
           <w:r>
             <w:rPr>
               <w:rStyle w:val="Hyperlink"/>
@@ -3113,7 +3130,7 @@
           <w:color w:val="000000"/>
           <w:sz w:val="24"/>
         </w:rPr>
-        <w:hyperlink r:id="rId20" w:history="1">
+        <w:hyperlink r:id="rId21" w:history="1">
           <w:r>
             <w:rPr>
               <w:rStyle w:val="Hyperlink"/>
@@ -3131,7 +3148,7 @@
           <w:color w:val="000000"/>
           <w:sz w:val="24"/>
         </w:rPr>
-        <w:hyperlink r:id="rId20" w:history="1">
+        <w:hyperlink r:id="rId21" w:history="1">
           <w:r>
             <w:rPr>
               <w:rStyle w:val="Hyperlink"/>
@@ -3149,7 +3166,7 @@
           <w:color w:val="000000"/>
           <w:sz w:val="24"/>
         </w:rPr>
-        <w:hyperlink r:id="rId20" w:history="1">
+        <w:hyperlink r:id="rId21" w:history="1">
           <w:r>
             <w:rPr>
               <w:rStyle w:val="Hyperlink"/>
@@ -3167,7 +3184,7 @@
           <w:color w:val="000000"/>
           <w:sz w:val="24"/>
         </w:rPr>
-        <w:hyperlink r:id="rId20" w:history="1">
+        <w:hyperlink r:id="rId21" w:history="1">
           <w:r>
             <w:rPr>
               <w:rStyle w:val="Hyperlink"/>
@@ -3184,7 +3201,7 @@
           <w:color w:val="000000"/>
           <w:sz w:val="24"/>
         </w:rPr>
-        <w:hyperlink r:id="rId20" w:history="1">
+        <w:hyperlink r:id="rId21" w:history="1">
           <w:r>
             <w:rPr>
               <w:rStyle w:val="Hyperlink"/>
@@ -3212,7 +3229,7 @@
           <w:color w:val="000000"/>
           <w:sz w:val="24"/>
         </w:rPr>
-        <w:hyperlink r:id="rId20" w:history="1">
+        <w:hyperlink r:id="rId21" w:history="1">
           <w:r>
             <w:rPr>
               <w:rStyle w:val="Hyperlink"/>
@@ -3234,13 +3251,21 @@
       </w:r>
       <w:r>
         <w:rPr>
+          <w:u w:val="single" w:color="0066cc"/>
           <w:rFonts w:ascii="Charis SIL Regular" w:hAnsi="Charis SIL Regular" w:eastAsia="Charis SIL Regular"/>
           <w:b w:val="0"/>
           <w:i w:val="0"/>
           <w:color w:val="000000"/>
           <w:sz w:val="24"/>
         </w:rPr>
-        <w:t>f</w:t>
+        <w:hyperlink r:id="rId21" w:history="1">
+          <w:r>
+            <w:rPr>
+              <w:rStyle w:val="Hyperlink"/>
+            </w:rPr>
+            <w:t>f</w:t>
+          </w:r>
+        </w:hyperlink>
       </w:r>
       <w:r>
         <w:rPr>
@@ -3251,7 +3276,7 @@
           <w:color w:val="000000"/>
           <w:sz w:val="24"/>
         </w:rPr>
-        <w:hyperlink r:id="rId20" w:history="1">
+        <w:hyperlink r:id="rId21" w:history="1">
           <w:r>
             <w:rPr>
               <w:rStyle w:val="Hyperlink"/>
@@ -3269,41 +3294,36 @@
           <w:color w:val="000000"/>
           <w:sz w:val="24"/>
         </w:rPr>
-        <w:hyperlink r:id="rId20" w:history="1">
+        <w:hyperlink r:id="rId21" w:history="1">
           <w:r>
             <w:rPr>
               <w:rStyle w:val="Hyperlink"/>
             </w:rPr>
-            <w:t>tif</w:t>
+            <w:t>tifi</w:t>
           </w:r>
         </w:hyperlink>
       </w:r>
       <w:r>
         <w:rPr>
+          <w:u w:val="single" w:color="0066cc"/>
           <w:rFonts w:ascii="Charis SIL Regular" w:hAnsi="Charis SIL Regular" w:eastAsia="Charis SIL Regular"/>
           <w:b w:val="0"/>
           <w:i w:val="0"/>
           <w:color w:val="000000"/>
           <w:sz w:val="24"/>
         </w:rPr>
-        <w:hyperlink r:id="rId20" w:history="1">
-          <w:r>
-            <w:rPr>
-              <w:rStyle w:val="Hyperlink"/>
-            </w:rPr>
-            <w:t>i</w:t>
-          </w:r>
-        </w:hyperlink>
-      </w:r>
-      <w:r>
-        <w:rPr>
+        <w:t>c</w:t>
+      </w:r>
+      <w:r>
+        <w:rPr>
+          <w:u w:val="single" w:color="0066cc"/>
           <w:rFonts w:ascii="Charis SIL Regular" w:hAnsi="Charis SIL Regular" w:eastAsia="Charis SIL Regular"/>
           <w:b w:val="0"/>
           <w:i w:val="0"/>
           <w:color w:val="000000"/>
           <w:sz w:val="24"/>
         </w:rPr>
-        <w:t>c</w:t>
+        <w:t xml:space="preserve"> </w:t>
       </w:r>
       <w:r>
         <w:rPr>
@@ -3314,18 +3334,7 @@
           <w:color w:val="000000"/>
           <w:sz w:val="24"/>
         </w:rPr>
-        <w:t xml:space="preserve"> </w:t>
-      </w:r>
-      <w:r>
-        <w:rPr>
-          <w:u w:val="single" w:color="0066cc"/>
-          <w:rFonts w:ascii="Charis SIL Regular" w:hAnsi="Charis SIL Regular" w:eastAsia="Charis SIL Regular"/>
-          <w:b w:val="0"/>
-          <w:i w:val="0"/>
-          <w:color w:val="000000"/>
-          <w:sz w:val="24"/>
-        </w:rPr>
-        <w:hyperlink r:id="rId20" w:history="1">
+        <w:hyperlink r:id="rId21" w:history="1">
           <w:r>
             <w:rPr>
               <w:rStyle w:val="Hyperlink"/>
@@ -3343,7 +3352,7 @@
           <w:color w:val="000000"/>
           <w:sz w:val="24"/>
         </w:rPr>
-        <w:hyperlink r:id="rId20" w:history="1">
+        <w:hyperlink r:id="rId21" w:history="1">
           <w:r>
             <w:rPr>
               <w:rStyle w:val="Hyperlink"/>
@@ -3361,7 +3370,7 @@
           <w:color w:val="000000"/>
           <w:sz w:val="24"/>
         </w:rPr>
-        <w:hyperlink r:id="rId20" w:history="1">
+        <w:hyperlink r:id="rId21" w:history="1">
           <w:r>
             <w:rPr>
               <w:rStyle w:val="Hyperlink"/>
@@ -3379,12 +3388,12 @@
           <w:color w:val="000000"/>
           <w:sz w:val="24"/>
         </w:rPr>
-        <w:hyperlink r:id="rId20" w:history="1">
+        <w:hyperlink r:id="rId21" w:history="1">
           <w:r>
             <w:rPr>
               <w:rStyle w:val="Hyperlink"/>
             </w:rPr>
-            <w:t>ished in</w:t>
+            <w:t xml:space="preserve">ished </w:t>
           </w:r>
         </w:hyperlink>
       </w:r>
@@ -3396,7 +3405,7 @@
           <w:color w:val="000000"/>
           <w:sz w:val="24"/>
         </w:rPr>
-        <w:t xml:space="preserve"> journals and books. The objects, documents </w:t>
+        <w:t xml:space="preserve">in journals and books. The objects, documents </w:t>
       </w:r>
       <w:r>
         <w:rPr>
@@ -3437,7 +3446,7 @@
           <w:sz w:val="24"/>
           <w:u w:val="single"/>
         </w:rPr>
-        <w:hyperlink r:id="rId21" w:history="1">
+        <w:hyperlink r:id="rId22" w:history="1">
           <w:r>
             <w:rPr>
               <w:rStyle w:val="Hyperlink"/>
@@ -3466,7 +3475,7 @@
           <w:sz w:val="24"/>
           <w:u w:val="single"/>
         </w:rPr>
-        <w:hyperlink r:id="rId21" w:history="1">
+        <w:hyperlink r:id="rId22" w:history="1">
           <w:r>
             <w:rPr>
               <w:rStyle w:val="Hyperlink"/>
@@ -3656,7 +3665,7 @@
           <w:sz w:val="24"/>
           <w:u w:val="single"/>
         </w:rPr>
-        <w:hyperlink r:id="rId22" w:history="1">
+        <w:hyperlink r:id="rId23" w:history="1">
           <w:r>
             <w:rPr>
               <w:rStyle w:val="Hyperlink"/>
@@ -3685,7 +3694,7 @@
           <w:sz w:val="24"/>
           <w:u w:val="single"/>
         </w:rPr>
-        <w:hyperlink r:id="rId22" w:history="1">
+        <w:hyperlink r:id="rId23" w:history="1">
           <w:r>
             <w:rPr>
               <w:rStyle w:val="Hyperlink"/>
@@ -3886,7 +3895,7 @@
           <w:sz w:val="24"/>
           <w:u w:val="single"/>
         </w:rPr>
-        <w:hyperlink r:id="rId23" w:history="1">
+        <w:hyperlink r:id="rId24" w:history="1">
           <w:r>
             <w:rPr>
               <w:rStyle w:val="Hyperlink"/>
@@ -3915,7 +3924,7 @@
           <w:sz w:val="24"/>
           <w:u w:val="single"/>
         </w:rPr>
-        <w:hyperlink r:id="rId23" w:history="1">
+        <w:hyperlink r:id="rId24" w:history="1">
           <w:r>
             <w:rPr>
               <w:rStyle w:val="Hyperlink"/>
@@ -3944,7 +3953,7 @@
           <w:sz w:val="24"/>
           <w:u w:val="single"/>
         </w:rPr>
-        <w:hyperlink r:id="rId23" w:history="1">
+        <w:hyperlink r:id="rId24" w:history="1">
           <w:r>
             <w:rPr>
               <w:rStyle w:val="Hyperlink"/>
@@ -3973,7 +3982,7 @@
           <w:sz w:val="24"/>
           <w:u w:val="single"/>
         </w:rPr>
-        <w:hyperlink r:id="rId23" w:history="1">
+        <w:hyperlink r:id="rId24" w:history="1">
           <w:r>
             <w:rPr>
               <w:rStyle w:val="Hyperlink"/>
@@ -4002,7 +4011,7 @@
           <w:sz w:val="24"/>
           <w:u w:val="single"/>
         </w:rPr>
-        <w:hyperlink r:id="rId23" w:history="1">
+        <w:hyperlink r:id="rId24" w:history="1">
           <w:r>
             <w:rPr>
               <w:rStyle w:val="Hyperlink"/>
@@ -4070,7 +4079,7 @@
           <w:sz w:val="24"/>
           <w:u w:val="single"/>
         </w:rPr>
-        <w:hyperlink r:id="rId24" w:history="1">
+        <w:hyperlink r:id="rId25" w:history="1">
           <w:r>
             <w:rPr>
               <w:rStyle w:val="Hyperlink"/>
@@ -4099,7 +4108,7 @@
           <w:sz w:val="24"/>
           <w:u w:val="single"/>
         </w:rPr>
-        <w:hyperlink r:id="rId24" w:history="1">
+        <w:hyperlink r:id="rId25" w:history="1">
           <w:r>
             <w:rPr>
               <w:rStyle w:val="Hyperlink"/>
@@ -4128,7 +4137,7 @@
           <w:sz w:val="24"/>
           <w:u w:val="single"/>
         </w:rPr>
-        <w:hyperlink r:id="rId24" w:history="1">
+        <w:hyperlink r:id="rId25" w:history="1">
           <w:r>
             <w:rPr>
               <w:rStyle w:val="Hyperlink"/>
@@ -4183,7 +4192,7 @@
           <w:color w:val="0066CC"/>
           <w:sz w:val="24"/>
         </w:rPr>
-        <w:hyperlink r:id="rId25" w:history="1">
+        <w:hyperlink r:id="rId26" w:history="1">
           <w:r>
             <w:rPr>
               <w:rStyle w:val="Hyperlink"/>
@@ -4211,7 +4220,7 @@
           <w:sz w:val="24"/>
           <w:u w:val="single"/>
         </w:rPr>
-        <w:hyperlink r:id="rId26" w:history="1">
+        <w:hyperlink r:id="rId25" w:history="1">
           <w:r>
             <w:rPr>
               <w:rStyle w:val="Hyperlink"/>
@@ -4240,7 +4249,7 @@
           <w:sz w:val="24"/>
           <w:u w:val="single"/>
         </w:rPr>
-        <w:hyperlink r:id="rId26" w:history="1">
+        <w:hyperlink r:id="rId25" w:history="1">
           <w:r>
             <w:rPr>
               <w:rStyle w:val="Hyperlink"/>
@@ -4258,7 +4267,7 @@
           <w:sz w:val="24"/>
           <w:u w:val="single"/>
         </w:rPr>
-        <w:hyperlink r:id="rId26" w:history="1">
+        <w:hyperlink r:id="rId25" w:history="1">
           <w:r>
             <w:rPr>
               <w:rStyle w:val="Hyperlink"/>
@@ -4276,7 +4285,7 @@
           <w:sz w:val="24"/>
           <w:u w:val="single"/>
         </w:rPr>
-        <w:hyperlink r:id="rId26" w:history="1">
+        <w:hyperlink r:id="rId25" w:history="1">
           <w:r>
             <w:rPr>
               <w:rStyle w:val="Hyperlink"/>
@@ -4294,7 +4303,7 @@
           <w:sz w:val="24"/>
           <w:u w:val="single"/>
         </w:rPr>
-        <w:hyperlink r:id="rId26" w:history="1">
+        <w:hyperlink r:id="rId25" w:history="1">
           <w:r>
             <w:rPr>
               <w:rStyle w:val="Hyperlink"/>
@@ -4343,7 +4352,7 @@
           <w:sz w:val="24"/>
           <w:u w:val="single"/>
         </w:rPr>
-        <w:hyperlink r:id="rId26" w:history="1">
+        <w:hyperlink r:id="rId28" w:history="1">
           <w:r>
             <w:rPr>
               <w:rStyle w:val="Hyperlink"/>
@@ -4372,7 +4381,7 @@
           <w:sz w:val="24"/>
           <w:u w:val="single"/>
         </w:rPr>
-        <w:hyperlink r:id="rId26" w:history="1">
+        <w:hyperlink r:id="rId28" w:history="1">
           <w:r>
             <w:rPr>
               <w:rStyle w:val="Hyperlink"/>
@@ -4390,7 +4399,7 @@
           <w:sz w:val="24"/>
           <w:u w:val="single"/>
         </w:rPr>
-        <w:hyperlink r:id="rId26" w:history="1">
+        <w:hyperlink r:id="rId28" w:history="1">
           <w:r>
             <w:rPr>
               <w:rStyle w:val="Hyperlink"/>
@@ -4408,7 +4417,7 @@
           <w:color w:val="000000"/>
           <w:sz w:val="24"/>
         </w:rPr>
-        <w:hyperlink r:id="rId26" w:history="1">
+        <w:hyperlink r:id="rId28" w:history="1">
           <w:r>
             <w:rPr>
               <w:rStyle w:val="Hyperlink"/>
@@ -4476,7 +4485,7 @@
           <w:sz w:val="24"/>
           <w:u w:val="single"/>
         </w:rPr>
-        <w:hyperlink r:id="rId28" w:history="1">
+        <w:hyperlink r:id="rId29" w:history="1">
           <w:r>
             <w:rPr>
               <w:rStyle w:val="Hyperlink"/>
@@ -4494,7 +4503,7 @@
           <w:sz w:val="24"/>
           <w:u w:val="single"/>
         </w:rPr>
-        <w:hyperlink r:id="rId28" w:history="1">
+        <w:hyperlink r:id="rId29" w:history="1">
           <w:r>
             <w:rPr>
               <w:rStyle w:val="Hyperlink"/>
@@ -4523,7 +4532,7 @@
           <w:sz w:val="24"/>
           <w:u w:val="single"/>
         </w:rPr>
-        <w:hyperlink r:id="rId28" w:history="1">
+        <w:hyperlink r:id="rId29" w:history="1">
           <w:r>
             <w:rPr>
               <w:rStyle w:val="Hyperlink"/>
@@ -4601,7 +4610,7 @@
           <w:sz w:val="24"/>
           <w:u w:val="single"/>
         </w:rPr>
-        <w:hyperlink r:id="rId29" w:history="1">
+        <w:hyperlink r:id="rId30" w:history="1">
           <w:r>
             <w:rPr>
               <w:rStyle w:val="Hyperlink"/>
@@ -4630,7 +4639,7 @@
           <w:sz w:val="24"/>
           <w:u w:val="single"/>
         </w:rPr>
-        <w:hyperlink r:id="rId29" w:history="1">
+        <w:hyperlink r:id="rId30" w:history="1">
           <w:r>
             <w:rPr>
               <w:rStyle w:val="Hyperlink"/>
@@ -4658,7 +4667,7 @@
           <w:sz w:val="24"/>
           <w:u w:val="single"/>
         </w:rPr>
-        <w:hyperlink r:id="rId30" w:history="1">
+        <w:hyperlink r:id="rId31" w:history="1">
           <w:r>
             <w:rPr>
               <w:rStyle w:val="Hyperlink"/>
@@ -4686,7 +4695,7 @@
           <w:color w:val="000000"/>
           <w:sz w:val="24"/>
         </w:rPr>
-        <w:hyperlink r:id="rId29" w:history="1">
+        <w:hyperlink r:id="rId30" w:history="1">
           <w:r>
             <w:rPr>
               <w:rStyle w:val="Hyperlink"/>
@@ -4704,7 +4713,7 @@
           <w:color w:val="000000"/>
           <w:sz w:val="24"/>
         </w:rPr>
-        <w:hyperlink r:id="rId29" w:history="1">
+        <w:hyperlink r:id="rId30" w:history="1">
           <w:r>
             <w:rPr>
               <w:rStyle w:val="Hyperlink"/>
@@ -4732,7 +4741,7 @@
           <w:color w:val="000000"/>
           <w:sz w:val="24"/>
         </w:rPr>
-        <w:hyperlink r:id="rId30" w:history="1">
+        <w:hyperlink r:id="rId31" w:history="1">
           <w:r>
             <w:rPr>
               <w:rStyle w:val="Hyperlink"/>

--- a/EXPORTS/DOCX/published/niveau2/English/Indonesia.docx
+++ b/EXPORTS/DOCX/published/niveau2/English/Indonesia.docx
@@ -780,7 +780,14 @@
           <w:color w:val="000000"/>
           <w:sz w:val="24"/>
         </w:rPr>
-        <w:t>r proven</w:t>
+        <w:hyperlink r:id="rId10" w:history="1">
+          <w:r>
+            <w:rPr>
+              <w:rStyle w:val="Hyperlink"/>
+            </w:rPr>
+            <w:t>r proven</w:t>
+          </w:r>
+        </w:hyperlink>
       </w:r>
       <w:r>
         <w:rPr>
@@ -1583,14 +1590,7 @@
           <w:color w:val="000000"/>
           <w:sz w:val="24"/>
         </w:rPr>
-        <w:hyperlink r:id="rId13" w:history="1">
-          <w:r>
-            <w:rPr>
-              <w:rStyle w:val="Hyperlink"/>
-            </w:rPr>
-            <w:t>nation</w:t>
-          </w:r>
-        </w:hyperlink>
+        <w:t>nation</w:t>
       </w:r>
       <w:r>
         <w:rPr>
@@ -1851,36 +1851,7 @@
           <w:color w:val="000000"/>
           <w:sz w:val="24"/>
         </w:rPr>
-        <w:t>more information about researching individual soldiers and obje</w:t>
-      </w:r>
-      <w:r>
-        <w:rPr>
-          <w:u w:val="single" w:color="0066cc"/>
-          <w:rFonts w:ascii="Charis SIL Regular" w:hAnsi="Charis SIL Regular" w:eastAsia="Charis SIL Regular"/>
-          <w:b w:val="0"/>
-          <w:i w:val="0"/>
-          <w:color w:val="000000"/>
-          <w:sz w:val="24"/>
-        </w:rPr>
-        <w:t>c</w:t>
-      </w:r>
-      <w:r>
-        <w:rPr>
-          <w:u w:val="single" w:color="0066cc"/>
-          <w:rFonts w:ascii="Charis SIL Regular" w:hAnsi="Charis SIL Regular" w:eastAsia="Charis SIL Regular"/>
-          <w:b w:val="0"/>
-          <w:i w:val="0"/>
-          <w:color w:val="000000"/>
-          <w:sz w:val="24"/>
-        </w:rPr>
-        <w:hyperlink r:id="rId15" w:history="1">
-          <w:r>
-            <w:rPr>
-              <w:rStyle w:val="Hyperlink"/>
-            </w:rPr>
-            <w:t>ts they b</w:t>
-          </w:r>
-        </w:hyperlink>
+        <w:t>more information about researching individual soldiers and objects they b</w:t>
       </w:r>
       <w:r>
         <w:rPr>
@@ -2380,7 +2351,7 @@
           <w:sz w:val="24"/>
           <w:u w:val="single"/>
         </w:rPr>
-        <w:hyperlink r:id="rId20" w:history="1">
+        <w:hyperlink r:id="rId19" w:history="1">
           <w:r>
             <w:rPr>
               <w:rStyle w:val="Hyperlink"/>
@@ -2708,7 +2679,7 @@
           <w:sz w:val="24"/>
           <w:u w:val="single"/>
         </w:rPr>
-        <w:hyperlink r:id="rId21" w:history="1">
+        <w:hyperlink r:id="rId20" w:history="1">
           <w:r>
             <w:rPr>
               <w:rStyle w:val="Hyperlink"/>
@@ -2737,7 +2708,7 @@
           <w:sz w:val="24"/>
           <w:u w:val="single"/>
         </w:rPr>
-        <w:hyperlink r:id="rId21" w:history="1">
+        <w:hyperlink r:id="rId20" w:history="1">
           <w:r>
             <w:rPr>
               <w:rStyle w:val="Hyperlink"/>
@@ -2766,7 +2737,7 @@
           <w:sz w:val="24"/>
           <w:u w:val="single"/>
         </w:rPr>
-        <w:hyperlink r:id="rId21" w:history="1">
+        <w:hyperlink r:id="rId20" w:history="1">
           <w:r>
             <w:rPr>
               <w:rStyle w:val="Hyperlink"/>
@@ -2784,7 +2755,7 @@
           <w:sz w:val="24"/>
           <w:u w:val="single"/>
         </w:rPr>
-        <w:hyperlink r:id="rId21" w:history="1">
+        <w:hyperlink r:id="rId10" w:history="1">
           <w:r>
             <w:rPr>
               <w:rStyle w:val="Hyperlink"/>
@@ -2813,7 +2784,7 @@
           <w:sz w:val="24"/>
           <w:u w:val="single"/>
         </w:rPr>
-        <w:hyperlink r:id="rId21" w:history="1">
+        <w:hyperlink r:id="rId20" w:history="1">
           <w:r>
             <w:rPr>
               <w:rStyle w:val="Hyperlink"/>
@@ -2831,7 +2802,7 @@
           <w:sz w:val="24"/>
           <w:u w:val="single"/>
         </w:rPr>
-        <w:hyperlink r:id="rId10" w:history="1">
+        <w:hyperlink r:id="rId20" w:history="1">
           <w:r>
             <w:rPr>
               <w:rStyle w:val="Hyperlink"/>
@@ -2860,7 +2831,7 @@
           <w:sz w:val="24"/>
           <w:u w:val="single"/>
         </w:rPr>
-        <w:hyperlink r:id="rId10" w:history="1">
+        <w:hyperlink r:id="rId20" w:history="1">
           <w:r>
             <w:rPr>
               <w:rStyle w:val="Hyperlink"/>
@@ -2878,7 +2849,7 @@
           <w:sz w:val="24"/>
           <w:u w:val="single"/>
         </w:rPr>
-        <w:hyperlink r:id="rId10" w:history="1">
+        <w:hyperlink r:id="rId20" w:history="1">
           <w:r>
             <w:rPr>
               <w:rStyle w:val="Hyperlink"/>
@@ -2896,7 +2867,7 @@
           <w:sz w:val="24"/>
           <w:u w:val="single"/>
         </w:rPr>
-        <w:hyperlink r:id="rId10" w:history="1">
+        <w:hyperlink r:id="rId20" w:history="1">
           <w:r>
             <w:rPr>
               <w:rStyle w:val="Hyperlink"/>
@@ -2925,7 +2896,7 @@
           <w:sz w:val="24"/>
           <w:u w:val="single"/>
         </w:rPr>
-        <w:hyperlink r:id="rId10" w:history="1">
+        <w:hyperlink r:id="rId20" w:history="1">
           <w:r>
             <w:rPr>
               <w:rStyle w:val="Hyperlink"/>
@@ -2943,7 +2914,7 @@
           <w:sz w:val="24"/>
           <w:u w:val="single"/>
         </w:rPr>
-        <w:hyperlink r:id="rId10" w:history="1">
+        <w:hyperlink r:id="rId20" w:history="1">
           <w:r>
             <w:rPr>
               <w:rStyle w:val="Hyperlink"/>
@@ -2972,7 +2943,7 @@
           <w:sz w:val="24"/>
           <w:u w:val="single"/>
         </w:rPr>
-        <w:hyperlink r:id="rId10" w:history="1">
+        <w:hyperlink r:id="rId20" w:history="1">
           <w:r>
             <w:rPr>
               <w:rStyle w:val="Hyperlink"/>
@@ -2990,7 +2961,7 @@
           <w:sz w:val="24"/>
           <w:u w:val="single"/>
         </w:rPr>
-        <w:hyperlink r:id="rId10" w:history="1">
+        <w:hyperlink r:id="rId20" w:history="1">
           <w:r>
             <w:rPr>
               <w:rStyle w:val="Hyperlink"/>
@@ -3008,7 +2979,7 @@
           <w:sz w:val="24"/>
           <w:u w:val="single"/>
         </w:rPr>
-        <w:hyperlink r:id="rId10" w:history="1">
+        <w:hyperlink r:id="rId20" w:history="1">
           <w:r>
             <w:rPr>
               <w:rStyle w:val="Hyperlink"/>
@@ -3026,7 +2997,7 @@
           <w:sz w:val="24"/>
           <w:u w:val="single"/>
         </w:rPr>
-        <w:hyperlink r:id="rId10" w:history="1">
+        <w:hyperlink r:id="rId20" w:history="1">
           <w:r>
             <w:rPr>
               <w:rStyle w:val="Hyperlink"/>
@@ -3055,7 +3026,7 @@
           <w:sz w:val="24"/>
           <w:u w:val="single"/>
         </w:rPr>
-        <w:hyperlink r:id="rId10" w:history="1">
+        <w:hyperlink r:id="rId20" w:history="1">
           <w:r>
             <w:rPr>
               <w:rStyle w:val="Hyperlink"/>
@@ -3084,7 +3055,7 @@
           <w:sz w:val="24"/>
           <w:u w:val="single"/>
         </w:rPr>
-        <w:hyperlink r:id="rId10" w:history="1">
+        <w:hyperlink r:id="rId20" w:history="1">
           <w:r>
             <w:rPr>
               <w:rStyle w:val="Hyperlink"/>
@@ -3102,7 +3073,7 @@
           <w:sz w:val="24"/>
           <w:u w:val="single"/>
         </w:rPr>
-        <w:hyperlink r:id="rId21" w:history="1">
+        <w:hyperlink r:id="rId20" w:history="1">
           <w:r>
             <w:rPr>
               <w:rStyle w:val="Hyperlink"/>
@@ -3130,14 +3101,7 @@
           <w:color w:val="000000"/>
           <w:sz w:val="24"/>
         </w:rPr>
-        <w:hyperlink r:id="rId21" w:history="1">
-          <w:r>
-            <w:rPr>
-              <w:rStyle w:val="Hyperlink"/>
-            </w:rPr>
-            <w:t>V). Th</w:t>
-          </w:r>
-        </w:hyperlink>
+        <w:t>V). Through such organisati</w:t>
       </w:r>
       <w:r>
         <w:rPr>
@@ -3148,43 +3112,7 @@
           <w:color w:val="000000"/>
           <w:sz w:val="24"/>
         </w:rPr>
-        <w:hyperlink r:id="rId21" w:history="1">
-          <w:r>
-            <w:rPr>
-              <w:rStyle w:val="Hyperlink"/>
-            </w:rPr>
-            <w:t>rough such o</w:t>
-          </w:r>
-        </w:hyperlink>
-      </w:r>
-      <w:r>
-        <w:rPr>
-          <w:u w:val="single" w:color="0066cc"/>
-          <w:rFonts w:ascii="Charis SIL Regular" w:hAnsi="Charis SIL Regular" w:eastAsia="Charis SIL Regular"/>
-          <w:b w:val="0"/>
-          <w:i w:val="0"/>
-          <w:color w:val="000000"/>
-          <w:sz w:val="24"/>
-        </w:rPr>
-        <w:hyperlink r:id="rId21" w:history="1">
-          <w:r>
-            <w:rPr>
-              <w:rStyle w:val="Hyperlink"/>
-            </w:rPr>
-            <w:t>rganisati</w:t>
-          </w:r>
-        </w:hyperlink>
-      </w:r>
-      <w:r>
-        <w:rPr>
-          <w:u w:val="single" w:color="0066cc"/>
-          <w:rFonts w:ascii="Charis SIL Regular" w:hAnsi="Charis SIL Regular" w:eastAsia="Charis SIL Regular"/>
-          <w:b w:val="0"/>
-          <w:i w:val="0"/>
-          <w:color w:val="000000"/>
-          <w:sz w:val="24"/>
-        </w:rPr>
-        <w:hyperlink r:id="rId21" w:history="1">
+        <w:hyperlink r:id="rId20" w:history="1">
           <w:r>
             <w:rPr>
               <w:rStyle w:val="Hyperlink"/>
@@ -3201,7 +3129,7 @@
           <w:color w:val="000000"/>
           <w:sz w:val="24"/>
         </w:rPr>
-        <w:hyperlink r:id="rId21" w:history="1">
+        <w:hyperlink r:id="rId20" w:history="1">
           <w:r>
             <w:rPr>
               <w:rStyle w:val="Hyperlink"/>
@@ -3229,17 +3157,37 @@
           <w:color w:val="000000"/>
           <w:sz w:val="24"/>
         </w:rPr>
-        <w:hyperlink r:id="rId21" w:history="1">
+        <w:hyperlink r:id="rId20" w:history="1">
           <w:r>
             <w:rPr>
               <w:rStyle w:val="Hyperlink"/>
             </w:rPr>
-            <w:t xml:space="preserve">findings </w:t>
+            <w:t>findings</w:t>
           </w:r>
         </w:hyperlink>
       </w:r>
       <w:r>
         <w:rPr>
+          <w:rFonts w:ascii="Charis SIL Regular" w:hAnsi="Charis SIL Regular" w:eastAsia="Charis SIL Regular"/>
+          <w:b w:val="0"/>
+          <w:i w:val="0"/>
+          <w:color w:val="000000"/>
+          <w:sz w:val="24"/>
+        </w:rPr>
+        <w:t xml:space="preserve"> </w:t>
+      </w:r>
+      <w:r>
+        <w:rPr>
+          <w:rFonts w:ascii="Charis SIL Regular" w:hAnsi="Charis SIL Regular" w:eastAsia="Charis SIL Regular"/>
+          <w:b w:val="0"/>
+          <w:i w:val="0"/>
+          <w:color w:val="000000"/>
+          <w:sz w:val="24"/>
+        </w:rPr>
+        <w:t>o</w:t>
+      </w:r>
+      <w:r>
+        <w:rPr>
           <w:u w:val="single" w:color="0066cc"/>
           <w:rFonts w:ascii="Charis SIL Regular" w:hAnsi="Charis SIL Regular" w:eastAsia="Charis SIL Regular"/>
           <w:b w:val="0"/>
@@ -3247,18 +3195,7 @@
           <w:color w:val="000000"/>
           <w:sz w:val="24"/>
         </w:rPr>
-        <w:t>o</w:t>
-      </w:r>
-      <w:r>
-        <w:rPr>
-          <w:u w:val="single" w:color="0066cc"/>
-          <w:rFonts w:ascii="Charis SIL Regular" w:hAnsi="Charis SIL Regular" w:eastAsia="Charis SIL Regular"/>
-          <w:b w:val="0"/>
-          <w:i w:val="0"/>
-          <w:color w:val="000000"/>
-          <w:sz w:val="24"/>
-        </w:rPr>
-        <w:hyperlink r:id="rId21" w:history="1">
+        <w:hyperlink r:id="rId20" w:history="1">
           <w:r>
             <w:rPr>
               <w:rStyle w:val="Hyperlink"/>
@@ -3276,7 +3213,7 @@
           <w:color w:val="000000"/>
           <w:sz w:val="24"/>
         </w:rPr>
-        <w:hyperlink r:id="rId21" w:history="1">
+        <w:hyperlink r:id="rId20" w:history="1">
           <w:r>
             <w:rPr>
               <w:rStyle w:val="Hyperlink"/>
@@ -3294,17 +3231,44 @@
           <w:color w:val="000000"/>
           <w:sz w:val="24"/>
         </w:rPr>
-        <w:hyperlink r:id="rId21" w:history="1">
+        <w:hyperlink r:id="rId20" w:history="1">
           <w:r>
             <w:rPr>
               <w:rStyle w:val="Hyperlink"/>
             </w:rPr>
-            <w:t>tifi</w:t>
+            <w:t>tif</w:t>
           </w:r>
         </w:hyperlink>
       </w:r>
       <w:r>
         <w:rPr>
+          <w:rFonts w:ascii="Charis SIL Regular" w:hAnsi="Charis SIL Regular" w:eastAsia="Charis SIL Regular"/>
+          <w:b w:val="0"/>
+          <w:i w:val="0"/>
+          <w:color w:val="000000"/>
+          <w:sz w:val="24"/>
+        </w:rPr>
+        <w:hyperlink r:id="rId20" w:history="1">
+          <w:r>
+            <w:rPr>
+              <w:rStyle w:val="Hyperlink"/>
+            </w:rPr>
+            <w:t>i</w:t>
+          </w:r>
+        </w:hyperlink>
+      </w:r>
+      <w:r>
+        <w:rPr>
+          <w:rFonts w:ascii="Charis SIL Regular" w:hAnsi="Charis SIL Regular" w:eastAsia="Charis SIL Regular"/>
+          <w:b w:val="0"/>
+          <w:i w:val="0"/>
+          <w:color w:val="000000"/>
+          <w:sz w:val="24"/>
+        </w:rPr>
+        <w:t>c</w:t>
+      </w:r>
+      <w:r>
+        <w:rPr>
           <w:u w:val="single" w:color="0066cc"/>
           <w:rFonts w:ascii="Charis SIL Regular" w:hAnsi="Charis SIL Regular" w:eastAsia="Charis SIL Regular"/>
           <w:b w:val="0"/>
@@ -3312,7 +3276,7 @@
           <w:color w:val="000000"/>
           <w:sz w:val="24"/>
         </w:rPr>
-        <w:t>c</w:t>
+        <w:t xml:space="preserve"> </w:t>
       </w:r>
       <w:r>
         <w:rPr>
@@ -3323,18 +3287,7 @@
           <w:color w:val="000000"/>
           <w:sz w:val="24"/>
         </w:rPr>
-        <w:t xml:space="preserve"> </w:t>
-      </w:r>
-      <w:r>
-        <w:rPr>
-          <w:u w:val="single" w:color="0066cc"/>
-          <w:rFonts w:ascii="Charis SIL Regular" w:hAnsi="Charis SIL Regular" w:eastAsia="Charis SIL Regular"/>
-          <w:b w:val="0"/>
-          <w:i w:val="0"/>
-          <w:color w:val="000000"/>
-          <w:sz w:val="24"/>
-        </w:rPr>
-        <w:hyperlink r:id="rId21" w:history="1">
+        <w:hyperlink r:id="rId20" w:history="1">
           <w:r>
             <w:rPr>
               <w:rStyle w:val="Hyperlink"/>
@@ -3352,7 +3305,7 @@
           <w:color w:val="000000"/>
           <w:sz w:val="24"/>
         </w:rPr>
-        <w:hyperlink r:id="rId21" w:history="1">
+        <w:hyperlink r:id="rId20" w:history="1">
           <w:r>
             <w:rPr>
               <w:rStyle w:val="Hyperlink"/>
@@ -3370,7 +3323,7 @@
           <w:color w:val="000000"/>
           <w:sz w:val="24"/>
         </w:rPr>
-        <w:hyperlink r:id="rId21" w:history="1">
+        <w:hyperlink r:id="rId20" w:history="1">
           <w:r>
             <w:rPr>
               <w:rStyle w:val="Hyperlink"/>
@@ -3388,12 +3341,12 @@
           <w:color w:val="000000"/>
           <w:sz w:val="24"/>
         </w:rPr>
-        <w:hyperlink r:id="rId21" w:history="1">
+        <w:hyperlink r:id="rId20" w:history="1">
           <w:r>
             <w:rPr>
               <w:rStyle w:val="Hyperlink"/>
             </w:rPr>
-            <w:t xml:space="preserve">ished </w:t>
+            <w:t>ished in</w:t>
           </w:r>
         </w:hyperlink>
       </w:r>
@@ -3405,7 +3358,7 @@
           <w:color w:val="000000"/>
           <w:sz w:val="24"/>
         </w:rPr>
-        <w:t xml:space="preserve">in journals and books. The objects, documents </w:t>
+        <w:t xml:space="preserve"> journals and books. The objects, documents </w:t>
       </w:r>
       <w:r>
         <w:rPr>
@@ -3446,7 +3399,7 @@
           <w:sz w:val="24"/>
           <w:u w:val="single"/>
         </w:rPr>
-        <w:hyperlink r:id="rId22" w:history="1">
+        <w:hyperlink r:id="rId21" w:history="1">
           <w:r>
             <w:rPr>
               <w:rStyle w:val="Hyperlink"/>
@@ -3475,7 +3428,7 @@
           <w:sz w:val="24"/>
           <w:u w:val="single"/>
         </w:rPr>
-        <w:hyperlink r:id="rId22" w:history="1">
+        <w:hyperlink r:id="rId21" w:history="1">
           <w:r>
             <w:rPr>
               <w:rStyle w:val="Hyperlink"/>
@@ -3665,7 +3618,7 @@
           <w:sz w:val="24"/>
           <w:u w:val="single"/>
         </w:rPr>
-        <w:hyperlink r:id="rId23" w:history="1">
+        <w:hyperlink r:id="rId22" w:history="1">
           <w:r>
             <w:rPr>
               <w:rStyle w:val="Hyperlink"/>
@@ -3694,7 +3647,7 @@
           <w:sz w:val="24"/>
           <w:u w:val="single"/>
         </w:rPr>
-        <w:hyperlink r:id="rId23" w:history="1">
+        <w:hyperlink r:id="rId22" w:history="1">
           <w:r>
             <w:rPr>
               <w:rStyle w:val="Hyperlink"/>
@@ -3895,7 +3848,7 @@
           <w:sz w:val="24"/>
           <w:u w:val="single"/>
         </w:rPr>
-        <w:hyperlink r:id="rId24" w:history="1">
+        <w:hyperlink r:id="rId23" w:history="1">
           <w:r>
             <w:rPr>
               <w:rStyle w:val="Hyperlink"/>
@@ -3924,7 +3877,7 @@
           <w:sz w:val="24"/>
           <w:u w:val="single"/>
         </w:rPr>
-        <w:hyperlink r:id="rId24" w:history="1">
+        <w:hyperlink r:id="rId23" w:history="1">
           <w:r>
             <w:rPr>
               <w:rStyle w:val="Hyperlink"/>
@@ -3953,7 +3906,7 @@
           <w:sz w:val="24"/>
           <w:u w:val="single"/>
         </w:rPr>
-        <w:hyperlink r:id="rId24" w:history="1">
+        <w:hyperlink r:id="rId23" w:history="1">
           <w:r>
             <w:rPr>
               <w:rStyle w:val="Hyperlink"/>
@@ -3982,7 +3935,7 @@
           <w:sz w:val="24"/>
           <w:u w:val="single"/>
         </w:rPr>
-        <w:hyperlink r:id="rId24" w:history="1">
+        <w:hyperlink r:id="rId23" w:history="1">
           <w:r>
             <w:rPr>
               <w:rStyle w:val="Hyperlink"/>
@@ -4011,7 +3964,7 @@
           <w:sz w:val="24"/>
           <w:u w:val="single"/>
         </w:rPr>
-        <w:hyperlink r:id="rId24" w:history="1">
+        <w:hyperlink r:id="rId23" w:history="1">
           <w:r>
             <w:rPr>
               <w:rStyle w:val="Hyperlink"/>
@@ -4079,7 +4032,7 @@
           <w:sz w:val="24"/>
           <w:u w:val="single"/>
         </w:rPr>
-        <w:hyperlink r:id="rId25" w:history="1">
+        <w:hyperlink r:id="rId24" w:history="1">
           <w:r>
             <w:rPr>
               <w:rStyle w:val="Hyperlink"/>
@@ -4108,7 +4061,7 @@
           <w:sz w:val="24"/>
           <w:u w:val="single"/>
         </w:rPr>
-        <w:hyperlink r:id="rId25" w:history="1">
+        <w:hyperlink r:id="rId24" w:history="1">
           <w:r>
             <w:rPr>
               <w:rStyle w:val="Hyperlink"/>
@@ -4137,7 +4090,7 @@
           <w:sz w:val="24"/>
           <w:u w:val="single"/>
         </w:rPr>
-        <w:hyperlink r:id="rId25" w:history="1">
+        <w:hyperlink r:id="rId24" w:history="1">
           <w:r>
             <w:rPr>
               <w:rStyle w:val="Hyperlink"/>
@@ -4192,7 +4145,7 @@
           <w:color w:val="0066CC"/>
           <w:sz w:val="24"/>
         </w:rPr>
-        <w:hyperlink r:id="rId26" w:history="1">
+        <w:hyperlink r:id="rId25" w:history="1">
           <w:r>
             <w:rPr>
               <w:rStyle w:val="Hyperlink"/>
@@ -4220,7 +4173,7 @@
           <w:sz w:val="24"/>
           <w:u w:val="single"/>
         </w:rPr>
-        <w:hyperlink r:id="rId25" w:history="1">
+        <w:hyperlink r:id="rId26" w:history="1">
           <w:r>
             <w:rPr>
               <w:rStyle w:val="Hyperlink"/>
@@ -4249,7 +4202,7 @@
           <w:sz w:val="24"/>
           <w:u w:val="single"/>
         </w:rPr>
-        <w:hyperlink r:id="rId25" w:history="1">
+        <w:hyperlink r:id="rId26" w:history="1">
           <w:r>
             <w:rPr>
               <w:rStyle w:val="Hyperlink"/>
@@ -4267,7 +4220,7 @@
           <w:sz w:val="24"/>
           <w:u w:val="single"/>
         </w:rPr>
-        <w:hyperlink r:id="rId25" w:history="1">
+        <w:hyperlink r:id="rId24" w:history="1">
           <w:r>
             <w:rPr>
               <w:rStyle w:val="Hyperlink"/>
@@ -4285,7 +4238,7 @@
           <w:sz w:val="24"/>
           <w:u w:val="single"/>
         </w:rPr>
-        <w:hyperlink r:id="rId25" w:history="1">
+        <w:hyperlink r:id="rId24" w:history="1">
           <w:r>
             <w:rPr>
               <w:rStyle w:val="Hyperlink"/>
@@ -4303,7 +4256,7 @@
           <w:sz w:val="24"/>
           <w:u w:val="single"/>
         </w:rPr>
-        <w:hyperlink r:id="rId25" w:history="1">
+        <w:hyperlink r:id="rId24" w:history="1">
           <w:r>
             <w:rPr>
               <w:rStyle w:val="Hyperlink"/>
@@ -4352,7 +4305,7 @@
           <w:sz w:val="24"/>
           <w:u w:val="single"/>
         </w:rPr>
-        <w:hyperlink r:id="rId28" w:history="1">
+        <w:hyperlink r:id="rId26" w:history="1">
           <w:r>
             <w:rPr>
               <w:rStyle w:val="Hyperlink"/>
@@ -4381,7 +4334,7 @@
           <w:sz w:val="24"/>
           <w:u w:val="single"/>
         </w:rPr>
-        <w:hyperlink r:id="rId28" w:history="1">
+        <w:hyperlink r:id="rId26" w:history="1">
           <w:r>
             <w:rPr>
               <w:rStyle w:val="Hyperlink"/>
@@ -4399,7 +4352,7 @@
           <w:sz w:val="24"/>
           <w:u w:val="single"/>
         </w:rPr>
-        <w:hyperlink r:id="rId28" w:history="1">
+        <w:hyperlink r:id="rId26" w:history="1">
           <w:r>
             <w:rPr>
               <w:rStyle w:val="Hyperlink"/>
@@ -4417,7 +4370,7 @@
           <w:color w:val="000000"/>
           <w:sz w:val="24"/>
         </w:rPr>
-        <w:hyperlink r:id="rId28" w:history="1">
+        <w:hyperlink r:id="rId26" w:history="1">
           <w:r>
             <w:rPr>
               <w:rStyle w:val="Hyperlink"/>
@@ -4485,7 +4438,7 @@
           <w:sz w:val="24"/>
           <w:u w:val="single"/>
         </w:rPr>
-        <w:hyperlink r:id="rId29" w:history="1">
+        <w:hyperlink r:id="rId28" w:history="1">
           <w:r>
             <w:rPr>
               <w:rStyle w:val="Hyperlink"/>
@@ -4503,7 +4456,7 @@
           <w:sz w:val="24"/>
           <w:u w:val="single"/>
         </w:rPr>
-        <w:hyperlink r:id="rId29" w:history="1">
+        <w:hyperlink r:id="rId28" w:history="1">
           <w:r>
             <w:rPr>
               <w:rStyle w:val="Hyperlink"/>
@@ -4532,7 +4485,7 @@
           <w:sz w:val="24"/>
           <w:u w:val="single"/>
         </w:rPr>
-        <w:hyperlink r:id="rId29" w:history="1">
+        <w:hyperlink r:id="rId28" w:history="1">
           <w:r>
             <w:rPr>
               <w:rStyle w:val="Hyperlink"/>
@@ -4610,7 +4563,7 @@
           <w:sz w:val="24"/>
           <w:u w:val="single"/>
         </w:rPr>
-        <w:hyperlink r:id="rId30" w:history="1">
+        <w:hyperlink r:id="rId29" w:history="1">
           <w:r>
             <w:rPr>
               <w:rStyle w:val="Hyperlink"/>
@@ -4639,7 +4592,7 @@
           <w:sz w:val="24"/>
           <w:u w:val="single"/>
         </w:rPr>
-        <w:hyperlink r:id="rId30" w:history="1">
+        <w:hyperlink r:id="rId29" w:history="1">
           <w:r>
             <w:rPr>
               <w:rStyle w:val="Hyperlink"/>
@@ -4667,7 +4620,7 @@
           <w:sz w:val="24"/>
           <w:u w:val="single"/>
         </w:rPr>
-        <w:hyperlink r:id="rId31" w:history="1">
+        <w:hyperlink r:id="rId30" w:history="1">
           <w:r>
             <w:rPr>
               <w:rStyle w:val="Hyperlink"/>
@@ -4695,7 +4648,7 @@
           <w:color w:val="000000"/>
           <w:sz w:val="24"/>
         </w:rPr>
-        <w:hyperlink r:id="rId30" w:history="1">
+        <w:hyperlink r:id="rId29" w:history="1">
           <w:r>
             <w:rPr>
               <w:rStyle w:val="Hyperlink"/>
@@ -4713,7 +4666,7 @@
           <w:color w:val="000000"/>
           <w:sz w:val="24"/>
         </w:rPr>
-        <w:hyperlink r:id="rId30" w:history="1">
+        <w:hyperlink r:id="rId29" w:history="1">
           <w:r>
             <w:rPr>
               <w:rStyle w:val="Hyperlink"/>
@@ -4741,7 +4694,7 @@
           <w:color w:val="000000"/>
           <w:sz w:val="24"/>
         </w:rPr>
-        <w:hyperlink r:id="rId31" w:history="1">
+        <w:hyperlink r:id="rId30" w:history="1">
           <w:r>
             <w:rPr>
               <w:rStyle w:val="Hyperlink"/>

--- a/EXPORTS/DOCX/published/niveau2/English/Indonesia.docx
+++ b/EXPORTS/DOCX/published/niveau2/English/Indonesia.docx
@@ -1190,50 +1190,7 @@
           <w:color w:val="000000"/>
           <w:sz w:val="24"/>
         </w:rPr>
-        <w:hyperlink r:id="rId12" w:history="1">
-          <w:r>
-            <w:rPr>
-              <w:rStyle w:val="Hyperlink"/>
-            </w:rPr>
-            <w:t>ting to t</w:t>
-          </w:r>
-        </w:hyperlink>
-      </w:r>
-      <w:r>
-        <w:rPr>
-          <w:u w:val="single" w:color="0066cc"/>
-          <w:rFonts w:ascii="Charis SIL Regular" w:hAnsi="Charis SIL Regular" w:eastAsia="Charis SIL Regular"/>
-          <w:b w:val="0"/>
-          <w:i w:val="0"/>
-          <w:color w:val="000000"/>
-          <w:sz w:val="24"/>
-        </w:rPr>
-        <w:hyperlink r:id="rId12" w:history="1">
-          <w:r>
-            <w:rPr>
-              <w:rStyle w:val="Hyperlink"/>
-            </w:rPr>
-            <w:t>h</w:t>
-          </w:r>
-        </w:hyperlink>
-      </w:r>
-      <w:r>
-        <w:rPr>
-          <w:u w:val="single" w:color="0066cc"/>
-          <w:rFonts w:ascii="Charis SIL Regular" w:hAnsi="Charis SIL Regular" w:eastAsia="Charis SIL Regular"/>
-          <w:b w:val="0"/>
-          <w:i w:val="0"/>
-          <w:color w:val="000000"/>
-          <w:sz w:val="24"/>
-        </w:rPr>
-        <w:hyperlink r:id="rId12" w:history="1">
-          <w:r>
-            <w:rPr>
-              <w:rStyle w:val="Hyperlink"/>
-            </w:rPr>
-            <w:t>e Batavia</w:t>
-          </w:r>
-        </w:hyperlink>
+        <w:t>ting to the Batavia</w:t>
       </w:r>
       <w:r>
         <w:rPr>
@@ -1590,7 +1547,14 @@
           <w:color w:val="000000"/>
           <w:sz w:val="24"/>
         </w:rPr>
-        <w:t>nation</w:t>
+        <w:hyperlink r:id="rId13" w:history="1">
+          <w:r>
+            <w:rPr>
+              <w:rStyle w:val="Hyperlink"/>
+            </w:rPr>
+            <w:t>nation</w:t>
+          </w:r>
+        </w:hyperlink>
       </w:r>
       <w:r>
         <w:rPr>
@@ -1851,7 +1815,36 @@
           <w:color w:val="000000"/>
           <w:sz w:val="24"/>
         </w:rPr>
-        <w:t>more information about researching individual soldiers and objects they b</w:t>
+        <w:t>more information about researching individual soldiers and obje</w:t>
+      </w:r>
+      <w:r>
+        <w:rPr>
+          <w:u w:val="single" w:color="0066cc"/>
+          <w:rFonts w:ascii="Charis SIL Regular" w:hAnsi="Charis SIL Regular" w:eastAsia="Charis SIL Regular"/>
+          <w:b w:val="0"/>
+          <w:i w:val="0"/>
+          <w:color w:val="000000"/>
+          <w:sz w:val="24"/>
+        </w:rPr>
+        <w:t>c</w:t>
+      </w:r>
+      <w:r>
+        <w:rPr>
+          <w:u w:val="single" w:color="0066cc"/>
+          <w:rFonts w:ascii="Charis SIL Regular" w:hAnsi="Charis SIL Regular" w:eastAsia="Charis SIL Regular"/>
+          <w:b w:val="0"/>
+          <w:i w:val="0"/>
+          <w:color w:val="000000"/>
+          <w:sz w:val="24"/>
+        </w:rPr>
+        <w:hyperlink r:id="rId15" w:history="1">
+          <w:r>
+            <w:rPr>
+              <w:rStyle w:val="Hyperlink"/>
+            </w:rPr>
+            <w:t>ts they b</w:t>
+          </w:r>
+        </w:hyperlink>
       </w:r>
       <w:r>
         <w:rPr>
@@ -2351,7 +2344,7 @@
           <w:sz w:val="24"/>
           <w:u w:val="single"/>
         </w:rPr>
-        <w:hyperlink r:id="rId19" w:history="1">
+        <w:hyperlink r:id="rId20" w:history="1">
           <w:r>
             <w:rPr>
               <w:rStyle w:val="Hyperlink"/>
@@ -2369,7 +2362,7 @@
           <w:sz w:val="24"/>
           <w:u w:val="single"/>
         </w:rPr>
-        <w:hyperlink r:id="rId19" w:history="1">
+        <w:hyperlink r:id="rId20" w:history="1">
           <w:r>
             <w:rPr>
               <w:rStyle w:val="Hyperlink"/>
@@ -2398,7 +2391,7 @@
           <w:sz w:val="24"/>
           <w:u w:val="single"/>
         </w:rPr>
-        <w:hyperlink r:id="rId19" w:history="1">
+        <w:hyperlink r:id="rId20" w:history="1">
           <w:r>
             <w:rPr>
               <w:rStyle w:val="Hyperlink"/>
@@ -2677,74 +2670,8 @@
           <w:i w:val="0"/>
           <w:color w:val="0066CC"/>
           <w:sz w:val="24"/>
-          <w:u w:val="single"/>
-        </w:rPr>
-        <w:hyperlink r:id="rId20" w:history="1">
-          <w:r>
-            <w:rPr>
-              <w:rStyle w:val="Hyperlink"/>
-            </w:rPr>
-            <w:t>Royal</w:t>
-          </w:r>
-        </w:hyperlink>
-      </w:r>
-      <w:r>
-        <w:rPr>
-          <w:rFonts w:ascii="Charis SIL Regular" w:hAnsi="Charis SIL Regular" w:eastAsia="Charis SIL Regular"/>
-          <w:b w:val="0"/>
-          <w:i w:val="0"/>
-          <w:color w:val="0066CC"/>
-          <w:sz w:val="24"/>
-          <w:u w:val="single"/>
-        </w:rPr>
-        <w:t xml:space="preserve"> </w:t>
-      </w:r>
-      <w:r>
-        <w:rPr>
-          <w:rFonts w:ascii="Charis SIL Regular" w:hAnsi="Charis SIL Regular" w:eastAsia="Charis SIL Regular"/>
-          <w:b w:val="0"/>
-          <w:i w:val="0"/>
-          <w:color w:val="0066CC"/>
-          <w:sz w:val="24"/>
-          <w:u w:val="single"/>
-        </w:rPr>
-        <w:hyperlink r:id="rId20" w:history="1">
-          <w:r>
-            <w:rPr>
-              <w:rStyle w:val="Hyperlink"/>
-            </w:rPr>
-            <w:t>Netherlands</w:t>
-          </w:r>
-        </w:hyperlink>
-      </w:r>
-      <w:r>
-        <w:rPr>
-          <w:rFonts w:ascii="Charis SIL Regular" w:hAnsi="Charis SIL Regular" w:eastAsia="Charis SIL Regular"/>
-          <w:b w:val="0"/>
-          <w:i w:val="0"/>
-          <w:color w:val="0066CC"/>
-          <w:sz w:val="24"/>
-          <w:u w:val="single"/>
-        </w:rPr>
-        <w:t xml:space="preserve"> </w:t>
-      </w:r>
-      <w:r>
-        <w:rPr>
-          <w:rFonts w:ascii="Charis SIL Regular" w:hAnsi="Charis SIL Regular" w:eastAsia="Charis SIL Regular"/>
-          <w:b w:val="0"/>
-          <w:i w:val="0"/>
-          <w:color w:val="0066CC"/>
-          <w:sz w:val="24"/>
-          <w:u w:val="single"/>
-        </w:rPr>
-        <w:hyperlink r:id="rId20" w:history="1">
-          <w:r>
-            <w:rPr>
-              <w:rStyle w:val="Hyperlink"/>
-            </w:rPr>
-            <w:t>Ins</w:t>
-          </w:r>
-        </w:hyperlink>
+        </w:rPr>
+        <w:t>Royal Netherlands Ins</w:t>
       </w:r>
       <w:r>
         <w:rPr>
@@ -2784,7 +2711,7 @@
           <w:sz w:val="24"/>
           <w:u w:val="single"/>
         </w:rPr>
-        <w:hyperlink r:id="rId20" w:history="1">
+        <w:hyperlink r:id="rId10" w:history="1">
           <w:r>
             <w:rPr>
               <w:rStyle w:val="Hyperlink"/>
@@ -2800,14 +2727,24 @@
           <w:i w:val="0"/>
           <w:color w:val="0066CC"/>
           <w:sz w:val="24"/>
+        </w:rPr>
+        <w:t>Southeast Asian and Carib</w:t>
+      </w:r>
+      <w:r>
+        <w:rPr>
+          <w:rFonts w:ascii="Charis SIL Regular" w:hAnsi="Charis SIL Regular" w:eastAsia="Charis SIL Regular"/>
+          <w:b w:val="0"/>
+          <w:i w:val="0"/>
+          <w:color w:val="0066CC"/>
+          <w:sz w:val="24"/>
           <w:u w:val="single"/>
         </w:rPr>
-        <w:hyperlink r:id="rId20" w:history="1">
+        <w:hyperlink r:id="rId10" w:history="1">
           <w:r>
             <w:rPr>
               <w:rStyle w:val="Hyperlink"/>
             </w:rPr>
-            <w:t>Southeast</w:t>
+            <w:t>be</w:t>
           </w:r>
         </w:hyperlink>
       </w:r>
@@ -2820,23 +2757,12 @@
           <w:sz w:val="24"/>
           <w:u w:val="single"/>
         </w:rPr>
-        <w:t xml:space="preserve"> </w:t>
-      </w:r>
-      <w:r>
-        <w:rPr>
-          <w:rFonts w:ascii="Charis SIL Regular" w:hAnsi="Charis SIL Regular" w:eastAsia="Charis SIL Regular"/>
-          <w:b w:val="0"/>
-          <w:i w:val="0"/>
-          <w:color w:val="0066CC"/>
-          <w:sz w:val="24"/>
-          <w:u w:val="single"/>
-        </w:rPr>
-        <w:hyperlink r:id="rId20" w:history="1">
+        <w:hyperlink r:id="rId21" w:history="1">
           <w:r>
             <w:rPr>
               <w:rStyle w:val="Hyperlink"/>
             </w:rPr>
-            <w:t>As</w:t>
+            <w:t>a</w:t>
           </w:r>
         </w:hyperlink>
       </w:r>
@@ -2849,7 +2775,302 @@
           <w:sz w:val="24"/>
           <w:u w:val="single"/>
         </w:rPr>
-        <w:hyperlink r:id="rId20" w:history="1">
+        <w:hyperlink r:id="rId21" w:history="1">
+          <w:r>
+            <w:rPr>
+              <w:rStyle w:val="Hyperlink"/>
+            </w:rPr>
+            <w:t>n</w:t>
+          </w:r>
+        </w:hyperlink>
+      </w:r>
+      <w:r>
+        <w:rPr>
+          <w:rFonts w:ascii="Charis SIL Regular" w:hAnsi="Charis SIL Regular" w:eastAsia="Charis SIL Regular"/>
+          <w:b w:val="0"/>
+          <w:i w:val="0"/>
+          <w:color w:val="0066CC"/>
+          <w:sz w:val="24"/>
+          <w:u w:val="single"/>
+        </w:rPr>
+        <w:t xml:space="preserve"> </w:t>
+      </w:r>
+      <w:r>
+        <w:rPr>
+          <w:rFonts w:ascii="Charis SIL Regular" w:hAnsi="Charis SIL Regular" w:eastAsia="Charis SIL Regular"/>
+          <w:b w:val="0"/>
+          <w:i w:val="0"/>
+          <w:color w:val="0066CC"/>
+          <w:sz w:val="24"/>
+          <w:u w:val="single"/>
+        </w:rPr>
+        <w:hyperlink r:id="rId21" w:history="1">
+          <w:r>
+            <w:rPr>
+              <w:rStyle w:val="Hyperlink"/>
+            </w:rPr>
+            <w:t>Studies</w:t>
+          </w:r>
+        </w:hyperlink>
+      </w:r>
+      <w:r>
+        <w:rPr>
+          <w:rFonts w:ascii="Charis SIL Regular" w:hAnsi="Charis SIL Regular" w:eastAsia="Charis SIL Regular"/>
+          <w:b w:val="0"/>
+          <w:i w:val="0"/>
+          <w:color w:val="0066CC"/>
+          <w:sz w:val="24"/>
+          <w:u w:val="single"/>
+        </w:rPr>
+        <w:t xml:space="preserve"> </w:t>
+      </w:r>
+      <w:r>
+        <w:rPr>
+          <w:rFonts w:ascii="Charis SIL Regular" w:hAnsi="Charis SIL Regular" w:eastAsia="Charis SIL Regular"/>
+          <w:b w:val="0"/>
+          <w:i w:val="0"/>
+          <w:color w:val="0066CC"/>
+          <w:sz w:val="24"/>
+          <w:u w:val="single"/>
+        </w:rPr>
+        <w:hyperlink r:id="rId21" w:history="1">
+          <w:r>
+            <w:rPr>
+              <w:rStyle w:val="Hyperlink"/>
+            </w:rPr>
+            <w:t>(KITL</w:t>
+          </w:r>
+        </w:hyperlink>
+      </w:r>
+      <w:r>
+        <w:rPr>
+          <w:rFonts w:ascii="Charis SIL Regular" w:hAnsi="Charis SIL Regular" w:eastAsia="Charis SIL Regular"/>
+          <w:b w:val="0"/>
+          <w:i w:val="0"/>
+          <w:color w:val="0066CC"/>
+          <w:sz w:val="24"/>
+          <w:u w:val="single"/>
+        </w:rPr>
+        <w:hyperlink r:id="rId21" w:history="1">
+          <w:r>
+            <w:rPr>
+              <w:rStyle w:val="Hyperlink"/>
+            </w:rPr>
+            <w:t>V)</w:t>
+          </w:r>
+        </w:hyperlink>
+      </w:r>
+      <w:r>
+        <w:rPr>
+          <w:rFonts w:ascii="Charis SIL Regular" w:hAnsi="Charis SIL Regular" w:eastAsia="Charis SIL Regular"/>
+          <w:b w:val="0"/>
+          <w:i w:val="0"/>
+          <w:color w:val="000000"/>
+          <w:sz w:val="24"/>
+        </w:rPr>
+        <w:t xml:space="preserve"> (KITL</w:t>
+      </w:r>
+      <w:r>
+        <w:rPr>
+          <w:u w:val="single" w:color="0066cc"/>
+          <w:rFonts w:ascii="Charis SIL Regular" w:hAnsi="Charis SIL Regular" w:eastAsia="Charis SIL Regular"/>
+          <w:b w:val="0"/>
+          <w:i w:val="0"/>
+          <w:color w:val="000000"/>
+          <w:sz w:val="24"/>
+        </w:rPr>
+        <w:hyperlink r:id="rId21" w:history="1">
+          <w:r>
+            <w:rPr>
+              <w:rStyle w:val="Hyperlink"/>
+            </w:rPr>
+            <w:t>V). Th</w:t>
+          </w:r>
+        </w:hyperlink>
+      </w:r>
+      <w:r>
+        <w:rPr>
+          <w:u w:val="single" w:color="0066cc"/>
+          <w:rFonts w:ascii="Charis SIL Regular" w:hAnsi="Charis SIL Regular" w:eastAsia="Charis SIL Regular"/>
+          <w:b w:val="0"/>
+          <w:i w:val="0"/>
+          <w:color w:val="000000"/>
+          <w:sz w:val="24"/>
+        </w:rPr>
+        <w:hyperlink r:id="rId21" w:history="1">
+          <w:r>
+            <w:rPr>
+              <w:rStyle w:val="Hyperlink"/>
+            </w:rPr>
+            <w:t>rough such o</w:t>
+          </w:r>
+        </w:hyperlink>
+      </w:r>
+      <w:r>
+        <w:rPr>
+          <w:u w:val="single" w:color="0066cc"/>
+          <w:rFonts w:ascii="Charis SIL Regular" w:hAnsi="Charis SIL Regular" w:eastAsia="Charis SIL Regular"/>
+          <w:b w:val="0"/>
+          <w:i w:val="0"/>
+          <w:color w:val="000000"/>
+          <w:sz w:val="24"/>
+        </w:rPr>
+        <w:hyperlink r:id="rId21" w:history="1">
+          <w:r>
+            <w:rPr>
+              <w:rStyle w:val="Hyperlink"/>
+            </w:rPr>
+            <w:t>rganisati</w:t>
+          </w:r>
+        </w:hyperlink>
+      </w:r>
+      <w:r>
+        <w:rPr>
+          <w:u w:val="single" w:color="0066cc"/>
+          <w:rFonts w:ascii="Charis SIL Regular" w:hAnsi="Charis SIL Regular" w:eastAsia="Charis SIL Regular"/>
+          <w:b w:val="0"/>
+          <w:i w:val="0"/>
+          <w:color w:val="000000"/>
+          <w:sz w:val="24"/>
+        </w:rPr>
+        <w:hyperlink r:id="rId21" w:history="1">
+          <w:r>
+            <w:rPr>
+              <w:rStyle w:val="Hyperlink"/>
+            </w:rPr>
+            <w:t>on</w:t>
+          </w:r>
+        </w:hyperlink>
+      </w:r>
+      <w:r>
+        <w:rPr>
+          <w:rFonts w:ascii="Charis SIL Regular" w:hAnsi="Charis SIL Regular" w:eastAsia="Charis SIL Regular"/>
+          <w:b w:val="0"/>
+          <w:i w:val="0"/>
+          <w:color w:val="000000"/>
+          <w:sz w:val="24"/>
+        </w:rPr>
+        <w:hyperlink r:id="rId21" w:history="1">
+          <w:r>
+            <w:rPr>
+              <w:rStyle w:val="Hyperlink"/>
+            </w:rPr>
+            <w:t>s</w:t>
+          </w:r>
+        </w:hyperlink>
+      </w:r>
+      <w:r>
+        <w:rPr>
+          <w:rFonts w:ascii="Charis SIL Regular" w:hAnsi="Charis SIL Regular" w:eastAsia="Charis SIL Regular"/>
+          <w:b w:val="0"/>
+          <w:i w:val="0"/>
+          <w:color w:val="000000"/>
+          <w:sz w:val="24"/>
+        </w:rPr>
+        <w:t xml:space="preserve"> the </w:t>
+      </w:r>
+      <w:r>
+        <w:rPr>
+          <w:u w:val="single" w:color="0066cc"/>
+          <w:rFonts w:ascii="Charis SIL Regular" w:hAnsi="Charis SIL Regular" w:eastAsia="Charis SIL Regular"/>
+          <w:b w:val="0"/>
+          <w:i w:val="0"/>
+          <w:color w:val="000000"/>
+          <w:sz w:val="24"/>
+        </w:rPr>
+        <w:hyperlink r:id="rId21" w:history="1">
+          <w:r>
+            <w:rPr>
+              <w:rStyle w:val="Hyperlink"/>
+            </w:rPr>
+            <w:t xml:space="preserve">findings </w:t>
+          </w:r>
+        </w:hyperlink>
+      </w:r>
+      <w:r>
+        <w:rPr>
+          <w:u w:val="single" w:color="0066cc"/>
+          <w:rFonts w:ascii="Charis SIL Regular" w:hAnsi="Charis SIL Regular" w:eastAsia="Charis SIL Regular"/>
+          <w:b w:val="0"/>
+          <w:i w:val="0"/>
+          <w:color w:val="000000"/>
+          <w:sz w:val="24"/>
+        </w:rPr>
+        <w:t>o</w:t>
+      </w:r>
+      <w:r>
+        <w:rPr>
+          <w:u w:val="single" w:color="0066cc"/>
+          <w:rFonts w:ascii="Charis SIL Regular" w:hAnsi="Charis SIL Regular" w:eastAsia="Charis SIL Regular"/>
+          <w:b w:val="0"/>
+          <w:i w:val="0"/>
+          <w:color w:val="000000"/>
+          <w:sz w:val="24"/>
+        </w:rPr>
+        <w:hyperlink r:id="rId21" w:history="1">
+          <w:r>
+            <w:rPr>
+              <w:rStyle w:val="Hyperlink"/>
+            </w:rPr>
+            <w:t>f</w:t>
+          </w:r>
+        </w:hyperlink>
+      </w:r>
+      <w:r>
+        <w:rPr>
+          <w:u w:val="single" w:color="0066cc"/>
+          <w:rFonts w:ascii="Charis SIL Regular" w:hAnsi="Charis SIL Regular" w:eastAsia="Charis SIL Regular"/>
+          <w:b w:val="0"/>
+          <w:i w:val="0"/>
+          <w:color w:val="000000"/>
+          <w:sz w:val="24"/>
+        </w:rPr>
+        <w:hyperlink r:id="rId21" w:history="1">
+          <w:r>
+            <w:rPr>
+              <w:rStyle w:val="Hyperlink"/>
+            </w:rPr>
+            <w:t xml:space="preserve"> scie</w:t>
+          </w:r>
+        </w:hyperlink>
+      </w:r>
+      <w:r>
+        <w:rPr>
+          <w:rFonts w:ascii="Charis SIL Regular" w:hAnsi="Charis SIL Regular" w:eastAsia="Charis SIL Regular"/>
+          <w:b w:val="0"/>
+          <w:i w:val="0"/>
+          <w:color w:val="000000"/>
+          <w:sz w:val="24"/>
+        </w:rPr>
+        <w:t>n</w:t>
+      </w:r>
+      <w:r>
+        <w:rPr>
+          <w:u w:val="single" w:color="0066cc"/>
+          <w:rFonts w:ascii="Charis SIL Regular" w:hAnsi="Charis SIL Regular" w:eastAsia="Charis SIL Regular"/>
+          <w:b w:val="0"/>
+          <w:i w:val="0"/>
+          <w:color w:val="000000"/>
+          <w:sz w:val="24"/>
+        </w:rPr>
+        <w:hyperlink r:id="rId21" w:history="1">
+          <w:r>
+            <w:rPr>
+              <w:rStyle w:val="Hyperlink"/>
+            </w:rPr>
+            <w:t>tif</w:t>
+          </w:r>
+        </w:hyperlink>
+      </w:r>
+      <w:r>
+        <w:rPr>
+          <w:rFonts w:ascii="Charis SIL Regular" w:hAnsi="Charis SIL Regular" w:eastAsia="Charis SIL Regular"/>
+          <w:b w:val="0"/>
+          <w:i w:val="0"/>
+          <w:color w:val="000000"/>
+          <w:sz w:val="24"/>
+        </w:rPr>
+        <w:hyperlink r:id="rId21" w:history="1">
           <w:r>
             <w:rPr>
               <w:rStyle w:val="Hyperlink"/>
@@ -2860,434 +3081,36 @@
       </w:r>
       <w:r>
         <w:rPr>
-          <w:rFonts w:ascii="Charis SIL Regular" w:hAnsi="Charis SIL Regular" w:eastAsia="Charis SIL Regular"/>
-          <w:b w:val="0"/>
-          <w:i w:val="0"/>
-          <w:color w:val="0066CC"/>
-          <w:sz w:val="24"/>
-          <w:u w:val="single"/>
-        </w:rPr>
-        <w:hyperlink r:id="rId20" w:history="1">
-          <w:r>
-            <w:rPr>
-              <w:rStyle w:val="Hyperlink"/>
-            </w:rPr>
-            <w:t>an</w:t>
-          </w:r>
-        </w:hyperlink>
-      </w:r>
-      <w:r>
-        <w:rPr>
-          <w:rFonts w:ascii="Charis SIL Regular" w:hAnsi="Charis SIL Regular" w:eastAsia="Charis SIL Regular"/>
-          <w:b w:val="0"/>
-          <w:i w:val="0"/>
-          <w:color w:val="0066CC"/>
-          <w:sz w:val="24"/>
-          <w:u w:val="single"/>
+          <w:u w:val="single" w:color="0066cc"/>
+          <w:rFonts w:ascii="Charis SIL Regular" w:hAnsi="Charis SIL Regular" w:eastAsia="Charis SIL Regular"/>
+          <w:b w:val="0"/>
+          <w:i w:val="0"/>
+          <w:color w:val="000000"/>
+          <w:sz w:val="24"/>
+        </w:rPr>
+        <w:t>c</w:t>
+      </w:r>
+      <w:r>
+        <w:rPr>
+          <w:u w:val="single" w:color="0066cc"/>
+          <w:rFonts w:ascii="Charis SIL Regular" w:hAnsi="Charis SIL Regular" w:eastAsia="Charis SIL Regular"/>
+          <w:b w:val="0"/>
+          <w:i w:val="0"/>
+          <w:color w:val="000000"/>
+          <w:sz w:val="24"/>
         </w:rPr>
         <w:t xml:space="preserve"> </w:t>
       </w:r>
       <w:r>
         <w:rPr>
-          <w:rFonts w:ascii="Charis SIL Regular" w:hAnsi="Charis SIL Regular" w:eastAsia="Charis SIL Regular"/>
-          <w:b w:val="0"/>
-          <w:i w:val="0"/>
-          <w:color w:val="0066CC"/>
-          <w:sz w:val="24"/>
-          <w:u w:val="single"/>
-        </w:rPr>
-        <w:hyperlink r:id="rId20" w:history="1">
-          <w:r>
-            <w:rPr>
-              <w:rStyle w:val="Hyperlink"/>
-            </w:rPr>
-            <w:t>a</w:t>
-          </w:r>
-        </w:hyperlink>
-      </w:r>
-      <w:r>
-        <w:rPr>
-          <w:rFonts w:ascii="Charis SIL Regular" w:hAnsi="Charis SIL Regular" w:eastAsia="Charis SIL Regular"/>
-          <w:b w:val="0"/>
-          <w:i w:val="0"/>
-          <w:color w:val="0066CC"/>
-          <w:sz w:val="24"/>
-          <w:u w:val="single"/>
-        </w:rPr>
-        <w:hyperlink r:id="rId20" w:history="1">
-          <w:r>
-            <w:rPr>
-              <w:rStyle w:val="Hyperlink"/>
-            </w:rPr>
-            <w:t>nd</w:t>
-          </w:r>
-        </w:hyperlink>
-      </w:r>
-      <w:r>
-        <w:rPr>
-          <w:rFonts w:ascii="Charis SIL Regular" w:hAnsi="Charis SIL Regular" w:eastAsia="Charis SIL Regular"/>
-          <w:b w:val="0"/>
-          <w:i w:val="0"/>
-          <w:color w:val="0066CC"/>
-          <w:sz w:val="24"/>
-          <w:u w:val="single"/>
-        </w:rPr>
-        <w:t xml:space="preserve"> </w:t>
-      </w:r>
-      <w:r>
-        <w:rPr>
-          <w:rFonts w:ascii="Charis SIL Regular" w:hAnsi="Charis SIL Regular" w:eastAsia="Charis SIL Regular"/>
-          <w:b w:val="0"/>
-          <w:i w:val="0"/>
-          <w:color w:val="0066CC"/>
-          <w:sz w:val="24"/>
-          <w:u w:val="single"/>
-        </w:rPr>
-        <w:hyperlink r:id="rId20" w:history="1">
-          <w:r>
-            <w:rPr>
-              <w:rStyle w:val="Hyperlink"/>
-            </w:rPr>
-            <w:t>Carib</w:t>
-          </w:r>
-        </w:hyperlink>
-      </w:r>
-      <w:r>
-        <w:rPr>
-          <w:rFonts w:ascii="Charis SIL Regular" w:hAnsi="Charis SIL Regular" w:eastAsia="Charis SIL Regular"/>
-          <w:b w:val="0"/>
-          <w:i w:val="0"/>
-          <w:color w:val="0066CC"/>
-          <w:sz w:val="24"/>
-          <w:u w:val="single"/>
-        </w:rPr>
-        <w:hyperlink r:id="rId20" w:history="1">
-          <w:r>
-            <w:rPr>
-              <w:rStyle w:val="Hyperlink"/>
-            </w:rPr>
-            <w:t>be</w:t>
-          </w:r>
-        </w:hyperlink>
-      </w:r>
-      <w:r>
-        <w:rPr>
-          <w:rFonts w:ascii="Charis SIL Regular" w:hAnsi="Charis SIL Regular" w:eastAsia="Charis SIL Regular"/>
-          <w:b w:val="0"/>
-          <w:i w:val="0"/>
-          <w:color w:val="0066CC"/>
-          <w:sz w:val="24"/>
-          <w:u w:val="single"/>
-        </w:rPr>
-        <w:hyperlink r:id="rId20" w:history="1">
-          <w:r>
-            <w:rPr>
-              <w:rStyle w:val="Hyperlink"/>
-            </w:rPr>
-            <w:t>a</w:t>
-          </w:r>
-        </w:hyperlink>
-      </w:r>
-      <w:r>
-        <w:rPr>
-          <w:rFonts w:ascii="Charis SIL Regular" w:hAnsi="Charis SIL Regular" w:eastAsia="Charis SIL Regular"/>
-          <w:b w:val="0"/>
-          <w:i w:val="0"/>
-          <w:color w:val="0066CC"/>
-          <w:sz w:val="24"/>
-          <w:u w:val="single"/>
-        </w:rPr>
-        <w:hyperlink r:id="rId20" w:history="1">
-          <w:r>
-            <w:rPr>
-              <w:rStyle w:val="Hyperlink"/>
-            </w:rPr>
-            <w:t>n</w:t>
-          </w:r>
-        </w:hyperlink>
-      </w:r>
-      <w:r>
-        <w:rPr>
-          <w:rFonts w:ascii="Charis SIL Regular" w:hAnsi="Charis SIL Regular" w:eastAsia="Charis SIL Regular"/>
-          <w:b w:val="0"/>
-          <w:i w:val="0"/>
-          <w:color w:val="0066CC"/>
-          <w:sz w:val="24"/>
-          <w:u w:val="single"/>
-        </w:rPr>
-        <w:t xml:space="preserve"> </w:t>
-      </w:r>
-      <w:r>
-        <w:rPr>
-          <w:rFonts w:ascii="Charis SIL Regular" w:hAnsi="Charis SIL Regular" w:eastAsia="Charis SIL Regular"/>
-          <w:b w:val="0"/>
-          <w:i w:val="0"/>
-          <w:color w:val="0066CC"/>
-          <w:sz w:val="24"/>
-          <w:u w:val="single"/>
-        </w:rPr>
-        <w:hyperlink r:id="rId20" w:history="1">
-          <w:r>
-            <w:rPr>
-              <w:rStyle w:val="Hyperlink"/>
-            </w:rPr>
-            <w:t>Studies</w:t>
-          </w:r>
-        </w:hyperlink>
-      </w:r>
-      <w:r>
-        <w:rPr>
-          <w:rFonts w:ascii="Charis SIL Regular" w:hAnsi="Charis SIL Regular" w:eastAsia="Charis SIL Regular"/>
-          <w:b w:val="0"/>
-          <w:i w:val="0"/>
-          <w:color w:val="0066CC"/>
-          <w:sz w:val="24"/>
-          <w:u w:val="single"/>
-        </w:rPr>
-        <w:t xml:space="preserve"> </w:t>
-      </w:r>
-      <w:r>
-        <w:rPr>
-          <w:rFonts w:ascii="Charis SIL Regular" w:hAnsi="Charis SIL Regular" w:eastAsia="Charis SIL Regular"/>
-          <w:b w:val="0"/>
-          <w:i w:val="0"/>
-          <w:color w:val="0066CC"/>
-          <w:sz w:val="24"/>
-          <w:u w:val="single"/>
-        </w:rPr>
-        <w:hyperlink r:id="rId20" w:history="1">
-          <w:r>
-            <w:rPr>
-              <w:rStyle w:val="Hyperlink"/>
-            </w:rPr>
-            <w:t>(KITL</w:t>
-          </w:r>
-        </w:hyperlink>
-      </w:r>
-      <w:r>
-        <w:rPr>
-          <w:rFonts w:ascii="Charis SIL Regular" w:hAnsi="Charis SIL Regular" w:eastAsia="Charis SIL Regular"/>
-          <w:b w:val="0"/>
-          <w:i w:val="0"/>
-          <w:color w:val="0066CC"/>
-          <w:sz w:val="24"/>
-          <w:u w:val="single"/>
-        </w:rPr>
-        <w:hyperlink r:id="rId20" w:history="1">
-          <w:r>
-            <w:rPr>
-              <w:rStyle w:val="Hyperlink"/>
-            </w:rPr>
-            <w:t>V)</w:t>
-          </w:r>
-        </w:hyperlink>
-      </w:r>
-      <w:r>
-        <w:rPr>
+          <w:u w:val="single" w:color="0066cc"/>
           <w:rFonts w:ascii="Charis SIL Regular" w:hAnsi="Charis SIL Regular" w:eastAsia="Charis SIL Regular"/>
           <w:b w:val="0"/>
           <w:i w:val="0"/>
           <w:color w:val="000000"/>
           <w:sz w:val="24"/>
         </w:rPr>
-        <w:t xml:space="preserve"> (KITL</w:t>
-      </w:r>
-      <w:r>
-        <w:rPr>
-          <w:u w:val="single" w:color="0066cc"/>
-          <w:rFonts w:ascii="Charis SIL Regular" w:hAnsi="Charis SIL Regular" w:eastAsia="Charis SIL Regular"/>
-          <w:b w:val="0"/>
-          <w:i w:val="0"/>
-          <w:color w:val="000000"/>
-          <w:sz w:val="24"/>
-        </w:rPr>
-        <w:t>V). Through such organisati</w:t>
-      </w:r>
-      <w:r>
-        <w:rPr>
-          <w:u w:val="single" w:color="0066cc"/>
-          <w:rFonts w:ascii="Charis SIL Regular" w:hAnsi="Charis SIL Regular" w:eastAsia="Charis SIL Regular"/>
-          <w:b w:val="0"/>
-          <w:i w:val="0"/>
-          <w:color w:val="000000"/>
-          <w:sz w:val="24"/>
-        </w:rPr>
-        <w:hyperlink r:id="rId20" w:history="1">
-          <w:r>
-            <w:rPr>
-              <w:rStyle w:val="Hyperlink"/>
-            </w:rPr>
-            <w:t>on</w:t>
-          </w:r>
-        </w:hyperlink>
-      </w:r>
-      <w:r>
-        <w:rPr>
-          <w:rFonts w:ascii="Charis SIL Regular" w:hAnsi="Charis SIL Regular" w:eastAsia="Charis SIL Regular"/>
-          <w:b w:val="0"/>
-          <w:i w:val="0"/>
-          <w:color w:val="000000"/>
-          <w:sz w:val="24"/>
-        </w:rPr>
-        <w:hyperlink r:id="rId20" w:history="1">
-          <w:r>
-            <w:rPr>
-              <w:rStyle w:val="Hyperlink"/>
-            </w:rPr>
-            <w:t>s</w:t>
-          </w:r>
-        </w:hyperlink>
-      </w:r>
-      <w:r>
-        <w:rPr>
-          <w:rFonts w:ascii="Charis SIL Regular" w:hAnsi="Charis SIL Regular" w:eastAsia="Charis SIL Regular"/>
-          <w:b w:val="0"/>
-          <w:i w:val="0"/>
-          <w:color w:val="000000"/>
-          <w:sz w:val="24"/>
-        </w:rPr>
-        <w:t xml:space="preserve"> the </w:t>
-      </w:r>
-      <w:r>
-        <w:rPr>
-          <w:u w:val="single" w:color="0066cc"/>
-          <w:rFonts w:ascii="Charis SIL Regular" w:hAnsi="Charis SIL Regular" w:eastAsia="Charis SIL Regular"/>
-          <w:b w:val="0"/>
-          <w:i w:val="0"/>
-          <w:color w:val="000000"/>
-          <w:sz w:val="24"/>
-        </w:rPr>
-        <w:hyperlink r:id="rId20" w:history="1">
-          <w:r>
-            <w:rPr>
-              <w:rStyle w:val="Hyperlink"/>
-            </w:rPr>
-            <w:t>findings</w:t>
-          </w:r>
-        </w:hyperlink>
-      </w:r>
-      <w:r>
-        <w:rPr>
-          <w:rFonts w:ascii="Charis SIL Regular" w:hAnsi="Charis SIL Regular" w:eastAsia="Charis SIL Regular"/>
-          <w:b w:val="0"/>
-          <w:i w:val="0"/>
-          <w:color w:val="000000"/>
-          <w:sz w:val="24"/>
-        </w:rPr>
-        <w:t xml:space="preserve"> </w:t>
-      </w:r>
-      <w:r>
-        <w:rPr>
-          <w:rFonts w:ascii="Charis SIL Regular" w:hAnsi="Charis SIL Regular" w:eastAsia="Charis SIL Regular"/>
-          <w:b w:val="0"/>
-          <w:i w:val="0"/>
-          <w:color w:val="000000"/>
-          <w:sz w:val="24"/>
-        </w:rPr>
-        <w:t>o</w:t>
-      </w:r>
-      <w:r>
-        <w:rPr>
-          <w:u w:val="single" w:color="0066cc"/>
-          <w:rFonts w:ascii="Charis SIL Regular" w:hAnsi="Charis SIL Regular" w:eastAsia="Charis SIL Regular"/>
-          <w:b w:val="0"/>
-          <w:i w:val="0"/>
-          <w:color w:val="000000"/>
-          <w:sz w:val="24"/>
-        </w:rPr>
-        <w:hyperlink r:id="rId20" w:history="1">
-          <w:r>
-            <w:rPr>
-              <w:rStyle w:val="Hyperlink"/>
-            </w:rPr>
-            <w:t>f</w:t>
-          </w:r>
-        </w:hyperlink>
-      </w:r>
-      <w:r>
-        <w:rPr>
-          <w:u w:val="single" w:color="0066cc"/>
-          <w:rFonts w:ascii="Charis SIL Regular" w:hAnsi="Charis SIL Regular" w:eastAsia="Charis SIL Regular"/>
-          <w:b w:val="0"/>
-          <w:i w:val="0"/>
-          <w:color w:val="000000"/>
-          <w:sz w:val="24"/>
-        </w:rPr>
-        <w:hyperlink r:id="rId20" w:history="1">
-          <w:r>
-            <w:rPr>
-              <w:rStyle w:val="Hyperlink"/>
-            </w:rPr>
-            <w:t xml:space="preserve"> scien</w:t>
-          </w:r>
-        </w:hyperlink>
-      </w:r>
-      <w:r>
-        <w:rPr>
-          <w:u w:val="single" w:color="0066cc"/>
-          <w:rFonts w:ascii="Charis SIL Regular" w:hAnsi="Charis SIL Regular" w:eastAsia="Charis SIL Regular"/>
-          <w:b w:val="0"/>
-          <w:i w:val="0"/>
-          <w:color w:val="000000"/>
-          <w:sz w:val="24"/>
-        </w:rPr>
-        <w:hyperlink r:id="rId20" w:history="1">
-          <w:r>
-            <w:rPr>
-              <w:rStyle w:val="Hyperlink"/>
-            </w:rPr>
-            <w:t>tif</w:t>
-          </w:r>
-        </w:hyperlink>
-      </w:r>
-      <w:r>
-        <w:rPr>
-          <w:rFonts w:ascii="Charis SIL Regular" w:hAnsi="Charis SIL Regular" w:eastAsia="Charis SIL Regular"/>
-          <w:b w:val="0"/>
-          <w:i w:val="0"/>
-          <w:color w:val="000000"/>
-          <w:sz w:val="24"/>
-        </w:rPr>
-        <w:hyperlink r:id="rId20" w:history="1">
-          <w:r>
-            <w:rPr>
-              <w:rStyle w:val="Hyperlink"/>
-            </w:rPr>
-            <w:t>i</w:t>
-          </w:r>
-        </w:hyperlink>
-      </w:r>
-      <w:r>
-        <w:rPr>
-          <w:rFonts w:ascii="Charis SIL Regular" w:hAnsi="Charis SIL Regular" w:eastAsia="Charis SIL Regular"/>
-          <w:b w:val="0"/>
-          <w:i w:val="0"/>
-          <w:color w:val="000000"/>
-          <w:sz w:val="24"/>
-        </w:rPr>
-        <w:t>c</w:t>
-      </w:r>
-      <w:r>
-        <w:rPr>
-          <w:u w:val="single" w:color="0066cc"/>
-          <w:rFonts w:ascii="Charis SIL Regular" w:hAnsi="Charis SIL Regular" w:eastAsia="Charis SIL Regular"/>
-          <w:b w:val="0"/>
-          <w:i w:val="0"/>
-          <w:color w:val="000000"/>
-          <w:sz w:val="24"/>
-        </w:rPr>
-        <w:t xml:space="preserve"> </w:t>
-      </w:r>
-      <w:r>
-        <w:rPr>
-          <w:u w:val="single" w:color="0066cc"/>
-          <w:rFonts w:ascii="Charis SIL Regular" w:hAnsi="Charis SIL Regular" w:eastAsia="Charis SIL Regular"/>
-          <w:b w:val="0"/>
-          <w:i w:val="0"/>
-          <w:color w:val="000000"/>
-          <w:sz w:val="24"/>
-        </w:rPr>
-        <w:hyperlink r:id="rId20" w:history="1">
+        <w:hyperlink r:id="rId21" w:history="1">
           <w:r>
             <w:rPr>
               <w:rStyle w:val="Hyperlink"/>
@@ -3305,7 +3128,7 @@
           <w:color w:val="000000"/>
           <w:sz w:val="24"/>
         </w:rPr>
-        <w:hyperlink r:id="rId20" w:history="1">
+        <w:hyperlink r:id="rId21" w:history="1">
           <w:r>
             <w:rPr>
               <w:rStyle w:val="Hyperlink"/>
@@ -3323,7 +3146,7 @@
           <w:color w:val="000000"/>
           <w:sz w:val="24"/>
         </w:rPr>
-        <w:hyperlink r:id="rId20" w:history="1">
+        <w:hyperlink r:id="rId21" w:history="1">
           <w:r>
             <w:rPr>
               <w:rStyle w:val="Hyperlink"/>
@@ -3341,7 +3164,7 @@
           <w:color w:val="000000"/>
           <w:sz w:val="24"/>
         </w:rPr>
-        <w:hyperlink r:id="rId20" w:history="1">
+        <w:hyperlink r:id="rId21" w:history="1">
           <w:r>
             <w:rPr>
               <w:rStyle w:val="Hyperlink"/>
@@ -3399,7 +3222,7 @@
           <w:sz w:val="24"/>
           <w:u w:val="single"/>
         </w:rPr>
-        <w:hyperlink r:id="rId21" w:history="1">
+        <w:hyperlink r:id="rId22" w:history="1">
           <w:r>
             <w:rPr>
               <w:rStyle w:val="Hyperlink"/>
@@ -3428,7 +3251,7 @@
           <w:sz w:val="24"/>
           <w:u w:val="single"/>
         </w:rPr>
-        <w:hyperlink r:id="rId21" w:history="1">
+        <w:hyperlink r:id="rId22" w:history="1">
           <w:r>
             <w:rPr>
               <w:rStyle w:val="Hyperlink"/>
@@ -3618,7 +3441,7 @@
           <w:sz w:val="24"/>
           <w:u w:val="single"/>
         </w:rPr>
-        <w:hyperlink r:id="rId22" w:history="1">
+        <w:hyperlink r:id="rId23" w:history="1">
           <w:r>
             <w:rPr>
               <w:rStyle w:val="Hyperlink"/>
@@ -3647,7 +3470,7 @@
           <w:sz w:val="24"/>
           <w:u w:val="single"/>
         </w:rPr>
-        <w:hyperlink r:id="rId22" w:history="1">
+        <w:hyperlink r:id="rId23" w:history="1">
           <w:r>
             <w:rPr>
               <w:rStyle w:val="Hyperlink"/>
@@ -3848,7 +3671,7 @@
           <w:sz w:val="24"/>
           <w:u w:val="single"/>
         </w:rPr>
-        <w:hyperlink r:id="rId23" w:history="1">
+        <w:hyperlink r:id="rId24" w:history="1">
           <w:r>
             <w:rPr>
               <w:rStyle w:val="Hyperlink"/>
@@ -3877,7 +3700,7 @@
           <w:sz w:val="24"/>
           <w:u w:val="single"/>
         </w:rPr>
-        <w:hyperlink r:id="rId23" w:history="1">
+        <w:hyperlink r:id="rId24" w:history="1">
           <w:r>
             <w:rPr>
               <w:rStyle w:val="Hyperlink"/>
@@ -3906,7 +3729,7 @@
           <w:sz w:val="24"/>
           <w:u w:val="single"/>
         </w:rPr>
-        <w:hyperlink r:id="rId23" w:history="1">
+        <w:hyperlink r:id="rId24" w:history="1">
           <w:r>
             <w:rPr>
               <w:rStyle w:val="Hyperlink"/>
@@ -3935,7 +3758,7 @@
           <w:sz w:val="24"/>
           <w:u w:val="single"/>
         </w:rPr>
-        <w:hyperlink r:id="rId23" w:history="1">
+        <w:hyperlink r:id="rId24" w:history="1">
           <w:r>
             <w:rPr>
               <w:rStyle w:val="Hyperlink"/>
@@ -3964,7 +3787,7 @@
           <w:sz w:val="24"/>
           <w:u w:val="single"/>
         </w:rPr>
-        <w:hyperlink r:id="rId23" w:history="1">
+        <w:hyperlink r:id="rId24" w:history="1">
           <w:r>
             <w:rPr>
               <w:rStyle w:val="Hyperlink"/>
@@ -4032,7 +3855,7 @@
           <w:sz w:val="24"/>
           <w:u w:val="single"/>
         </w:rPr>
-        <w:hyperlink r:id="rId24" w:history="1">
+        <w:hyperlink r:id="rId25" w:history="1">
           <w:r>
             <w:rPr>
               <w:rStyle w:val="Hyperlink"/>
@@ -4061,7 +3884,7 @@
           <w:sz w:val="24"/>
           <w:u w:val="single"/>
         </w:rPr>
-        <w:hyperlink r:id="rId24" w:history="1">
+        <w:hyperlink r:id="rId25" w:history="1">
           <w:r>
             <w:rPr>
               <w:rStyle w:val="Hyperlink"/>
@@ -4090,7 +3913,7 @@
           <w:sz w:val="24"/>
           <w:u w:val="single"/>
         </w:rPr>
-        <w:hyperlink r:id="rId24" w:history="1">
+        <w:hyperlink r:id="rId25" w:history="1">
           <w:r>
             <w:rPr>
               <w:rStyle w:val="Hyperlink"/>
@@ -4145,7 +3968,7 @@
           <w:color w:val="0066CC"/>
           <w:sz w:val="24"/>
         </w:rPr>
-        <w:hyperlink r:id="rId25" w:history="1">
+        <w:hyperlink r:id="rId26" w:history="1">
           <w:r>
             <w:rPr>
               <w:rStyle w:val="Hyperlink"/>
@@ -4171,56 +3994,19 @@
           <w:i w:val="0"/>
           <w:color w:val="0066CC"/>
           <w:sz w:val="24"/>
+        </w:rPr>
+        <w:t>Rijksmuseum A</w:t>
+      </w:r>
+      <w:r>
+        <w:rPr>
+          <w:rFonts w:ascii="Charis SIL Regular" w:hAnsi="Charis SIL Regular" w:eastAsia="Charis SIL Regular"/>
+          <w:b w:val="0"/>
+          <w:i w:val="0"/>
+          <w:color w:val="0066CC"/>
+          <w:sz w:val="24"/>
           <w:u w:val="single"/>
         </w:rPr>
-        <w:hyperlink r:id="rId26" w:history="1">
-          <w:r>
-            <w:rPr>
-              <w:rStyle w:val="Hyperlink"/>
-            </w:rPr>
-            <w:t>Rijksmuseum</w:t>
-          </w:r>
-        </w:hyperlink>
-      </w:r>
-      <w:r>
-        <w:rPr>
-          <w:rFonts w:ascii="Charis SIL Regular" w:hAnsi="Charis SIL Regular" w:eastAsia="Charis SIL Regular"/>
-          <w:b w:val="0"/>
-          <w:i w:val="0"/>
-          <w:color w:val="0066CC"/>
-          <w:sz w:val="24"/>
-          <w:u w:val="single"/>
-        </w:rPr>
-        <w:t xml:space="preserve"> </w:t>
-      </w:r>
-      <w:r>
-        <w:rPr>
-          <w:rFonts w:ascii="Charis SIL Regular" w:hAnsi="Charis SIL Regular" w:eastAsia="Charis SIL Regular"/>
-          <w:b w:val="0"/>
-          <w:i w:val="0"/>
-          <w:color w:val="0066CC"/>
-          <w:sz w:val="24"/>
-          <w:u w:val="single"/>
-        </w:rPr>
-        <w:hyperlink r:id="rId26" w:history="1">
-          <w:r>
-            <w:rPr>
-              <w:rStyle w:val="Hyperlink"/>
-            </w:rPr>
-            <w:t>A</w:t>
-          </w:r>
-        </w:hyperlink>
-      </w:r>
-      <w:r>
-        <w:rPr>
-          <w:rFonts w:ascii="Charis SIL Regular" w:hAnsi="Charis SIL Regular" w:eastAsia="Charis SIL Regular"/>
-          <w:b w:val="0"/>
-          <w:i w:val="0"/>
-          <w:color w:val="0066CC"/>
-          <w:sz w:val="24"/>
-          <w:u w:val="single"/>
-        </w:rPr>
-        <w:hyperlink r:id="rId24" w:history="1">
+        <w:hyperlink r:id="rId25" w:history="1">
           <w:r>
             <w:rPr>
               <w:rStyle w:val="Hyperlink"/>
@@ -4238,7 +4024,7 @@
           <w:sz w:val="24"/>
           <w:u w:val="single"/>
         </w:rPr>
-        <w:hyperlink r:id="rId24" w:history="1">
+        <w:hyperlink r:id="rId25" w:history="1">
           <w:r>
             <w:rPr>
               <w:rStyle w:val="Hyperlink"/>
@@ -4256,7 +4042,7 @@
           <w:sz w:val="24"/>
           <w:u w:val="single"/>
         </w:rPr>
-        <w:hyperlink r:id="rId24" w:history="1">
+        <w:hyperlink r:id="rId25" w:history="1">
           <w:r>
             <w:rPr>
               <w:rStyle w:val="Hyperlink"/>
@@ -4305,7 +4091,7 @@
           <w:sz w:val="24"/>
           <w:u w:val="single"/>
         </w:rPr>
-        <w:hyperlink r:id="rId26" w:history="1">
+        <w:hyperlink r:id="rId28" w:history="1">
           <w:r>
             <w:rPr>
               <w:rStyle w:val="Hyperlink"/>
@@ -4334,7 +4120,7 @@
           <w:sz w:val="24"/>
           <w:u w:val="single"/>
         </w:rPr>
-        <w:hyperlink r:id="rId26" w:history="1">
+        <w:hyperlink r:id="rId28" w:history="1">
           <w:r>
             <w:rPr>
               <w:rStyle w:val="Hyperlink"/>
@@ -4352,7 +4138,7 @@
           <w:sz w:val="24"/>
           <w:u w:val="single"/>
         </w:rPr>
-        <w:hyperlink r:id="rId26" w:history="1">
+        <w:hyperlink r:id="rId28" w:history="1">
           <w:r>
             <w:rPr>
               <w:rStyle w:val="Hyperlink"/>
@@ -4370,7 +4156,7 @@
           <w:color w:val="000000"/>
           <w:sz w:val="24"/>
         </w:rPr>
-        <w:hyperlink r:id="rId26" w:history="1">
+        <w:hyperlink r:id="rId28" w:history="1">
           <w:r>
             <w:rPr>
               <w:rStyle w:val="Hyperlink"/>
@@ -4438,7 +4224,7 @@
           <w:sz w:val="24"/>
           <w:u w:val="single"/>
         </w:rPr>
-        <w:hyperlink r:id="rId28" w:history="1">
+        <w:hyperlink r:id="rId29" w:history="1">
           <w:r>
             <w:rPr>
               <w:rStyle w:val="Hyperlink"/>
@@ -4456,7 +4242,7 @@
           <w:sz w:val="24"/>
           <w:u w:val="single"/>
         </w:rPr>
-        <w:hyperlink r:id="rId28" w:history="1">
+        <w:hyperlink r:id="rId29" w:history="1">
           <w:r>
             <w:rPr>
               <w:rStyle w:val="Hyperlink"/>
@@ -4485,7 +4271,7 @@
           <w:sz w:val="24"/>
           <w:u w:val="single"/>
         </w:rPr>
-        <w:hyperlink r:id="rId28" w:history="1">
+        <w:hyperlink r:id="rId29" w:history="1">
           <w:r>
             <w:rPr>
               <w:rStyle w:val="Hyperlink"/>
@@ -4563,7 +4349,7 @@
           <w:sz w:val="24"/>
           <w:u w:val="single"/>
         </w:rPr>
-        <w:hyperlink r:id="rId29" w:history="1">
+        <w:hyperlink r:id="rId30" w:history="1">
           <w:r>
             <w:rPr>
               <w:rStyle w:val="Hyperlink"/>
@@ -4592,7 +4378,7 @@
           <w:sz w:val="24"/>
           <w:u w:val="single"/>
         </w:rPr>
-        <w:hyperlink r:id="rId29" w:history="1">
+        <w:hyperlink r:id="rId30" w:history="1">
           <w:r>
             <w:rPr>
               <w:rStyle w:val="Hyperlink"/>
@@ -4620,7 +4406,7 @@
           <w:sz w:val="24"/>
           <w:u w:val="single"/>
         </w:rPr>
-        <w:hyperlink r:id="rId30" w:history="1">
+        <w:hyperlink r:id="rId31" w:history="1">
           <w:r>
             <w:rPr>
               <w:rStyle w:val="Hyperlink"/>
@@ -4648,7 +4434,7 @@
           <w:color w:val="000000"/>
           <w:sz w:val="24"/>
         </w:rPr>
-        <w:hyperlink r:id="rId29" w:history="1">
+        <w:hyperlink r:id="rId30" w:history="1">
           <w:r>
             <w:rPr>
               <w:rStyle w:val="Hyperlink"/>
@@ -4666,7 +4452,7 @@
           <w:color w:val="000000"/>
           <w:sz w:val="24"/>
         </w:rPr>
-        <w:hyperlink r:id="rId29" w:history="1">
+        <w:hyperlink r:id="rId30" w:history="1">
           <w:r>
             <w:rPr>
               <w:rStyle w:val="Hyperlink"/>
@@ -4694,7 +4480,7 @@
           <w:color w:val="000000"/>
           <w:sz w:val="24"/>
         </w:rPr>
-        <w:hyperlink r:id="rId30" w:history="1">
+        <w:hyperlink r:id="rId31" w:history="1">
           <w:r>
             <w:rPr>
               <w:rStyle w:val="Hyperlink"/>

--- a/EXPORTS/DOCX/published/niveau2/English/Indonesia.docx
+++ b/EXPORTS/DOCX/published/niveau2/English/Indonesia.docx
@@ -2391,7 +2391,7 @@
           <w:sz w:val="24"/>
           <w:u w:val="single"/>
         </w:rPr>
-        <w:hyperlink r:id="rId20" w:history="1">
+        <w:hyperlink r:id="rId19" w:history="1">
           <w:r>
             <w:rPr>
               <w:rStyle w:val="Hyperlink"/>
@@ -2670,8 +2670,16 @@
           <w:i w:val="0"/>
           <w:color w:val="0066CC"/>
           <w:sz w:val="24"/>
-        </w:rPr>
-        <w:t>Royal Netherlands Ins</w:t>
+          <w:u w:val="single"/>
+        </w:rPr>
+        <w:hyperlink r:id="rId21" w:history="1">
+          <w:r>
+            <w:rPr>
+              <w:rStyle w:val="Hyperlink"/>
+            </w:rPr>
+            <w:t>Royal</w:t>
+          </w:r>
+        </w:hyperlink>
       </w:r>
       <w:r>
         <w:rPr>
@@ -2682,7 +2690,65 @@
           <w:sz w:val="24"/>
           <w:u w:val="single"/>
         </w:rPr>
-        <w:hyperlink r:id="rId10" w:history="1">
+        <w:t xml:space="preserve"> </w:t>
+      </w:r>
+      <w:r>
+        <w:rPr>
+          <w:rFonts w:ascii="Charis SIL Regular" w:hAnsi="Charis SIL Regular" w:eastAsia="Charis SIL Regular"/>
+          <w:b w:val="0"/>
+          <w:i w:val="0"/>
+          <w:color w:val="0066CC"/>
+          <w:sz w:val="24"/>
+          <w:u w:val="single"/>
+        </w:rPr>
+        <w:hyperlink r:id="rId21" w:history="1">
+          <w:r>
+            <w:rPr>
+              <w:rStyle w:val="Hyperlink"/>
+            </w:rPr>
+            <w:t>Netherlands</w:t>
+          </w:r>
+        </w:hyperlink>
+      </w:r>
+      <w:r>
+        <w:rPr>
+          <w:rFonts w:ascii="Charis SIL Regular" w:hAnsi="Charis SIL Regular" w:eastAsia="Charis SIL Regular"/>
+          <w:b w:val="0"/>
+          <w:i w:val="0"/>
+          <w:color w:val="0066CC"/>
+          <w:sz w:val="24"/>
+          <w:u w:val="single"/>
+        </w:rPr>
+        <w:t xml:space="preserve"> </w:t>
+      </w:r>
+      <w:r>
+        <w:rPr>
+          <w:rFonts w:ascii="Charis SIL Regular" w:hAnsi="Charis SIL Regular" w:eastAsia="Charis SIL Regular"/>
+          <w:b w:val="0"/>
+          <w:i w:val="0"/>
+          <w:color w:val="0066CC"/>
+          <w:sz w:val="24"/>
+          <w:u w:val="single"/>
+        </w:rPr>
+        <w:hyperlink r:id="rId21" w:history="1">
+          <w:r>
+            <w:rPr>
+              <w:rStyle w:val="Hyperlink"/>
+            </w:rPr>
+            <w:t>Ins</w:t>
+          </w:r>
+        </w:hyperlink>
+      </w:r>
+      <w:r>
+        <w:rPr>
+          <w:rFonts w:ascii="Charis SIL Regular" w:hAnsi="Charis SIL Regular" w:eastAsia="Charis SIL Regular"/>
+          <w:b w:val="0"/>
+          <w:i w:val="0"/>
+          <w:color w:val="0066CC"/>
+          <w:sz w:val="24"/>
+          <w:u w:val="single"/>
+        </w:rPr>
+        <w:hyperlink r:id="rId21" w:history="1">
           <w:r>
             <w:rPr>
               <w:rStyle w:val="Hyperlink"/>
@@ -2727,8 +2793,16 @@
           <w:i w:val="0"/>
           <w:color w:val="0066CC"/>
           <w:sz w:val="24"/>
-        </w:rPr>
-        <w:t>Southeast Asian and Carib</w:t>
+          <w:u w:val="single"/>
+        </w:rPr>
+        <w:hyperlink r:id="rId10" w:history="1">
+          <w:r>
+            <w:rPr>
+              <w:rStyle w:val="Hyperlink"/>
+            </w:rPr>
+            <w:t>Southeast</w:t>
+          </w:r>
+        </w:hyperlink>
       </w:r>
       <w:r>
         <w:rPr>
@@ -2739,7 +2813,148 @@
           <w:sz w:val="24"/>
           <w:u w:val="single"/>
         </w:rPr>
+        <w:t xml:space="preserve"> </w:t>
+      </w:r>
+      <w:r>
+        <w:rPr>
+          <w:rFonts w:ascii="Charis SIL Regular" w:hAnsi="Charis SIL Regular" w:eastAsia="Charis SIL Regular"/>
+          <w:b w:val="0"/>
+          <w:i w:val="0"/>
+          <w:color w:val="0066CC"/>
+          <w:sz w:val="24"/>
+          <w:u w:val="single"/>
+        </w:rPr>
+        <w:hyperlink r:id="rId21" w:history="1">
+          <w:r>
+            <w:rPr>
+              <w:rStyle w:val="Hyperlink"/>
+            </w:rPr>
+            <w:t>As</w:t>
+          </w:r>
+        </w:hyperlink>
+      </w:r>
+      <w:r>
+        <w:rPr>
+          <w:rFonts w:ascii="Charis SIL Regular" w:hAnsi="Charis SIL Regular" w:eastAsia="Charis SIL Regular"/>
+          <w:b w:val="0"/>
+          <w:i w:val="0"/>
+          <w:color w:val="0066CC"/>
+          <w:sz w:val="24"/>
+          <w:u w:val="single"/>
+        </w:rPr>
+        <w:hyperlink r:id="rId21" w:history="1">
+          <w:r>
+            <w:rPr>
+              <w:rStyle w:val="Hyperlink"/>
+            </w:rPr>
+            <w:t>i</w:t>
+          </w:r>
+        </w:hyperlink>
+      </w:r>
+      <w:r>
+        <w:rPr>
+          <w:rFonts w:ascii="Charis SIL Regular" w:hAnsi="Charis SIL Regular" w:eastAsia="Charis SIL Regular"/>
+          <w:b w:val="0"/>
+          <w:i w:val="0"/>
+          <w:color w:val="0066CC"/>
+          <w:sz w:val="24"/>
+          <w:u w:val="single"/>
+        </w:rPr>
         <w:hyperlink r:id="rId10" w:history="1">
+          <w:r>
+            <w:rPr>
+              <w:rStyle w:val="Hyperlink"/>
+            </w:rPr>
+            <w:t>an</w:t>
+          </w:r>
+        </w:hyperlink>
+      </w:r>
+      <w:r>
+        <w:rPr>
+          <w:rFonts w:ascii="Charis SIL Regular" w:hAnsi="Charis SIL Regular" w:eastAsia="Charis SIL Regular"/>
+          <w:b w:val="0"/>
+          <w:i w:val="0"/>
+          <w:color w:val="0066CC"/>
+          <w:sz w:val="24"/>
+          <w:u w:val="single"/>
+        </w:rPr>
+        <w:t xml:space="preserve"> </w:t>
+      </w:r>
+      <w:r>
+        <w:rPr>
+          <w:rFonts w:ascii="Charis SIL Regular" w:hAnsi="Charis SIL Regular" w:eastAsia="Charis SIL Regular"/>
+          <w:b w:val="0"/>
+          <w:i w:val="0"/>
+          <w:color w:val="0066CC"/>
+          <w:sz w:val="24"/>
+          <w:u w:val="single"/>
+        </w:rPr>
+        <w:hyperlink r:id="rId10" w:history="1">
+          <w:r>
+            <w:rPr>
+              <w:rStyle w:val="Hyperlink"/>
+            </w:rPr>
+            <w:t>a</w:t>
+          </w:r>
+        </w:hyperlink>
+      </w:r>
+      <w:r>
+        <w:rPr>
+          <w:rFonts w:ascii="Charis SIL Regular" w:hAnsi="Charis SIL Regular" w:eastAsia="Charis SIL Regular"/>
+          <w:b w:val="0"/>
+          <w:i w:val="0"/>
+          <w:color w:val="0066CC"/>
+          <w:sz w:val="24"/>
+          <w:u w:val="single"/>
+        </w:rPr>
+        <w:hyperlink r:id="rId10" w:history="1">
+          <w:r>
+            <w:rPr>
+              <w:rStyle w:val="Hyperlink"/>
+            </w:rPr>
+            <w:t>nd</w:t>
+          </w:r>
+        </w:hyperlink>
+      </w:r>
+      <w:r>
+        <w:rPr>
+          <w:rFonts w:ascii="Charis SIL Regular" w:hAnsi="Charis SIL Regular" w:eastAsia="Charis SIL Regular"/>
+          <w:b w:val="0"/>
+          <w:i w:val="0"/>
+          <w:color w:val="0066CC"/>
+          <w:sz w:val="24"/>
+          <w:u w:val="single"/>
+        </w:rPr>
+        <w:t xml:space="preserve"> </w:t>
+      </w:r>
+      <w:r>
+        <w:rPr>
+          <w:rFonts w:ascii="Charis SIL Regular" w:hAnsi="Charis SIL Regular" w:eastAsia="Charis SIL Regular"/>
+          <w:b w:val="0"/>
+          <w:i w:val="0"/>
+          <w:color w:val="0066CC"/>
+          <w:sz w:val="24"/>
+          <w:u w:val="single"/>
+        </w:rPr>
+        <w:hyperlink r:id="rId10" w:history="1">
+          <w:r>
+            <w:rPr>
+              <w:rStyle w:val="Hyperlink"/>
+            </w:rPr>
+            <w:t>Carib</w:t>
+          </w:r>
+        </w:hyperlink>
+      </w:r>
+      <w:r>
+        <w:rPr>
+          <w:rFonts w:ascii="Charis SIL Regular" w:hAnsi="Charis SIL Regular" w:eastAsia="Charis SIL Regular"/>
+          <w:b w:val="0"/>
+          <w:i w:val="0"/>
+          <w:color w:val="0066CC"/>
+          <w:sz w:val="24"/>
+          <w:u w:val="single"/>
+        </w:rPr>
+        <w:hyperlink r:id="rId21" w:history="1">
           <w:r>
             <w:rPr>
               <w:rStyle w:val="Hyperlink"/>
@@ -2833,7 +3048,7 @@
           <w:sz w:val="24"/>
           <w:u w:val="single"/>
         </w:rPr>
-        <w:hyperlink r:id="rId21" w:history="1">
+        <w:hyperlink r:id="rId10" w:history="1">
           <w:r>
             <w:rPr>
               <w:rStyle w:val="Hyperlink"/>
@@ -2890,21 +3105,13 @@
       </w:r>
       <w:r>
         <w:rPr>
-          <w:u w:val="single" w:color="0066cc"/>
           <w:rFonts w:ascii="Charis SIL Regular" w:hAnsi="Charis SIL Regular" w:eastAsia="Charis SIL Regular"/>
           <w:b w:val="0"/>
           <w:i w:val="0"/>
           <w:color w:val="000000"/>
           <w:sz w:val="24"/>
         </w:rPr>
-        <w:hyperlink r:id="rId21" w:history="1">
-          <w:r>
-            <w:rPr>
-              <w:rStyle w:val="Hyperlink"/>
-            </w:rPr>
-            <w:t>rough such o</w:t>
-          </w:r>
-        </w:hyperlink>
+        <w:t>rough such o</w:t>
       </w:r>
       <w:r>
         <w:rPr>
@@ -2983,13 +3190,22 @@
             <w:rPr>
               <w:rStyle w:val="Hyperlink"/>
             </w:rPr>
-            <w:t xml:space="preserve">findings </w:t>
+            <w:t>findings</w:t>
           </w:r>
         </w:hyperlink>
       </w:r>
       <w:r>
         <w:rPr>
-          <w:u w:val="single" w:color="0066cc"/>
+          <w:rFonts w:ascii="Charis SIL Regular" w:hAnsi="Charis SIL Regular" w:eastAsia="Charis SIL Regular"/>
+          <w:b w:val="0"/>
+          <w:i w:val="0"/>
+          <w:color w:val="000000"/>
+          <w:sz w:val="24"/>
+        </w:rPr>
+        <w:t xml:space="preserve"> </w:t>
+      </w:r>
+      <w:r>
+        <w:rPr>
           <w:rFonts w:ascii="Charis SIL Regular" w:hAnsi="Charis SIL Regular" w:eastAsia="Charis SIL Regular"/>
           <w:b w:val="0"/>
           <w:i w:val="0"/>
@@ -3030,19 +3246,9 @@
             <w:rPr>
               <w:rStyle w:val="Hyperlink"/>
             </w:rPr>
-            <w:t xml:space="preserve"> scie</w:t>
+            <w:t xml:space="preserve"> scien</w:t>
           </w:r>
         </w:hyperlink>
-      </w:r>
-      <w:r>
-        <w:rPr>
-          <w:rFonts w:ascii="Charis SIL Regular" w:hAnsi="Charis SIL Regular" w:eastAsia="Charis SIL Regular"/>
-          <w:b w:val="0"/>
-          <w:i w:val="0"/>
-          <w:color w:val="000000"/>
-          <w:sz w:val="24"/>
-        </w:rPr>
-        <w:t>n</w:t>
       </w:r>
       <w:r>
         <w:rPr>
@@ -3081,7 +3287,6 @@
       </w:r>
       <w:r>
         <w:rPr>
-          <w:u w:val="single" w:color="0066cc"/>
           <w:rFonts w:ascii="Charis SIL Regular" w:hAnsi="Charis SIL Regular" w:eastAsia="Charis SIL Regular"/>
           <w:b w:val="0"/>
           <w:i w:val="0"/>
@@ -3994,8 +4199,45 @@
           <w:i w:val="0"/>
           <w:color w:val="0066CC"/>
           <w:sz w:val="24"/>
-        </w:rPr>
-        <w:t>Rijksmuseum A</w:t>
+          <w:u w:val="single"/>
+        </w:rPr>
+        <w:hyperlink r:id="rId25" w:history="1">
+          <w:r>
+            <w:rPr>
+              <w:rStyle w:val="Hyperlink"/>
+            </w:rPr>
+            <w:t>Rijksmuseum</w:t>
+          </w:r>
+        </w:hyperlink>
+      </w:r>
+      <w:r>
+        <w:rPr>
+          <w:rFonts w:ascii="Charis SIL Regular" w:hAnsi="Charis SIL Regular" w:eastAsia="Charis SIL Regular"/>
+          <w:b w:val="0"/>
+          <w:i w:val="0"/>
+          <w:color w:val="0066CC"/>
+          <w:sz w:val="24"/>
+          <w:u w:val="single"/>
+        </w:rPr>
+        <w:t xml:space="preserve"> </w:t>
+      </w:r>
+      <w:r>
+        <w:rPr>
+          <w:rFonts w:ascii="Charis SIL Regular" w:hAnsi="Charis SIL Regular" w:eastAsia="Charis SIL Regular"/>
+          <w:b w:val="0"/>
+          <w:i w:val="0"/>
+          <w:color w:val="0066CC"/>
+          <w:sz w:val="24"/>
+          <w:u w:val="single"/>
+        </w:rPr>
+        <w:hyperlink r:id="rId25" w:history="1">
+          <w:r>
+            <w:rPr>
+              <w:rStyle w:val="Hyperlink"/>
+            </w:rPr>
+            <w:t>A</w:t>
+          </w:r>
+        </w:hyperlink>
       </w:r>
       <w:r>
         <w:rPr>

--- a/EXPORTS/DOCX/published/niveau2/English/Indonesia.docx
+++ b/EXPORTS/DOCX/published/niveau2/English/Indonesia.docx
@@ -1190,7 +1190,50 @@
           <w:color w:val="000000"/>
           <w:sz w:val="24"/>
         </w:rPr>
-        <w:t>ting to the Batavia</w:t>
+        <w:hyperlink r:id="rId12" w:history="1">
+          <w:r>
+            <w:rPr>
+              <w:rStyle w:val="Hyperlink"/>
+            </w:rPr>
+            <w:t>ting to t</w:t>
+          </w:r>
+        </w:hyperlink>
+      </w:r>
+      <w:r>
+        <w:rPr>
+          <w:u w:val="single" w:color="0066cc"/>
+          <w:rFonts w:ascii="Charis SIL Regular" w:hAnsi="Charis SIL Regular" w:eastAsia="Charis SIL Regular"/>
+          <w:b w:val="0"/>
+          <w:i w:val="0"/>
+          <w:color w:val="000000"/>
+          <w:sz w:val="24"/>
+        </w:rPr>
+        <w:hyperlink r:id="rId12" w:history="1">
+          <w:r>
+            <w:rPr>
+              <w:rStyle w:val="Hyperlink"/>
+            </w:rPr>
+            <w:t>h</w:t>
+          </w:r>
+        </w:hyperlink>
+      </w:r>
+      <w:r>
+        <w:rPr>
+          <w:u w:val="single" w:color="0066cc"/>
+          <w:rFonts w:ascii="Charis SIL Regular" w:hAnsi="Charis SIL Regular" w:eastAsia="Charis SIL Regular"/>
+          <w:b w:val="0"/>
+          <w:i w:val="0"/>
+          <w:color w:val="000000"/>
+          <w:sz w:val="24"/>
+        </w:rPr>
+        <w:hyperlink r:id="rId12" w:history="1">
+          <w:r>
+            <w:rPr>
+              <w:rStyle w:val="Hyperlink"/>
+            </w:rPr>
+            <w:t>e Batavia</w:t>
+          </w:r>
+        </w:hyperlink>
       </w:r>
       <w:r>
         <w:rPr>
@@ -2344,7 +2387,7 @@
           <w:sz w:val="24"/>
           <w:u w:val="single"/>
         </w:rPr>
-        <w:hyperlink r:id="rId20" w:history="1">
+        <w:hyperlink r:id="rId19" w:history="1">
           <w:r>
             <w:rPr>
               <w:rStyle w:val="Hyperlink"/>
@@ -2362,7 +2405,7 @@
           <w:sz w:val="24"/>
           <w:u w:val="single"/>
         </w:rPr>
-        <w:hyperlink r:id="rId20" w:history="1">
+        <w:hyperlink r:id="rId19" w:history="1">
           <w:r>
             <w:rPr>
               <w:rStyle w:val="Hyperlink"/>
@@ -2672,7 +2715,7 @@
           <w:sz w:val="24"/>
           <w:u w:val="single"/>
         </w:rPr>
-        <w:hyperlink r:id="rId21" w:history="1">
+        <w:hyperlink r:id="rId20" w:history="1">
           <w:r>
             <w:rPr>
               <w:rStyle w:val="Hyperlink"/>
@@ -2701,7 +2744,7 @@
           <w:sz w:val="24"/>
           <w:u w:val="single"/>
         </w:rPr>
-        <w:hyperlink r:id="rId21" w:history="1">
+        <w:hyperlink r:id="rId20" w:history="1">
           <w:r>
             <w:rPr>
               <w:rStyle w:val="Hyperlink"/>
@@ -2730,7 +2773,7 @@
           <w:sz w:val="24"/>
           <w:u w:val="single"/>
         </w:rPr>
-        <w:hyperlink r:id="rId21" w:history="1">
+        <w:hyperlink r:id="rId20" w:history="1">
           <w:r>
             <w:rPr>
               <w:rStyle w:val="Hyperlink"/>
@@ -2748,7 +2791,7 @@
           <w:sz w:val="24"/>
           <w:u w:val="single"/>
         </w:rPr>
-        <w:hyperlink r:id="rId21" w:history="1">
+        <w:hyperlink r:id="rId10" w:history="1">
           <w:r>
             <w:rPr>
               <w:rStyle w:val="Hyperlink"/>
@@ -2824,7 +2867,7 @@
           <w:sz w:val="24"/>
           <w:u w:val="single"/>
         </w:rPr>
-        <w:hyperlink r:id="rId21" w:history="1">
+        <w:hyperlink r:id="rId20" w:history="1">
           <w:r>
             <w:rPr>
               <w:rStyle w:val="Hyperlink"/>
@@ -2842,7 +2885,7 @@
           <w:sz w:val="24"/>
           <w:u w:val="single"/>
         </w:rPr>
-        <w:hyperlink r:id="rId21" w:history="1">
+        <w:hyperlink r:id="rId20" w:history="1">
           <w:r>
             <w:rPr>
               <w:rStyle w:val="Hyperlink"/>
@@ -2860,7 +2903,7 @@
           <w:sz w:val="24"/>
           <w:u w:val="single"/>
         </w:rPr>
-        <w:hyperlink r:id="rId10" w:history="1">
+        <w:hyperlink r:id="rId20" w:history="1">
           <w:r>
             <w:rPr>
               <w:rStyle w:val="Hyperlink"/>
@@ -2889,7 +2932,7 @@
           <w:sz w:val="24"/>
           <w:u w:val="single"/>
         </w:rPr>
-        <w:hyperlink r:id="rId10" w:history="1">
+        <w:hyperlink r:id="rId20" w:history="1">
           <w:r>
             <w:rPr>
               <w:rStyle w:val="Hyperlink"/>
@@ -2907,7 +2950,7 @@
           <w:sz w:val="24"/>
           <w:u w:val="single"/>
         </w:rPr>
-        <w:hyperlink r:id="rId10" w:history="1">
+        <w:hyperlink r:id="rId20" w:history="1">
           <w:r>
             <w:rPr>
               <w:rStyle w:val="Hyperlink"/>
@@ -2936,7 +2979,7 @@
           <w:sz w:val="24"/>
           <w:u w:val="single"/>
         </w:rPr>
-        <w:hyperlink r:id="rId10" w:history="1">
+        <w:hyperlink r:id="rId20" w:history="1">
           <w:r>
             <w:rPr>
               <w:rStyle w:val="Hyperlink"/>
@@ -2954,7 +2997,7 @@
           <w:sz w:val="24"/>
           <w:u w:val="single"/>
         </w:rPr>
-        <w:hyperlink r:id="rId21" w:history="1">
+        <w:hyperlink r:id="rId20" w:history="1">
           <w:r>
             <w:rPr>
               <w:rStyle w:val="Hyperlink"/>
@@ -2972,7 +3015,7 @@
           <w:sz w:val="24"/>
           <w:u w:val="single"/>
         </w:rPr>
-        <w:hyperlink r:id="rId21" w:history="1">
+        <w:hyperlink r:id="rId20" w:history="1">
           <w:r>
             <w:rPr>
               <w:rStyle w:val="Hyperlink"/>
@@ -2990,7 +3033,7 @@
           <w:sz w:val="24"/>
           <w:u w:val="single"/>
         </w:rPr>
-        <w:hyperlink r:id="rId21" w:history="1">
+        <w:hyperlink r:id="rId20" w:history="1">
           <w:r>
             <w:rPr>
               <w:rStyle w:val="Hyperlink"/>
@@ -3019,7 +3062,7 @@
           <w:sz w:val="24"/>
           <w:u w:val="single"/>
         </w:rPr>
-        <w:hyperlink r:id="rId21" w:history="1">
+        <w:hyperlink r:id="rId20" w:history="1">
           <w:r>
             <w:rPr>
               <w:rStyle w:val="Hyperlink"/>
@@ -3048,7 +3091,7 @@
           <w:sz w:val="24"/>
           <w:u w:val="single"/>
         </w:rPr>
-        <w:hyperlink r:id="rId10" w:history="1">
+        <w:hyperlink r:id="rId20" w:history="1">
           <w:r>
             <w:rPr>
               <w:rStyle w:val="Hyperlink"/>
@@ -3066,7 +3109,7 @@
           <w:sz w:val="24"/>
           <w:u w:val="single"/>
         </w:rPr>
-        <w:hyperlink r:id="rId21" w:history="1">
+        <w:hyperlink r:id="rId20" w:history="1">
           <w:r>
             <w:rPr>
               <w:rStyle w:val="Hyperlink"/>
@@ -3094,7 +3137,7 @@
           <w:color w:val="000000"/>
           <w:sz w:val="24"/>
         </w:rPr>
-        <w:hyperlink r:id="rId21" w:history="1">
+        <w:hyperlink r:id="rId20" w:history="1">
           <w:r>
             <w:rPr>
               <w:rStyle w:val="Hyperlink"/>
@@ -3105,13 +3148,21 @@
       </w:r>
       <w:r>
         <w:rPr>
+          <w:u w:val="single" w:color="0066cc"/>
           <w:rFonts w:ascii="Charis SIL Regular" w:hAnsi="Charis SIL Regular" w:eastAsia="Charis SIL Regular"/>
           <w:b w:val="0"/>
           <w:i w:val="0"/>
           <w:color w:val="000000"/>
           <w:sz w:val="24"/>
         </w:rPr>
-        <w:t>rough such o</w:t>
+        <w:hyperlink r:id="rId20" w:history="1">
+          <w:r>
+            <w:rPr>
+              <w:rStyle w:val="Hyperlink"/>
+            </w:rPr>
+            <w:t>rough such o</w:t>
+          </w:r>
+        </w:hyperlink>
       </w:r>
       <w:r>
         <w:rPr>
@@ -3122,7 +3173,7 @@
           <w:color w:val="000000"/>
           <w:sz w:val="24"/>
         </w:rPr>
-        <w:hyperlink r:id="rId21" w:history="1">
+        <w:hyperlink r:id="rId20" w:history="1">
           <w:r>
             <w:rPr>
               <w:rStyle w:val="Hyperlink"/>
@@ -3140,7 +3191,7 @@
           <w:color w:val="000000"/>
           <w:sz w:val="24"/>
         </w:rPr>
-        <w:hyperlink r:id="rId21" w:history="1">
+        <w:hyperlink r:id="rId20" w:history="1">
           <w:r>
             <w:rPr>
               <w:rStyle w:val="Hyperlink"/>
@@ -3157,7 +3208,7 @@
           <w:color w:val="000000"/>
           <w:sz w:val="24"/>
         </w:rPr>
-        <w:hyperlink r:id="rId21" w:history="1">
+        <w:hyperlink r:id="rId20" w:history="1">
           <w:r>
             <w:rPr>
               <w:rStyle w:val="Hyperlink"/>
@@ -3185,24 +3236,25 @@
           <w:color w:val="000000"/>
           <w:sz w:val="24"/>
         </w:rPr>
-        <w:hyperlink r:id="rId21" w:history="1">
+        <w:hyperlink r:id="rId20" w:history="1">
           <w:r>
             <w:rPr>
               <w:rStyle w:val="Hyperlink"/>
             </w:rPr>
-            <w:t>findings</w:t>
+            <w:t xml:space="preserve">findings </w:t>
           </w:r>
         </w:hyperlink>
       </w:r>
       <w:r>
         <w:rPr>
+          <w:u w:val="single" w:color="0066cc"/>
           <w:rFonts w:ascii="Charis SIL Regular" w:hAnsi="Charis SIL Regular" w:eastAsia="Charis SIL Regular"/>
           <w:b w:val="0"/>
           <w:i w:val="0"/>
           <w:color w:val="000000"/>
           <w:sz w:val="24"/>
         </w:rPr>
-        <w:t xml:space="preserve"> </w:t>
+        <w:t>o</w:t>
       </w:r>
       <w:r>
         <w:rPr>
@@ -3212,7 +3264,7 @@
           <w:color w:val="000000"/>
           <w:sz w:val="24"/>
         </w:rPr>
-        <w:t>o</w:t>
+        <w:t>f</w:t>
       </w:r>
       <w:r>
         <w:rPr>
@@ -3223,25 +3275,7 @@
           <w:color w:val="000000"/>
           <w:sz w:val="24"/>
         </w:rPr>
-        <w:hyperlink r:id="rId21" w:history="1">
-          <w:r>
-            <w:rPr>
-              <w:rStyle w:val="Hyperlink"/>
-            </w:rPr>
-            <w:t>f</w:t>
-          </w:r>
-        </w:hyperlink>
-      </w:r>
-      <w:r>
-        <w:rPr>
-          <w:u w:val="single" w:color="0066cc"/>
-          <w:rFonts w:ascii="Charis SIL Regular" w:hAnsi="Charis SIL Regular" w:eastAsia="Charis SIL Regular"/>
-          <w:b w:val="0"/>
-          <w:i w:val="0"/>
-          <w:color w:val="000000"/>
-          <w:sz w:val="24"/>
-        </w:rPr>
-        <w:hyperlink r:id="rId21" w:history="1">
+        <w:hyperlink r:id="rId20" w:history="1">
           <w:r>
             <w:rPr>
               <w:rStyle w:val="Hyperlink"/>
@@ -3259,7 +3293,7 @@
           <w:color w:val="000000"/>
           <w:sz w:val="24"/>
         </w:rPr>
-        <w:hyperlink r:id="rId21" w:history="1">
+        <w:hyperlink r:id="rId20" w:history="1">
           <w:r>
             <w:rPr>
               <w:rStyle w:val="Hyperlink"/>
@@ -3276,7 +3310,7 @@
           <w:color w:val="000000"/>
           <w:sz w:val="24"/>
         </w:rPr>
-        <w:hyperlink r:id="rId21" w:history="1">
+        <w:hyperlink r:id="rId20" w:history="1">
           <w:r>
             <w:rPr>
               <w:rStyle w:val="Hyperlink"/>
@@ -3315,7 +3349,7 @@
           <w:color w:val="000000"/>
           <w:sz w:val="24"/>
         </w:rPr>
-        <w:hyperlink r:id="rId21" w:history="1">
+        <w:hyperlink r:id="rId20" w:history="1">
           <w:r>
             <w:rPr>
               <w:rStyle w:val="Hyperlink"/>
@@ -3333,7 +3367,7 @@
           <w:color w:val="000000"/>
           <w:sz w:val="24"/>
         </w:rPr>
-        <w:hyperlink r:id="rId21" w:history="1">
+        <w:hyperlink r:id="rId20" w:history="1">
           <w:r>
             <w:rPr>
               <w:rStyle w:val="Hyperlink"/>
@@ -3351,7 +3385,7 @@
           <w:color w:val="000000"/>
           <w:sz w:val="24"/>
         </w:rPr>
-        <w:hyperlink r:id="rId21" w:history="1">
+        <w:hyperlink r:id="rId20" w:history="1">
           <w:r>
             <w:rPr>
               <w:rStyle w:val="Hyperlink"/>
@@ -3369,7 +3403,7 @@
           <w:color w:val="000000"/>
           <w:sz w:val="24"/>
         </w:rPr>
-        <w:hyperlink r:id="rId21" w:history="1">
+        <w:hyperlink r:id="rId20" w:history="1">
           <w:r>
             <w:rPr>
               <w:rStyle w:val="Hyperlink"/>
@@ -3427,7 +3461,7 @@
           <w:sz w:val="24"/>
           <w:u w:val="single"/>
         </w:rPr>
-        <w:hyperlink r:id="rId22" w:history="1">
+        <w:hyperlink r:id="rId21" w:history="1">
           <w:r>
             <w:rPr>
               <w:rStyle w:val="Hyperlink"/>
@@ -3456,7 +3490,7 @@
           <w:sz w:val="24"/>
           <w:u w:val="single"/>
         </w:rPr>
-        <w:hyperlink r:id="rId22" w:history="1">
+        <w:hyperlink r:id="rId21" w:history="1">
           <w:r>
             <w:rPr>
               <w:rStyle w:val="Hyperlink"/>
@@ -3646,7 +3680,7 @@
           <w:sz w:val="24"/>
           <w:u w:val="single"/>
         </w:rPr>
-        <w:hyperlink r:id="rId23" w:history="1">
+        <w:hyperlink r:id="rId22" w:history="1">
           <w:r>
             <w:rPr>
               <w:rStyle w:val="Hyperlink"/>
@@ -3675,7 +3709,7 @@
           <w:sz w:val="24"/>
           <w:u w:val="single"/>
         </w:rPr>
-        <w:hyperlink r:id="rId23" w:history="1">
+        <w:hyperlink r:id="rId22" w:history="1">
           <w:r>
             <w:rPr>
               <w:rStyle w:val="Hyperlink"/>
@@ -3876,7 +3910,7 @@
           <w:sz w:val="24"/>
           <w:u w:val="single"/>
         </w:rPr>
-        <w:hyperlink r:id="rId24" w:history="1">
+        <w:hyperlink r:id="rId23" w:history="1">
           <w:r>
             <w:rPr>
               <w:rStyle w:val="Hyperlink"/>
@@ -3905,7 +3939,7 @@
           <w:sz w:val="24"/>
           <w:u w:val="single"/>
         </w:rPr>
-        <w:hyperlink r:id="rId24" w:history="1">
+        <w:hyperlink r:id="rId23" w:history="1">
           <w:r>
             <w:rPr>
               <w:rStyle w:val="Hyperlink"/>
@@ -3934,7 +3968,7 @@
           <w:sz w:val="24"/>
           <w:u w:val="single"/>
         </w:rPr>
-        <w:hyperlink r:id="rId24" w:history="1">
+        <w:hyperlink r:id="rId23" w:history="1">
           <w:r>
             <w:rPr>
               <w:rStyle w:val="Hyperlink"/>
@@ -3963,7 +3997,7 @@
           <w:sz w:val="24"/>
           <w:u w:val="single"/>
         </w:rPr>
-        <w:hyperlink r:id="rId24" w:history="1">
+        <w:hyperlink r:id="rId23" w:history="1">
           <w:r>
             <w:rPr>
               <w:rStyle w:val="Hyperlink"/>
@@ -3992,7 +4026,7 @@
           <w:sz w:val="24"/>
           <w:u w:val="single"/>
         </w:rPr>
-        <w:hyperlink r:id="rId24" w:history="1">
+        <w:hyperlink r:id="rId23" w:history="1">
           <w:r>
             <w:rPr>
               <w:rStyle w:val="Hyperlink"/>
@@ -4060,7 +4094,7 @@
           <w:sz w:val="24"/>
           <w:u w:val="single"/>
         </w:rPr>
-        <w:hyperlink r:id="rId25" w:history="1">
+        <w:hyperlink r:id="rId24" w:history="1">
           <w:r>
             <w:rPr>
               <w:rStyle w:val="Hyperlink"/>
@@ -4089,7 +4123,7 @@
           <w:sz w:val="24"/>
           <w:u w:val="single"/>
         </w:rPr>
-        <w:hyperlink r:id="rId25" w:history="1">
+        <w:hyperlink r:id="rId24" w:history="1">
           <w:r>
             <w:rPr>
               <w:rStyle w:val="Hyperlink"/>
@@ -4118,7 +4152,7 @@
           <w:sz w:val="24"/>
           <w:u w:val="single"/>
         </w:rPr>
-        <w:hyperlink r:id="rId25" w:history="1">
+        <w:hyperlink r:id="rId24" w:history="1">
           <w:r>
             <w:rPr>
               <w:rStyle w:val="Hyperlink"/>
@@ -4173,7 +4207,7 @@
           <w:color w:val="0066CC"/>
           <w:sz w:val="24"/>
         </w:rPr>
-        <w:hyperlink r:id="rId26" w:history="1">
+        <w:hyperlink r:id="rId25" w:history="1">
           <w:r>
             <w:rPr>
               <w:rStyle w:val="Hyperlink"/>
@@ -4199,56 +4233,19 @@
           <w:i w:val="0"/>
           <w:color w:val="0066CC"/>
           <w:sz w:val="24"/>
+        </w:rPr>
+        <w:t>Rijksmuseum A</w:t>
+      </w:r>
+      <w:r>
+        <w:rPr>
+          <w:rFonts w:ascii="Charis SIL Regular" w:hAnsi="Charis SIL Regular" w:eastAsia="Charis SIL Regular"/>
+          <w:b w:val="0"/>
+          <w:i w:val="0"/>
+          <w:color w:val="0066CC"/>
+          <w:sz w:val="24"/>
           <w:u w:val="single"/>
         </w:rPr>
-        <w:hyperlink r:id="rId25" w:history="1">
-          <w:r>
-            <w:rPr>
-              <w:rStyle w:val="Hyperlink"/>
-            </w:rPr>
-            <w:t>Rijksmuseum</w:t>
-          </w:r>
-        </w:hyperlink>
-      </w:r>
-      <w:r>
-        <w:rPr>
-          <w:rFonts w:ascii="Charis SIL Regular" w:hAnsi="Charis SIL Regular" w:eastAsia="Charis SIL Regular"/>
-          <w:b w:val="0"/>
-          <w:i w:val="0"/>
-          <w:color w:val="0066CC"/>
-          <w:sz w:val="24"/>
-          <w:u w:val="single"/>
-        </w:rPr>
-        <w:t xml:space="preserve"> </w:t>
-      </w:r>
-      <w:r>
-        <w:rPr>
-          <w:rFonts w:ascii="Charis SIL Regular" w:hAnsi="Charis SIL Regular" w:eastAsia="Charis SIL Regular"/>
-          <w:b w:val="0"/>
-          <w:i w:val="0"/>
-          <w:color w:val="0066CC"/>
-          <w:sz w:val="24"/>
-          <w:u w:val="single"/>
-        </w:rPr>
-        <w:hyperlink r:id="rId25" w:history="1">
-          <w:r>
-            <w:rPr>
-              <w:rStyle w:val="Hyperlink"/>
-            </w:rPr>
-            <w:t>A</w:t>
-          </w:r>
-        </w:hyperlink>
-      </w:r>
-      <w:r>
-        <w:rPr>
-          <w:rFonts w:ascii="Charis SIL Regular" w:hAnsi="Charis SIL Regular" w:eastAsia="Charis SIL Regular"/>
-          <w:b w:val="0"/>
-          <w:i w:val="0"/>
-          <w:color w:val="0066CC"/>
-          <w:sz w:val="24"/>
-          <w:u w:val="single"/>
-        </w:rPr>
-        <w:hyperlink r:id="rId25" w:history="1">
+        <w:hyperlink r:id="rId24" w:history="1">
           <w:r>
             <w:rPr>
               <w:rStyle w:val="Hyperlink"/>
@@ -4266,7 +4263,7 @@
           <w:sz w:val="24"/>
           <w:u w:val="single"/>
         </w:rPr>
-        <w:hyperlink r:id="rId25" w:history="1">
+        <w:hyperlink r:id="rId24" w:history="1">
           <w:r>
             <w:rPr>
               <w:rStyle w:val="Hyperlink"/>
@@ -4284,7 +4281,7 @@
           <w:sz w:val="24"/>
           <w:u w:val="single"/>
         </w:rPr>
-        <w:hyperlink r:id="rId25" w:history="1">
+        <w:hyperlink r:id="rId24" w:history="1">
           <w:r>
             <w:rPr>
               <w:rStyle w:val="Hyperlink"/>
@@ -4315,7 +4312,7 @@
           <w:sz w:val="24"/>
           <w:u w:val="single"/>
         </w:rPr>
-        <w:hyperlink r:id="rId27" w:history="1">
+        <w:hyperlink r:id="rId26" w:history="1">
           <w:r>
             <w:rPr>
               <w:rStyle w:val="Hyperlink"/>
@@ -4333,7 +4330,7 @@
           <w:sz w:val="24"/>
           <w:u w:val="single"/>
         </w:rPr>
-        <w:hyperlink r:id="rId28" w:history="1">
+        <w:hyperlink r:id="rId27" w:history="1">
           <w:r>
             <w:rPr>
               <w:rStyle w:val="Hyperlink"/>
@@ -4362,7 +4359,7 @@
           <w:sz w:val="24"/>
           <w:u w:val="single"/>
         </w:rPr>
-        <w:hyperlink r:id="rId28" w:history="1">
+        <w:hyperlink r:id="rId27" w:history="1">
           <w:r>
             <w:rPr>
               <w:rStyle w:val="Hyperlink"/>
@@ -4380,7 +4377,7 @@
           <w:sz w:val="24"/>
           <w:u w:val="single"/>
         </w:rPr>
-        <w:hyperlink r:id="rId28" w:history="1">
+        <w:hyperlink r:id="rId27" w:history="1">
           <w:r>
             <w:rPr>
               <w:rStyle w:val="Hyperlink"/>
@@ -4398,7 +4395,7 @@
           <w:color w:val="000000"/>
           <w:sz w:val="24"/>
         </w:rPr>
-        <w:hyperlink r:id="rId28" w:history="1">
+        <w:hyperlink r:id="rId27" w:history="1">
           <w:r>
             <w:rPr>
               <w:rStyle w:val="Hyperlink"/>
@@ -4466,7 +4463,7 @@
           <w:sz w:val="24"/>
           <w:u w:val="single"/>
         </w:rPr>
-        <w:hyperlink r:id="rId29" w:history="1">
+        <w:hyperlink r:id="rId28" w:history="1">
           <w:r>
             <w:rPr>
               <w:rStyle w:val="Hyperlink"/>
@@ -4484,7 +4481,7 @@
           <w:sz w:val="24"/>
           <w:u w:val="single"/>
         </w:rPr>
-        <w:hyperlink r:id="rId29" w:history="1">
+        <w:hyperlink r:id="rId28" w:history="1">
           <w:r>
             <w:rPr>
               <w:rStyle w:val="Hyperlink"/>
@@ -4513,7 +4510,7 @@
           <w:sz w:val="24"/>
           <w:u w:val="single"/>
         </w:rPr>
-        <w:hyperlink r:id="rId29" w:history="1">
+        <w:hyperlink r:id="rId28" w:history="1">
           <w:r>
             <w:rPr>
               <w:rStyle w:val="Hyperlink"/>
@@ -4591,7 +4588,7 @@
           <w:sz w:val="24"/>
           <w:u w:val="single"/>
         </w:rPr>
-        <w:hyperlink r:id="rId30" w:history="1">
+        <w:hyperlink r:id="rId29" w:history="1">
           <w:r>
             <w:rPr>
               <w:rStyle w:val="Hyperlink"/>
@@ -4620,7 +4617,7 @@
           <w:sz w:val="24"/>
           <w:u w:val="single"/>
         </w:rPr>
-        <w:hyperlink r:id="rId30" w:history="1">
+        <w:hyperlink r:id="rId29" w:history="1">
           <w:r>
             <w:rPr>
               <w:rStyle w:val="Hyperlink"/>
@@ -4648,7 +4645,7 @@
           <w:sz w:val="24"/>
           <w:u w:val="single"/>
         </w:rPr>
-        <w:hyperlink r:id="rId31" w:history="1">
+        <w:hyperlink r:id="rId30" w:history="1">
           <w:r>
             <w:rPr>
               <w:rStyle w:val="Hyperlink"/>
@@ -4676,7 +4673,7 @@
           <w:color w:val="000000"/>
           <w:sz w:val="24"/>
         </w:rPr>
-        <w:hyperlink r:id="rId30" w:history="1">
+        <w:hyperlink r:id="rId29" w:history="1">
           <w:r>
             <w:rPr>
               <w:rStyle w:val="Hyperlink"/>
@@ -4694,7 +4691,7 @@
           <w:color w:val="000000"/>
           <w:sz w:val="24"/>
         </w:rPr>
-        <w:hyperlink r:id="rId30" w:history="1">
+        <w:hyperlink r:id="rId29" w:history="1">
           <w:r>
             <w:rPr>
               <w:rStyle w:val="Hyperlink"/>
@@ -4722,7 +4719,7 @@
           <w:color w:val="000000"/>
           <w:sz w:val="24"/>
         </w:rPr>
-        <w:hyperlink r:id="rId31" w:history="1">
+        <w:hyperlink r:id="rId30" w:history="1">
           <w:r>
             <w:rPr>
               <w:rStyle w:val="Hyperlink"/>

--- a/EXPORTS/DOCX/published/niveau2/English/Indonesia.docx
+++ b/EXPORTS/DOCX/published/niveau2/English/Indonesia.docx
@@ -780,14 +780,7 @@
           <w:color w:val="000000"/>
           <w:sz w:val="24"/>
         </w:rPr>
-        <w:hyperlink r:id="rId10" w:history="1">
-          <w:r>
-            <w:rPr>
-              <w:rStyle w:val="Hyperlink"/>
-            </w:rPr>
-            <w:t>r proven</w:t>
-          </w:r>
-        </w:hyperlink>
+        <w:t>r proven</w:t>
       </w:r>
       <w:r>
         <w:rPr>
@@ -1179,61 +1172,7 @@
           <w:color w:val="000000"/>
           <w:sz w:val="24"/>
         </w:rPr>
-        <w:t>. For more detailed information and sources rela</w:t>
-      </w:r>
-      <w:r>
-        <w:rPr>
-          <w:u w:val="single" w:color="0066cc"/>
-          <w:rFonts w:ascii="Charis SIL Regular" w:hAnsi="Charis SIL Regular" w:eastAsia="Charis SIL Regular"/>
-          <w:b w:val="0"/>
-          <w:i w:val="0"/>
-          <w:color w:val="000000"/>
-          <w:sz w:val="24"/>
-        </w:rPr>
-        <w:hyperlink r:id="rId12" w:history="1">
-          <w:r>
-            <w:rPr>
-              <w:rStyle w:val="Hyperlink"/>
-            </w:rPr>
-            <w:t>ting to t</w:t>
-          </w:r>
-        </w:hyperlink>
-      </w:r>
-      <w:r>
-        <w:rPr>
-          <w:u w:val="single" w:color="0066cc"/>
-          <w:rFonts w:ascii="Charis SIL Regular" w:hAnsi="Charis SIL Regular" w:eastAsia="Charis SIL Regular"/>
-          <w:b w:val="0"/>
-          <w:i w:val="0"/>
-          <w:color w:val="000000"/>
-          <w:sz w:val="24"/>
-        </w:rPr>
-        <w:hyperlink r:id="rId12" w:history="1">
-          <w:r>
-            <w:rPr>
-              <w:rStyle w:val="Hyperlink"/>
-            </w:rPr>
-            <w:t>h</w:t>
-          </w:r>
-        </w:hyperlink>
-      </w:r>
-      <w:r>
-        <w:rPr>
-          <w:u w:val="single" w:color="0066cc"/>
-          <w:rFonts w:ascii="Charis SIL Regular" w:hAnsi="Charis SIL Regular" w:eastAsia="Charis SIL Regular"/>
-          <w:b w:val="0"/>
-          <w:i w:val="0"/>
-          <w:color w:val="000000"/>
-          <w:sz w:val="24"/>
-        </w:rPr>
-        <w:hyperlink r:id="rId12" w:history="1">
-          <w:r>
-            <w:rPr>
-              <w:rStyle w:val="Hyperlink"/>
-            </w:rPr>
-            <w:t>e Batavia</w:t>
-          </w:r>
-        </w:hyperlink>
+        <w:t>. For more detailed information and sources relating to the Batavia</w:t>
       </w:r>
       <w:r>
         <w:rPr>
@@ -2791,7 +2730,7 @@
           <w:sz w:val="24"/>
           <w:u w:val="single"/>
         </w:rPr>
-        <w:hyperlink r:id="rId10" w:history="1">
+        <w:hyperlink r:id="rId20" w:history="1">
           <w:r>
             <w:rPr>
               <w:rStyle w:val="Hyperlink"/>
@@ -2820,7 +2759,7 @@
           <w:sz w:val="24"/>
           <w:u w:val="single"/>
         </w:rPr>
-        <w:hyperlink r:id="rId10" w:history="1">
+        <w:hyperlink r:id="rId20" w:history="1">
           <w:r>
             <w:rPr>
               <w:rStyle w:val="Hyperlink"/>
@@ -2836,6 +2775,16 @@
           <w:i w:val="0"/>
           <w:color w:val="0066CC"/>
           <w:sz w:val="24"/>
+        </w:rPr>
+        <w:t>Southeast Asian a</w:t>
+      </w:r>
+      <w:r>
+        <w:rPr>
+          <w:rFonts w:ascii="Charis SIL Regular" w:hAnsi="Charis SIL Regular" w:eastAsia="Charis SIL Regular"/>
+          <w:b w:val="0"/>
+          <w:i w:val="0"/>
+          <w:color w:val="0066CC"/>
+          <w:sz w:val="24"/>
           <w:u w:val="single"/>
         </w:rPr>
         <w:hyperlink r:id="rId10" w:history="1">
@@ -2843,7 +2792,7 @@
             <w:rPr>
               <w:rStyle w:val="Hyperlink"/>
             </w:rPr>
-            <w:t>Southeast</w:t>
+            <w:t>nd</w:t>
           </w:r>
         </w:hyperlink>
       </w:r>
@@ -2867,12 +2816,12 @@
           <w:sz w:val="24"/>
           <w:u w:val="single"/>
         </w:rPr>
-        <w:hyperlink r:id="rId20" w:history="1">
+        <w:hyperlink r:id="rId10" w:history="1">
           <w:r>
             <w:rPr>
               <w:rStyle w:val="Hyperlink"/>
             </w:rPr>
-            <w:t>As</w:t>
+            <w:t>Carib</w:t>
           </w:r>
         </w:hyperlink>
       </w:r>
@@ -2885,12 +2834,12 @@
           <w:sz w:val="24"/>
           <w:u w:val="single"/>
         </w:rPr>
-        <w:hyperlink r:id="rId20" w:history="1">
+        <w:hyperlink r:id="rId10" w:history="1">
           <w:r>
             <w:rPr>
               <w:rStyle w:val="Hyperlink"/>
             </w:rPr>
-            <w:t>i</w:t>
+            <w:t>be</w:t>
           </w:r>
         </w:hyperlink>
       </w:r>
@@ -2903,36 +2852,7 @@
           <w:sz w:val="24"/>
           <w:u w:val="single"/>
         </w:rPr>
-        <w:hyperlink r:id="rId20" w:history="1">
-          <w:r>
-            <w:rPr>
-              <w:rStyle w:val="Hyperlink"/>
-            </w:rPr>
-            <w:t>an</w:t>
-          </w:r>
-        </w:hyperlink>
-      </w:r>
-      <w:r>
-        <w:rPr>
-          <w:rFonts w:ascii="Charis SIL Regular" w:hAnsi="Charis SIL Regular" w:eastAsia="Charis SIL Regular"/>
-          <w:b w:val="0"/>
-          <w:i w:val="0"/>
-          <w:color w:val="0066CC"/>
-          <w:sz w:val="24"/>
-          <w:u w:val="single"/>
-        </w:rPr>
-        <w:t xml:space="preserve"> </w:t>
-      </w:r>
-      <w:r>
-        <w:rPr>
-          <w:rFonts w:ascii="Charis SIL Regular" w:hAnsi="Charis SIL Regular" w:eastAsia="Charis SIL Regular"/>
-          <w:b w:val="0"/>
-          <w:i w:val="0"/>
-          <w:color w:val="0066CC"/>
-          <w:sz w:val="24"/>
-          <w:u w:val="single"/>
-        </w:rPr>
-        <w:hyperlink r:id="rId20" w:history="1">
+        <w:hyperlink r:id="rId10" w:history="1">
           <w:r>
             <w:rPr>
               <w:rStyle w:val="Hyperlink"/>
@@ -2950,90 +2870,7 @@
           <w:sz w:val="24"/>
           <w:u w:val="single"/>
         </w:rPr>
-        <w:hyperlink r:id="rId20" w:history="1">
-          <w:r>
-            <w:rPr>
-              <w:rStyle w:val="Hyperlink"/>
-            </w:rPr>
-            <w:t>nd</w:t>
-          </w:r>
-        </w:hyperlink>
-      </w:r>
-      <w:r>
-        <w:rPr>
-          <w:rFonts w:ascii="Charis SIL Regular" w:hAnsi="Charis SIL Regular" w:eastAsia="Charis SIL Regular"/>
-          <w:b w:val="0"/>
-          <w:i w:val="0"/>
-          <w:color w:val="0066CC"/>
-          <w:sz w:val="24"/>
-          <w:u w:val="single"/>
-        </w:rPr>
-        <w:t xml:space="preserve"> </w:t>
-      </w:r>
-      <w:r>
-        <w:rPr>
-          <w:rFonts w:ascii="Charis SIL Regular" w:hAnsi="Charis SIL Regular" w:eastAsia="Charis SIL Regular"/>
-          <w:b w:val="0"/>
-          <w:i w:val="0"/>
-          <w:color w:val="0066CC"/>
-          <w:sz w:val="24"/>
-          <w:u w:val="single"/>
-        </w:rPr>
-        <w:hyperlink r:id="rId20" w:history="1">
-          <w:r>
-            <w:rPr>
-              <w:rStyle w:val="Hyperlink"/>
-            </w:rPr>
-            <w:t>Carib</w:t>
-          </w:r>
-        </w:hyperlink>
-      </w:r>
-      <w:r>
-        <w:rPr>
-          <w:rFonts w:ascii="Charis SIL Regular" w:hAnsi="Charis SIL Regular" w:eastAsia="Charis SIL Regular"/>
-          <w:b w:val="0"/>
-          <w:i w:val="0"/>
-          <w:color w:val="0066CC"/>
-          <w:sz w:val="24"/>
-          <w:u w:val="single"/>
-        </w:rPr>
-        <w:hyperlink r:id="rId20" w:history="1">
-          <w:r>
-            <w:rPr>
-              <w:rStyle w:val="Hyperlink"/>
-            </w:rPr>
-            <w:t>be</w:t>
-          </w:r>
-        </w:hyperlink>
-      </w:r>
-      <w:r>
-        <w:rPr>
-          <w:rFonts w:ascii="Charis SIL Regular" w:hAnsi="Charis SIL Regular" w:eastAsia="Charis SIL Regular"/>
-          <w:b w:val="0"/>
-          <w:i w:val="0"/>
-          <w:color w:val="0066CC"/>
-          <w:sz w:val="24"/>
-          <w:u w:val="single"/>
-        </w:rPr>
-        <w:hyperlink r:id="rId20" w:history="1">
-          <w:r>
-            <w:rPr>
-              <w:rStyle w:val="Hyperlink"/>
-            </w:rPr>
-            <w:t>a</w:t>
-          </w:r>
-        </w:hyperlink>
-      </w:r>
-      <w:r>
-        <w:rPr>
-          <w:rFonts w:ascii="Charis SIL Regular" w:hAnsi="Charis SIL Regular" w:eastAsia="Charis SIL Regular"/>
-          <w:b w:val="0"/>
-          <w:i w:val="0"/>
-          <w:color w:val="0066CC"/>
-          <w:sz w:val="24"/>
-          <w:u w:val="single"/>
-        </w:rPr>
-        <w:hyperlink r:id="rId20" w:history="1">
+        <w:hyperlink r:id="rId10" w:history="1">
           <w:r>
             <w:rPr>
               <w:rStyle w:val="Hyperlink"/>
@@ -3062,7 +2899,7 @@
           <w:sz w:val="24"/>
           <w:u w:val="single"/>
         </w:rPr>
-        <w:hyperlink r:id="rId20" w:history="1">
+        <w:hyperlink r:id="rId10" w:history="1">
           <w:r>
             <w:rPr>
               <w:rStyle w:val="Hyperlink"/>
@@ -3091,7 +2928,7 @@
           <w:sz w:val="24"/>
           <w:u w:val="single"/>
         </w:rPr>
-        <w:hyperlink r:id="rId20" w:history="1">
+        <w:hyperlink r:id="rId10" w:history="1">
           <w:r>
             <w:rPr>
               <w:rStyle w:val="Hyperlink"/>
@@ -3241,12 +3078,32 @@
             <w:rPr>
               <w:rStyle w:val="Hyperlink"/>
             </w:rPr>
-            <w:t xml:space="preserve">findings </w:t>
+            <w:t>findings</w:t>
           </w:r>
         </w:hyperlink>
       </w:r>
       <w:r>
         <w:rPr>
+          <w:rFonts w:ascii="Charis SIL Regular" w:hAnsi="Charis SIL Regular" w:eastAsia="Charis SIL Regular"/>
+          <w:b w:val="0"/>
+          <w:i w:val="0"/>
+          <w:color w:val="000000"/>
+          <w:sz w:val="24"/>
+        </w:rPr>
+        <w:t xml:space="preserve"> </w:t>
+      </w:r>
+      <w:r>
+        <w:rPr>
+          <w:rFonts w:ascii="Charis SIL Regular" w:hAnsi="Charis SIL Regular" w:eastAsia="Charis SIL Regular"/>
+          <w:b w:val="0"/>
+          <w:i w:val="0"/>
+          <w:color w:val="000000"/>
+          <w:sz w:val="24"/>
+        </w:rPr>
+        <w:t>o</w:t>
+      </w:r>
+      <w:r>
+        <w:rPr>
           <w:u w:val="single" w:color="0066cc"/>
           <w:rFonts w:ascii="Charis SIL Regular" w:hAnsi="Charis SIL Regular" w:eastAsia="Charis SIL Regular"/>
           <w:b w:val="0"/>
@@ -3254,17 +3111,14 @@
           <w:color w:val="000000"/>
           <w:sz w:val="24"/>
         </w:rPr>
-        <w:t>o</w:t>
-      </w:r>
-      <w:r>
-        <w:rPr>
-          <w:rFonts w:ascii="Charis SIL Regular" w:hAnsi="Charis SIL Regular" w:eastAsia="Charis SIL Regular"/>
-          <w:b w:val="0"/>
-          <w:i w:val="0"/>
-          <w:color w:val="000000"/>
-          <w:sz w:val="24"/>
-        </w:rPr>
-        <w:t>f</w:t>
+        <w:hyperlink r:id="rId20" w:history="1">
+          <w:r>
+            <w:rPr>
+              <w:rStyle w:val="Hyperlink"/>
+            </w:rPr>
+            <w:t>f</w:t>
+          </w:r>
+        </w:hyperlink>
       </w:r>
       <w:r>
         <w:rPr>

--- a/EXPORTS/DOCX/published/niveau2/English/Indonesia.docx
+++ b/EXPORTS/DOCX/published/niveau2/English/Indonesia.docx
@@ -780,7 +780,14 @@
           <w:color w:val="000000"/>
           <w:sz w:val="24"/>
         </w:rPr>
-        <w:t>r proven</w:t>
+        <w:hyperlink r:id="rId10" w:history="1">
+          <w:r>
+            <w:rPr>
+              <w:rStyle w:val="Hyperlink"/>
+            </w:rPr>
+            <w:t>r proven</w:t>
+          </w:r>
+        </w:hyperlink>
       </w:r>
       <w:r>
         <w:rPr>
@@ -1172,7 +1179,61 @@
           <w:color w:val="000000"/>
           <w:sz w:val="24"/>
         </w:rPr>
-        <w:t>. For more detailed information and sources relating to the Batavia</w:t>
+        <w:t>. For more detailed information and sources rela</w:t>
+      </w:r>
+      <w:r>
+        <w:rPr>
+          <w:u w:val="single" w:color="0066cc"/>
+          <w:rFonts w:ascii="Charis SIL Regular" w:hAnsi="Charis SIL Regular" w:eastAsia="Charis SIL Regular"/>
+          <w:b w:val="0"/>
+          <w:i w:val="0"/>
+          <w:color w:val="000000"/>
+          <w:sz w:val="24"/>
+        </w:rPr>
+        <w:hyperlink r:id="rId12" w:history="1">
+          <w:r>
+            <w:rPr>
+              <w:rStyle w:val="Hyperlink"/>
+            </w:rPr>
+            <w:t>ting to t</w:t>
+          </w:r>
+        </w:hyperlink>
+      </w:r>
+      <w:r>
+        <w:rPr>
+          <w:u w:val="single" w:color="0066cc"/>
+          <w:rFonts w:ascii="Charis SIL Regular" w:hAnsi="Charis SIL Regular" w:eastAsia="Charis SIL Regular"/>
+          <w:b w:val="0"/>
+          <w:i w:val="0"/>
+          <w:color w:val="000000"/>
+          <w:sz w:val="24"/>
+        </w:rPr>
+        <w:hyperlink r:id="rId12" w:history="1">
+          <w:r>
+            <w:rPr>
+              <w:rStyle w:val="Hyperlink"/>
+            </w:rPr>
+            <w:t>h</w:t>
+          </w:r>
+        </w:hyperlink>
+      </w:r>
+      <w:r>
+        <w:rPr>
+          <w:u w:val="single" w:color="0066cc"/>
+          <w:rFonts w:ascii="Charis SIL Regular" w:hAnsi="Charis SIL Regular" w:eastAsia="Charis SIL Regular"/>
+          <w:b w:val="0"/>
+          <w:i w:val="0"/>
+          <w:color w:val="000000"/>
+          <w:sz w:val="24"/>
+        </w:rPr>
+        <w:hyperlink r:id="rId12" w:history="1">
+          <w:r>
+            <w:rPr>
+              <w:rStyle w:val="Hyperlink"/>
+            </w:rPr>
+            <w:t>e Batavia</w:t>
+          </w:r>
+        </w:hyperlink>
       </w:r>
       <w:r>
         <w:rPr>
@@ -2730,7 +2791,7 @@
           <w:sz w:val="24"/>
           <w:u w:val="single"/>
         </w:rPr>
-        <w:hyperlink r:id="rId20" w:history="1">
+        <w:hyperlink r:id="rId10" w:history="1">
           <w:r>
             <w:rPr>
               <w:rStyle w:val="Hyperlink"/>
@@ -2759,7 +2820,7 @@
           <w:sz w:val="24"/>
           <w:u w:val="single"/>
         </w:rPr>
-        <w:hyperlink r:id="rId20" w:history="1">
+        <w:hyperlink r:id="rId10" w:history="1">
           <w:r>
             <w:rPr>
               <w:rStyle w:val="Hyperlink"/>
@@ -2775,8 +2836,110 @@
           <w:i w:val="0"/>
           <w:color w:val="0066CC"/>
           <w:sz w:val="24"/>
-        </w:rPr>
-        <w:t>Southeast Asian a</w:t>
+          <w:u w:val="single"/>
+        </w:rPr>
+        <w:hyperlink r:id="rId10" w:history="1">
+          <w:r>
+            <w:rPr>
+              <w:rStyle w:val="Hyperlink"/>
+            </w:rPr>
+            <w:t>Southeast</w:t>
+          </w:r>
+        </w:hyperlink>
+      </w:r>
+      <w:r>
+        <w:rPr>
+          <w:rFonts w:ascii="Charis SIL Regular" w:hAnsi="Charis SIL Regular" w:eastAsia="Charis SIL Regular"/>
+          <w:b w:val="0"/>
+          <w:i w:val="0"/>
+          <w:color w:val="0066CC"/>
+          <w:sz w:val="24"/>
+          <w:u w:val="single"/>
+        </w:rPr>
+        <w:t xml:space="preserve"> </w:t>
+      </w:r>
+      <w:r>
+        <w:rPr>
+          <w:rFonts w:ascii="Charis SIL Regular" w:hAnsi="Charis SIL Regular" w:eastAsia="Charis SIL Regular"/>
+          <w:b w:val="0"/>
+          <w:i w:val="0"/>
+          <w:color w:val="0066CC"/>
+          <w:sz w:val="24"/>
+          <w:u w:val="single"/>
+        </w:rPr>
+        <w:hyperlink r:id="rId10" w:history="1">
+          <w:r>
+            <w:rPr>
+              <w:rStyle w:val="Hyperlink"/>
+            </w:rPr>
+            <w:t>As</w:t>
+          </w:r>
+        </w:hyperlink>
+      </w:r>
+      <w:r>
+        <w:rPr>
+          <w:rFonts w:ascii="Charis SIL Regular" w:hAnsi="Charis SIL Regular" w:eastAsia="Charis SIL Regular"/>
+          <w:b w:val="0"/>
+          <w:i w:val="0"/>
+          <w:color w:val="0066CC"/>
+          <w:sz w:val="24"/>
+          <w:u w:val="single"/>
+        </w:rPr>
+        <w:hyperlink r:id="rId10" w:history="1">
+          <w:r>
+            <w:rPr>
+              <w:rStyle w:val="Hyperlink"/>
+            </w:rPr>
+            <w:t>i</w:t>
+          </w:r>
+        </w:hyperlink>
+      </w:r>
+      <w:r>
+        <w:rPr>
+          <w:rFonts w:ascii="Charis SIL Regular" w:hAnsi="Charis SIL Regular" w:eastAsia="Charis SIL Regular"/>
+          <w:b w:val="0"/>
+          <w:i w:val="0"/>
+          <w:color w:val="0066CC"/>
+          <w:sz w:val="24"/>
+          <w:u w:val="single"/>
+        </w:rPr>
+        <w:hyperlink r:id="rId10" w:history="1">
+          <w:r>
+            <w:rPr>
+              <w:rStyle w:val="Hyperlink"/>
+            </w:rPr>
+            <w:t>an</w:t>
+          </w:r>
+        </w:hyperlink>
+      </w:r>
+      <w:r>
+        <w:rPr>
+          <w:rFonts w:ascii="Charis SIL Regular" w:hAnsi="Charis SIL Regular" w:eastAsia="Charis SIL Regular"/>
+          <w:b w:val="0"/>
+          <w:i w:val="0"/>
+          <w:color w:val="0066CC"/>
+          <w:sz w:val="24"/>
+          <w:u w:val="single"/>
+        </w:rPr>
+        <w:t xml:space="preserve"> </w:t>
+      </w:r>
+      <w:r>
+        <w:rPr>
+          <w:rFonts w:ascii="Charis SIL Regular" w:hAnsi="Charis SIL Regular" w:eastAsia="Charis SIL Regular"/>
+          <w:b w:val="0"/>
+          <w:i w:val="0"/>
+          <w:color w:val="0066CC"/>
+          <w:sz w:val="24"/>
+          <w:u w:val="single"/>
+        </w:rPr>
+        <w:hyperlink r:id="rId10" w:history="1">
+          <w:r>
+            <w:rPr>
+              <w:rStyle w:val="Hyperlink"/>
+            </w:rPr>
+            <w:t>a</w:t>
+          </w:r>
+        </w:hyperlink>
       </w:r>
       <w:r>
         <w:rPr>
@@ -3078,22 +3241,13 @@
             <w:rPr>
               <w:rStyle w:val="Hyperlink"/>
             </w:rPr>
-            <w:t>findings</w:t>
+            <w:t xml:space="preserve">findings </w:t>
           </w:r>
         </w:hyperlink>
       </w:r>
       <w:r>
         <w:rPr>
-          <w:rFonts w:ascii="Charis SIL Regular" w:hAnsi="Charis SIL Regular" w:eastAsia="Charis SIL Regular"/>
-          <w:b w:val="0"/>
-          <w:i w:val="0"/>
-          <w:color w:val="000000"/>
-          <w:sz w:val="24"/>
-        </w:rPr>
-        <w:t xml:space="preserve"> </w:t>
-      </w:r>
-      <w:r>
-        <w:rPr>
+          <w:u w:val="single" w:color="0066cc"/>
           <w:rFonts w:ascii="Charis SIL Regular" w:hAnsi="Charis SIL Regular" w:eastAsia="Charis SIL Regular"/>
           <w:b w:val="0"/>
           <w:i w:val="0"/>
@@ -3152,29 +3306,13 @@
             <w:rPr>
               <w:rStyle w:val="Hyperlink"/>
             </w:rPr>
-            <w:t>tif</w:t>
+            <w:t>tifi</w:t>
           </w:r>
         </w:hyperlink>
       </w:r>
       <w:r>
         <w:rPr>
-          <w:rFonts w:ascii="Charis SIL Regular" w:hAnsi="Charis SIL Regular" w:eastAsia="Charis SIL Regular"/>
-          <w:b w:val="0"/>
-          <w:i w:val="0"/>
-          <w:color w:val="000000"/>
-          <w:sz w:val="24"/>
-        </w:rPr>
-        <w:hyperlink r:id="rId20" w:history="1">
-          <w:r>
-            <w:rPr>
-              <w:rStyle w:val="Hyperlink"/>
-            </w:rPr>
-            <w:t>i</w:t>
-          </w:r>
-        </w:hyperlink>
-      </w:r>
-      <w:r>
-        <w:rPr>
+          <w:u w:val="single" w:color="0066cc"/>
           <w:rFonts w:ascii="Charis SIL Regular" w:hAnsi="Charis SIL Regular" w:eastAsia="Charis SIL Regular"/>
           <w:b w:val="0"/>
           <w:i w:val="0"/>
@@ -3262,7 +3400,7 @@
             <w:rPr>
               <w:rStyle w:val="Hyperlink"/>
             </w:rPr>
-            <w:t>ished in</w:t>
+            <w:t xml:space="preserve">ished </w:t>
           </w:r>
         </w:hyperlink>
       </w:r>
@@ -3274,7 +3412,7 @@
           <w:color w:val="000000"/>
           <w:sz w:val="24"/>
         </w:rPr>
-        <w:t xml:space="preserve"> journals and books. The objects, documents </w:t>
+        <w:t xml:space="preserve">in journals and books. The objects, documents </w:t>
       </w:r>
       <w:r>
         <w:rPr>
@@ -4087,8 +4225,16 @@
           <w:i w:val="0"/>
           <w:color w:val="0066CC"/>
           <w:sz w:val="24"/>
-        </w:rPr>
-        <w:t>Rijksmuseum A</w:t>
+          <w:u w:val="single"/>
+        </w:rPr>
+        <w:hyperlink r:id="rId24" w:history="1">
+          <w:r>
+            <w:rPr>
+              <w:rStyle w:val="Hyperlink"/>
+            </w:rPr>
+            <w:t>Rijksmuseum</w:t>
+          </w:r>
+        </w:hyperlink>
       </w:r>
       <w:r>
         <w:rPr>
@@ -4099,7 +4245,36 @@
           <w:sz w:val="24"/>
           <w:u w:val="single"/>
         </w:rPr>
-        <w:hyperlink r:id="rId24" w:history="1">
+        <w:t xml:space="preserve"> </w:t>
+      </w:r>
+      <w:r>
+        <w:rPr>
+          <w:rFonts w:ascii="Charis SIL Regular" w:hAnsi="Charis SIL Regular" w:eastAsia="Charis SIL Regular"/>
+          <w:b w:val="0"/>
+          <w:i w:val="0"/>
+          <w:color w:val="0066CC"/>
+          <w:sz w:val="24"/>
+          <w:u w:val="single"/>
+        </w:rPr>
+        <w:hyperlink r:id="rId26" w:history="1">
+          <w:r>
+            <w:rPr>
+              <w:rStyle w:val="Hyperlink"/>
+            </w:rPr>
+            <w:t>A</w:t>
+          </w:r>
+        </w:hyperlink>
+      </w:r>
+      <w:r>
+        <w:rPr>
+          <w:rFonts w:ascii="Charis SIL Regular" w:hAnsi="Charis SIL Regular" w:eastAsia="Charis SIL Regular"/>
+          <w:b w:val="0"/>
+          <w:i w:val="0"/>
+          <w:color w:val="0066CC"/>
+          <w:sz w:val="24"/>
+          <w:u w:val="single"/>
+        </w:rPr>
+        <w:hyperlink r:id="rId26" w:history="1">
           <w:r>
             <w:rPr>
               <w:rStyle w:val="Hyperlink"/>
@@ -4117,7 +4292,7 @@
           <w:sz w:val="24"/>
           <w:u w:val="single"/>
         </w:rPr>
-        <w:hyperlink r:id="rId24" w:history="1">
+        <w:hyperlink r:id="rId26" w:history="1">
           <w:r>
             <w:rPr>
               <w:rStyle w:val="Hyperlink"/>
@@ -4135,7 +4310,7 @@
           <w:sz w:val="24"/>
           <w:u w:val="single"/>
         </w:rPr>
-        <w:hyperlink r:id="rId24" w:history="1">
+        <w:hyperlink r:id="rId26" w:history="1">
           <w:r>
             <w:rPr>
               <w:rStyle w:val="Hyperlink"/>
@@ -4166,7 +4341,7 @@
           <w:sz w:val="24"/>
           <w:u w:val="single"/>
         </w:rPr>
-        <w:hyperlink r:id="rId26" w:history="1">
+        <w:hyperlink r:id="rId27" w:history="1">
           <w:r>
             <w:rPr>
               <w:rStyle w:val="Hyperlink"/>
@@ -4231,7 +4406,7 @@
           <w:sz w:val="24"/>
           <w:u w:val="single"/>
         </w:rPr>
-        <w:hyperlink r:id="rId27" w:history="1">
+        <w:hyperlink r:id="rId26" w:history="1">
           <w:r>
             <w:rPr>
               <w:rStyle w:val="Hyperlink"/>
@@ -4249,7 +4424,7 @@
           <w:color w:val="000000"/>
           <w:sz w:val="24"/>
         </w:rPr>
-        <w:hyperlink r:id="rId27" w:history="1">
+        <w:hyperlink r:id="rId26" w:history="1">
           <w:r>
             <w:rPr>
               <w:rStyle w:val="Hyperlink"/>

--- a/EXPORTS/DOCX/published/niveau2/English/Indonesia.docx
+++ b/EXPORTS/DOCX/published/niveau2/English/Indonesia.docx
@@ -2791,7 +2791,7 @@
           <w:sz w:val="24"/>
           <w:u w:val="single"/>
         </w:rPr>
-        <w:hyperlink r:id="rId10" w:history="1">
+        <w:hyperlink r:id="rId20" w:history="1">
           <w:r>
             <w:rPr>
               <w:rStyle w:val="Hyperlink"/>
@@ -2820,7 +2820,7 @@
           <w:sz w:val="24"/>
           <w:u w:val="single"/>
         </w:rPr>
-        <w:hyperlink r:id="rId10" w:history="1">
+        <w:hyperlink r:id="rId20" w:history="1">
           <w:r>
             <w:rPr>
               <w:rStyle w:val="Hyperlink"/>
@@ -2838,7 +2838,7 @@
           <w:sz w:val="24"/>
           <w:u w:val="single"/>
         </w:rPr>
-        <w:hyperlink r:id="rId10" w:history="1">
+        <w:hyperlink r:id="rId20" w:history="1">
           <w:r>
             <w:rPr>
               <w:rStyle w:val="Hyperlink"/>
@@ -2867,7 +2867,7 @@
           <w:sz w:val="24"/>
           <w:u w:val="single"/>
         </w:rPr>
-        <w:hyperlink r:id="rId10" w:history="1">
+        <w:hyperlink r:id="rId20" w:history="1">
           <w:r>
             <w:rPr>
               <w:rStyle w:val="Hyperlink"/>
@@ -2885,7 +2885,7 @@
           <w:sz w:val="24"/>
           <w:u w:val="single"/>
         </w:rPr>
-        <w:hyperlink r:id="rId10" w:history="1">
+        <w:hyperlink r:id="rId20" w:history="1">
           <w:r>
             <w:rPr>
               <w:rStyle w:val="Hyperlink"/>
@@ -2903,7 +2903,7 @@
           <w:sz w:val="24"/>
           <w:u w:val="single"/>
         </w:rPr>
-        <w:hyperlink r:id="rId10" w:history="1">
+        <w:hyperlink r:id="rId20" w:history="1">
           <w:r>
             <w:rPr>
               <w:rStyle w:val="Hyperlink"/>
@@ -2922,6 +2922,89 @@
           <w:u w:val="single"/>
         </w:rPr>
         <w:t xml:space="preserve"> </w:t>
+      </w:r>
+      <w:r>
+        <w:rPr>
+          <w:rFonts w:ascii="Charis SIL Regular" w:hAnsi="Charis SIL Regular" w:eastAsia="Charis SIL Regular"/>
+          <w:b w:val="0"/>
+          <w:i w:val="0"/>
+          <w:color w:val="0066CC"/>
+          <w:sz w:val="24"/>
+          <w:u w:val="single"/>
+        </w:rPr>
+        <w:hyperlink r:id="rId20" w:history="1">
+          <w:r>
+            <w:rPr>
+              <w:rStyle w:val="Hyperlink"/>
+            </w:rPr>
+            <w:t>a</w:t>
+          </w:r>
+        </w:hyperlink>
+      </w:r>
+      <w:r>
+        <w:rPr>
+          <w:rFonts w:ascii="Charis SIL Regular" w:hAnsi="Charis SIL Regular" w:eastAsia="Charis SIL Regular"/>
+          <w:b w:val="0"/>
+          <w:i w:val="0"/>
+          <w:color w:val="0066CC"/>
+          <w:sz w:val="24"/>
+          <w:u w:val="single"/>
+        </w:rPr>
+        <w:hyperlink r:id="rId20" w:history="1">
+          <w:r>
+            <w:rPr>
+              <w:rStyle w:val="Hyperlink"/>
+            </w:rPr>
+            <w:t>nd</w:t>
+          </w:r>
+        </w:hyperlink>
+      </w:r>
+      <w:r>
+        <w:rPr>
+          <w:rFonts w:ascii="Charis SIL Regular" w:hAnsi="Charis SIL Regular" w:eastAsia="Charis SIL Regular"/>
+          <w:b w:val="0"/>
+          <w:i w:val="0"/>
+          <w:color w:val="0066CC"/>
+          <w:sz w:val="24"/>
+          <w:u w:val="single"/>
+        </w:rPr>
+        <w:t xml:space="preserve"> </w:t>
+      </w:r>
+      <w:r>
+        <w:rPr>
+          <w:rFonts w:ascii="Charis SIL Regular" w:hAnsi="Charis SIL Regular" w:eastAsia="Charis SIL Regular"/>
+          <w:b w:val="0"/>
+          <w:i w:val="0"/>
+          <w:color w:val="0066CC"/>
+          <w:sz w:val="24"/>
+          <w:u w:val="single"/>
+        </w:rPr>
+        <w:hyperlink r:id="rId20" w:history="1">
+          <w:r>
+            <w:rPr>
+              <w:rStyle w:val="Hyperlink"/>
+            </w:rPr>
+            <w:t>Carib</w:t>
+          </w:r>
+        </w:hyperlink>
+      </w:r>
+      <w:r>
+        <w:rPr>
+          <w:rFonts w:ascii="Charis SIL Regular" w:hAnsi="Charis SIL Regular" w:eastAsia="Charis SIL Regular"/>
+          <w:b w:val="0"/>
+          <w:i w:val="0"/>
+          <w:color w:val="0066CC"/>
+          <w:sz w:val="24"/>
+          <w:u w:val="single"/>
+        </w:rPr>
+        <w:hyperlink r:id="rId10" w:history="1">
+          <w:r>
+            <w:rPr>
+              <w:rStyle w:val="Hyperlink"/>
+            </w:rPr>
+            <w:t>be</w:t>
+          </w:r>
+        </w:hyperlink>
       </w:r>
       <w:r>
         <w:rPr>
@@ -2955,89 +3038,6 @@
             <w:rPr>
               <w:rStyle w:val="Hyperlink"/>
             </w:rPr>
-            <w:t>nd</w:t>
-          </w:r>
-        </w:hyperlink>
-      </w:r>
-      <w:r>
-        <w:rPr>
-          <w:rFonts w:ascii="Charis SIL Regular" w:hAnsi="Charis SIL Regular" w:eastAsia="Charis SIL Regular"/>
-          <w:b w:val="0"/>
-          <w:i w:val="0"/>
-          <w:color w:val="0066CC"/>
-          <w:sz w:val="24"/>
-          <w:u w:val="single"/>
-        </w:rPr>
-        <w:t xml:space="preserve"> </w:t>
-      </w:r>
-      <w:r>
-        <w:rPr>
-          <w:rFonts w:ascii="Charis SIL Regular" w:hAnsi="Charis SIL Regular" w:eastAsia="Charis SIL Regular"/>
-          <w:b w:val="0"/>
-          <w:i w:val="0"/>
-          <w:color w:val="0066CC"/>
-          <w:sz w:val="24"/>
-          <w:u w:val="single"/>
-        </w:rPr>
-        <w:hyperlink r:id="rId10" w:history="1">
-          <w:r>
-            <w:rPr>
-              <w:rStyle w:val="Hyperlink"/>
-            </w:rPr>
-            <w:t>Carib</w:t>
-          </w:r>
-        </w:hyperlink>
-      </w:r>
-      <w:r>
-        <w:rPr>
-          <w:rFonts w:ascii="Charis SIL Regular" w:hAnsi="Charis SIL Regular" w:eastAsia="Charis SIL Regular"/>
-          <w:b w:val="0"/>
-          <w:i w:val="0"/>
-          <w:color w:val="0066CC"/>
-          <w:sz w:val="24"/>
-          <w:u w:val="single"/>
-        </w:rPr>
-        <w:hyperlink r:id="rId10" w:history="1">
-          <w:r>
-            <w:rPr>
-              <w:rStyle w:val="Hyperlink"/>
-            </w:rPr>
-            <w:t>be</w:t>
-          </w:r>
-        </w:hyperlink>
-      </w:r>
-      <w:r>
-        <w:rPr>
-          <w:rFonts w:ascii="Charis SIL Regular" w:hAnsi="Charis SIL Regular" w:eastAsia="Charis SIL Regular"/>
-          <w:b w:val="0"/>
-          <w:i w:val="0"/>
-          <w:color w:val="0066CC"/>
-          <w:sz w:val="24"/>
-          <w:u w:val="single"/>
-        </w:rPr>
-        <w:hyperlink r:id="rId10" w:history="1">
-          <w:r>
-            <w:rPr>
-              <w:rStyle w:val="Hyperlink"/>
-            </w:rPr>
-            <w:t>a</w:t>
-          </w:r>
-        </w:hyperlink>
-      </w:r>
-      <w:r>
-        <w:rPr>
-          <w:rFonts w:ascii="Charis SIL Regular" w:hAnsi="Charis SIL Regular" w:eastAsia="Charis SIL Regular"/>
-          <w:b w:val="0"/>
-          <w:i w:val="0"/>
-          <w:color w:val="0066CC"/>
-          <w:sz w:val="24"/>
-          <w:u w:val="single"/>
-        </w:rPr>
-        <w:hyperlink r:id="rId10" w:history="1">
-          <w:r>
-            <w:rPr>
-              <w:rStyle w:val="Hyperlink"/>
-            </w:rPr>
             <w:t>n</w:t>
           </w:r>
         </w:hyperlink>
@@ -3241,13 +3241,22 @@
             <w:rPr>
               <w:rStyle w:val="Hyperlink"/>
             </w:rPr>
-            <w:t xml:space="preserve">findings </w:t>
+            <w:t>findings</w:t>
           </w:r>
         </w:hyperlink>
       </w:r>
       <w:r>
         <w:rPr>
-          <w:u w:val="single" w:color="0066cc"/>
+          <w:rFonts w:ascii="Charis SIL Regular" w:hAnsi="Charis SIL Regular" w:eastAsia="Charis SIL Regular"/>
+          <w:b w:val="0"/>
+          <w:i w:val="0"/>
+          <w:color w:val="000000"/>
+          <w:sz w:val="24"/>
+        </w:rPr>
+        <w:t xml:space="preserve"> </w:t>
+      </w:r>
+      <w:r>
+        <w:rPr>
           <w:rFonts w:ascii="Charis SIL Regular" w:hAnsi="Charis SIL Regular" w:eastAsia="Charis SIL Regular"/>
           <w:b w:val="0"/>
           <w:i w:val="0"/>
@@ -3306,13 +3315,29 @@
             <w:rPr>
               <w:rStyle w:val="Hyperlink"/>
             </w:rPr>
-            <w:t>tifi</w:t>
+            <w:t>tif</w:t>
           </w:r>
         </w:hyperlink>
       </w:r>
       <w:r>
         <w:rPr>
-          <w:u w:val="single" w:color="0066cc"/>
+          <w:rFonts w:ascii="Charis SIL Regular" w:hAnsi="Charis SIL Regular" w:eastAsia="Charis SIL Regular"/>
+          <w:b w:val="0"/>
+          <w:i w:val="0"/>
+          <w:color w:val="000000"/>
+          <w:sz w:val="24"/>
+        </w:rPr>
+        <w:hyperlink r:id="rId20" w:history="1">
+          <w:r>
+            <w:rPr>
+              <w:rStyle w:val="Hyperlink"/>
+            </w:rPr>
+            <w:t>i</w:t>
+          </w:r>
+        </w:hyperlink>
+      </w:r>
+      <w:r>
+        <w:rPr>
           <w:rFonts w:ascii="Charis SIL Regular" w:hAnsi="Charis SIL Regular" w:eastAsia="Charis SIL Regular"/>
           <w:b w:val="0"/>
           <w:i w:val="0"/>
@@ -3400,7 +3425,7 @@
             <w:rPr>
               <w:rStyle w:val="Hyperlink"/>
             </w:rPr>
-            <w:t xml:space="preserve">ished </w:t>
+            <w:t>ished in</w:t>
           </w:r>
         </w:hyperlink>
       </w:r>
@@ -3412,7 +3437,7 @@
           <w:color w:val="000000"/>
           <w:sz w:val="24"/>
         </w:rPr>
-        <w:t xml:space="preserve">in journals and books. The objects, documents </w:t>
+        <w:t xml:space="preserve"> journals and books. The objects, documents </w:t>
       </w:r>
       <w:r>
         <w:rPr>
@@ -4227,7 +4252,7 @@
           <w:sz w:val="24"/>
           <w:u w:val="single"/>
         </w:rPr>
-        <w:hyperlink r:id="rId24" w:history="1">
+        <w:hyperlink r:id="rId26" w:history="1">
           <w:r>
             <w:rPr>
               <w:rStyle w:val="Hyperlink"/>
@@ -4274,7 +4299,7 @@
           <w:sz w:val="24"/>
           <w:u w:val="single"/>
         </w:rPr>
-        <w:hyperlink r:id="rId26" w:history="1">
+        <w:hyperlink r:id="rId24" w:history="1">
           <w:r>
             <w:rPr>
               <w:rStyle w:val="Hyperlink"/>
@@ -4292,7 +4317,7 @@
           <w:sz w:val="24"/>
           <w:u w:val="single"/>
         </w:rPr>
-        <w:hyperlink r:id="rId26" w:history="1">
+        <w:hyperlink r:id="rId24" w:history="1">
           <w:r>
             <w:rPr>
               <w:rStyle w:val="Hyperlink"/>
@@ -4310,7 +4335,7 @@
           <w:sz w:val="24"/>
           <w:u w:val="single"/>
         </w:rPr>
-        <w:hyperlink r:id="rId26" w:history="1">
+        <w:hyperlink r:id="rId24" w:history="1">
           <w:r>
             <w:rPr>
               <w:rStyle w:val="Hyperlink"/>
@@ -4359,7 +4384,7 @@
           <w:sz w:val="24"/>
           <w:u w:val="single"/>
         </w:rPr>
-        <w:hyperlink r:id="rId27" w:history="1">
+        <w:hyperlink r:id="rId26" w:history="1">
           <w:r>
             <w:rPr>
               <w:rStyle w:val="Hyperlink"/>
@@ -4388,7 +4413,7 @@
           <w:sz w:val="24"/>
           <w:u w:val="single"/>
         </w:rPr>
-        <w:hyperlink r:id="rId27" w:history="1">
+        <w:hyperlink r:id="rId26" w:history="1">
           <w:r>
             <w:rPr>
               <w:rStyle w:val="Hyperlink"/>

--- a/EXPORTS/DOCX/published/niveau2/English/Indonesia.docx
+++ b/EXPORTS/DOCX/published/niveau2/English/Indonesia.docx
@@ -2838,7 +2838,7 @@
           <w:sz w:val="24"/>
           <w:u w:val="single"/>
         </w:rPr>
-        <w:hyperlink r:id="rId20" w:history="1">
+        <w:hyperlink r:id="rId10" w:history="1">
           <w:r>
             <w:rPr>
               <w:rStyle w:val="Hyperlink"/>
@@ -2867,7 +2867,7 @@
           <w:sz w:val="24"/>
           <w:u w:val="single"/>
         </w:rPr>
-        <w:hyperlink r:id="rId20" w:history="1">
+        <w:hyperlink r:id="rId10" w:history="1">
           <w:r>
             <w:rPr>
               <w:rStyle w:val="Hyperlink"/>
@@ -2885,7 +2885,7 @@
           <w:sz w:val="24"/>
           <w:u w:val="single"/>
         </w:rPr>
-        <w:hyperlink r:id="rId20" w:history="1">
+        <w:hyperlink r:id="rId10" w:history="1">
           <w:r>
             <w:rPr>
               <w:rStyle w:val="Hyperlink"/>
@@ -2903,7 +2903,7 @@
           <w:sz w:val="24"/>
           <w:u w:val="single"/>
         </w:rPr>
-        <w:hyperlink r:id="rId20" w:history="1">
+        <w:hyperlink r:id="rId10" w:history="1">
           <w:r>
             <w:rPr>
               <w:rStyle w:val="Hyperlink"/>
@@ -2932,7 +2932,7 @@
           <w:sz w:val="24"/>
           <w:u w:val="single"/>
         </w:rPr>
-        <w:hyperlink r:id="rId20" w:history="1">
+        <w:hyperlink r:id="rId10" w:history="1">
           <w:r>
             <w:rPr>
               <w:rStyle w:val="Hyperlink"/>
@@ -2950,7 +2950,7 @@
           <w:sz w:val="24"/>
           <w:u w:val="single"/>
         </w:rPr>
-        <w:hyperlink r:id="rId20" w:history="1">
+        <w:hyperlink r:id="rId10" w:history="1">
           <w:r>
             <w:rPr>
               <w:rStyle w:val="Hyperlink"/>
@@ -2979,7 +2979,7 @@
           <w:sz w:val="24"/>
           <w:u w:val="single"/>
         </w:rPr>
-        <w:hyperlink r:id="rId20" w:history="1">
+        <w:hyperlink r:id="rId10" w:history="1">
           <w:r>
             <w:rPr>
               <w:rStyle w:val="Hyperlink"/>
@@ -3241,22 +3241,13 @@
             <w:rPr>
               <w:rStyle w:val="Hyperlink"/>
             </w:rPr>
-            <w:t>findings</w:t>
+            <w:t xml:space="preserve">findings </w:t>
           </w:r>
         </w:hyperlink>
       </w:r>
       <w:r>
         <w:rPr>
-          <w:rFonts w:ascii="Charis SIL Regular" w:hAnsi="Charis SIL Regular" w:eastAsia="Charis SIL Regular"/>
-          <w:b w:val="0"/>
-          <w:i w:val="0"/>
-          <w:color w:val="000000"/>
-          <w:sz w:val="24"/>
-        </w:rPr>
-        <w:t xml:space="preserve"> </w:t>
-      </w:r>
-      <w:r>
-        <w:rPr>
+          <w:u w:val="single" w:color="0066cc"/>
           <w:rFonts w:ascii="Charis SIL Regular" w:hAnsi="Charis SIL Regular" w:eastAsia="Charis SIL Regular"/>
           <w:b w:val="0"/>
           <w:i w:val="0"/>
@@ -3315,29 +3306,13 @@
             <w:rPr>
               <w:rStyle w:val="Hyperlink"/>
             </w:rPr>
-            <w:t>tif</w:t>
+            <w:t>tifi</w:t>
           </w:r>
         </w:hyperlink>
       </w:r>
       <w:r>
         <w:rPr>
-          <w:rFonts w:ascii="Charis SIL Regular" w:hAnsi="Charis SIL Regular" w:eastAsia="Charis SIL Regular"/>
-          <w:b w:val="0"/>
-          <w:i w:val="0"/>
-          <w:color w:val="000000"/>
-          <w:sz w:val="24"/>
-        </w:rPr>
-        <w:hyperlink r:id="rId20" w:history="1">
-          <w:r>
-            <w:rPr>
-              <w:rStyle w:val="Hyperlink"/>
-            </w:rPr>
-            <w:t>i</w:t>
-          </w:r>
-        </w:hyperlink>
-      </w:r>
-      <w:r>
-        <w:rPr>
+          <w:u w:val="single" w:color="0066cc"/>
           <w:rFonts w:ascii="Charis SIL Regular" w:hAnsi="Charis SIL Regular" w:eastAsia="Charis SIL Regular"/>
           <w:b w:val="0"/>
           <w:i w:val="0"/>
@@ -3425,7 +3400,7 @@
             <w:rPr>
               <w:rStyle w:val="Hyperlink"/>
             </w:rPr>
-            <w:t>ished in</w:t>
+            <w:t xml:space="preserve">ished </w:t>
           </w:r>
         </w:hyperlink>
       </w:r>
@@ -3437,7 +3412,7 @@
           <w:color w:val="000000"/>
           <w:sz w:val="24"/>
         </w:rPr>
-        <w:t xml:space="preserve"> journals and books. The objects, documents </w:t>
+        <w:t xml:space="preserve">in journals and books. The objects, documents </w:t>
       </w:r>
       <w:r>
         <w:rPr>
@@ -4252,7 +4227,7 @@
           <w:sz w:val="24"/>
           <w:u w:val="single"/>
         </w:rPr>
-        <w:hyperlink r:id="rId26" w:history="1">
+        <w:hyperlink r:id="rId24" w:history="1">
           <w:r>
             <w:rPr>
               <w:rStyle w:val="Hyperlink"/>
@@ -4281,7 +4256,7 @@
           <w:sz w:val="24"/>
           <w:u w:val="single"/>
         </w:rPr>
-        <w:hyperlink r:id="rId26" w:history="1">
+        <w:hyperlink r:id="rId24" w:history="1">
           <w:r>
             <w:rPr>
               <w:rStyle w:val="Hyperlink"/>
@@ -4366,7 +4341,7 @@
           <w:sz w:val="24"/>
           <w:u w:val="single"/>
         </w:rPr>
-        <w:hyperlink r:id="rId27" w:history="1">
+        <w:hyperlink r:id="rId26" w:history="1">
           <w:r>
             <w:rPr>
               <w:rStyle w:val="Hyperlink"/>
@@ -4449,7 +4424,7 @@
           <w:color w:val="000000"/>
           <w:sz w:val="24"/>
         </w:rPr>
-        <w:hyperlink r:id="rId26" w:history="1">
+        <w:hyperlink r:id="rId27" w:history="1">
           <w:r>
             <w:rPr>
               <w:rStyle w:val="Hyperlink"/>

--- a/EXPORTS/DOCX/published/niveau2/English/Indonesia.docx
+++ b/EXPORTS/DOCX/published/niveau2/English/Indonesia.docx
@@ -679,7 +679,7 @@
           <w:color w:val="000000"/>
           <w:sz w:val="24"/>
         </w:rPr>
-        <w:t>Scie</w:t>
+        <w:t>Sciences) is of great importance for proven</w:t>
       </w:r>
       <w:r>
         <w:rPr>
@@ -695,43 +695,7 @@
             <w:rPr>
               <w:rStyle w:val="Hyperlink"/>
             </w:rPr>
-            <w:t>nces) is of g</w:t>
-          </w:r>
-        </w:hyperlink>
-      </w:r>
-      <w:r>
-        <w:rPr>
-          <w:u w:val="single" w:color="0066cc"/>
-          <w:rFonts w:ascii="Charis SIL Regular" w:hAnsi="Charis SIL Regular" w:eastAsia="Charis SIL Regular"/>
-          <w:b w:val="0"/>
-          <w:i w:val="0"/>
-          <w:color w:val="000000"/>
-          <w:sz w:val="24"/>
-        </w:rPr>
-        <w:hyperlink r:id="rId10" w:history="1">
-          <w:r>
-            <w:rPr>
-              <w:rStyle w:val="Hyperlink"/>
-            </w:rPr>
-            <w:t>r</w:t>
-          </w:r>
-        </w:hyperlink>
-      </w:r>
-      <w:r>
-        <w:rPr>
-          <w:u w:val="single" w:color="0066cc"/>
-          <w:rFonts w:ascii="Charis SIL Regular" w:hAnsi="Charis SIL Regular" w:eastAsia="Charis SIL Regular"/>
-          <w:b w:val="0"/>
-          <w:i w:val="0"/>
-          <w:color w:val="000000"/>
-          <w:sz w:val="24"/>
-        </w:rPr>
-        <w:hyperlink r:id="rId10" w:history="1">
-          <w:r>
-            <w:rPr>
-              <w:rStyle w:val="Hyperlink"/>
-            </w:rPr>
-            <w:t>eat importan</w:t>
+            <w:t>an</w:t>
           </w:r>
         </w:hyperlink>
       </w:r>
@@ -767,78 +731,6 @@
             <w:rPr>
               <w:rStyle w:val="Hyperlink"/>
             </w:rPr>
-            <w:t>e fo</w:t>
-          </w:r>
-        </w:hyperlink>
-      </w:r>
-      <w:r>
-        <w:rPr>
-          <w:u w:val="single" w:color="0066cc"/>
-          <w:rFonts w:ascii="Charis SIL Regular" w:hAnsi="Charis SIL Regular" w:eastAsia="Charis SIL Regular"/>
-          <w:b w:val="0"/>
-          <w:i w:val="0"/>
-          <w:color w:val="000000"/>
-          <w:sz w:val="24"/>
-        </w:rPr>
-        <w:hyperlink r:id="rId10" w:history="1">
-          <w:r>
-            <w:rPr>
-              <w:rStyle w:val="Hyperlink"/>
-            </w:rPr>
-            <w:t>r proven</w:t>
-          </w:r>
-        </w:hyperlink>
-      </w:r>
-      <w:r>
-        <w:rPr>
-          <w:u w:val="single" w:color="0066cc"/>
-          <w:rFonts w:ascii="Charis SIL Regular" w:hAnsi="Charis SIL Regular" w:eastAsia="Charis SIL Regular"/>
-          <w:b w:val="0"/>
-          <w:i w:val="0"/>
-          <w:color w:val="000000"/>
-          <w:sz w:val="24"/>
-        </w:rPr>
-        <w:hyperlink r:id="rId10" w:history="1">
-          <w:r>
-            <w:rPr>
-              <w:rStyle w:val="Hyperlink"/>
-            </w:rPr>
-            <w:t>an</w:t>
-          </w:r>
-        </w:hyperlink>
-      </w:r>
-      <w:r>
-        <w:rPr>
-          <w:u w:val="single" w:color="0066cc"/>
-          <w:rFonts w:ascii="Charis SIL Regular" w:hAnsi="Charis SIL Regular" w:eastAsia="Charis SIL Regular"/>
-          <w:b w:val="0"/>
-          <w:i w:val="0"/>
-          <w:color w:val="000000"/>
-          <w:sz w:val="24"/>
-        </w:rPr>
-        <w:hyperlink r:id="rId10" w:history="1">
-          <w:r>
-            <w:rPr>
-              <w:rStyle w:val="Hyperlink"/>
-            </w:rPr>
-            <w:t>c</w:t>
-          </w:r>
-        </w:hyperlink>
-      </w:r>
-      <w:r>
-        <w:rPr>
-          <w:u w:val="single" w:color="0066cc"/>
-          <w:rFonts w:ascii="Charis SIL Regular" w:hAnsi="Charis SIL Regular" w:eastAsia="Charis SIL Regular"/>
-          <w:b w:val="0"/>
-          <w:i w:val="0"/>
-          <w:color w:val="000000"/>
-          <w:sz w:val="24"/>
-        </w:rPr>
-        <w:hyperlink r:id="rId10" w:history="1">
-          <w:r>
-            <w:rPr>
-              <w:rStyle w:val="Hyperlink"/>
-            </w:rPr>
             <w:t>e research. Fou</w:t>
           </w:r>
         </w:hyperlink>
@@ -1190,68 +1082,7 @@
           <w:color w:val="000000"/>
           <w:sz w:val="24"/>
         </w:rPr>
-        <w:hyperlink r:id="rId12" w:history="1">
-          <w:r>
-            <w:rPr>
-              <w:rStyle w:val="Hyperlink"/>
-            </w:rPr>
-            <w:t>ting to t</w:t>
-          </w:r>
-        </w:hyperlink>
-      </w:r>
-      <w:r>
-        <w:rPr>
-          <w:u w:val="single" w:color="0066cc"/>
-          <w:rFonts w:ascii="Charis SIL Regular" w:hAnsi="Charis SIL Regular" w:eastAsia="Charis SIL Regular"/>
-          <w:b w:val="0"/>
-          <w:i w:val="0"/>
-          <w:color w:val="000000"/>
-          <w:sz w:val="24"/>
-        </w:rPr>
-        <w:hyperlink r:id="rId12" w:history="1">
-          <w:r>
-            <w:rPr>
-              <w:rStyle w:val="Hyperlink"/>
-            </w:rPr>
-            <w:t>h</w:t>
-          </w:r>
-        </w:hyperlink>
-      </w:r>
-      <w:r>
-        <w:rPr>
-          <w:u w:val="single" w:color="0066cc"/>
-          <w:rFonts w:ascii="Charis SIL Regular" w:hAnsi="Charis SIL Regular" w:eastAsia="Charis SIL Regular"/>
-          <w:b w:val="0"/>
-          <w:i w:val="0"/>
-          <w:color w:val="000000"/>
-          <w:sz w:val="24"/>
-        </w:rPr>
-        <w:hyperlink r:id="rId12" w:history="1">
-          <w:r>
-            <w:rPr>
-              <w:rStyle w:val="Hyperlink"/>
-            </w:rPr>
-            <w:t>e Batavia</w:t>
-          </w:r>
-        </w:hyperlink>
-      </w:r>
-      <w:r>
-        <w:rPr>
-          <w:u w:val="single" w:color="0066cc"/>
-          <w:rFonts w:ascii="Charis SIL Regular" w:hAnsi="Charis SIL Regular" w:eastAsia="Charis SIL Regular"/>
-          <w:b w:val="0"/>
-          <w:i w:val="0"/>
-          <w:color w:val="000000"/>
-          <w:sz w:val="24"/>
-        </w:rPr>
-        <w:hyperlink r:id="rId12" w:history="1">
-          <w:r>
-            <w:rPr>
-              <w:rStyle w:val="Hyperlink"/>
-            </w:rPr>
-            <w:t>asc</w:t>
-          </w:r>
-        </w:hyperlink>
+        <w:t>ting to the Bataviaasc</w:t>
       </w:r>
       <w:r>
         <w:rPr>
@@ -1569,14 +1400,7 @@
           <w:color w:val="000000"/>
           <w:sz w:val="24"/>
         </w:rPr>
-        <w:hyperlink r:id="rId13" w:history="1">
-          <w:r>
-            <w:rPr>
-              <w:rStyle w:val="Hyperlink"/>
-            </w:rPr>
-            <w:t xml:space="preserve">n </w:t>
-          </w:r>
-        </w:hyperlink>
+        <w:t xml:space="preserve">n </w:t>
       </w:r>
       <w:r>
         <w:br/>
@@ -1712,35 +1536,7 @@
           <w:color w:val="000000"/>
           <w:sz w:val="24"/>
         </w:rPr>
-        <w:t>and 2023. Many more objects in</w:t>
-      </w:r>
-      <w:r>
-        <w:rPr>
-          <w:u w:val="single" w:color="0066cc"/>
-          <w:rFonts w:ascii="Charis SIL Regular" w:hAnsi="Charis SIL Regular" w:eastAsia="Charis SIL Regular"/>
-          <w:b w:val="0"/>
-          <w:i w:val="0"/>
-          <w:color w:val="000000"/>
-          <w:sz w:val="24"/>
-        </w:rPr>
-        <w:hyperlink r:id="rId14" w:history="1">
-          <w:r>
-            <w:rPr>
-              <w:rStyle w:val="Hyperlink"/>
-            </w:rPr>
-            <w:t xml:space="preserve"> Dutch </w:t>
-          </w:r>
-        </w:hyperlink>
-      </w:r>
-      <w:r>
-        <w:rPr>
-          <w:rFonts w:ascii="Charis SIL Regular" w:hAnsi="Charis SIL Regular" w:eastAsia="Charis SIL Regular"/>
-          <w:b w:val="0"/>
-          <w:i w:val="0"/>
-          <w:color w:val="000000"/>
-          <w:sz w:val="24"/>
-        </w:rPr>
-        <w:t>m</w:t>
+        <w:t>and 2023. Many more objects in Dutch m</w:t>
       </w:r>
       <w:r>
         <w:rPr>
@@ -2387,7 +2183,7 @@
           <w:sz w:val="24"/>
           <w:u w:val="single"/>
         </w:rPr>
-        <w:hyperlink r:id="rId19" w:history="1">
+        <w:hyperlink r:id="rId20" w:history="1">
           <w:r>
             <w:rPr>
               <w:rStyle w:val="Hyperlink"/>
@@ -2405,7 +2201,7 @@
           <w:sz w:val="24"/>
           <w:u w:val="single"/>
         </w:rPr>
-        <w:hyperlink r:id="rId19" w:history="1">
+        <w:hyperlink r:id="rId20" w:history="1">
           <w:r>
             <w:rPr>
               <w:rStyle w:val="Hyperlink"/>
@@ -2715,7 +2511,7 @@
           <w:sz w:val="24"/>
           <w:u w:val="single"/>
         </w:rPr>
-        <w:hyperlink r:id="rId20" w:history="1">
+        <w:hyperlink r:id="rId21" w:history="1">
           <w:r>
             <w:rPr>
               <w:rStyle w:val="Hyperlink"/>
@@ -2744,7 +2540,7 @@
           <w:sz w:val="24"/>
           <w:u w:val="single"/>
         </w:rPr>
-        <w:hyperlink r:id="rId20" w:history="1">
+        <w:hyperlink r:id="rId21" w:history="1">
           <w:r>
             <w:rPr>
               <w:rStyle w:val="Hyperlink"/>
@@ -2771,9 +2567,8 @@
           <w:i w:val="0"/>
           <w:color w:val="0066CC"/>
           <w:sz w:val="24"/>
-          <w:u w:val="single"/>
-        </w:rPr>
-        <w:hyperlink r:id="rId20" w:history="1">
+        </w:rPr>
+        <w:hyperlink r:id="rId21" w:history="1">
           <w:r>
             <w:rPr>
               <w:rStyle w:val="Hyperlink"/>
@@ -2791,7 +2586,7 @@
           <w:sz w:val="24"/>
           <w:u w:val="single"/>
         </w:rPr>
-        <w:hyperlink r:id="rId20" w:history="1">
+        <w:hyperlink r:id="rId21" w:history="1">
           <w:r>
             <w:rPr>
               <w:rStyle w:val="Hyperlink"/>
@@ -2820,7 +2615,7 @@
           <w:sz w:val="24"/>
           <w:u w:val="single"/>
         </w:rPr>
-        <w:hyperlink r:id="rId20" w:history="1">
+        <w:hyperlink r:id="rId21" w:history="1">
           <w:r>
             <w:rPr>
               <w:rStyle w:val="Hyperlink"/>
@@ -2838,7 +2633,7 @@
           <w:sz w:val="24"/>
           <w:u w:val="single"/>
         </w:rPr>
-        <w:hyperlink r:id="rId10" w:history="1">
+        <w:hyperlink r:id="rId21" w:history="1">
           <w:r>
             <w:rPr>
               <w:rStyle w:val="Hyperlink"/>
@@ -2867,61 +2662,25 @@
           <w:sz w:val="24"/>
           <w:u w:val="single"/>
         </w:rPr>
+        <w:t>Asian and Carib</w:t>
+      </w:r>
+      <w:r>
+        <w:rPr>
+          <w:rFonts w:ascii="Charis SIL Regular" w:hAnsi="Charis SIL Regular" w:eastAsia="Charis SIL Regular"/>
+          <w:b w:val="0"/>
+          <w:i w:val="0"/>
+          <w:color w:val="0066CC"/>
+          <w:sz w:val="24"/>
+          <w:u w:val="single"/>
+        </w:rPr>
         <w:hyperlink r:id="rId10" w:history="1">
           <w:r>
             <w:rPr>
               <w:rStyle w:val="Hyperlink"/>
             </w:rPr>
-            <w:t>As</w:t>
+            <w:t>be</w:t>
           </w:r>
         </w:hyperlink>
-      </w:r>
-      <w:r>
-        <w:rPr>
-          <w:rFonts w:ascii="Charis SIL Regular" w:hAnsi="Charis SIL Regular" w:eastAsia="Charis SIL Regular"/>
-          <w:b w:val="0"/>
-          <w:i w:val="0"/>
-          <w:color w:val="0066CC"/>
-          <w:sz w:val="24"/>
-          <w:u w:val="single"/>
-        </w:rPr>
-        <w:hyperlink r:id="rId10" w:history="1">
-          <w:r>
-            <w:rPr>
-              <w:rStyle w:val="Hyperlink"/>
-            </w:rPr>
-            <w:t>i</w:t>
-          </w:r>
-        </w:hyperlink>
-      </w:r>
-      <w:r>
-        <w:rPr>
-          <w:rFonts w:ascii="Charis SIL Regular" w:hAnsi="Charis SIL Regular" w:eastAsia="Charis SIL Regular"/>
-          <w:b w:val="0"/>
-          <w:i w:val="0"/>
-          <w:color w:val="0066CC"/>
-          <w:sz w:val="24"/>
-          <w:u w:val="single"/>
-        </w:rPr>
-        <w:hyperlink r:id="rId10" w:history="1">
-          <w:r>
-            <w:rPr>
-              <w:rStyle w:val="Hyperlink"/>
-            </w:rPr>
-            <w:t>an</w:t>
-          </w:r>
-        </w:hyperlink>
-      </w:r>
-      <w:r>
-        <w:rPr>
-          <w:rFonts w:ascii="Charis SIL Regular" w:hAnsi="Charis SIL Regular" w:eastAsia="Charis SIL Regular"/>
-          <w:b w:val="0"/>
-          <w:i w:val="0"/>
-          <w:color w:val="0066CC"/>
-          <w:sz w:val="24"/>
-          <w:u w:val="single"/>
-        </w:rPr>
-        <w:t xml:space="preserve"> </w:t>
       </w:r>
       <w:r>
         <w:rPr>
@@ -2955,89 +2714,6 @@
             <w:rPr>
               <w:rStyle w:val="Hyperlink"/>
             </w:rPr>
-            <w:t>nd</w:t>
-          </w:r>
-        </w:hyperlink>
-      </w:r>
-      <w:r>
-        <w:rPr>
-          <w:rFonts w:ascii="Charis SIL Regular" w:hAnsi="Charis SIL Regular" w:eastAsia="Charis SIL Regular"/>
-          <w:b w:val="0"/>
-          <w:i w:val="0"/>
-          <w:color w:val="0066CC"/>
-          <w:sz w:val="24"/>
-          <w:u w:val="single"/>
-        </w:rPr>
-        <w:t xml:space="preserve"> </w:t>
-      </w:r>
-      <w:r>
-        <w:rPr>
-          <w:rFonts w:ascii="Charis SIL Regular" w:hAnsi="Charis SIL Regular" w:eastAsia="Charis SIL Regular"/>
-          <w:b w:val="0"/>
-          <w:i w:val="0"/>
-          <w:color w:val="0066CC"/>
-          <w:sz w:val="24"/>
-          <w:u w:val="single"/>
-        </w:rPr>
-        <w:hyperlink r:id="rId10" w:history="1">
-          <w:r>
-            <w:rPr>
-              <w:rStyle w:val="Hyperlink"/>
-            </w:rPr>
-            <w:t>Carib</w:t>
-          </w:r>
-        </w:hyperlink>
-      </w:r>
-      <w:r>
-        <w:rPr>
-          <w:rFonts w:ascii="Charis SIL Regular" w:hAnsi="Charis SIL Regular" w:eastAsia="Charis SIL Regular"/>
-          <w:b w:val="0"/>
-          <w:i w:val="0"/>
-          <w:color w:val="0066CC"/>
-          <w:sz w:val="24"/>
-          <w:u w:val="single"/>
-        </w:rPr>
-        <w:hyperlink r:id="rId10" w:history="1">
-          <w:r>
-            <w:rPr>
-              <w:rStyle w:val="Hyperlink"/>
-            </w:rPr>
-            <w:t>be</w:t>
-          </w:r>
-        </w:hyperlink>
-      </w:r>
-      <w:r>
-        <w:rPr>
-          <w:rFonts w:ascii="Charis SIL Regular" w:hAnsi="Charis SIL Regular" w:eastAsia="Charis SIL Regular"/>
-          <w:b w:val="0"/>
-          <w:i w:val="0"/>
-          <w:color w:val="0066CC"/>
-          <w:sz w:val="24"/>
-          <w:u w:val="single"/>
-        </w:rPr>
-        <w:hyperlink r:id="rId10" w:history="1">
-          <w:r>
-            <w:rPr>
-              <w:rStyle w:val="Hyperlink"/>
-            </w:rPr>
-            <w:t>a</w:t>
-          </w:r>
-        </w:hyperlink>
-      </w:r>
-      <w:r>
-        <w:rPr>
-          <w:rFonts w:ascii="Charis SIL Regular" w:hAnsi="Charis SIL Regular" w:eastAsia="Charis SIL Regular"/>
-          <w:b w:val="0"/>
-          <w:i w:val="0"/>
-          <w:color w:val="0066CC"/>
-          <w:sz w:val="24"/>
-          <w:u w:val="single"/>
-        </w:rPr>
-        <w:hyperlink r:id="rId10" w:history="1">
-          <w:r>
-            <w:rPr>
-              <w:rStyle w:val="Hyperlink"/>
-            </w:rPr>
             <w:t>n</w:t>
           </w:r>
         </w:hyperlink>
@@ -3109,7 +2785,7 @@
           <w:sz w:val="24"/>
           <w:u w:val="single"/>
         </w:rPr>
-        <w:hyperlink r:id="rId20" w:history="1">
+        <w:hyperlink r:id="rId21" w:history="1">
           <w:r>
             <w:rPr>
               <w:rStyle w:val="Hyperlink"/>
@@ -3126,7 +2802,7 @@
           <w:color w:val="000000"/>
           <w:sz w:val="24"/>
         </w:rPr>
-        <w:t xml:space="preserve"> (KITL</w:t>
+        <w:t xml:space="preserve"> (KITLV). Through such o</w:t>
       </w:r>
       <w:r>
         <w:rPr>
@@ -3137,43 +2813,7 @@
           <w:color w:val="000000"/>
           <w:sz w:val="24"/>
         </w:rPr>
-        <w:hyperlink r:id="rId20" w:history="1">
-          <w:r>
-            <w:rPr>
-              <w:rStyle w:val="Hyperlink"/>
-            </w:rPr>
-            <w:t>V). Th</w:t>
-          </w:r>
-        </w:hyperlink>
-      </w:r>
-      <w:r>
-        <w:rPr>
-          <w:u w:val="single" w:color="0066cc"/>
-          <w:rFonts w:ascii="Charis SIL Regular" w:hAnsi="Charis SIL Regular" w:eastAsia="Charis SIL Regular"/>
-          <w:b w:val="0"/>
-          <w:i w:val="0"/>
-          <w:color w:val="000000"/>
-          <w:sz w:val="24"/>
-        </w:rPr>
-        <w:hyperlink r:id="rId20" w:history="1">
-          <w:r>
-            <w:rPr>
-              <w:rStyle w:val="Hyperlink"/>
-            </w:rPr>
-            <w:t>rough such o</w:t>
-          </w:r>
-        </w:hyperlink>
-      </w:r>
-      <w:r>
-        <w:rPr>
-          <w:u w:val="single" w:color="0066cc"/>
-          <w:rFonts w:ascii="Charis SIL Regular" w:hAnsi="Charis SIL Regular" w:eastAsia="Charis SIL Regular"/>
-          <w:b w:val="0"/>
-          <w:i w:val="0"/>
-          <w:color w:val="000000"/>
-          <w:sz w:val="24"/>
-        </w:rPr>
-        <w:hyperlink r:id="rId20" w:history="1">
+        <w:hyperlink r:id="rId21" w:history="1">
           <w:r>
             <w:rPr>
               <w:rStyle w:val="Hyperlink"/>
@@ -3191,7 +2831,7 @@
           <w:color w:val="000000"/>
           <w:sz w:val="24"/>
         </w:rPr>
-        <w:hyperlink r:id="rId20" w:history="1">
+        <w:hyperlink r:id="rId21" w:history="1">
           <w:r>
             <w:rPr>
               <w:rStyle w:val="Hyperlink"/>
@@ -3208,7 +2848,7 @@
           <w:color w:val="000000"/>
           <w:sz w:val="24"/>
         </w:rPr>
-        <w:hyperlink r:id="rId20" w:history="1">
+        <w:hyperlink r:id="rId21" w:history="1">
           <w:r>
             <w:rPr>
               <w:rStyle w:val="Hyperlink"/>
@@ -3236,12 +2876,12 @@
           <w:color w:val="000000"/>
           <w:sz w:val="24"/>
         </w:rPr>
-        <w:hyperlink r:id="rId20" w:history="1">
+        <w:hyperlink r:id="rId21" w:history="1">
           <w:r>
             <w:rPr>
               <w:rStyle w:val="Hyperlink"/>
             </w:rPr>
-            <w:t xml:space="preserve">findings </w:t>
+            <w:t>findings</w:t>
           </w:r>
         </w:hyperlink>
       </w:r>
@@ -3254,6 +2894,16 @@
           <w:color w:val="000000"/>
           <w:sz w:val="24"/>
         </w:rPr>
+        <w:t xml:space="preserve"> </w:t>
+      </w:r>
+      <w:r>
+        <w:rPr>
+          <w:rFonts w:ascii="Charis SIL Regular" w:hAnsi="Charis SIL Regular" w:eastAsia="Charis SIL Regular"/>
+          <w:b w:val="0"/>
+          <w:i w:val="0"/>
+          <w:color w:val="000000"/>
+          <w:sz w:val="24"/>
+        </w:rPr>
         <w:t>o</w:t>
       </w:r>
       <w:r>
@@ -3265,7 +2915,7 @@
           <w:color w:val="000000"/>
           <w:sz w:val="24"/>
         </w:rPr>
-        <w:hyperlink r:id="rId20" w:history="1">
+        <w:hyperlink r:id="rId21" w:history="1">
           <w:r>
             <w:rPr>
               <w:rStyle w:val="Hyperlink"/>
@@ -3283,14 +2933,7 @@
           <w:color w:val="000000"/>
           <w:sz w:val="24"/>
         </w:rPr>
-        <w:hyperlink r:id="rId20" w:history="1">
-          <w:r>
-            <w:rPr>
-              <w:rStyle w:val="Hyperlink"/>
-            </w:rPr>
-            <w:t xml:space="preserve"> scien</w:t>
-          </w:r>
-        </w:hyperlink>
+        <w:t xml:space="preserve"> scien</w:t>
       </w:r>
       <w:r>
         <w:rPr>
@@ -3301,7 +2944,7 @@
           <w:color w:val="000000"/>
           <w:sz w:val="24"/>
         </w:rPr>
-        <w:hyperlink r:id="rId20" w:history="1">
+        <w:hyperlink r:id="rId21" w:history="1">
           <w:r>
             <w:rPr>
               <w:rStyle w:val="Hyperlink"/>
@@ -3341,17 +2984,38 @@
           <w:color w:val="000000"/>
           <w:sz w:val="24"/>
         </w:rPr>
-        <w:hyperlink r:id="rId20" w:history="1">
+        <w:t>research w</w:t>
+      </w:r>
+      <w:r>
+        <w:rPr>
+          <w:u w:val="single" w:color="0066cc"/>
+          <w:rFonts w:ascii="Charis SIL Regular" w:hAnsi="Charis SIL Regular" w:eastAsia="Charis SIL Regular"/>
+          <w:b w:val="0"/>
+          <w:i w:val="0"/>
+          <w:color w:val="000000"/>
+          <w:sz w:val="24"/>
+        </w:rPr>
+        <w:hyperlink r:id="rId21" w:history="1">
           <w:r>
             <w:rPr>
               <w:rStyle w:val="Hyperlink"/>
             </w:rPr>
-            <w:t>research w</w:t>
+            <w:t>ere pu</w:t>
           </w:r>
         </w:hyperlink>
       </w:r>
       <w:r>
         <w:rPr>
+          <w:rFonts w:ascii="Charis SIL Regular" w:hAnsi="Charis SIL Regular" w:eastAsia="Charis SIL Regular"/>
+          <w:b w:val="0"/>
+          <w:i w:val="0"/>
+          <w:color w:val="000000"/>
+          <w:sz w:val="24"/>
+        </w:rPr>
+        <w:t>b</w:t>
+      </w:r>
+      <w:r>
+        <w:rPr>
           <w:u w:val="single" w:color="0066cc"/>
           <w:rFonts w:ascii="Charis SIL Regular" w:hAnsi="Charis SIL Regular" w:eastAsia="Charis SIL Regular"/>
           <w:b w:val="0"/>
@@ -3359,25 +3023,7 @@
           <w:color w:val="000000"/>
           <w:sz w:val="24"/>
         </w:rPr>
-        <w:hyperlink r:id="rId20" w:history="1">
-          <w:r>
-            <w:rPr>
-              <w:rStyle w:val="Hyperlink"/>
-            </w:rPr>
-            <w:t>ere pub</w:t>
-          </w:r>
-        </w:hyperlink>
-      </w:r>
-      <w:r>
-        <w:rPr>
-          <w:u w:val="single" w:color="0066cc"/>
-          <w:rFonts w:ascii="Charis SIL Regular" w:hAnsi="Charis SIL Regular" w:eastAsia="Charis SIL Regular"/>
-          <w:b w:val="0"/>
-          <w:i w:val="0"/>
-          <w:color w:val="000000"/>
-          <w:sz w:val="24"/>
-        </w:rPr>
-        <w:hyperlink r:id="rId20" w:history="1">
+        <w:hyperlink r:id="rId21" w:history="1">
           <w:r>
             <w:rPr>
               <w:rStyle w:val="Hyperlink"/>
@@ -3395,12 +3041,12 @@
           <w:color w:val="000000"/>
           <w:sz w:val="24"/>
         </w:rPr>
-        <w:hyperlink r:id="rId20" w:history="1">
+        <w:hyperlink r:id="rId21" w:history="1">
           <w:r>
             <w:rPr>
               <w:rStyle w:val="Hyperlink"/>
             </w:rPr>
-            <w:t xml:space="preserve">ished </w:t>
+            <w:t>ished in</w:t>
           </w:r>
         </w:hyperlink>
       </w:r>
@@ -3412,7 +3058,7 @@
           <w:color w:val="000000"/>
           <w:sz w:val="24"/>
         </w:rPr>
-        <w:t xml:space="preserve">in journals and books. The objects, documents </w:t>
+        <w:t xml:space="preserve"> journals and books. The objects, documents </w:t>
       </w:r>
       <w:r>
         <w:rPr>
@@ -3453,7 +3099,7 @@
           <w:sz w:val="24"/>
           <w:u w:val="single"/>
         </w:rPr>
-        <w:hyperlink r:id="rId21" w:history="1">
+        <w:hyperlink r:id="rId22" w:history="1">
           <w:r>
             <w:rPr>
               <w:rStyle w:val="Hyperlink"/>
@@ -3482,7 +3128,7 @@
           <w:sz w:val="24"/>
           <w:u w:val="single"/>
         </w:rPr>
-        <w:hyperlink r:id="rId21" w:history="1">
+        <w:hyperlink r:id="rId22" w:history="1">
           <w:r>
             <w:rPr>
               <w:rStyle w:val="Hyperlink"/>
@@ -3672,7 +3318,7 @@
           <w:sz w:val="24"/>
           <w:u w:val="single"/>
         </w:rPr>
-        <w:hyperlink r:id="rId22" w:history="1">
+        <w:hyperlink r:id="rId23" w:history="1">
           <w:r>
             <w:rPr>
               <w:rStyle w:val="Hyperlink"/>
@@ -3701,7 +3347,7 @@
           <w:sz w:val="24"/>
           <w:u w:val="single"/>
         </w:rPr>
-        <w:hyperlink r:id="rId22" w:history="1">
+        <w:hyperlink r:id="rId23" w:history="1">
           <w:r>
             <w:rPr>
               <w:rStyle w:val="Hyperlink"/>
@@ -3902,7 +3548,7 @@
           <w:sz w:val="24"/>
           <w:u w:val="single"/>
         </w:rPr>
-        <w:hyperlink r:id="rId23" w:history="1">
+        <w:hyperlink r:id="rId24" w:history="1">
           <w:r>
             <w:rPr>
               <w:rStyle w:val="Hyperlink"/>
@@ -3931,7 +3577,7 @@
           <w:sz w:val="24"/>
           <w:u w:val="single"/>
         </w:rPr>
-        <w:hyperlink r:id="rId23" w:history="1">
+        <w:hyperlink r:id="rId24" w:history="1">
           <w:r>
             <w:rPr>
               <w:rStyle w:val="Hyperlink"/>
@@ -3960,7 +3606,7 @@
           <w:sz w:val="24"/>
           <w:u w:val="single"/>
         </w:rPr>
-        <w:hyperlink r:id="rId23" w:history="1">
+        <w:hyperlink r:id="rId24" w:history="1">
           <w:r>
             <w:rPr>
               <w:rStyle w:val="Hyperlink"/>
@@ -3989,7 +3635,7 @@
           <w:sz w:val="24"/>
           <w:u w:val="single"/>
         </w:rPr>
-        <w:hyperlink r:id="rId23" w:history="1">
+        <w:hyperlink r:id="rId24" w:history="1">
           <w:r>
             <w:rPr>
               <w:rStyle w:val="Hyperlink"/>
@@ -4018,7 +3664,7 @@
           <w:sz w:val="24"/>
           <w:u w:val="single"/>
         </w:rPr>
-        <w:hyperlink r:id="rId23" w:history="1">
+        <w:hyperlink r:id="rId24" w:history="1">
           <w:r>
             <w:rPr>
               <w:rStyle w:val="Hyperlink"/>
@@ -4086,7 +3732,7 @@
           <w:sz w:val="24"/>
           <w:u w:val="single"/>
         </w:rPr>
-        <w:hyperlink r:id="rId24" w:history="1">
+        <w:hyperlink r:id="rId25" w:history="1">
           <w:r>
             <w:rPr>
               <w:rStyle w:val="Hyperlink"/>
@@ -4115,7 +3761,7 @@
           <w:sz w:val="24"/>
           <w:u w:val="single"/>
         </w:rPr>
-        <w:hyperlink r:id="rId24" w:history="1">
+        <w:hyperlink r:id="rId25" w:history="1">
           <w:r>
             <w:rPr>
               <w:rStyle w:val="Hyperlink"/>
@@ -4144,7 +3790,7 @@
           <w:sz w:val="24"/>
           <w:u w:val="single"/>
         </w:rPr>
-        <w:hyperlink r:id="rId24" w:history="1">
+        <w:hyperlink r:id="rId25" w:history="1">
           <w:r>
             <w:rPr>
               <w:rStyle w:val="Hyperlink"/>
@@ -4199,7 +3845,7 @@
           <w:color w:val="0066CC"/>
           <w:sz w:val="24"/>
         </w:rPr>
-        <w:hyperlink r:id="rId25" w:history="1">
+        <w:hyperlink r:id="rId26" w:history="1">
           <w:r>
             <w:rPr>
               <w:rStyle w:val="Hyperlink"/>
@@ -4227,7 +3873,7 @@
           <w:sz w:val="24"/>
           <w:u w:val="single"/>
         </w:rPr>
-        <w:hyperlink r:id="rId24" w:history="1">
+        <w:hyperlink r:id="rId27" w:history="1">
           <w:r>
             <w:rPr>
               <w:rStyle w:val="Hyperlink"/>
@@ -4256,7 +3902,7 @@
           <w:sz w:val="24"/>
           <w:u w:val="single"/>
         </w:rPr>
-        <w:hyperlink r:id="rId24" w:history="1">
+        <w:hyperlink r:id="rId27" w:history="1">
           <w:r>
             <w:rPr>
               <w:rStyle w:val="Hyperlink"/>
@@ -4274,7 +3920,7 @@
           <w:sz w:val="24"/>
           <w:u w:val="single"/>
         </w:rPr>
-        <w:hyperlink r:id="rId24" w:history="1">
+        <w:hyperlink r:id="rId27" w:history="1">
           <w:r>
             <w:rPr>
               <w:rStyle w:val="Hyperlink"/>
@@ -4292,7 +3938,7 @@
           <w:sz w:val="24"/>
           <w:u w:val="single"/>
         </w:rPr>
-        <w:hyperlink r:id="rId24" w:history="1">
+        <w:hyperlink r:id="rId27" w:history="1">
           <w:r>
             <w:rPr>
               <w:rStyle w:val="Hyperlink"/>
@@ -4310,7 +3956,7 @@
           <w:sz w:val="24"/>
           <w:u w:val="single"/>
         </w:rPr>
-        <w:hyperlink r:id="rId24" w:history="1">
+        <w:hyperlink r:id="rId25" w:history="1">
           <w:r>
             <w:rPr>
               <w:rStyle w:val="Hyperlink"/>
@@ -4341,7 +3987,7 @@
           <w:sz w:val="24"/>
           <w:u w:val="single"/>
         </w:rPr>
-        <w:hyperlink r:id="rId26" w:history="1">
+        <w:hyperlink r:id="rId28" w:history="1">
           <w:r>
             <w:rPr>
               <w:rStyle w:val="Hyperlink"/>
@@ -4359,7 +4005,7 @@
           <w:sz w:val="24"/>
           <w:u w:val="single"/>
         </w:rPr>
-        <w:hyperlink r:id="rId26" w:history="1">
+        <w:hyperlink r:id="rId27" w:history="1">
           <w:r>
             <w:rPr>
               <w:rStyle w:val="Hyperlink"/>
@@ -4388,7 +4034,7 @@
           <w:sz w:val="24"/>
           <w:u w:val="single"/>
         </w:rPr>
-        <w:hyperlink r:id="rId26" w:history="1">
+        <w:hyperlink r:id="rId27" w:history="1">
           <w:r>
             <w:rPr>
               <w:rStyle w:val="Hyperlink"/>
@@ -4406,7 +4052,7 @@
           <w:sz w:val="24"/>
           <w:u w:val="single"/>
         </w:rPr>
-        <w:hyperlink r:id="rId26" w:history="1">
+        <w:hyperlink r:id="rId27" w:history="1">
           <w:r>
             <w:rPr>
               <w:rStyle w:val="Hyperlink"/>
@@ -4492,7 +4138,7 @@
           <w:sz w:val="24"/>
           <w:u w:val="single"/>
         </w:rPr>
-        <w:hyperlink r:id="rId28" w:history="1">
+        <w:hyperlink r:id="rId29" w:history="1">
           <w:r>
             <w:rPr>
               <w:rStyle w:val="Hyperlink"/>
@@ -4510,7 +4156,7 @@
           <w:sz w:val="24"/>
           <w:u w:val="single"/>
         </w:rPr>
-        <w:hyperlink r:id="rId28" w:history="1">
+        <w:hyperlink r:id="rId29" w:history="1">
           <w:r>
             <w:rPr>
               <w:rStyle w:val="Hyperlink"/>
@@ -4539,7 +4185,7 @@
           <w:sz w:val="24"/>
           <w:u w:val="single"/>
         </w:rPr>
-        <w:hyperlink r:id="rId28" w:history="1">
+        <w:hyperlink r:id="rId29" w:history="1">
           <w:r>
             <w:rPr>
               <w:rStyle w:val="Hyperlink"/>
@@ -4617,7 +4263,7 @@
           <w:sz w:val="24"/>
           <w:u w:val="single"/>
         </w:rPr>
-        <w:hyperlink r:id="rId29" w:history="1">
+        <w:hyperlink r:id="rId30" w:history="1">
           <w:r>
             <w:rPr>
               <w:rStyle w:val="Hyperlink"/>
@@ -4646,7 +4292,7 @@
           <w:sz w:val="24"/>
           <w:u w:val="single"/>
         </w:rPr>
-        <w:hyperlink r:id="rId29" w:history="1">
+        <w:hyperlink r:id="rId30" w:history="1">
           <w:r>
             <w:rPr>
               <w:rStyle w:val="Hyperlink"/>
@@ -4674,7 +4320,7 @@
           <w:sz w:val="24"/>
           <w:u w:val="single"/>
         </w:rPr>
-        <w:hyperlink r:id="rId30" w:history="1">
+        <w:hyperlink r:id="rId31" w:history="1">
           <w:r>
             <w:rPr>
               <w:rStyle w:val="Hyperlink"/>
@@ -4691,7 +4337,7 @@
           <w:color w:val="000000"/>
           <w:sz w:val="24"/>
         </w:rPr>
-        <w:t xml:space="preserve"> These research aids provide a handy overview of relevant archi</w:t>
+        <w:t xml:space="preserve"> These research aids provide a handy overview of relevant archives an</w:t>
       </w:r>
       <w:r>
         <w:rPr>
@@ -4702,25 +4348,7 @@
           <w:color w:val="000000"/>
           <w:sz w:val="24"/>
         </w:rPr>
-        <w:hyperlink r:id="rId29" w:history="1">
-          <w:r>
-            <w:rPr>
-              <w:rStyle w:val="Hyperlink"/>
-            </w:rPr>
-            <w:t>ves an</w:t>
-          </w:r>
-        </w:hyperlink>
-      </w:r>
-      <w:r>
-        <w:rPr>
-          <w:u w:val="single" w:color="0066cc"/>
-          <w:rFonts w:ascii="Charis SIL Regular" w:hAnsi="Charis SIL Regular" w:eastAsia="Charis SIL Regular"/>
-          <w:b w:val="0"/>
-          <w:i w:val="0"/>
-          <w:color w:val="000000"/>
-          <w:sz w:val="24"/>
-        </w:rPr>
-        <w:hyperlink r:id="rId29" w:history="1">
+        <w:hyperlink r:id="rId30" w:history="1">
           <w:r>
             <w:rPr>
               <w:rStyle w:val="Hyperlink"/>
@@ -4748,7 +4376,7 @@
           <w:color w:val="000000"/>
           <w:sz w:val="24"/>
         </w:rPr>
-        <w:hyperlink r:id="rId30" w:history="1">
+        <w:hyperlink r:id="rId31" w:history="1">
           <w:r>
             <w:rPr>
               <w:rStyle w:val="Hyperlink"/>

--- a/EXPORTS/DOCX/published/niveau2/English/Indonesia.docx
+++ b/EXPORTS/DOCX/published/niveau2/English/Indonesia.docx
@@ -679,7 +679,115 @@
           <w:color w:val="000000"/>
           <w:sz w:val="24"/>
         </w:rPr>
-        <w:t>Sciences) is of great importance for proven</w:t>
+        <w:t>Scie</w:t>
+      </w:r>
+      <w:r>
+        <w:rPr>
+          <w:u w:val="single" w:color="0066cc"/>
+          <w:rFonts w:ascii="Charis SIL Regular" w:hAnsi="Charis SIL Regular" w:eastAsia="Charis SIL Regular"/>
+          <w:b w:val="0"/>
+          <w:i w:val="0"/>
+          <w:color w:val="000000"/>
+          <w:sz w:val="24"/>
+        </w:rPr>
+        <w:hyperlink r:id="rId10" w:history="1">
+          <w:r>
+            <w:rPr>
+              <w:rStyle w:val="Hyperlink"/>
+            </w:rPr>
+            <w:t>nces) is of g</w:t>
+          </w:r>
+        </w:hyperlink>
+      </w:r>
+      <w:r>
+        <w:rPr>
+          <w:u w:val="single" w:color="0066cc"/>
+          <w:rFonts w:ascii="Charis SIL Regular" w:hAnsi="Charis SIL Regular" w:eastAsia="Charis SIL Regular"/>
+          <w:b w:val="0"/>
+          <w:i w:val="0"/>
+          <w:color w:val="000000"/>
+          <w:sz w:val="24"/>
+        </w:rPr>
+        <w:hyperlink r:id="rId10" w:history="1">
+          <w:r>
+            <w:rPr>
+              <w:rStyle w:val="Hyperlink"/>
+            </w:rPr>
+            <w:t>r</w:t>
+          </w:r>
+        </w:hyperlink>
+      </w:r>
+      <w:r>
+        <w:rPr>
+          <w:u w:val="single" w:color="0066cc"/>
+          <w:rFonts w:ascii="Charis SIL Regular" w:hAnsi="Charis SIL Regular" w:eastAsia="Charis SIL Regular"/>
+          <w:b w:val="0"/>
+          <w:i w:val="0"/>
+          <w:color w:val="000000"/>
+          <w:sz w:val="24"/>
+        </w:rPr>
+        <w:hyperlink r:id="rId10" w:history="1">
+          <w:r>
+            <w:rPr>
+              <w:rStyle w:val="Hyperlink"/>
+            </w:rPr>
+            <w:t>eat importan</w:t>
+          </w:r>
+        </w:hyperlink>
+      </w:r>
+      <w:r>
+        <w:rPr>
+          <w:u w:val="single" w:color="0066cc"/>
+          <w:rFonts w:ascii="Charis SIL Regular" w:hAnsi="Charis SIL Regular" w:eastAsia="Charis SIL Regular"/>
+          <w:b w:val="0"/>
+          <w:i w:val="0"/>
+          <w:color w:val="000000"/>
+          <w:sz w:val="24"/>
+        </w:rPr>
+        <w:hyperlink r:id="rId10" w:history="1">
+          <w:r>
+            <w:rPr>
+              <w:rStyle w:val="Hyperlink"/>
+            </w:rPr>
+            <w:t>c</w:t>
+          </w:r>
+        </w:hyperlink>
+      </w:r>
+      <w:r>
+        <w:rPr>
+          <w:u w:val="single" w:color="0066cc"/>
+          <w:rFonts w:ascii="Charis SIL Regular" w:hAnsi="Charis SIL Regular" w:eastAsia="Charis SIL Regular"/>
+          <w:b w:val="0"/>
+          <w:i w:val="0"/>
+          <w:color w:val="000000"/>
+          <w:sz w:val="24"/>
+        </w:rPr>
+        <w:hyperlink r:id="rId10" w:history="1">
+          <w:r>
+            <w:rPr>
+              <w:rStyle w:val="Hyperlink"/>
+            </w:rPr>
+            <w:t>e fo</w:t>
+          </w:r>
+        </w:hyperlink>
+      </w:r>
+      <w:r>
+        <w:rPr>
+          <w:u w:val="single" w:color="0066cc"/>
+          <w:rFonts w:ascii="Charis SIL Regular" w:hAnsi="Charis SIL Regular" w:eastAsia="Charis SIL Regular"/>
+          <w:b w:val="0"/>
+          <w:i w:val="0"/>
+          <w:color w:val="000000"/>
+          <w:sz w:val="24"/>
+        </w:rPr>
+        <w:hyperlink r:id="rId10" w:history="1">
+          <w:r>
+            <w:rPr>
+              <w:rStyle w:val="Hyperlink"/>
+            </w:rPr>
+            <w:t>r proven</w:t>
+          </w:r>
+        </w:hyperlink>
       </w:r>
       <w:r>
         <w:rPr>
@@ -1082,7 +1190,68 @@
           <w:color w:val="000000"/>
           <w:sz w:val="24"/>
         </w:rPr>
-        <w:t>ting to the Bataviaasc</w:t>
+        <w:hyperlink r:id="rId12" w:history="1">
+          <w:r>
+            <w:rPr>
+              <w:rStyle w:val="Hyperlink"/>
+            </w:rPr>
+            <w:t>ting to t</w:t>
+          </w:r>
+        </w:hyperlink>
+      </w:r>
+      <w:r>
+        <w:rPr>
+          <w:u w:val="single" w:color="0066cc"/>
+          <w:rFonts w:ascii="Charis SIL Regular" w:hAnsi="Charis SIL Regular" w:eastAsia="Charis SIL Regular"/>
+          <w:b w:val="0"/>
+          <w:i w:val="0"/>
+          <w:color w:val="000000"/>
+          <w:sz w:val="24"/>
+        </w:rPr>
+        <w:hyperlink r:id="rId12" w:history="1">
+          <w:r>
+            <w:rPr>
+              <w:rStyle w:val="Hyperlink"/>
+            </w:rPr>
+            <w:t>h</w:t>
+          </w:r>
+        </w:hyperlink>
+      </w:r>
+      <w:r>
+        <w:rPr>
+          <w:u w:val="single" w:color="0066cc"/>
+          <w:rFonts w:ascii="Charis SIL Regular" w:hAnsi="Charis SIL Regular" w:eastAsia="Charis SIL Regular"/>
+          <w:b w:val="0"/>
+          <w:i w:val="0"/>
+          <w:color w:val="000000"/>
+          <w:sz w:val="24"/>
+        </w:rPr>
+        <w:hyperlink r:id="rId12" w:history="1">
+          <w:r>
+            <w:rPr>
+              <w:rStyle w:val="Hyperlink"/>
+            </w:rPr>
+            <w:t>e Batavia</w:t>
+          </w:r>
+        </w:hyperlink>
+      </w:r>
+      <w:r>
+        <w:rPr>
+          <w:u w:val="single" w:color="0066cc"/>
+          <w:rFonts w:ascii="Charis SIL Regular" w:hAnsi="Charis SIL Regular" w:eastAsia="Charis SIL Regular"/>
+          <w:b w:val="0"/>
+          <w:i w:val="0"/>
+          <w:color w:val="000000"/>
+          <w:sz w:val="24"/>
+        </w:rPr>
+        <w:hyperlink r:id="rId12" w:history="1">
+          <w:r>
+            <w:rPr>
+              <w:rStyle w:val="Hyperlink"/>
+            </w:rPr>
+            <w:t>asc</w:t>
+          </w:r>
+        </w:hyperlink>
       </w:r>
       <w:r>
         <w:rPr>
@@ -1400,7 +1569,14 @@
           <w:color w:val="000000"/>
           <w:sz w:val="24"/>
         </w:rPr>
-        <w:t xml:space="preserve">n </w:t>
+        <w:hyperlink r:id="rId13" w:history="1">
+          <w:r>
+            <w:rPr>
+              <w:rStyle w:val="Hyperlink"/>
+            </w:rPr>
+            <w:t xml:space="preserve">n </w:t>
+          </w:r>
+        </w:hyperlink>
       </w:r>
       <w:r>
         <w:br/>
@@ -1536,7 +1712,35 @@
           <w:color w:val="000000"/>
           <w:sz w:val="24"/>
         </w:rPr>
-        <w:t>and 2023. Many more objects in Dutch m</w:t>
+        <w:t>and 2023. Many more objects in</w:t>
+      </w:r>
+      <w:r>
+        <w:rPr>
+          <w:u w:val="single" w:color="0066cc"/>
+          <w:rFonts w:ascii="Charis SIL Regular" w:hAnsi="Charis SIL Regular" w:eastAsia="Charis SIL Regular"/>
+          <w:b w:val="0"/>
+          <w:i w:val="0"/>
+          <w:color w:val="000000"/>
+          <w:sz w:val="24"/>
+        </w:rPr>
+        <w:hyperlink r:id="rId14" w:history="1">
+          <w:r>
+            <w:rPr>
+              <w:rStyle w:val="Hyperlink"/>
+            </w:rPr>
+            <w:t xml:space="preserve"> Dutch </w:t>
+          </w:r>
+        </w:hyperlink>
+      </w:r>
+      <w:r>
+        <w:rPr>
+          <w:rFonts w:ascii="Charis SIL Regular" w:hAnsi="Charis SIL Regular" w:eastAsia="Charis SIL Regular"/>
+          <w:b w:val="0"/>
+          <w:i w:val="0"/>
+          <w:color w:val="000000"/>
+          <w:sz w:val="24"/>
+        </w:rPr>
+        <w:t>m</w:t>
       </w:r>
       <w:r>
         <w:rPr>
@@ -2183,7 +2387,7 @@
           <w:sz w:val="24"/>
           <w:u w:val="single"/>
         </w:rPr>
-        <w:hyperlink r:id="rId20" w:history="1">
+        <w:hyperlink r:id="rId19" w:history="1">
           <w:r>
             <w:rPr>
               <w:rStyle w:val="Hyperlink"/>
@@ -2201,7 +2405,7 @@
           <w:sz w:val="24"/>
           <w:u w:val="single"/>
         </w:rPr>
-        <w:hyperlink r:id="rId20" w:history="1">
+        <w:hyperlink r:id="rId19" w:history="1">
           <w:r>
             <w:rPr>
               <w:rStyle w:val="Hyperlink"/>
@@ -2511,7 +2715,7 @@
           <w:sz w:val="24"/>
           <w:u w:val="single"/>
         </w:rPr>
-        <w:hyperlink r:id="rId21" w:history="1">
+        <w:hyperlink r:id="rId20" w:history="1">
           <w:r>
             <w:rPr>
               <w:rStyle w:val="Hyperlink"/>
@@ -2540,7 +2744,7 @@
           <w:sz w:val="24"/>
           <w:u w:val="single"/>
         </w:rPr>
-        <w:hyperlink r:id="rId21" w:history="1">
+        <w:hyperlink r:id="rId20" w:history="1">
           <w:r>
             <w:rPr>
               <w:rStyle w:val="Hyperlink"/>
@@ -2567,8 +2771,9 @@
           <w:i w:val="0"/>
           <w:color w:val="0066CC"/>
           <w:sz w:val="24"/>
-        </w:rPr>
-        <w:hyperlink r:id="rId21" w:history="1">
+          <w:u w:val="single"/>
+        </w:rPr>
+        <w:hyperlink r:id="rId20" w:history="1">
           <w:r>
             <w:rPr>
               <w:rStyle w:val="Hyperlink"/>
@@ -2586,7 +2791,7 @@
           <w:sz w:val="24"/>
           <w:u w:val="single"/>
         </w:rPr>
-        <w:hyperlink r:id="rId21" w:history="1">
+        <w:hyperlink r:id="rId20" w:history="1">
           <w:r>
             <w:rPr>
               <w:rStyle w:val="Hyperlink"/>
@@ -2615,7 +2820,7 @@
           <w:sz w:val="24"/>
           <w:u w:val="single"/>
         </w:rPr>
-        <w:hyperlink r:id="rId21" w:history="1">
+        <w:hyperlink r:id="rId20" w:history="1">
           <w:r>
             <w:rPr>
               <w:rStyle w:val="Hyperlink"/>
@@ -2633,7 +2838,7 @@
           <w:sz w:val="24"/>
           <w:u w:val="single"/>
         </w:rPr>
-        <w:hyperlink r:id="rId21" w:history="1">
+        <w:hyperlink r:id="rId20" w:history="1">
           <w:r>
             <w:rPr>
               <w:rStyle w:val="Hyperlink"/>
@@ -2662,7 +2867,126 @@
           <w:sz w:val="24"/>
           <w:u w:val="single"/>
         </w:rPr>
-        <w:t>Asian and Carib</w:t>
+        <w:hyperlink r:id="rId20" w:history="1">
+          <w:r>
+            <w:rPr>
+              <w:rStyle w:val="Hyperlink"/>
+            </w:rPr>
+            <w:t>As</w:t>
+          </w:r>
+        </w:hyperlink>
+      </w:r>
+      <w:r>
+        <w:rPr>
+          <w:rFonts w:ascii="Charis SIL Regular" w:hAnsi="Charis SIL Regular" w:eastAsia="Charis SIL Regular"/>
+          <w:b w:val="0"/>
+          <w:i w:val="0"/>
+          <w:color w:val="0066CC"/>
+          <w:sz w:val="24"/>
+          <w:u w:val="single"/>
+        </w:rPr>
+        <w:hyperlink r:id="rId20" w:history="1">
+          <w:r>
+            <w:rPr>
+              <w:rStyle w:val="Hyperlink"/>
+            </w:rPr>
+            <w:t>i</w:t>
+          </w:r>
+        </w:hyperlink>
+      </w:r>
+      <w:r>
+        <w:rPr>
+          <w:rFonts w:ascii="Charis SIL Regular" w:hAnsi="Charis SIL Regular" w:eastAsia="Charis SIL Regular"/>
+          <w:b w:val="0"/>
+          <w:i w:val="0"/>
+          <w:color w:val="0066CC"/>
+          <w:sz w:val="24"/>
+          <w:u w:val="single"/>
+        </w:rPr>
+        <w:hyperlink r:id="rId20" w:history="1">
+          <w:r>
+            <w:rPr>
+              <w:rStyle w:val="Hyperlink"/>
+            </w:rPr>
+            <w:t>an</w:t>
+          </w:r>
+        </w:hyperlink>
+      </w:r>
+      <w:r>
+        <w:rPr>
+          <w:rFonts w:ascii="Charis SIL Regular" w:hAnsi="Charis SIL Regular" w:eastAsia="Charis SIL Regular"/>
+          <w:b w:val="0"/>
+          <w:i w:val="0"/>
+          <w:color w:val="0066CC"/>
+          <w:sz w:val="24"/>
+          <w:u w:val="single"/>
+        </w:rPr>
+        <w:t xml:space="preserve"> </w:t>
+      </w:r>
+      <w:r>
+        <w:rPr>
+          <w:rFonts w:ascii="Charis SIL Regular" w:hAnsi="Charis SIL Regular" w:eastAsia="Charis SIL Regular"/>
+          <w:b w:val="0"/>
+          <w:i w:val="0"/>
+          <w:color w:val="0066CC"/>
+          <w:sz w:val="24"/>
+          <w:u w:val="single"/>
+        </w:rPr>
+        <w:hyperlink r:id="rId20" w:history="1">
+          <w:r>
+            <w:rPr>
+              <w:rStyle w:val="Hyperlink"/>
+            </w:rPr>
+            <w:t>a</w:t>
+          </w:r>
+        </w:hyperlink>
+      </w:r>
+      <w:r>
+        <w:rPr>
+          <w:rFonts w:ascii="Charis SIL Regular" w:hAnsi="Charis SIL Regular" w:eastAsia="Charis SIL Regular"/>
+          <w:b w:val="0"/>
+          <w:i w:val="0"/>
+          <w:color w:val="0066CC"/>
+          <w:sz w:val="24"/>
+          <w:u w:val="single"/>
+        </w:rPr>
+        <w:hyperlink r:id="rId10" w:history="1">
+          <w:r>
+            <w:rPr>
+              <w:rStyle w:val="Hyperlink"/>
+            </w:rPr>
+            <w:t>nd</w:t>
+          </w:r>
+        </w:hyperlink>
+      </w:r>
+      <w:r>
+        <w:rPr>
+          <w:rFonts w:ascii="Charis SIL Regular" w:hAnsi="Charis SIL Regular" w:eastAsia="Charis SIL Regular"/>
+          <w:b w:val="0"/>
+          <w:i w:val="0"/>
+          <w:color w:val="0066CC"/>
+          <w:sz w:val="24"/>
+          <w:u w:val="single"/>
+        </w:rPr>
+        <w:t xml:space="preserve"> </w:t>
+      </w:r>
+      <w:r>
+        <w:rPr>
+          <w:rFonts w:ascii="Charis SIL Regular" w:hAnsi="Charis SIL Regular" w:eastAsia="Charis SIL Regular"/>
+          <w:b w:val="0"/>
+          <w:i w:val="0"/>
+          <w:color w:val="0066CC"/>
+          <w:sz w:val="24"/>
+          <w:u w:val="single"/>
+        </w:rPr>
+        <w:hyperlink r:id="rId10" w:history="1">
+          <w:r>
+            <w:rPr>
+              <w:rStyle w:val="Hyperlink"/>
+            </w:rPr>
+            <w:t>Carib</w:t>
+          </w:r>
+        </w:hyperlink>
       </w:r>
       <w:r>
         <w:rPr>
@@ -2785,7 +3109,7 @@
           <w:sz w:val="24"/>
           <w:u w:val="single"/>
         </w:rPr>
-        <w:hyperlink r:id="rId21" w:history="1">
+        <w:hyperlink r:id="rId20" w:history="1">
           <w:r>
             <w:rPr>
               <w:rStyle w:val="Hyperlink"/>
@@ -2802,7 +3126,7 @@
           <w:color w:val="000000"/>
           <w:sz w:val="24"/>
         </w:rPr>
-        <w:t xml:space="preserve"> (KITLV). Through such o</w:t>
+        <w:t xml:space="preserve"> (KITL</w:t>
       </w:r>
       <w:r>
         <w:rPr>
@@ -2813,7 +3137,43 @@
           <w:color w:val="000000"/>
           <w:sz w:val="24"/>
         </w:rPr>
-        <w:hyperlink r:id="rId21" w:history="1">
+        <w:hyperlink r:id="rId20" w:history="1">
+          <w:r>
+            <w:rPr>
+              <w:rStyle w:val="Hyperlink"/>
+            </w:rPr>
+            <w:t>V). Th</w:t>
+          </w:r>
+        </w:hyperlink>
+      </w:r>
+      <w:r>
+        <w:rPr>
+          <w:u w:val="single" w:color="0066cc"/>
+          <w:rFonts w:ascii="Charis SIL Regular" w:hAnsi="Charis SIL Regular" w:eastAsia="Charis SIL Regular"/>
+          <w:b w:val="0"/>
+          <w:i w:val="0"/>
+          <w:color w:val="000000"/>
+          <w:sz w:val="24"/>
+        </w:rPr>
+        <w:hyperlink r:id="rId20" w:history="1">
+          <w:r>
+            <w:rPr>
+              <w:rStyle w:val="Hyperlink"/>
+            </w:rPr>
+            <w:t>rough such o</w:t>
+          </w:r>
+        </w:hyperlink>
+      </w:r>
+      <w:r>
+        <w:rPr>
+          <w:u w:val="single" w:color="0066cc"/>
+          <w:rFonts w:ascii="Charis SIL Regular" w:hAnsi="Charis SIL Regular" w:eastAsia="Charis SIL Regular"/>
+          <w:b w:val="0"/>
+          <w:i w:val="0"/>
+          <w:color w:val="000000"/>
+          <w:sz w:val="24"/>
+        </w:rPr>
+        <w:hyperlink r:id="rId20" w:history="1">
           <w:r>
             <w:rPr>
               <w:rStyle w:val="Hyperlink"/>
@@ -2831,7 +3191,7 @@
           <w:color w:val="000000"/>
           <w:sz w:val="24"/>
         </w:rPr>
-        <w:hyperlink r:id="rId21" w:history="1">
+        <w:hyperlink r:id="rId20" w:history="1">
           <w:r>
             <w:rPr>
               <w:rStyle w:val="Hyperlink"/>
@@ -2848,7 +3208,7 @@
           <w:color w:val="000000"/>
           <w:sz w:val="24"/>
         </w:rPr>
-        <w:hyperlink r:id="rId21" w:history="1">
+        <w:hyperlink r:id="rId20" w:history="1">
           <w:r>
             <w:rPr>
               <w:rStyle w:val="Hyperlink"/>
@@ -2876,7 +3236,7 @@
           <w:color w:val="000000"/>
           <w:sz w:val="24"/>
         </w:rPr>
-        <w:hyperlink r:id="rId21" w:history="1">
+        <w:hyperlink r:id="rId20" w:history="1">
           <w:r>
             <w:rPr>
               <w:rStyle w:val="Hyperlink"/>
@@ -2887,6 +3247,26 @@
       </w:r>
       <w:r>
         <w:rPr>
+          <w:rFonts w:ascii="Charis SIL Regular" w:hAnsi="Charis SIL Regular" w:eastAsia="Charis SIL Regular"/>
+          <w:b w:val="0"/>
+          <w:i w:val="0"/>
+          <w:color w:val="000000"/>
+          <w:sz w:val="24"/>
+        </w:rPr>
+        <w:t xml:space="preserve"> </w:t>
+      </w:r>
+      <w:r>
+        <w:rPr>
+          <w:rFonts w:ascii="Charis SIL Regular" w:hAnsi="Charis SIL Regular" w:eastAsia="Charis SIL Regular"/>
+          <w:b w:val="0"/>
+          <w:i w:val="0"/>
+          <w:color w:val="000000"/>
+          <w:sz w:val="24"/>
+        </w:rPr>
+        <w:t>o</w:t>
+      </w:r>
+      <w:r>
+        <w:rPr>
           <w:u w:val="single" w:color="0066cc"/>
           <w:rFonts w:ascii="Charis SIL Regular" w:hAnsi="Charis SIL Regular" w:eastAsia="Charis SIL Regular"/>
           <w:b w:val="0"/>
@@ -2894,28 +3274,7 @@
           <w:color w:val="000000"/>
           <w:sz w:val="24"/>
         </w:rPr>
-        <w:t xml:space="preserve"> </w:t>
-      </w:r>
-      <w:r>
-        <w:rPr>
-          <w:rFonts w:ascii="Charis SIL Regular" w:hAnsi="Charis SIL Regular" w:eastAsia="Charis SIL Regular"/>
-          <w:b w:val="0"/>
-          <w:i w:val="0"/>
-          <w:color w:val="000000"/>
-          <w:sz w:val="24"/>
-        </w:rPr>
-        <w:t>o</w:t>
-      </w:r>
-      <w:r>
-        <w:rPr>
-          <w:u w:val="single" w:color="0066cc"/>
-          <w:rFonts w:ascii="Charis SIL Regular" w:hAnsi="Charis SIL Regular" w:eastAsia="Charis SIL Regular"/>
-          <w:b w:val="0"/>
-          <w:i w:val="0"/>
-          <w:color w:val="000000"/>
-          <w:sz w:val="24"/>
-        </w:rPr>
-        <w:hyperlink r:id="rId21" w:history="1">
+        <w:hyperlink r:id="rId20" w:history="1">
           <w:r>
             <w:rPr>
               <w:rStyle w:val="Hyperlink"/>
@@ -2933,23 +3292,12 @@
           <w:color w:val="000000"/>
           <w:sz w:val="24"/>
         </w:rPr>
-        <w:t xml:space="preserve"> scien</w:t>
-      </w:r>
-      <w:r>
-        <w:rPr>
-          <w:u w:val="single" w:color="0066cc"/>
-          <w:rFonts w:ascii="Charis SIL Regular" w:hAnsi="Charis SIL Regular" w:eastAsia="Charis SIL Regular"/>
-          <w:b w:val="0"/>
-          <w:i w:val="0"/>
-          <w:color w:val="000000"/>
-          <w:sz w:val="24"/>
-        </w:rPr>
-        <w:hyperlink r:id="rId21" w:history="1">
+        <w:hyperlink r:id="rId20" w:history="1">
           <w:r>
             <w:rPr>
               <w:rStyle w:val="Hyperlink"/>
             </w:rPr>
-            <w:t>tifi</w:t>
+            <w:t xml:space="preserve"> scien</w:t>
           </w:r>
         </w:hyperlink>
       </w:r>
@@ -2962,45 +3310,12 @@
           <w:color w:val="000000"/>
           <w:sz w:val="24"/>
         </w:rPr>
-        <w:t>c</w:t>
-      </w:r>
-      <w:r>
-        <w:rPr>
-          <w:u w:val="single" w:color="0066cc"/>
-          <w:rFonts w:ascii="Charis SIL Regular" w:hAnsi="Charis SIL Regular" w:eastAsia="Charis SIL Regular"/>
-          <w:b w:val="0"/>
-          <w:i w:val="0"/>
-          <w:color w:val="000000"/>
-          <w:sz w:val="24"/>
-        </w:rPr>
-        <w:t xml:space="preserve"> </w:t>
-      </w:r>
-      <w:r>
-        <w:rPr>
-          <w:u w:val="single" w:color="0066cc"/>
-          <w:rFonts w:ascii="Charis SIL Regular" w:hAnsi="Charis SIL Regular" w:eastAsia="Charis SIL Regular"/>
-          <w:b w:val="0"/>
-          <w:i w:val="0"/>
-          <w:color w:val="000000"/>
-          <w:sz w:val="24"/>
-        </w:rPr>
-        <w:t>research w</w:t>
-      </w:r>
-      <w:r>
-        <w:rPr>
-          <w:u w:val="single" w:color="0066cc"/>
-          <w:rFonts w:ascii="Charis SIL Regular" w:hAnsi="Charis SIL Regular" w:eastAsia="Charis SIL Regular"/>
-          <w:b w:val="0"/>
-          <w:i w:val="0"/>
-          <w:color w:val="000000"/>
-          <w:sz w:val="24"/>
-        </w:rPr>
-        <w:hyperlink r:id="rId21" w:history="1">
+        <w:hyperlink r:id="rId20" w:history="1">
           <w:r>
             <w:rPr>
               <w:rStyle w:val="Hyperlink"/>
             </w:rPr>
-            <w:t>ere pu</w:t>
+            <w:t>tif</w:t>
           </w:r>
         </w:hyperlink>
       </w:r>
@@ -3012,7 +3327,24 @@
           <w:color w:val="000000"/>
           <w:sz w:val="24"/>
         </w:rPr>
-        <w:t>b</w:t>
+        <w:hyperlink r:id="rId20" w:history="1">
+          <w:r>
+            <w:rPr>
+              <w:rStyle w:val="Hyperlink"/>
+            </w:rPr>
+            <w:t>i</w:t>
+          </w:r>
+        </w:hyperlink>
+      </w:r>
+      <w:r>
+        <w:rPr>
+          <w:rFonts w:ascii="Charis SIL Regular" w:hAnsi="Charis SIL Regular" w:eastAsia="Charis SIL Regular"/>
+          <w:b w:val="0"/>
+          <w:i w:val="0"/>
+          <w:color w:val="000000"/>
+          <w:sz w:val="24"/>
+        </w:rPr>
+        <w:t>c</w:t>
       </w:r>
       <w:r>
         <w:rPr>
@@ -3023,7 +3355,54 @@
           <w:color w:val="000000"/>
           <w:sz w:val="24"/>
         </w:rPr>
-        <w:hyperlink r:id="rId21" w:history="1">
+        <w:t xml:space="preserve"> </w:t>
+      </w:r>
+      <w:r>
+        <w:rPr>
+          <w:u w:val="single" w:color="0066cc"/>
+          <w:rFonts w:ascii="Charis SIL Regular" w:hAnsi="Charis SIL Regular" w:eastAsia="Charis SIL Regular"/>
+          <w:b w:val="0"/>
+          <w:i w:val="0"/>
+          <w:color w:val="000000"/>
+          <w:sz w:val="24"/>
+        </w:rPr>
+        <w:hyperlink r:id="rId20" w:history="1">
+          <w:r>
+            <w:rPr>
+              <w:rStyle w:val="Hyperlink"/>
+            </w:rPr>
+            <w:t>research w</w:t>
+          </w:r>
+        </w:hyperlink>
+      </w:r>
+      <w:r>
+        <w:rPr>
+          <w:u w:val="single" w:color="0066cc"/>
+          <w:rFonts w:ascii="Charis SIL Regular" w:hAnsi="Charis SIL Regular" w:eastAsia="Charis SIL Regular"/>
+          <w:b w:val="0"/>
+          <w:i w:val="0"/>
+          <w:color w:val="000000"/>
+          <w:sz w:val="24"/>
+        </w:rPr>
+        <w:hyperlink r:id="rId20" w:history="1">
+          <w:r>
+            <w:rPr>
+              <w:rStyle w:val="Hyperlink"/>
+            </w:rPr>
+            <w:t>ere pub</w:t>
+          </w:r>
+        </w:hyperlink>
+      </w:r>
+      <w:r>
+        <w:rPr>
+          <w:u w:val="single" w:color="0066cc"/>
+          <w:rFonts w:ascii="Charis SIL Regular" w:hAnsi="Charis SIL Regular" w:eastAsia="Charis SIL Regular"/>
+          <w:b w:val="0"/>
+          <w:i w:val="0"/>
+          <w:color w:val="000000"/>
+          <w:sz w:val="24"/>
+        </w:rPr>
+        <w:hyperlink r:id="rId20" w:history="1">
           <w:r>
             <w:rPr>
               <w:rStyle w:val="Hyperlink"/>
@@ -3041,7 +3420,7 @@
           <w:color w:val="000000"/>
           <w:sz w:val="24"/>
         </w:rPr>
-        <w:hyperlink r:id="rId21" w:history="1">
+        <w:hyperlink r:id="rId20" w:history="1">
           <w:r>
             <w:rPr>
               <w:rStyle w:val="Hyperlink"/>
@@ -3099,7 +3478,7 @@
           <w:sz w:val="24"/>
           <w:u w:val="single"/>
         </w:rPr>
-        <w:hyperlink r:id="rId22" w:history="1">
+        <w:hyperlink r:id="rId21" w:history="1">
           <w:r>
             <w:rPr>
               <w:rStyle w:val="Hyperlink"/>
@@ -3128,7 +3507,7 @@
           <w:sz w:val="24"/>
           <w:u w:val="single"/>
         </w:rPr>
-        <w:hyperlink r:id="rId22" w:history="1">
+        <w:hyperlink r:id="rId21" w:history="1">
           <w:r>
             <w:rPr>
               <w:rStyle w:val="Hyperlink"/>
@@ -3318,7 +3697,7 @@
           <w:sz w:val="24"/>
           <w:u w:val="single"/>
         </w:rPr>
-        <w:hyperlink r:id="rId23" w:history="1">
+        <w:hyperlink r:id="rId22" w:history="1">
           <w:r>
             <w:rPr>
               <w:rStyle w:val="Hyperlink"/>
@@ -3347,7 +3726,7 @@
           <w:sz w:val="24"/>
           <w:u w:val="single"/>
         </w:rPr>
-        <w:hyperlink r:id="rId23" w:history="1">
+        <w:hyperlink r:id="rId22" w:history="1">
           <w:r>
             <w:rPr>
               <w:rStyle w:val="Hyperlink"/>
@@ -3548,7 +3927,7 @@
           <w:sz w:val="24"/>
           <w:u w:val="single"/>
         </w:rPr>
-        <w:hyperlink r:id="rId24" w:history="1">
+        <w:hyperlink r:id="rId23" w:history="1">
           <w:r>
             <w:rPr>
               <w:rStyle w:val="Hyperlink"/>
@@ -3577,7 +3956,7 @@
           <w:sz w:val="24"/>
           <w:u w:val="single"/>
         </w:rPr>
-        <w:hyperlink r:id="rId24" w:history="1">
+        <w:hyperlink r:id="rId23" w:history="1">
           <w:r>
             <w:rPr>
               <w:rStyle w:val="Hyperlink"/>
@@ -3606,7 +3985,7 @@
           <w:sz w:val="24"/>
           <w:u w:val="single"/>
         </w:rPr>
-        <w:hyperlink r:id="rId24" w:history="1">
+        <w:hyperlink r:id="rId23" w:history="1">
           <w:r>
             <w:rPr>
               <w:rStyle w:val="Hyperlink"/>
@@ -3635,7 +4014,7 @@
           <w:sz w:val="24"/>
           <w:u w:val="single"/>
         </w:rPr>
-        <w:hyperlink r:id="rId24" w:history="1">
+        <w:hyperlink r:id="rId23" w:history="1">
           <w:r>
             <w:rPr>
               <w:rStyle w:val="Hyperlink"/>
@@ -3664,7 +4043,7 @@
           <w:sz w:val="24"/>
           <w:u w:val="single"/>
         </w:rPr>
-        <w:hyperlink r:id="rId24" w:history="1">
+        <w:hyperlink r:id="rId23" w:history="1">
           <w:r>
             <w:rPr>
               <w:rStyle w:val="Hyperlink"/>
@@ -3732,7 +4111,7 @@
           <w:sz w:val="24"/>
           <w:u w:val="single"/>
         </w:rPr>
-        <w:hyperlink r:id="rId25" w:history="1">
+        <w:hyperlink r:id="rId24" w:history="1">
           <w:r>
             <w:rPr>
               <w:rStyle w:val="Hyperlink"/>
@@ -3761,7 +4140,7 @@
           <w:sz w:val="24"/>
           <w:u w:val="single"/>
         </w:rPr>
-        <w:hyperlink r:id="rId25" w:history="1">
+        <w:hyperlink r:id="rId24" w:history="1">
           <w:r>
             <w:rPr>
               <w:rStyle w:val="Hyperlink"/>
@@ -3790,7 +4169,7 @@
           <w:sz w:val="24"/>
           <w:u w:val="single"/>
         </w:rPr>
-        <w:hyperlink r:id="rId25" w:history="1">
+        <w:hyperlink r:id="rId24" w:history="1">
           <w:r>
             <w:rPr>
               <w:rStyle w:val="Hyperlink"/>
@@ -3845,7 +4224,7 @@
           <w:color w:val="0066CC"/>
           <w:sz w:val="24"/>
         </w:rPr>
-        <w:hyperlink r:id="rId26" w:history="1">
+        <w:hyperlink r:id="rId25" w:history="1">
           <w:r>
             <w:rPr>
               <w:rStyle w:val="Hyperlink"/>
@@ -3873,7 +4252,7 @@
           <w:sz w:val="24"/>
           <w:u w:val="single"/>
         </w:rPr>
-        <w:hyperlink r:id="rId27" w:history="1">
+        <w:hyperlink r:id="rId26" w:history="1">
           <w:r>
             <w:rPr>
               <w:rStyle w:val="Hyperlink"/>
@@ -3902,7 +4281,7 @@
           <w:sz w:val="24"/>
           <w:u w:val="single"/>
         </w:rPr>
-        <w:hyperlink r:id="rId27" w:history="1">
+        <w:hyperlink r:id="rId26" w:history="1">
           <w:r>
             <w:rPr>
               <w:rStyle w:val="Hyperlink"/>
@@ -3920,7 +4299,7 @@
           <w:sz w:val="24"/>
           <w:u w:val="single"/>
         </w:rPr>
-        <w:hyperlink r:id="rId27" w:history="1">
+        <w:hyperlink r:id="rId26" w:history="1">
           <w:r>
             <w:rPr>
               <w:rStyle w:val="Hyperlink"/>
@@ -3938,7 +4317,7 @@
           <w:sz w:val="24"/>
           <w:u w:val="single"/>
         </w:rPr>
-        <w:hyperlink r:id="rId27" w:history="1">
+        <w:hyperlink r:id="rId24" w:history="1">
           <w:r>
             <w:rPr>
               <w:rStyle w:val="Hyperlink"/>
@@ -3956,7 +4335,7 @@
           <w:sz w:val="24"/>
           <w:u w:val="single"/>
         </w:rPr>
-        <w:hyperlink r:id="rId25" w:history="1">
+        <w:hyperlink r:id="rId24" w:history="1">
           <w:r>
             <w:rPr>
               <w:rStyle w:val="Hyperlink"/>
@@ -3987,7 +4366,7 @@
           <w:sz w:val="24"/>
           <w:u w:val="single"/>
         </w:rPr>
-        <w:hyperlink r:id="rId28" w:history="1">
+        <w:hyperlink r:id="rId27" w:history="1">
           <w:r>
             <w:rPr>
               <w:rStyle w:val="Hyperlink"/>
@@ -4005,7 +4384,7 @@
           <w:sz w:val="24"/>
           <w:u w:val="single"/>
         </w:rPr>
-        <w:hyperlink r:id="rId27" w:history="1">
+        <w:hyperlink r:id="rId26" w:history="1">
           <w:r>
             <w:rPr>
               <w:rStyle w:val="Hyperlink"/>
@@ -4034,7 +4413,7 @@
           <w:sz w:val="24"/>
           <w:u w:val="single"/>
         </w:rPr>
-        <w:hyperlink r:id="rId27" w:history="1">
+        <w:hyperlink r:id="rId26" w:history="1">
           <w:r>
             <w:rPr>
               <w:rStyle w:val="Hyperlink"/>
@@ -4052,7 +4431,7 @@
           <w:sz w:val="24"/>
           <w:u w:val="single"/>
         </w:rPr>
-        <w:hyperlink r:id="rId27" w:history="1">
+        <w:hyperlink r:id="rId26" w:history="1">
           <w:r>
             <w:rPr>
               <w:rStyle w:val="Hyperlink"/>
@@ -4070,7 +4449,7 @@
           <w:color w:val="000000"/>
           <w:sz w:val="24"/>
         </w:rPr>
-        <w:hyperlink r:id="rId27" w:history="1">
+        <w:hyperlink r:id="rId26" w:history="1">
           <w:r>
             <w:rPr>
               <w:rStyle w:val="Hyperlink"/>
@@ -4138,7 +4517,7 @@
           <w:sz w:val="24"/>
           <w:u w:val="single"/>
         </w:rPr>
-        <w:hyperlink r:id="rId29" w:history="1">
+        <w:hyperlink r:id="rId28" w:history="1">
           <w:r>
             <w:rPr>
               <w:rStyle w:val="Hyperlink"/>
@@ -4156,7 +4535,7 @@
           <w:sz w:val="24"/>
           <w:u w:val="single"/>
         </w:rPr>
-        <w:hyperlink r:id="rId29" w:history="1">
+        <w:hyperlink r:id="rId28" w:history="1">
           <w:r>
             <w:rPr>
               <w:rStyle w:val="Hyperlink"/>
@@ -4185,7 +4564,7 @@
           <w:sz w:val="24"/>
           <w:u w:val="single"/>
         </w:rPr>
-        <w:hyperlink r:id="rId29" w:history="1">
+        <w:hyperlink r:id="rId28" w:history="1">
           <w:r>
             <w:rPr>
               <w:rStyle w:val="Hyperlink"/>
@@ -4263,7 +4642,7 @@
           <w:sz w:val="24"/>
           <w:u w:val="single"/>
         </w:rPr>
-        <w:hyperlink r:id="rId30" w:history="1">
+        <w:hyperlink r:id="rId29" w:history="1">
           <w:r>
             <w:rPr>
               <w:rStyle w:val="Hyperlink"/>
@@ -4292,7 +4671,7 @@
           <w:sz w:val="24"/>
           <w:u w:val="single"/>
         </w:rPr>
-        <w:hyperlink r:id="rId30" w:history="1">
+        <w:hyperlink r:id="rId29" w:history="1">
           <w:r>
             <w:rPr>
               <w:rStyle w:val="Hyperlink"/>
@@ -4320,7 +4699,7 @@
           <w:sz w:val="24"/>
           <w:u w:val="single"/>
         </w:rPr>
-        <w:hyperlink r:id="rId31" w:history="1">
+        <w:hyperlink r:id="rId30" w:history="1">
           <w:r>
             <w:rPr>
               <w:rStyle w:val="Hyperlink"/>
@@ -4337,7 +4716,7 @@
           <w:color w:val="000000"/>
           <w:sz w:val="24"/>
         </w:rPr>
-        <w:t xml:space="preserve"> These research aids provide a handy overview of relevant archives an</w:t>
+        <w:t xml:space="preserve"> These research aids provide a handy overview of relevant archi</w:t>
       </w:r>
       <w:r>
         <w:rPr>
@@ -4348,7 +4727,25 @@
           <w:color w:val="000000"/>
           <w:sz w:val="24"/>
         </w:rPr>
-        <w:hyperlink r:id="rId30" w:history="1">
+        <w:hyperlink r:id="rId29" w:history="1">
+          <w:r>
+            <w:rPr>
+              <w:rStyle w:val="Hyperlink"/>
+            </w:rPr>
+            <w:t>ves an</w:t>
+          </w:r>
+        </w:hyperlink>
+      </w:r>
+      <w:r>
+        <w:rPr>
+          <w:u w:val="single" w:color="0066cc"/>
+          <w:rFonts w:ascii="Charis SIL Regular" w:hAnsi="Charis SIL Regular" w:eastAsia="Charis SIL Regular"/>
+          <w:b w:val="0"/>
+          <w:i w:val="0"/>
+          <w:color w:val="000000"/>
+          <w:sz w:val="24"/>
+        </w:rPr>
+        <w:hyperlink r:id="rId29" w:history="1">
           <w:r>
             <w:rPr>
               <w:rStyle w:val="Hyperlink"/>
@@ -4376,7 +4773,7 @@
           <w:color w:val="000000"/>
           <w:sz w:val="24"/>
         </w:rPr>
-        <w:hyperlink r:id="rId31" w:history="1">
+        <w:hyperlink r:id="rId30" w:history="1">
           <w:r>
             <w:rPr>
               <w:rStyle w:val="Hyperlink"/>

--- a/EXPORTS/DOCX/published/niveau2/English/Indonesia.docx
+++ b/EXPORTS/DOCX/published/niveau2/English/Indonesia.docx
@@ -2434,7 +2434,7 @@
           <w:sz w:val="24"/>
           <w:u w:val="single"/>
         </w:rPr>
-        <w:hyperlink r:id="rId19" w:history="1">
+        <w:hyperlink r:id="rId20" w:history="1">
           <w:r>
             <w:rPr>
               <w:rStyle w:val="Hyperlink"/>
@@ -2715,7 +2715,7 @@
           <w:sz w:val="24"/>
           <w:u w:val="single"/>
         </w:rPr>
-        <w:hyperlink r:id="rId20" w:history="1">
+        <w:hyperlink r:id="rId21" w:history="1">
           <w:r>
             <w:rPr>
               <w:rStyle w:val="Hyperlink"/>
@@ -2744,7 +2744,7 @@
           <w:sz w:val="24"/>
           <w:u w:val="single"/>
         </w:rPr>
-        <w:hyperlink r:id="rId20" w:history="1">
+        <w:hyperlink r:id="rId21" w:history="1">
           <w:r>
             <w:rPr>
               <w:rStyle w:val="Hyperlink"/>
@@ -2771,9 +2771,8 @@
           <w:i w:val="0"/>
           <w:color w:val="0066CC"/>
           <w:sz w:val="24"/>
-          <w:u w:val="single"/>
-        </w:rPr>
-        <w:hyperlink r:id="rId20" w:history="1">
+        </w:rPr>
+        <w:hyperlink r:id="rId21" w:history="1">
           <w:r>
             <w:rPr>
               <w:rStyle w:val="Hyperlink"/>
@@ -2791,7 +2790,7 @@
           <w:sz w:val="24"/>
           <w:u w:val="single"/>
         </w:rPr>
-        <w:hyperlink r:id="rId20" w:history="1">
+        <w:hyperlink r:id="rId10" w:history="1">
           <w:r>
             <w:rPr>
               <w:rStyle w:val="Hyperlink"/>
@@ -2820,7 +2819,7 @@
           <w:sz w:val="24"/>
           <w:u w:val="single"/>
         </w:rPr>
-        <w:hyperlink r:id="rId20" w:history="1">
+        <w:hyperlink r:id="rId10" w:history="1">
           <w:r>
             <w:rPr>
               <w:rStyle w:val="Hyperlink"/>
@@ -2838,7 +2837,7 @@
           <w:sz w:val="24"/>
           <w:u w:val="single"/>
         </w:rPr>
-        <w:hyperlink r:id="rId20" w:history="1">
+        <w:hyperlink r:id="rId10" w:history="1">
           <w:r>
             <w:rPr>
               <w:rStyle w:val="Hyperlink"/>
@@ -2867,7 +2866,7 @@
           <w:sz w:val="24"/>
           <w:u w:val="single"/>
         </w:rPr>
-        <w:hyperlink r:id="rId20" w:history="1">
+        <w:hyperlink r:id="rId10" w:history="1">
           <w:r>
             <w:rPr>
               <w:rStyle w:val="Hyperlink"/>
@@ -2885,7 +2884,7 @@
           <w:sz w:val="24"/>
           <w:u w:val="single"/>
         </w:rPr>
-        <w:hyperlink r:id="rId20" w:history="1">
+        <w:hyperlink r:id="rId10" w:history="1">
           <w:r>
             <w:rPr>
               <w:rStyle w:val="Hyperlink"/>
@@ -2903,7 +2902,7 @@
           <w:sz w:val="24"/>
           <w:u w:val="single"/>
         </w:rPr>
-        <w:hyperlink r:id="rId20" w:history="1">
+        <w:hyperlink r:id="rId10" w:history="1">
           <w:r>
             <w:rPr>
               <w:rStyle w:val="Hyperlink"/>
@@ -2932,7 +2931,7 @@
           <w:sz w:val="24"/>
           <w:u w:val="single"/>
         </w:rPr>
-        <w:hyperlink r:id="rId20" w:history="1">
+        <w:hyperlink r:id="rId10" w:history="1">
           <w:r>
             <w:rPr>
               <w:rStyle w:val="Hyperlink"/>
@@ -3109,7 +3108,7 @@
           <w:sz w:val="24"/>
           <w:u w:val="single"/>
         </w:rPr>
-        <w:hyperlink r:id="rId20" w:history="1">
+        <w:hyperlink r:id="rId21" w:history="1">
           <w:r>
             <w:rPr>
               <w:rStyle w:val="Hyperlink"/>
@@ -3137,7 +3136,7 @@
           <w:color w:val="000000"/>
           <w:sz w:val="24"/>
         </w:rPr>
-        <w:hyperlink r:id="rId20" w:history="1">
+        <w:hyperlink r:id="rId21" w:history="1">
           <w:r>
             <w:rPr>
               <w:rStyle w:val="Hyperlink"/>
@@ -3155,7 +3154,7 @@
           <w:color w:val="000000"/>
           <w:sz w:val="24"/>
         </w:rPr>
-        <w:hyperlink r:id="rId20" w:history="1">
+        <w:hyperlink r:id="rId21" w:history="1">
           <w:r>
             <w:rPr>
               <w:rStyle w:val="Hyperlink"/>
@@ -3173,7 +3172,7 @@
           <w:color w:val="000000"/>
           <w:sz w:val="24"/>
         </w:rPr>
-        <w:hyperlink r:id="rId20" w:history="1">
+        <w:hyperlink r:id="rId21" w:history="1">
           <w:r>
             <w:rPr>
               <w:rStyle w:val="Hyperlink"/>
@@ -3191,7 +3190,7 @@
           <w:color w:val="000000"/>
           <w:sz w:val="24"/>
         </w:rPr>
-        <w:hyperlink r:id="rId20" w:history="1">
+        <w:hyperlink r:id="rId21" w:history="1">
           <w:r>
             <w:rPr>
               <w:rStyle w:val="Hyperlink"/>
@@ -3208,7 +3207,7 @@
           <w:color w:val="000000"/>
           <w:sz w:val="24"/>
         </w:rPr>
-        <w:hyperlink r:id="rId20" w:history="1">
+        <w:hyperlink r:id="rId21" w:history="1">
           <w:r>
             <w:rPr>
               <w:rStyle w:val="Hyperlink"/>
@@ -3236,45 +3235,36 @@
           <w:color w:val="000000"/>
           <w:sz w:val="24"/>
         </w:rPr>
-        <w:hyperlink r:id="rId20" w:history="1">
+        <w:hyperlink r:id="rId21" w:history="1">
           <w:r>
             <w:rPr>
               <w:rStyle w:val="Hyperlink"/>
             </w:rPr>
-            <w:t>findings</w:t>
+            <w:t xml:space="preserve">findings </w:t>
           </w:r>
         </w:hyperlink>
       </w:r>
       <w:r>
         <w:rPr>
+          <w:u w:val="single" w:color="0066cc"/>
           <w:rFonts w:ascii="Charis SIL Regular" w:hAnsi="Charis SIL Regular" w:eastAsia="Charis SIL Regular"/>
           <w:b w:val="0"/>
           <w:i w:val="0"/>
           <w:color w:val="000000"/>
           <w:sz w:val="24"/>
         </w:rPr>
-        <w:t xml:space="preserve"> </w:t>
-      </w:r>
-      <w:r>
-        <w:rPr>
+        <w:t>o</w:t>
+      </w:r>
+      <w:r>
+        <w:rPr>
+          <w:u w:val="single" w:color="0066cc"/>
           <w:rFonts w:ascii="Charis SIL Regular" w:hAnsi="Charis SIL Regular" w:eastAsia="Charis SIL Regular"/>
           <w:b w:val="0"/>
           <w:i w:val="0"/>
           <w:color w:val="000000"/>
           <w:sz w:val="24"/>
         </w:rPr>
-        <w:t>o</w:t>
-      </w:r>
-      <w:r>
-        <w:rPr>
-          <w:u w:val="single" w:color="0066cc"/>
-          <w:rFonts w:ascii="Charis SIL Regular" w:hAnsi="Charis SIL Regular" w:eastAsia="Charis SIL Regular"/>
-          <w:b w:val="0"/>
-          <w:i w:val="0"/>
-          <w:color w:val="000000"/>
-          <w:sz w:val="24"/>
-        </w:rPr>
-        <w:hyperlink r:id="rId20" w:history="1">
+        <w:hyperlink r:id="rId21" w:history="1">
           <w:r>
             <w:rPr>
               <w:rStyle w:val="Hyperlink"/>
@@ -3292,7 +3282,7 @@
           <w:color w:val="000000"/>
           <w:sz w:val="24"/>
         </w:rPr>
-        <w:hyperlink r:id="rId20" w:history="1">
+        <w:hyperlink r:id="rId21" w:history="1">
           <w:r>
             <w:rPr>
               <w:rStyle w:val="Hyperlink"/>
@@ -3310,41 +3300,36 @@
           <w:color w:val="000000"/>
           <w:sz w:val="24"/>
         </w:rPr>
-        <w:hyperlink r:id="rId20" w:history="1">
+        <w:hyperlink r:id="rId21" w:history="1">
           <w:r>
             <w:rPr>
               <w:rStyle w:val="Hyperlink"/>
             </w:rPr>
-            <w:t>tif</w:t>
+            <w:t>tifi</w:t>
           </w:r>
         </w:hyperlink>
       </w:r>
       <w:r>
         <w:rPr>
+          <w:u w:val="single" w:color="0066cc"/>
           <w:rFonts w:ascii="Charis SIL Regular" w:hAnsi="Charis SIL Regular" w:eastAsia="Charis SIL Regular"/>
           <w:b w:val="0"/>
           <w:i w:val="0"/>
           <w:color w:val="000000"/>
           <w:sz w:val="24"/>
         </w:rPr>
-        <w:hyperlink r:id="rId20" w:history="1">
-          <w:r>
-            <w:rPr>
-              <w:rStyle w:val="Hyperlink"/>
-            </w:rPr>
-            <w:t>i</w:t>
-          </w:r>
-        </w:hyperlink>
-      </w:r>
-      <w:r>
-        <w:rPr>
+        <w:t>c</w:t>
+      </w:r>
+      <w:r>
+        <w:rPr>
+          <w:u w:val="single" w:color="0066cc"/>
           <w:rFonts w:ascii="Charis SIL Regular" w:hAnsi="Charis SIL Regular" w:eastAsia="Charis SIL Regular"/>
           <w:b w:val="0"/>
           <w:i w:val="0"/>
           <w:color w:val="000000"/>
           <w:sz w:val="24"/>
         </w:rPr>
-        <w:t>c</w:t>
+        <w:t xml:space="preserve"> </w:t>
       </w:r>
       <w:r>
         <w:rPr>
@@ -3355,18 +3340,7 @@
           <w:color w:val="000000"/>
           <w:sz w:val="24"/>
         </w:rPr>
-        <w:t xml:space="preserve"> </w:t>
-      </w:r>
-      <w:r>
-        <w:rPr>
-          <w:u w:val="single" w:color="0066cc"/>
-          <w:rFonts w:ascii="Charis SIL Regular" w:hAnsi="Charis SIL Regular" w:eastAsia="Charis SIL Regular"/>
-          <w:b w:val="0"/>
-          <w:i w:val="0"/>
-          <w:color w:val="000000"/>
-          <w:sz w:val="24"/>
-        </w:rPr>
-        <w:hyperlink r:id="rId20" w:history="1">
+        <w:hyperlink r:id="rId21" w:history="1">
           <w:r>
             <w:rPr>
               <w:rStyle w:val="Hyperlink"/>
@@ -3384,7 +3358,7 @@
           <w:color w:val="000000"/>
           <w:sz w:val="24"/>
         </w:rPr>
-        <w:hyperlink r:id="rId20" w:history="1">
+        <w:hyperlink r:id="rId21" w:history="1">
           <w:r>
             <w:rPr>
               <w:rStyle w:val="Hyperlink"/>
@@ -3402,7 +3376,7 @@
           <w:color w:val="000000"/>
           <w:sz w:val="24"/>
         </w:rPr>
-        <w:hyperlink r:id="rId20" w:history="1">
+        <w:hyperlink r:id="rId21" w:history="1">
           <w:r>
             <w:rPr>
               <w:rStyle w:val="Hyperlink"/>
@@ -3420,12 +3394,12 @@
           <w:color w:val="000000"/>
           <w:sz w:val="24"/>
         </w:rPr>
-        <w:hyperlink r:id="rId20" w:history="1">
+        <w:hyperlink r:id="rId21" w:history="1">
           <w:r>
             <w:rPr>
               <w:rStyle w:val="Hyperlink"/>
             </w:rPr>
-            <w:t>ished in</w:t>
+            <w:t xml:space="preserve">ished </w:t>
           </w:r>
         </w:hyperlink>
       </w:r>
@@ -3437,7 +3411,7 @@
           <w:color w:val="000000"/>
           <w:sz w:val="24"/>
         </w:rPr>
-        <w:t xml:space="preserve"> journals and books. The objects, documents </w:t>
+        <w:t xml:space="preserve">in journals and books. The objects, documents </w:t>
       </w:r>
       <w:r>
         <w:rPr>
@@ -3478,7 +3452,7 @@
           <w:sz w:val="24"/>
           <w:u w:val="single"/>
         </w:rPr>
-        <w:hyperlink r:id="rId21" w:history="1">
+        <w:hyperlink r:id="rId22" w:history="1">
           <w:r>
             <w:rPr>
               <w:rStyle w:val="Hyperlink"/>
@@ -3507,7 +3481,7 @@
           <w:sz w:val="24"/>
           <w:u w:val="single"/>
         </w:rPr>
-        <w:hyperlink r:id="rId21" w:history="1">
+        <w:hyperlink r:id="rId22" w:history="1">
           <w:r>
             <w:rPr>
               <w:rStyle w:val="Hyperlink"/>
@@ -3697,7 +3671,7 @@
           <w:sz w:val="24"/>
           <w:u w:val="single"/>
         </w:rPr>
-        <w:hyperlink r:id="rId22" w:history="1">
+        <w:hyperlink r:id="rId23" w:history="1">
           <w:r>
             <w:rPr>
               <w:rStyle w:val="Hyperlink"/>
@@ -3726,7 +3700,7 @@
           <w:sz w:val="24"/>
           <w:u w:val="single"/>
         </w:rPr>
-        <w:hyperlink r:id="rId22" w:history="1">
+        <w:hyperlink r:id="rId23" w:history="1">
           <w:r>
             <w:rPr>
               <w:rStyle w:val="Hyperlink"/>
@@ -3927,7 +3901,7 @@
           <w:sz w:val="24"/>
           <w:u w:val="single"/>
         </w:rPr>
-        <w:hyperlink r:id="rId23" w:history="1">
+        <w:hyperlink r:id="rId24" w:history="1">
           <w:r>
             <w:rPr>
               <w:rStyle w:val="Hyperlink"/>
@@ -3956,7 +3930,7 @@
           <w:sz w:val="24"/>
           <w:u w:val="single"/>
         </w:rPr>
-        <w:hyperlink r:id="rId23" w:history="1">
+        <w:hyperlink r:id="rId24" w:history="1">
           <w:r>
             <w:rPr>
               <w:rStyle w:val="Hyperlink"/>
@@ -3985,7 +3959,7 @@
           <w:sz w:val="24"/>
           <w:u w:val="single"/>
         </w:rPr>
-        <w:hyperlink r:id="rId23" w:history="1">
+        <w:hyperlink r:id="rId24" w:history="1">
           <w:r>
             <w:rPr>
               <w:rStyle w:val="Hyperlink"/>
@@ -4014,7 +3988,7 @@
           <w:sz w:val="24"/>
           <w:u w:val="single"/>
         </w:rPr>
-        <w:hyperlink r:id="rId23" w:history="1">
+        <w:hyperlink r:id="rId24" w:history="1">
           <w:r>
             <w:rPr>
               <w:rStyle w:val="Hyperlink"/>
@@ -4043,7 +4017,7 @@
           <w:sz w:val="24"/>
           <w:u w:val="single"/>
         </w:rPr>
-        <w:hyperlink r:id="rId23" w:history="1">
+        <w:hyperlink r:id="rId24" w:history="1">
           <w:r>
             <w:rPr>
               <w:rStyle w:val="Hyperlink"/>
@@ -4111,7 +4085,7 @@
           <w:sz w:val="24"/>
           <w:u w:val="single"/>
         </w:rPr>
-        <w:hyperlink r:id="rId24" w:history="1">
+        <w:hyperlink r:id="rId25" w:history="1">
           <w:r>
             <w:rPr>
               <w:rStyle w:val="Hyperlink"/>
@@ -4140,7 +4114,7 @@
           <w:sz w:val="24"/>
           <w:u w:val="single"/>
         </w:rPr>
-        <w:hyperlink r:id="rId24" w:history="1">
+        <w:hyperlink r:id="rId25" w:history="1">
           <w:r>
             <w:rPr>
               <w:rStyle w:val="Hyperlink"/>
@@ -4169,7 +4143,7 @@
           <w:sz w:val="24"/>
           <w:u w:val="single"/>
         </w:rPr>
-        <w:hyperlink r:id="rId24" w:history="1">
+        <w:hyperlink r:id="rId25" w:history="1">
           <w:r>
             <w:rPr>
               <w:rStyle w:val="Hyperlink"/>
@@ -4224,7 +4198,7 @@
           <w:color w:val="0066CC"/>
           <w:sz w:val="24"/>
         </w:rPr>
-        <w:hyperlink r:id="rId25" w:history="1">
+        <w:hyperlink r:id="rId26" w:history="1">
           <w:r>
             <w:rPr>
               <w:rStyle w:val="Hyperlink"/>
@@ -4252,7 +4226,7 @@
           <w:sz w:val="24"/>
           <w:u w:val="single"/>
         </w:rPr>
-        <w:hyperlink r:id="rId26" w:history="1">
+        <w:hyperlink r:id="rId25" w:history="1">
           <w:r>
             <w:rPr>
               <w:rStyle w:val="Hyperlink"/>
@@ -4281,7 +4255,7 @@
           <w:sz w:val="24"/>
           <w:u w:val="single"/>
         </w:rPr>
-        <w:hyperlink r:id="rId26" w:history="1">
+        <w:hyperlink r:id="rId27" w:history="1">
           <w:r>
             <w:rPr>
               <w:rStyle w:val="Hyperlink"/>
@@ -4299,7 +4273,7 @@
           <w:sz w:val="24"/>
           <w:u w:val="single"/>
         </w:rPr>
-        <w:hyperlink r:id="rId26" w:history="1">
+        <w:hyperlink r:id="rId27" w:history="1">
           <w:r>
             <w:rPr>
               <w:rStyle w:val="Hyperlink"/>
@@ -4317,7 +4291,7 @@
           <w:sz w:val="24"/>
           <w:u w:val="single"/>
         </w:rPr>
-        <w:hyperlink r:id="rId24" w:history="1">
+        <w:hyperlink r:id="rId27" w:history="1">
           <w:r>
             <w:rPr>
               <w:rStyle w:val="Hyperlink"/>
@@ -4335,7 +4309,7 @@
           <w:sz w:val="24"/>
           <w:u w:val="single"/>
         </w:rPr>
-        <w:hyperlink r:id="rId24" w:history="1">
+        <w:hyperlink r:id="rId27" w:history="1">
           <w:r>
             <w:rPr>
               <w:rStyle w:val="Hyperlink"/>
@@ -4366,7 +4340,7 @@
           <w:sz w:val="24"/>
           <w:u w:val="single"/>
         </w:rPr>
-        <w:hyperlink r:id="rId27" w:history="1">
+        <w:hyperlink r:id="rId28" w:history="1">
           <w:r>
             <w:rPr>
               <w:rStyle w:val="Hyperlink"/>
@@ -4384,7 +4358,7 @@
           <w:sz w:val="24"/>
           <w:u w:val="single"/>
         </w:rPr>
-        <w:hyperlink r:id="rId26" w:history="1">
+        <w:hyperlink r:id="rId28" w:history="1">
           <w:r>
             <w:rPr>
               <w:rStyle w:val="Hyperlink"/>
@@ -4413,7 +4387,7 @@
           <w:sz w:val="24"/>
           <w:u w:val="single"/>
         </w:rPr>
-        <w:hyperlink r:id="rId26" w:history="1">
+        <w:hyperlink r:id="rId28" w:history="1">
           <w:r>
             <w:rPr>
               <w:rStyle w:val="Hyperlink"/>
@@ -4431,7 +4405,7 @@
           <w:sz w:val="24"/>
           <w:u w:val="single"/>
         </w:rPr>
-        <w:hyperlink r:id="rId26" w:history="1">
+        <w:hyperlink r:id="rId27" w:history="1">
           <w:r>
             <w:rPr>
               <w:rStyle w:val="Hyperlink"/>
@@ -4449,7 +4423,7 @@
           <w:color w:val="000000"/>
           <w:sz w:val="24"/>
         </w:rPr>
-        <w:hyperlink r:id="rId26" w:history="1">
+        <w:hyperlink r:id="rId27" w:history="1">
           <w:r>
             <w:rPr>
               <w:rStyle w:val="Hyperlink"/>
@@ -4517,7 +4491,7 @@
           <w:sz w:val="24"/>
           <w:u w:val="single"/>
         </w:rPr>
-        <w:hyperlink r:id="rId28" w:history="1">
+        <w:hyperlink r:id="rId29" w:history="1">
           <w:r>
             <w:rPr>
               <w:rStyle w:val="Hyperlink"/>
@@ -4535,7 +4509,7 @@
           <w:sz w:val="24"/>
           <w:u w:val="single"/>
         </w:rPr>
-        <w:hyperlink r:id="rId28" w:history="1">
+        <w:hyperlink r:id="rId29" w:history="1">
           <w:r>
             <w:rPr>
               <w:rStyle w:val="Hyperlink"/>
@@ -4564,7 +4538,7 @@
           <w:sz w:val="24"/>
           <w:u w:val="single"/>
         </w:rPr>
-        <w:hyperlink r:id="rId28" w:history="1">
+        <w:hyperlink r:id="rId29" w:history="1">
           <w:r>
             <w:rPr>
               <w:rStyle w:val="Hyperlink"/>
@@ -4642,7 +4616,7 @@
           <w:sz w:val="24"/>
           <w:u w:val="single"/>
         </w:rPr>
-        <w:hyperlink r:id="rId29" w:history="1">
+        <w:hyperlink r:id="rId30" w:history="1">
           <w:r>
             <w:rPr>
               <w:rStyle w:val="Hyperlink"/>
@@ -4671,7 +4645,7 @@
           <w:sz w:val="24"/>
           <w:u w:val="single"/>
         </w:rPr>
-        <w:hyperlink r:id="rId29" w:history="1">
+        <w:hyperlink r:id="rId30" w:history="1">
           <w:r>
             <w:rPr>
               <w:rStyle w:val="Hyperlink"/>
@@ -4699,7 +4673,7 @@
           <w:sz w:val="24"/>
           <w:u w:val="single"/>
         </w:rPr>
-        <w:hyperlink r:id="rId30" w:history="1">
+        <w:hyperlink r:id="rId31" w:history="1">
           <w:r>
             <w:rPr>
               <w:rStyle w:val="Hyperlink"/>
@@ -4727,14 +4701,7 @@
           <w:color w:val="000000"/>
           <w:sz w:val="24"/>
         </w:rPr>
-        <w:hyperlink r:id="rId29" w:history="1">
-          <w:r>
-            <w:rPr>
-              <w:rStyle w:val="Hyperlink"/>
-            </w:rPr>
-            <w:t>ves an</w:t>
-          </w:r>
-        </w:hyperlink>
+        <w:t>ves an</w:t>
       </w:r>
       <w:r>
         <w:rPr>
@@ -4745,7 +4712,7 @@
           <w:color w:val="000000"/>
           <w:sz w:val="24"/>
         </w:rPr>
-        <w:hyperlink r:id="rId29" w:history="1">
+        <w:hyperlink r:id="rId30" w:history="1">
           <w:r>
             <w:rPr>
               <w:rStyle w:val="Hyperlink"/>
@@ -4773,7 +4740,7 @@
           <w:color w:val="000000"/>
           <w:sz w:val="24"/>
         </w:rPr>
-        <w:hyperlink r:id="rId30" w:history="1">
+        <w:hyperlink r:id="rId31" w:history="1">
           <w:r>
             <w:rPr>
               <w:rStyle w:val="Hyperlink"/>

--- a/EXPORTS/DOCX/published/niveau2/English/Indonesia.docx
+++ b/EXPORTS/DOCX/published/niveau2/English/Indonesia.docx
@@ -1583,21 +1583,13 @@
       </w:r>
       <w:r>
         <w:rPr>
-          <w:u w:val="single" w:color="0066cc"/>
           <w:rFonts w:ascii="Charis SIL Regular" w:hAnsi="Charis SIL Regular" w:eastAsia="Charis SIL Regular"/>
           <w:b w:val="0"/>
           <w:i w:val="0"/>
           <w:color w:val="000000"/>
           <w:sz w:val="24"/>
         </w:rPr>
-        <w:hyperlink r:id="rId13" w:history="1">
-          <w:r>
-            <w:rPr>
-              <w:rStyle w:val="Hyperlink"/>
-            </w:rPr>
-            <w:t>nation</w:t>
-          </w:r>
-        </w:hyperlink>
+        <w:t>nation</w:t>
       </w:r>
       <w:r>
         <w:rPr>
@@ -1734,6 +1726,7 @@
       </w:r>
       <w:r>
         <w:rPr>
+          <w:u w:val="single" w:color="0066cc"/>
           <w:rFonts w:ascii="Charis SIL Regular" w:hAnsi="Charis SIL Regular" w:eastAsia="Charis SIL Regular"/>
           <w:b w:val="0"/>
           <w:i w:val="0"/>
@@ -1858,36 +1851,7 @@
           <w:color w:val="000000"/>
           <w:sz w:val="24"/>
         </w:rPr>
-        <w:t>more information about researching individual soldiers and obje</w:t>
-      </w:r>
-      <w:r>
-        <w:rPr>
-          <w:u w:val="single" w:color="0066cc"/>
-          <w:rFonts w:ascii="Charis SIL Regular" w:hAnsi="Charis SIL Regular" w:eastAsia="Charis SIL Regular"/>
-          <w:b w:val="0"/>
-          <w:i w:val="0"/>
-          <w:color w:val="000000"/>
-          <w:sz w:val="24"/>
-        </w:rPr>
-        <w:t>c</w:t>
-      </w:r>
-      <w:r>
-        <w:rPr>
-          <w:u w:val="single" w:color="0066cc"/>
-          <w:rFonts w:ascii="Charis SIL Regular" w:hAnsi="Charis SIL Regular" w:eastAsia="Charis SIL Regular"/>
-          <w:b w:val="0"/>
-          <w:i w:val="0"/>
-          <w:color w:val="000000"/>
-          <w:sz w:val="24"/>
-        </w:rPr>
-        <w:hyperlink r:id="rId15" w:history="1">
-          <w:r>
-            <w:rPr>
-              <w:rStyle w:val="Hyperlink"/>
-            </w:rPr>
-            <w:t>ts they b</w:t>
-          </w:r>
-        </w:hyperlink>
+        <w:t>more information about researching individual soldiers and objects they b</w:t>
       </w:r>
       <w:r>
         <w:rPr>
@@ -2434,7 +2398,7 @@
           <w:sz w:val="24"/>
           <w:u w:val="single"/>
         </w:rPr>
-        <w:hyperlink r:id="rId20" w:history="1">
+        <w:hyperlink r:id="rId19" w:history="1">
           <w:r>
             <w:rPr>
               <w:rStyle w:val="Hyperlink"/>
@@ -2715,7 +2679,7 @@
           <w:sz w:val="24"/>
           <w:u w:val="single"/>
         </w:rPr>
-        <w:hyperlink r:id="rId21" w:history="1">
+        <w:hyperlink r:id="rId20" w:history="1">
           <w:r>
             <w:rPr>
               <w:rStyle w:val="Hyperlink"/>
@@ -2744,7 +2708,7 @@
           <w:sz w:val="24"/>
           <w:u w:val="single"/>
         </w:rPr>
-        <w:hyperlink r:id="rId21" w:history="1">
+        <w:hyperlink r:id="rId20" w:history="1">
           <w:r>
             <w:rPr>
               <w:rStyle w:val="Hyperlink"/>
@@ -2771,8 +2735,9 @@
           <w:i w:val="0"/>
           <w:color w:val="0066CC"/>
           <w:sz w:val="24"/>
-        </w:rPr>
-        <w:hyperlink r:id="rId21" w:history="1">
+          <w:u w:val="single"/>
+        </w:rPr>
+        <w:hyperlink r:id="rId20" w:history="1">
           <w:r>
             <w:rPr>
               <w:rStyle w:val="Hyperlink"/>
@@ -2790,7 +2755,7 @@
           <w:sz w:val="24"/>
           <w:u w:val="single"/>
         </w:rPr>
-        <w:hyperlink r:id="rId10" w:history="1">
+        <w:hyperlink r:id="rId20" w:history="1">
           <w:r>
             <w:rPr>
               <w:rStyle w:val="Hyperlink"/>
@@ -2819,7 +2784,7 @@
           <w:sz w:val="24"/>
           <w:u w:val="single"/>
         </w:rPr>
-        <w:hyperlink r:id="rId10" w:history="1">
+        <w:hyperlink r:id="rId20" w:history="1">
           <w:r>
             <w:rPr>
               <w:rStyle w:val="Hyperlink"/>
@@ -2837,12 +2802,23 @@
           <w:sz w:val="24"/>
           <w:u w:val="single"/>
         </w:rPr>
+        <w:t>Southeast Asian a</w:t>
+      </w:r>
+      <w:r>
+        <w:rPr>
+          <w:rFonts w:ascii="Charis SIL Regular" w:hAnsi="Charis SIL Regular" w:eastAsia="Charis SIL Regular"/>
+          <w:b w:val="0"/>
+          <w:i w:val="0"/>
+          <w:color w:val="0066CC"/>
+          <w:sz w:val="24"/>
+          <w:u w:val="single"/>
+        </w:rPr>
         <w:hyperlink r:id="rId10" w:history="1">
           <w:r>
             <w:rPr>
               <w:rStyle w:val="Hyperlink"/>
             </w:rPr>
-            <w:t>Southeast</w:t>
+            <w:t>nd</w:t>
           </w:r>
         </w:hyperlink>
       </w:r>
@@ -2871,7 +2847,7 @@
             <w:rPr>
               <w:rStyle w:val="Hyperlink"/>
             </w:rPr>
-            <w:t>As</w:t>
+            <w:t>Carib</w:t>
           </w:r>
         </w:hyperlink>
       </w:r>
@@ -2889,38 +2865,9 @@
             <w:rPr>
               <w:rStyle w:val="Hyperlink"/>
             </w:rPr>
-            <w:t>i</w:t>
+            <w:t>be</w:t>
           </w:r>
         </w:hyperlink>
-      </w:r>
-      <w:r>
-        <w:rPr>
-          <w:rFonts w:ascii="Charis SIL Regular" w:hAnsi="Charis SIL Regular" w:eastAsia="Charis SIL Regular"/>
-          <w:b w:val="0"/>
-          <w:i w:val="0"/>
-          <w:color w:val="0066CC"/>
-          <w:sz w:val="24"/>
-          <w:u w:val="single"/>
-        </w:rPr>
-        <w:hyperlink r:id="rId10" w:history="1">
-          <w:r>
-            <w:rPr>
-              <w:rStyle w:val="Hyperlink"/>
-            </w:rPr>
-            <w:t>an</w:t>
-          </w:r>
-        </w:hyperlink>
-      </w:r>
-      <w:r>
-        <w:rPr>
-          <w:rFonts w:ascii="Charis SIL Regular" w:hAnsi="Charis SIL Regular" w:eastAsia="Charis SIL Regular"/>
-          <w:b w:val="0"/>
-          <w:i w:val="0"/>
-          <w:color w:val="0066CC"/>
-          <w:sz w:val="24"/>
-          <w:u w:val="single"/>
-        </w:rPr>
-        <w:t xml:space="preserve"> </w:t>
       </w:r>
       <w:r>
         <w:rPr>
@@ -2954,89 +2901,6 @@
             <w:rPr>
               <w:rStyle w:val="Hyperlink"/>
             </w:rPr>
-            <w:t>nd</w:t>
-          </w:r>
-        </w:hyperlink>
-      </w:r>
-      <w:r>
-        <w:rPr>
-          <w:rFonts w:ascii="Charis SIL Regular" w:hAnsi="Charis SIL Regular" w:eastAsia="Charis SIL Regular"/>
-          <w:b w:val="0"/>
-          <w:i w:val="0"/>
-          <w:color w:val="0066CC"/>
-          <w:sz w:val="24"/>
-          <w:u w:val="single"/>
-        </w:rPr>
-        <w:t xml:space="preserve"> </w:t>
-      </w:r>
-      <w:r>
-        <w:rPr>
-          <w:rFonts w:ascii="Charis SIL Regular" w:hAnsi="Charis SIL Regular" w:eastAsia="Charis SIL Regular"/>
-          <w:b w:val="0"/>
-          <w:i w:val="0"/>
-          <w:color w:val="0066CC"/>
-          <w:sz w:val="24"/>
-          <w:u w:val="single"/>
-        </w:rPr>
-        <w:hyperlink r:id="rId10" w:history="1">
-          <w:r>
-            <w:rPr>
-              <w:rStyle w:val="Hyperlink"/>
-            </w:rPr>
-            <w:t>Carib</w:t>
-          </w:r>
-        </w:hyperlink>
-      </w:r>
-      <w:r>
-        <w:rPr>
-          <w:rFonts w:ascii="Charis SIL Regular" w:hAnsi="Charis SIL Regular" w:eastAsia="Charis SIL Regular"/>
-          <w:b w:val="0"/>
-          <w:i w:val="0"/>
-          <w:color w:val="0066CC"/>
-          <w:sz w:val="24"/>
-          <w:u w:val="single"/>
-        </w:rPr>
-        <w:hyperlink r:id="rId10" w:history="1">
-          <w:r>
-            <w:rPr>
-              <w:rStyle w:val="Hyperlink"/>
-            </w:rPr>
-            <w:t>be</w:t>
-          </w:r>
-        </w:hyperlink>
-      </w:r>
-      <w:r>
-        <w:rPr>
-          <w:rFonts w:ascii="Charis SIL Regular" w:hAnsi="Charis SIL Regular" w:eastAsia="Charis SIL Regular"/>
-          <w:b w:val="0"/>
-          <w:i w:val="0"/>
-          <w:color w:val="0066CC"/>
-          <w:sz w:val="24"/>
-          <w:u w:val="single"/>
-        </w:rPr>
-        <w:hyperlink r:id="rId10" w:history="1">
-          <w:r>
-            <w:rPr>
-              <w:rStyle w:val="Hyperlink"/>
-            </w:rPr>
-            <w:t>a</w:t>
-          </w:r>
-        </w:hyperlink>
-      </w:r>
-      <w:r>
-        <w:rPr>
-          <w:rFonts w:ascii="Charis SIL Regular" w:hAnsi="Charis SIL Regular" w:eastAsia="Charis SIL Regular"/>
-          <w:b w:val="0"/>
-          <w:i w:val="0"/>
-          <w:color w:val="0066CC"/>
-          <w:sz w:val="24"/>
-          <w:u w:val="single"/>
-        </w:rPr>
-        <w:hyperlink r:id="rId10" w:history="1">
-          <w:r>
-            <w:rPr>
-              <w:rStyle w:val="Hyperlink"/>
-            </w:rPr>
             <w:t>n</w:t>
           </w:r>
         </w:hyperlink>
@@ -3108,7 +2972,7 @@
           <w:sz w:val="24"/>
           <w:u w:val="single"/>
         </w:rPr>
-        <w:hyperlink r:id="rId21" w:history="1">
+        <w:hyperlink r:id="rId20" w:history="1">
           <w:r>
             <w:rPr>
               <w:rStyle w:val="Hyperlink"/>
@@ -3136,7 +3000,7 @@
           <w:color w:val="000000"/>
           <w:sz w:val="24"/>
         </w:rPr>
-        <w:hyperlink r:id="rId21" w:history="1">
+        <w:hyperlink r:id="rId20" w:history="1">
           <w:r>
             <w:rPr>
               <w:rStyle w:val="Hyperlink"/>
@@ -3154,7 +3018,7 @@
           <w:color w:val="000000"/>
           <w:sz w:val="24"/>
         </w:rPr>
-        <w:hyperlink r:id="rId21" w:history="1">
+        <w:hyperlink r:id="rId20" w:history="1">
           <w:r>
             <w:rPr>
               <w:rStyle w:val="Hyperlink"/>
@@ -3172,7 +3036,7 @@
           <w:color w:val="000000"/>
           <w:sz w:val="24"/>
         </w:rPr>
-        <w:hyperlink r:id="rId21" w:history="1">
+        <w:hyperlink r:id="rId20" w:history="1">
           <w:r>
             <w:rPr>
               <w:rStyle w:val="Hyperlink"/>
@@ -3190,7 +3054,7 @@
           <w:color w:val="000000"/>
           <w:sz w:val="24"/>
         </w:rPr>
-        <w:hyperlink r:id="rId21" w:history="1">
+        <w:hyperlink r:id="rId20" w:history="1">
           <w:r>
             <w:rPr>
               <w:rStyle w:val="Hyperlink"/>
@@ -3207,7 +3071,7 @@
           <w:color w:val="000000"/>
           <w:sz w:val="24"/>
         </w:rPr>
-        <w:hyperlink r:id="rId21" w:history="1">
+        <w:hyperlink r:id="rId20" w:history="1">
           <w:r>
             <w:rPr>
               <w:rStyle w:val="Hyperlink"/>
@@ -3235,7 +3099,7 @@
           <w:color w:val="000000"/>
           <w:sz w:val="24"/>
         </w:rPr>
-        <w:hyperlink r:id="rId21" w:history="1">
+        <w:hyperlink r:id="rId20" w:history="1">
           <w:r>
             <w:rPr>
               <w:rStyle w:val="Hyperlink"/>
@@ -3264,7 +3128,7 @@
           <w:color w:val="000000"/>
           <w:sz w:val="24"/>
         </w:rPr>
-        <w:hyperlink r:id="rId21" w:history="1">
+        <w:hyperlink r:id="rId20" w:history="1">
           <w:r>
             <w:rPr>
               <w:rStyle w:val="Hyperlink"/>
@@ -3282,7 +3146,7 @@
           <w:color w:val="000000"/>
           <w:sz w:val="24"/>
         </w:rPr>
-        <w:hyperlink r:id="rId21" w:history="1">
+        <w:hyperlink r:id="rId20" w:history="1">
           <w:r>
             <w:rPr>
               <w:rStyle w:val="Hyperlink"/>
@@ -3300,7 +3164,7 @@
           <w:color w:val="000000"/>
           <w:sz w:val="24"/>
         </w:rPr>
-        <w:hyperlink r:id="rId21" w:history="1">
+        <w:hyperlink r:id="rId20" w:history="1">
           <w:r>
             <w:rPr>
               <w:rStyle w:val="Hyperlink"/>
@@ -3340,7 +3204,7 @@
           <w:color w:val="000000"/>
           <w:sz w:val="24"/>
         </w:rPr>
-        <w:hyperlink r:id="rId21" w:history="1">
+        <w:hyperlink r:id="rId20" w:history="1">
           <w:r>
             <w:rPr>
               <w:rStyle w:val="Hyperlink"/>
@@ -3358,7 +3222,7 @@
           <w:color w:val="000000"/>
           <w:sz w:val="24"/>
         </w:rPr>
-        <w:hyperlink r:id="rId21" w:history="1">
+        <w:hyperlink r:id="rId20" w:history="1">
           <w:r>
             <w:rPr>
               <w:rStyle w:val="Hyperlink"/>
@@ -3376,7 +3240,7 @@
           <w:color w:val="000000"/>
           <w:sz w:val="24"/>
         </w:rPr>
-        <w:hyperlink r:id="rId21" w:history="1">
+        <w:hyperlink r:id="rId20" w:history="1">
           <w:r>
             <w:rPr>
               <w:rStyle w:val="Hyperlink"/>
@@ -3394,7 +3258,7 @@
           <w:color w:val="000000"/>
           <w:sz w:val="24"/>
         </w:rPr>
-        <w:hyperlink r:id="rId21" w:history="1">
+        <w:hyperlink r:id="rId20" w:history="1">
           <w:r>
             <w:rPr>
               <w:rStyle w:val="Hyperlink"/>
@@ -3452,7 +3316,7 @@
           <w:sz w:val="24"/>
           <w:u w:val="single"/>
         </w:rPr>
-        <w:hyperlink r:id="rId22" w:history="1">
+        <w:hyperlink r:id="rId21" w:history="1">
           <w:r>
             <w:rPr>
               <w:rStyle w:val="Hyperlink"/>
@@ -3481,7 +3345,7 @@
           <w:sz w:val="24"/>
           <w:u w:val="single"/>
         </w:rPr>
-        <w:hyperlink r:id="rId22" w:history="1">
+        <w:hyperlink r:id="rId21" w:history="1">
           <w:r>
             <w:rPr>
               <w:rStyle w:val="Hyperlink"/>
@@ -3671,7 +3535,7 @@
           <w:sz w:val="24"/>
           <w:u w:val="single"/>
         </w:rPr>
-        <w:hyperlink r:id="rId23" w:history="1">
+        <w:hyperlink r:id="rId22" w:history="1">
           <w:r>
             <w:rPr>
               <w:rStyle w:val="Hyperlink"/>
@@ -3700,7 +3564,7 @@
           <w:sz w:val="24"/>
           <w:u w:val="single"/>
         </w:rPr>
-        <w:hyperlink r:id="rId23" w:history="1">
+        <w:hyperlink r:id="rId22" w:history="1">
           <w:r>
             <w:rPr>
               <w:rStyle w:val="Hyperlink"/>
@@ -3901,7 +3765,7 @@
           <w:sz w:val="24"/>
           <w:u w:val="single"/>
         </w:rPr>
-        <w:hyperlink r:id="rId24" w:history="1">
+        <w:hyperlink r:id="rId23" w:history="1">
           <w:r>
             <w:rPr>
               <w:rStyle w:val="Hyperlink"/>
@@ -3930,7 +3794,7 @@
           <w:sz w:val="24"/>
           <w:u w:val="single"/>
         </w:rPr>
-        <w:hyperlink r:id="rId24" w:history="1">
+        <w:hyperlink r:id="rId23" w:history="1">
           <w:r>
             <w:rPr>
               <w:rStyle w:val="Hyperlink"/>
@@ -3959,7 +3823,7 @@
           <w:sz w:val="24"/>
           <w:u w:val="single"/>
         </w:rPr>
-        <w:hyperlink r:id="rId24" w:history="1">
+        <w:hyperlink r:id="rId23" w:history="1">
           <w:r>
             <w:rPr>
               <w:rStyle w:val="Hyperlink"/>
@@ -3988,7 +3852,7 @@
           <w:sz w:val="24"/>
           <w:u w:val="single"/>
         </w:rPr>
-        <w:hyperlink r:id="rId24" w:history="1">
+        <w:hyperlink r:id="rId23" w:history="1">
           <w:r>
             <w:rPr>
               <w:rStyle w:val="Hyperlink"/>
@@ -4017,7 +3881,7 @@
           <w:sz w:val="24"/>
           <w:u w:val="single"/>
         </w:rPr>
-        <w:hyperlink r:id="rId24" w:history="1">
+        <w:hyperlink r:id="rId23" w:history="1">
           <w:r>
             <w:rPr>
               <w:rStyle w:val="Hyperlink"/>
@@ -4085,7 +3949,7 @@
           <w:sz w:val="24"/>
           <w:u w:val="single"/>
         </w:rPr>
-        <w:hyperlink r:id="rId25" w:history="1">
+        <w:hyperlink r:id="rId24" w:history="1">
           <w:r>
             <w:rPr>
               <w:rStyle w:val="Hyperlink"/>
@@ -4114,7 +3978,7 @@
           <w:sz w:val="24"/>
           <w:u w:val="single"/>
         </w:rPr>
-        <w:hyperlink r:id="rId25" w:history="1">
+        <w:hyperlink r:id="rId24" w:history="1">
           <w:r>
             <w:rPr>
               <w:rStyle w:val="Hyperlink"/>
@@ -4143,7 +4007,7 @@
           <w:sz w:val="24"/>
           <w:u w:val="single"/>
         </w:rPr>
-        <w:hyperlink r:id="rId25" w:history="1">
+        <w:hyperlink r:id="rId24" w:history="1">
           <w:r>
             <w:rPr>
               <w:rStyle w:val="Hyperlink"/>
@@ -4198,7 +4062,7 @@
           <w:color w:val="0066CC"/>
           <w:sz w:val="24"/>
         </w:rPr>
-        <w:hyperlink r:id="rId26" w:history="1">
+        <w:hyperlink r:id="rId25" w:history="1">
           <w:r>
             <w:rPr>
               <w:rStyle w:val="Hyperlink"/>
@@ -4226,7 +4090,7 @@
           <w:sz w:val="24"/>
           <w:u w:val="single"/>
         </w:rPr>
-        <w:hyperlink r:id="rId25" w:history="1">
+        <w:hyperlink r:id="rId24" w:history="1">
           <w:r>
             <w:rPr>
               <w:rStyle w:val="Hyperlink"/>
@@ -4255,7 +4119,7 @@
           <w:sz w:val="24"/>
           <w:u w:val="single"/>
         </w:rPr>
-        <w:hyperlink r:id="rId27" w:history="1">
+        <w:hyperlink r:id="rId26" w:history="1">
           <w:r>
             <w:rPr>
               <w:rStyle w:val="Hyperlink"/>
@@ -4273,7 +4137,7 @@
           <w:sz w:val="24"/>
           <w:u w:val="single"/>
         </w:rPr>
-        <w:hyperlink r:id="rId27" w:history="1">
+        <w:hyperlink r:id="rId26" w:history="1">
           <w:r>
             <w:rPr>
               <w:rStyle w:val="Hyperlink"/>
@@ -4291,7 +4155,7 @@
           <w:sz w:val="24"/>
           <w:u w:val="single"/>
         </w:rPr>
-        <w:hyperlink r:id="rId27" w:history="1">
+        <w:hyperlink r:id="rId26" w:history="1">
           <w:r>
             <w:rPr>
               <w:rStyle w:val="Hyperlink"/>
@@ -4309,7 +4173,7 @@
           <w:sz w:val="24"/>
           <w:u w:val="single"/>
         </w:rPr>
-        <w:hyperlink r:id="rId27" w:history="1">
+        <w:hyperlink r:id="rId26" w:history="1">
           <w:r>
             <w:rPr>
               <w:rStyle w:val="Hyperlink"/>
@@ -4340,7 +4204,7 @@
           <w:sz w:val="24"/>
           <w:u w:val="single"/>
         </w:rPr>
-        <w:hyperlink r:id="rId28" w:history="1">
+        <w:hyperlink r:id="rId27" w:history="1">
           <w:r>
             <w:rPr>
               <w:rStyle w:val="Hyperlink"/>
@@ -4358,7 +4222,7 @@
           <w:sz w:val="24"/>
           <w:u w:val="single"/>
         </w:rPr>
-        <w:hyperlink r:id="rId28" w:history="1">
+        <w:hyperlink r:id="rId27" w:history="1">
           <w:r>
             <w:rPr>
               <w:rStyle w:val="Hyperlink"/>
@@ -4387,7 +4251,7 @@
           <w:sz w:val="24"/>
           <w:u w:val="single"/>
         </w:rPr>
-        <w:hyperlink r:id="rId28" w:history="1">
+        <w:hyperlink r:id="rId27" w:history="1">
           <w:r>
             <w:rPr>
               <w:rStyle w:val="Hyperlink"/>
@@ -4405,7 +4269,7 @@
           <w:sz w:val="24"/>
           <w:u w:val="single"/>
         </w:rPr>
-        <w:hyperlink r:id="rId27" w:history="1">
+        <w:hyperlink r:id="rId26" w:history="1">
           <w:r>
             <w:rPr>
               <w:rStyle w:val="Hyperlink"/>
@@ -4423,7 +4287,7 @@
           <w:color w:val="000000"/>
           <w:sz w:val="24"/>
         </w:rPr>
-        <w:hyperlink r:id="rId27" w:history="1">
+        <w:hyperlink r:id="rId26" w:history="1">
           <w:r>
             <w:rPr>
               <w:rStyle w:val="Hyperlink"/>
@@ -4491,7 +4355,7 @@
           <w:sz w:val="24"/>
           <w:u w:val="single"/>
         </w:rPr>
-        <w:hyperlink r:id="rId29" w:history="1">
+        <w:hyperlink r:id="rId28" w:history="1">
           <w:r>
             <w:rPr>
               <w:rStyle w:val="Hyperlink"/>
@@ -4509,7 +4373,7 @@
           <w:sz w:val="24"/>
           <w:u w:val="single"/>
         </w:rPr>
-        <w:hyperlink r:id="rId29" w:history="1">
+        <w:hyperlink r:id="rId28" w:history="1">
           <w:r>
             <w:rPr>
               <w:rStyle w:val="Hyperlink"/>
@@ -4538,7 +4402,7 @@
           <w:sz w:val="24"/>
           <w:u w:val="single"/>
         </w:rPr>
-        <w:hyperlink r:id="rId29" w:history="1">
+        <w:hyperlink r:id="rId28" w:history="1">
           <w:r>
             <w:rPr>
               <w:rStyle w:val="Hyperlink"/>
@@ -4616,7 +4480,7 @@
           <w:sz w:val="24"/>
           <w:u w:val="single"/>
         </w:rPr>
-        <w:hyperlink r:id="rId30" w:history="1">
+        <w:hyperlink r:id="rId29" w:history="1">
           <w:r>
             <w:rPr>
               <w:rStyle w:val="Hyperlink"/>
@@ -4645,7 +4509,7 @@
           <w:sz w:val="24"/>
           <w:u w:val="single"/>
         </w:rPr>
-        <w:hyperlink r:id="rId30" w:history="1">
+        <w:hyperlink r:id="rId29" w:history="1">
           <w:r>
             <w:rPr>
               <w:rStyle w:val="Hyperlink"/>
@@ -4673,7 +4537,7 @@
           <w:sz w:val="24"/>
           <w:u w:val="single"/>
         </w:rPr>
-        <w:hyperlink r:id="rId31" w:history="1">
+        <w:hyperlink r:id="rId30" w:history="1">
           <w:r>
             <w:rPr>
               <w:rStyle w:val="Hyperlink"/>
@@ -4701,7 +4565,14 @@
           <w:color w:val="000000"/>
           <w:sz w:val="24"/>
         </w:rPr>
-        <w:t>ves an</w:t>
+        <w:hyperlink r:id="rId29" w:history="1">
+          <w:r>
+            <w:rPr>
+              <w:rStyle w:val="Hyperlink"/>
+            </w:rPr>
+            <w:t>ves an</w:t>
+          </w:r>
+        </w:hyperlink>
       </w:r>
       <w:r>
         <w:rPr>
@@ -4712,7 +4583,7 @@
           <w:color w:val="000000"/>
           <w:sz w:val="24"/>
         </w:rPr>
-        <w:hyperlink r:id="rId30" w:history="1">
+        <w:hyperlink r:id="rId29" w:history="1">
           <w:r>
             <w:rPr>
               <w:rStyle w:val="Hyperlink"/>
@@ -4740,7 +4611,7 @@
           <w:color w:val="000000"/>
           <w:sz w:val="24"/>
         </w:rPr>
-        <w:hyperlink r:id="rId31" w:history="1">
+        <w:hyperlink r:id="rId30" w:history="1">
           <w:r>
             <w:rPr>
               <w:rStyle w:val="Hyperlink"/>

--- a/EXPORTS/DOCX/published/niveau2/English/Indonesia.docx
+++ b/EXPORTS/DOCX/published/niveau2/English/Indonesia.docx
@@ -1583,13 +1583,21 @@
       </w:r>
       <w:r>
         <w:rPr>
+          <w:u w:val="single" w:color="0066cc"/>
           <w:rFonts w:ascii="Charis SIL Regular" w:hAnsi="Charis SIL Regular" w:eastAsia="Charis SIL Regular"/>
           <w:b w:val="0"/>
           <w:i w:val="0"/>
           <w:color w:val="000000"/>
           <w:sz w:val="24"/>
         </w:rPr>
-        <w:t>nation</w:t>
+        <w:hyperlink r:id="rId13" w:history="1">
+          <w:r>
+            <w:rPr>
+              <w:rStyle w:val="Hyperlink"/>
+            </w:rPr>
+            <w:t>nation</w:t>
+          </w:r>
+        </w:hyperlink>
       </w:r>
       <w:r>
         <w:rPr>
@@ -1726,7 +1734,6 @@
       </w:r>
       <w:r>
         <w:rPr>
-          <w:u w:val="single" w:color="0066cc"/>
           <w:rFonts w:ascii="Charis SIL Regular" w:hAnsi="Charis SIL Regular" w:eastAsia="Charis SIL Regular"/>
           <w:b w:val="0"/>
           <w:i w:val="0"/>
@@ -1851,7 +1858,36 @@
           <w:color w:val="000000"/>
           <w:sz w:val="24"/>
         </w:rPr>
-        <w:t>more information about researching individual soldiers and objects they b</w:t>
+        <w:t>more information about researching individual soldiers and obje</w:t>
+      </w:r>
+      <w:r>
+        <w:rPr>
+          <w:u w:val="single" w:color="0066cc"/>
+          <w:rFonts w:ascii="Charis SIL Regular" w:hAnsi="Charis SIL Regular" w:eastAsia="Charis SIL Regular"/>
+          <w:b w:val="0"/>
+          <w:i w:val="0"/>
+          <w:color w:val="000000"/>
+          <w:sz w:val="24"/>
+        </w:rPr>
+        <w:t>c</w:t>
+      </w:r>
+      <w:r>
+        <w:rPr>
+          <w:u w:val="single" w:color="0066cc"/>
+          <w:rFonts w:ascii="Charis SIL Regular" w:hAnsi="Charis SIL Regular" w:eastAsia="Charis SIL Regular"/>
+          <w:b w:val="0"/>
+          <w:i w:val="0"/>
+          <w:color w:val="000000"/>
+          <w:sz w:val="24"/>
+        </w:rPr>
+        <w:hyperlink r:id="rId15" w:history="1">
+          <w:r>
+            <w:rPr>
+              <w:rStyle w:val="Hyperlink"/>
+            </w:rPr>
+            <w:t>ts they b</w:t>
+          </w:r>
+        </w:hyperlink>
       </w:r>
       <w:r>
         <w:rPr>
@@ -2800,56 +2836,8 @@
           <w:i w:val="0"/>
           <w:color w:val="0066CC"/>
           <w:sz w:val="24"/>
-          <w:u w:val="single"/>
-        </w:rPr>
-        <w:t>Southeast Asian a</w:t>
-      </w:r>
-      <w:r>
-        <w:rPr>
-          <w:rFonts w:ascii="Charis SIL Regular" w:hAnsi="Charis SIL Regular" w:eastAsia="Charis SIL Regular"/>
-          <w:b w:val="0"/>
-          <w:i w:val="0"/>
-          <w:color w:val="0066CC"/>
-          <w:sz w:val="24"/>
-          <w:u w:val="single"/>
-        </w:rPr>
-        <w:hyperlink r:id="rId10" w:history="1">
-          <w:r>
-            <w:rPr>
-              <w:rStyle w:val="Hyperlink"/>
-            </w:rPr>
-            <w:t>nd</w:t>
-          </w:r>
-        </w:hyperlink>
-      </w:r>
-      <w:r>
-        <w:rPr>
-          <w:rFonts w:ascii="Charis SIL Regular" w:hAnsi="Charis SIL Regular" w:eastAsia="Charis SIL Regular"/>
-          <w:b w:val="0"/>
-          <w:i w:val="0"/>
-          <w:color w:val="0066CC"/>
-          <w:sz w:val="24"/>
-          <w:u w:val="single"/>
-        </w:rPr>
-        <w:t xml:space="preserve"> </w:t>
-      </w:r>
-      <w:r>
-        <w:rPr>
-          <w:rFonts w:ascii="Charis SIL Regular" w:hAnsi="Charis SIL Regular" w:eastAsia="Charis SIL Regular"/>
-          <w:b w:val="0"/>
-          <w:i w:val="0"/>
-          <w:color w:val="0066CC"/>
-          <w:sz w:val="24"/>
-          <w:u w:val="single"/>
-        </w:rPr>
-        <w:hyperlink r:id="rId10" w:history="1">
-          <w:r>
-            <w:rPr>
-              <w:rStyle w:val="Hyperlink"/>
-            </w:rPr>
-            <w:t>Carib</w:t>
-          </w:r>
-        </w:hyperlink>
+        </w:rPr>
+        <w:t>Southeast Asian and Carib</w:t>
       </w:r>
       <w:r>
         <w:rPr>
@@ -3104,13 +3092,22 @@
             <w:rPr>
               <w:rStyle w:val="Hyperlink"/>
             </w:rPr>
-            <w:t xml:space="preserve">findings </w:t>
+            <w:t>findings</w:t>
           </w:r>
         </w:hyperlink>
       </w:r>
       <w:r>
         <w:rPr>
-          <w:u w:val="single" w:color="0066cc"/>
+          <w:rFonts w:ascii="Charis SIL Regular" w:hAnsi="Charis SIL Regular" w:eastAsia="Charis SIL Regular"/>
+          <w:b w:val="0"/>
+          <w:i w:val="0"/>
+          <w:color w:val="000000"/>
+          <w:sz w:val="24"/>
+        </w:rPr>
+        <w:t xml:space="preserve"> </w:t>
+      </w:r>
+      <w:r>
+        <w:rPr>
           <w:rFonts w:ascii="Charis SIL Regular" w:hAnsi="Charis SIL Regular" w:eastAsia="Charis SIL Regular"/>
           <w:b w:val="0"/>
           <w:i w:val="0"/>
@@ -3169,13 +3166,29 @@
             <w:rPr>
               <w:rStyle w:val="Hyperlink"/>
             </w:rPr>
-            <w:t>tifi</w:t>
+            <w:t>tif</w:t>
           </w:r>
         </w:hyperlink>
       </w:r>
       <w:r>
         <w:rPr>
-          <w:u w:val="single" w:color="0066cc"/>
+          <w:rFonts w:ascii="Charis SIL Regular" w:hAnsi="Charis SIL Regular" w:eastAsia="Charis SIL Regular"/>
+          <w:b w:val="0"/>
+          <w:i w:val="0"/>
+          <w:color w:val="000000"/>
+          <w:sz w:val="24"/>
+        </w:rPr>
+        <w:hyperlink r:id="rId20" w:history="1">
+          <w:r>
+            <w:rPr>
+              <w:rStyle w:val="Hyperlink"/>
+            </w:rPr>
+            <w:t>i</w:t>
+          </w:r>
+        </w:hyperlink>
+      </w:r>
+      <w:r>
+        <w:rPr>
           <w:rFonts w:ascii="Charis SIL Regular" w:hAnsi="Charis SIL Regular" w:eastAsia="Charis SIL Regular"/>
           <w:b w:val="0"/>
           <w:i w:val="0"/>
@@ -3263,7 +3276,7 @@
             <w:rPr>
               <w:rStyle w:val="Hyperlink"/>
             </w:rPr>
-            <w:t xml:space="preserve">ished </w:t>
+            <w:t>ished in</w:t>
           </w:r>
         </w:hyperlink>
       </w:r>
@@ -3275,7 +3288,7 @@
           <w:color w:val="000000"/>
           <w:sz w:val="24"/>
         </w:rPr>
-        <w:t xml:space="preserve">in journals and books. The objects, documents </w:t>
+        <w:t xml:space="preserve"> journals and books. The objects, documents </w:t>
       </w:r>
       <w:r>
         <w:rPr>
@@ -4090,7 +4103,7 @@
           <w:sz w:val="24"/>
           <w:u w:val="single"/>
         </w:rPr>
-        <w:hyperlink r:id="rId24" w:history="1">
+        <w:hyperlink r:id="rId26" w:history="1">
           <w:r>
             <w:rPr>
               <w:rStyle w:val="Hyperlink"/>
@@ -4222,7 +4235,7 @@
           <w:sz w:val="24"/>
           <w:u w:val="single"/>
         </w:rPr>
-        <w:hyperlink r:id="rId27" w:history="1">
+        <w:hyperlink r:id="rId26" w:history="1">
           <w:r>
             <w:rPr>
               <w:rStyle w:val="Hyperlink"/>
@@ -4251,7 +4264,7 @@
           <w:sz w:val="24"/>
           <w:u w:val="single"/>
         </w:rPr>
-        <w:hyperlink r:id="rId27" w:history="1">
+        <w:hyperlink r:id="rId26" w:history="1">
           <w:r>
             <w:rPr>
               <w:rStyle w:val="Hyperlink"/>
